--- a/documentation/ESVZ_AJM_AndroidBasico.docx
+++ b/documentation/ESVZ_AJM_AndroidBasico.docx
@@ -1,6 +1,6 @@
 
 <file path=word/document.xml><?xml version="1.0" encoding="utf-8"?>
-<w:document xmlns:wpc="http://schemas.microsoft.com/office/word/2010/wordprocessingCanvas" xmlns:cx="http://schemas.microsoft.com/office/drawing/2014/chartex" xmlns:cx1="http://schemas.microsoft.com/office/drawing/2015/9/8/chartex" xmlns:cx2="http://schemas.microsoft.com/office/drawing/2015/10/21/chartex" xmlns:cx3="http://schemas.microsoft.com/office/drawing/2016/5/9/chartex" xmlns:cx4="http://schemas.microsoft.com/office/drawing/2016/5/10/chartex" xmlns:cx5="http://schemas.microsoft.com/office/drawing/2016/5/11/chartex" xmlns:cx6="http://schemas.microsoft.com/office/drawing/2016/5/12/chartex" xmlns:cx7="http://schemas.microsoft.com/office/drawing/2016/5/13/chartex" xmlns:cx8="http://schemas.microsoft.com/office/drawing/2016/5/14/chartex" xmlns:mc="http://schemas.openxmlformats.org/markup-compatibility/2006" xmlns:aink="http://schemas.microsoft.com/office/drawing/2016/ink" xmlns:am3d="http://schemas.microsoft.com/office/drawing/2017/model3d" xmlns:o="urn:schemas-microsoft-com:office:office" xmlns:r="http://schemas.openxmlformats.org/officeDocument/2006/relationships" xmlns:m="http://schemas.openxmlformats.org/officeDocument/2006/math" xmlns:v="urn:schemas-microsoft-com:vml" xmlns:wp14="http://schemas.microsoft.com/office/word/2010/wordprocessingDrawing" xmlns:wp="http://schemas.openxmlformats.org/drawingml/2006/wordprocessingDrawing" xmlns:w10="urn:schemas-microsoft-com:office:word" xmlns:w="http://schemas.openxmlformats.org/wordprocessingml/2006/main" xmlns:w14="http://schemas.microsoft.com/office/word/2010/wordml" xmlns:w15="http://schemas.microsoft.com/office/word/2012/wordml" xmlns:w16cid="http://schemas.microsoft.com/office/word/2016/wordml/cid" xmlns:w16se="http://schemas.microsoft.com/office/word/2015/wordml/symex" xmlns:wpg="http://schemas.microsoft.com/office/word/2010/wordprocessingGroup" xmlns:wpi="http://schemas.microsoft.com/office/word/2010/wordprocessingInk" xmlns:wne="http://schemas.microsoft.com/office/word/2006/wordml" xmlns:wps="http://schemas.microsoft.com/office/word/2010/wordprocessingShape" mc:Ignorable="w14 w15 w16se w16cid wp14">
+<w:document xmlns:wpc="http://schemas.microsoft.com/office/word/2010/wordprocessingCanvas" xmlns:mc="http://schemas.openxmlformats.org/markup-compatibility/2006" xmlns:o="urn:schemas-microsoft-com:office:office" xmlns:r="http://schemas.openxmlformats.org/officeDocument/2006/relationships" xmlns:m="http://schemas.openxmlformats.org/officeDocument/2006/math" xmlns:v="urn:schemas-microsoft-com:vml" xmlns:wp14="http://schemas.microsoft.com/office/word/2010/wordprocessingDrawing" xmlns:wp="http://schemas.openxmlformats.org/drawingml/2006/wordprocessingDrawing" xmlns:w10="urn:schemas-microsoft-com:office:word" xmlns:w="http://schemas.openxmlformats.org/wordprocessingml/2006/main" xmlns:w14="http://schemas.microsoft.com/office/word/2010/wordml" xmlns:wpg="http://schemas.microsoft.com/office/word/2010/wordprocessingGroup" xmlns:wpi="http://schemas.microsoft.com/office/word/2010/wordprocessingInk" xmlns:wne="http://schemas.microsoft.com/office/word/2006/wordml" xmlns:wps="http://schemas.microsoft.com/office/word/2010/wordprocessingShape" mc:Ignorable="w14 wp14">
   <w:body>
     <w:p>
       <w:pPr>
@@ -21,6 +21,7 @@
         <w:rPr>
           <w:rFonts w:ascii="Georgia" w:hAnsi="Georgia"/>
           <w:noProof/>
+          <w:lang w:val="es-MX" w:eastAsia="es-MX"/>
         </w:rPr>
         <mc:AlternateContent>
           <mc:Choice Requires="wps">
@@ -84,7 +85,7 @@
               </wp:anchor>
             </w:drawing>
           </mc:Choice>
-          <mc:Fallback>
+          <mc:Fallback xmlns:w16cid="http://schemas.microsoft.com/office/word/2016/wordml/cid" xmlns:am3d="http://schemas.microsoft.com/office/drawing/2017/model3d" xmlns:aink="http://schemas.microsoft.com/office/drawing/2016/ink" xmlns:cx8="http://schemas.microsoft.com/office/drawing/2016/5/14/chartex" xmlns:cx7="http://schemas.microsoft.com/office/drawing/2016/5/13/chartex" xmlns:cx6="http://schemas.microsoft.com/office/drawing/2016/5/12/chartex" xmlns:cx5="http://schemas.microsoft.com/office/drawing/2016/5/11/chartex" xmlns:cx4="http://schemas.microsoft.com/office/drawing/2016/5/10/chartex" xmlns:cx3="http://schemas.microsoft.com/office/drawing/2016/5/9/chartex" xmlns:cx2="http://schemas.microsoft.com/office/drawing/2015/10/21/chartex" xmlns:cx1="http://schemas.microsoft.com/office/drawing/2015/9/8/chartex" xmlns:w16se="http://schemas.microsoft.com/office/word/2015/wordml/symex" xmlns:w15="http://schemas.microsoft.com/office/word/2012/wordml" xmlns:cx="http://schemas.microsoft.com/office/drawing/2014/chartex">
             <w:pict>
               <v:line w14:anchorId="79915658" id="Line 3" o:spid="_x0000_s1026" style="position:absolute;flip:y;z-index:251656192;visibility:visible;mso-wrap-style:square;mso-width-percent:0;mso-height-percent:0;mso-wrap-distance-left:9pt;mso-wrap-distance-top:0;mso-wrap-distance-right:9pt;mso-wrap-distance-bottom:0;mso-position-horizontal:absolute;mso-position-horizontal-relative:text;mso-position-vertical:absolute;mso-position-vertical-relative:text;mso-width-percent:0;mso-height-percent:0;mso-width-relative:page;mso-height-relative:page" from="-3.35pt,-20.55pt" to="691.9pt,-17.55pt" o:gfxdata="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" strokecolor="#036"/>
             </w:pict>
@@ -453,6 +454,7 @@
         <w:rPr>
           <w:rFonts w:ascii="Georgia" w:hAnsi="Georgia"/>
           <w:noProof/>
+          <w:lang w:val="es-MX" w:eastAsia="es-MX"/>
         </w:rPr>
         <mc:AlternateContent>
           <mc:Choice Requires="wps">
@@ -516,7 +518,7 @@
               </wp:anchor>
             </w:drawing>
           </mc:Choice>
-          <mc:Fallback>
+          <mc:Fallback xmlns:w16cid="http://schemas.microsoft.com/office/word/2016/wordml/cid" xmlns:am3d="http://schemas.microsoft.com/office/drawing/2017/model3d" xmlns:aink="http://schemas.microsoft.com/office/drawing/2016/ink" xmlns:cx8="http://schemas.microsoft.com/office/drawing/2016/5/14/chartex" xmlns:cx7="http://schemas.microsoft.com/office/drawing/2016/5/13/chartex" xmlns:cx6="http://schemas.microsoft.com/office/drawing/2016/5/12/chartex" xmlns:cx5="http://schemas.microsoft.com/office/drawing/2016/5/11/chartex" xmlns:cx4="http://schemas.microsoft.com/office/drawing/2016/5/10/chartex" xmlns:cx3="http://schemas.microsoft.com/office/drawing/2016/5/9/chartex" xmlns:cx2="http://schemas.microsoft.com/office/drawing/2015/10/21/chartex" xmlns:cx1="http://schemas.microsoft.com/office/drawing/2015/9/8/chartex" xmlns:w16se="http://schemas.microsoft.com/office/word/2015/wordml/symex" xmlns:w15="http://schemas.microsoft.com/office/word/2012/wordml" xmlns:cx="http://schemas.microsoft.com/office/drawing/2014/chartex">
             <w:pict>
               <v:line w14:anchorId="49AB6A94" id="Line 3" o:spid="_x0000_s1026" style="position:absolute;flip:y;z-index:251662336;visibility:visible;mso-wrap-style:square;mso-width-percent:0;mso-height-percent:0;mso-wrap-distance-left:9pt;mso-wrap-distance-top:0;mso-wrap-distance-right:9pt;mso-wrap-distance-bottom:0;mso-position-horizontal:absolute;mso-position-horizontal-relative:text;mso-position-vertical:absolute;mso-position-vertical-relative:text;mso-width-percent:0;mso-height-percent:0;mso-width-relative:page;mso-height-relative:page" from="24.75pt,28.5pt" to="10in,31.5pt" o:gfxdata="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" strokecolor="#036"/>
             </w:pict>
@@ -640,6 +642,7 @@
           <w:spacing w:val="20"/>
           <w:sz w:val="38"/>
           <w:szCs w:val="38"/>
+          <w:lang w:val="es-MX" w:eastAsia="es-MX"/>
         </w:rPr>
         <mc:AlternateContent>
           <mc:Choice Requires="wps">
@@ -703,7 +706,7 @@
               </wp:anchor>
             </w:drawing>
           </mc:Choice>
-          <mc:Fallback>
+          <mc:Fallback xmlns:w16cid="http://schemas.microsoft.com/office/word/2016/wordml/cid" xmlns:am3d="http://schemas.microsoft.com/office/drawing/2017/model3d" xmlns:aink="http://schemas.microsoft.com/office/drawing/2016/ink" xmlns:cx8="http://schemas.microsoft.com/office/drawing/2016/5/14/chartex" xmlns:cx7="http://schemas.microsoft.com/office/drawing/2016/5/13/chartex" xmlns:cx6="http://schemas.microsoft.com/office/drawing/2016/5/12/chartex" xmlns:cx5="http://schemas.microsoft.com/office/drawing/2016/5/11/chartex" xmlns:cx4="http://schemas.microsoft.com/office/drawing/2016/5/10/chartex" xmlns:cx3="http://schemas.microsoft.com/office/drawing/2016/5/9/chartex" xmlns:cx2="http://schemas.microsoft.com/office/drawing/2015/10/21/chartex" xmlns:cx1="http://schemas.microsoft.com/office/drawing/2015/9/8/chartex" xmlns:w16se="http://schemas.microsoft.com/office/word/2015/wordml/symex" xmlns:w15="http://schemas.microsoft.com/office/word/2012/wordml" xmlns:cx="http://schemas.microsoft.com/office/drawing/2014/chartex">
             <w:pict>
               <v:line w14:anchorId="2C2578F5" id="Line 2" o:spid="_x0000_s1026" style="position:absolute;z-index:251653120;visibility:visible;mso-wrap-style:square;mso-width-percent:0;mso-height-percent:0;mso-wrap-distance-left:9pt;mso-wrap-distance-top:0;mso-wrap-distance-right:9pt;mso-wrap-distance-bottom:0;mso-position-horizontal:absolute;mso-position-horizontal-relative:text;mso-position-vertical:absolute;mso-position-vertical-relative:text;mso-width-percent:0;mso-height-percent:0;mso-width-relative:page;mso-height-relative:page" from="0,21pt" to="540pt,21pt" o:gfxdata="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" strokecolor="#036"/>
             </w:pict>
@@ -826,7 +829,27 @@
           <w:sz w:val="22"/>
           <w:szCs w:val="22"/>
         </w:rPr>
-        <w:t xml:space="preserve">Herramientas de la IoT”, este trabajo </w:t>
+        <w:t xml:space="preserve">Herramientas de la </w:t>
+      </w:r>
+      <w:proofErr w:type="spellStart"/>
+      <w:r>
+        <w:rPr>
+          <w:rFonts w:ascii="Georgia" w:hAnsi="Georgia"/>
+          <w:bCs/>
+          <w:sz w:val="22"/>
+          <w:szCs w:val="22"/>
+        </w:rPr>
+        <w:t>IoT</w:t>
+      </w:r>
+      <w:proofErr w:type="spellEnd"/>
+      <w:r>
+        <w:rPr>
+          <w:rFonts w:ascii="Georgia" w:hAnsi="Georgia"/>
+          <w:bCs/>
+          <w:sz w:val="22"/>
+          <w:szCs w:val="22"/>
+        </w:rPr>
+        <w:t xml:space="preserve">”, este trabajo </w:t>
       </w:r>
       <w:r>
         <w:rPr>
@@ -870,6 +893,7 @@
         </w:rPr>
         <w:t xml:space="preserve"> "</w:t>
       </w:r>
+      <w:proofErr w:type="spellStart"/>
       <w:r>
         <w:rPr>
           <w:rFonts w:ascii="Georgia" w:hAnsi="Georgia"/>
@@ -879,6 +903,7 @@
         </w:rPr>
         <w:t>Saa</w:t>
       </w:r>
+      <w:proofErr w:type="spellEnd"/>
       <w:r>
         <w:rPr>
           <w:rFonts w:ascii="Georgia" w:hAnsi="Georgia"/>
@@ -888,6 +913,7 @@
         </w:rPr>
         <w:t>" (</w:t>
       </w:r>
+      <w:proofErr w:type="spellStart"/>
       <w:r>
         <w:rPr>
           <w:rFonts w:ascii="Georgia" w:hAnsi="Georgia"/>
@@ -899,6 +925,7 @@
         </w:rPr>
         <w:t>Space</w:t>
       </w:r>
+      <w:proofErr w:type="spellEnd"/>
       <w:r>
         <w:rPr>
           <w:rFonts w:ascii="Georgia" w:hAnsi="Georgia"/>
@@ -910,6 +937,7 @@
         </w:rPr>
         <w:t xml:space="preserve"> </w:t>
       </w:r>
+      <w:proofErr w:type="spellStart"/>
       <w:r>
         <w:rPr>
           <w:rFonts w:ascii="Georgia" w:hAnsi="Georgia"/>
@@ -932,6 +960,7 @@
         </w:rPr>
         <w:t>lways</w:t>
       </w:r>
+      <w:proofErr w:type="spellEnd"/>
       <w:r>
         <w:rPr>
           <w:rFonts w:ascii="Georgia" w:hAnsi="Georgia"/>
@@ -943,6 +972,7 @@
         </w:rPr>
         <w:t xml:space="preserve"> </w:t>
       </w:r>
+      <w:proofErr w:type="spellStart"/>
       <w:r>
         <w:rPr>
           <w:rFonts w:ascii="Georgia" w:hAnsi="Georgia"/>
@@ -965,6 +995,7 @@
         </w:rPr>
         <w:t>vailable</w:t>
       </w:r>
+      <w:proofErr w:type="spellEnd"/>
       <w:r>
         <w:rPr>
           <w:rFonts w:ascii="Georgia" w:hAnsi="Georgia"/>
@@ -1125,7 +1156,7 @@
     </w:p>
     <w:p>
       <w:pPr>
-        <w:pStyle w:val="ListParagraph"/>
+        <w:pStyle w:val="Prrafodelista"/>
         <w:rPr>
           <w:rFonts w:ascii="Georgia" w:hAnsi="Georgia" w:cs="Arial"/>
           <w:bCs/>
@@ -1246,7 +1277,7 @@
     </w:p>
     <w:p>
       <w:pPr>
-        <w:pStyle w:val="ListParagraph"/>
+        <w:pStyle w:val="Prrafodelista"/>
         <w:numPr>
           <w:ilvl w:val="0"/>
           <w:numId w:val="12"/>
@@ -1320,7 +1351,7 @@
     </w:p>
     <w:p>
       <w:pPr>
-        <w:pStyle w:val="ListParagraph"/>
+        <w:pStyle w:val="Prrafodelista"/>
         <w:numPr>
           <w:ilvl w:val="0"/>
           <w:numId w:val="12"/>
@@ -1395,7 +1426,7 @@
     </w:p>
     <w:p>
       <w:pPr>
-        <w:pStyle w:val="ListParagraph"/>
+        <w:pStyle w:val="Prrafodelista"/>
         <w:numPr>
           <w:ilvl w:val="0"/>
           <w:numId w:val="12"/>
@@ -1433,7 +1464,7 @@
     </w:p>
     <w:p>
       <w:pPr>
-        <w:pStyle w:val="ListParagraph"/>
+        <w:pStyle w:val="Prrafodelista"/>
         <w:numPr>
           <w:ilvl w:val="1"/>
           <w:numId w:val="12"/>
@@ -1491,7 +1522,7 @@
     </w:p>
     <w:p>
       <w:pPr>
-        <w:pStyle w:val="ListParagraph"/>
+        <w:pStyle w:val="Prrafodelista"/>
         <w:numPr>
           <w:ilvl w:val="1"/>
           <w:numId w:val="12"/>
@@ -1552,7 +1583,7 @@
     </w:p>
     <w:p>
       <w:pPr>
-        <w:pStyle w:val="ListParagraph"/>
+        <w:pStyle w:val="Prrafodelista"/>
         <w:numPr>
           <w:ilvl w:val="2"/>
           <w:numId w:val="12"/>
@@ -1590,7 +1621,7 @@
     </w:p>
     <w:p>
       <w:pPr>
-        <w:pStyle w:val="ListParagraph"/>
+        <w:pStyle w:val="Prrafodelista"/>
         <w:numPr>
           <w:ilvl w:val="2"/>
           <w:numId w:val="12"/>
@@ -1619,7 +1650,7 @@
     </w:p>
     <w:p>
       <w:pPr>
-        <w:pStyle w:val="ListParagraph"/>
+        <w:pStyle w:val="Prrafodelista"/>
         <w:numPr>
           <w:ilvl w:val="2"/>
           <w:numId w:val="12"/>
@@ -1648,7 +1679,7 @@
     </w:p>
     <w:p>
       <w:pPr>
-        <w:pStyle w:val="ListParagraph"/>
+        <w:pStyle w:val="Prrafodelista"/>
         <w:numPr>
           <w:ilvl w:val="1"/>
           <w:numId w:val="12"/>
@@ -1687,7 +1718,7 @@
     </w:p>
     <w:p>
       <w:pPr>
-        <w:pStyle w:val="ListParagraph"/>
+        <w:pStyle w:val="Prrafodelista"/>
         <w:numPr>
           <w:ilvl w:val="0"/>
           <w:numId w:val="12"/>
@@ -1822,7 +1853,7 @@
     </w:p>
     <w:p>
       <w:pPr>
-        <w:pStyle w:val="ListParagraph"/>
+        <w:pStyle w:val="Prrafodelista"/>
         <w:numPr>
           <w:ilvl w:val="0"/>
           <w:numId w:val="12"/>
@@ -1908,7 +1939,7 @@
     </w:p>
     <w:p>
       <w:pPr>
-        <w:pStyle w:val="ListParagraph"/>
+        <w:pStyle w:val="Prrafodelista"/>
         <w:numPr>
           <w:ilvl w:val="1"/>
           <w:numId w:val="12"/>
@@ -1956,7 +1987,7 @@
     </w:p>
     <w:p>
       <w:pPr>
-        <w:pStyle w:val="ListParagraph"/>
+        <w:pStyle w:val="Prrafodelista"/>
         <w:numPr>
           <w:ilvl w:val="1"/>
           <w:numId w:val="12"/>
@@ -2102,7 +2133,7 @@
     </w:p>
     <w:p>
       <w:pPr>
-        <w:pStyle w:val="ListParagraph"/>
+        <w:pStyle w:val="Prrafodelista"/>
         <w:numPr>
           <w:ilvl w:val="0"/>
           <w:numId w:val="12"/>
@@ -2168,7 +2199,7 @@
     </w:p>
     <w:p>
       <w:pPr>
-        <w:pStyle w:val="ListParagraph"/>
+        <w:pStyle w:val="Prrafodelista"/>
         <w:numPr>
           <w:ilvl w:val="1"/>
           <w:numId w:val="12"/>
@@ -2215,7 +2246,7 @@
     </w:p>
     <w:p>
       <w:pPr>
-        <w:pStyle w:val="ListParagraph"/>
+        <w:pStyle w:val="Prrafodelista"/>
         <w:numPr>
           <w:ilvl w:val="1"/>
           <w:numId w:val="12"/>
@@ -2318,6 +2349,7 @@
       <w:r>
         <w:rPr>
           <w:noProof/>
+          <w:lang w:val="es-MX" w:eastAsia="es-MX"/>
         </w:rPr>
         <w:drawing>
           <wp:inline distT="0" distB="0" distL="0" distR="0" wp14:anchorId="1CC4FBED" wp14:editId="307599E8">
@@ -2335,7 +2367,7 @@
                     <pic:cNvPicPr/>
                   </pic:nvPicPr>
                   <pic:blipFill rotWithShape="1">
-                    <a:blip r:embed="rId8"/>
+                    <a:blip r:embed="rId9"/>
                     <a:srcRect l="10284" t="3850" r="5921" b="6137"/>
                     <a:stretch/>
                   </pic:blipFill>
@@ -2431,6 +2463,7 @@
           <w:sz w:val="30"/>
           <w:szCs w:val="30"/>
         </w:rPr>
+        <w:lastRenderedPageBreak/>
         <w:br w:type="page"/>
       </w:r>
       <w:r>
@@ -2471,6 +2504,7 @@
       <w:r>
         <w:rPr>
           <w:noProof/>
+          <w:lang w:val="es-MX" w:eastAsia="es-MX"/>
         </w:rPr>
         <w:drawing>
           <wp:inline distT="0" distB="0" distL="0" distR="0" wp14:anchorId="74144B74" wp14:editId="16806097">
@@ -2488,7 +2522,7 @@
                     <pic:cNvPicPr/>
                   </pic:nvPicPr>
                   <pic:blipFill>
-                    <a:blip r:embed="rId9"/>
+                    <a:blip r:embed="rId10"/>
                     <a:stretch>
                       <a:fillRect/>
                     </a:stretch>
@@ -2583,7 +2617,7 @@
     </w:p>
     <w:p>
       <w:pPr>
-        <w:pStyle w:val="ListParagraph"/>
+        <w:pStyle w:val="Prrafodelista"/>
         <w:numPr>
           <w:ilvl w:val="0"/>
           <w:numId w:val="17"/>
@@ -2686,7 +2720,7 @@
     </w:p>
     <w:p>
       <w:pPr>
-        <w:pStyle w:val="ListParagraph"/>
+        <w:pStyle w:val="Prrafodelista"/>
         <w:numPr>
           <w:ilvl w:val="0"/>
           <w:numId w:val="17"/>
@@ -2712,6 +2746,7 @@
         </w:rPr>
         <w:t xml:space="preserve">Se implementó </w:t>
       </w:r>
+      <w:proofErr w:type="spellStart"/>
       <w:r>
         <w:rPr>
           <w:rFonts w:ascii="Georgia" w:hAnsi="Georgia"/>
@@ -2723,14 +2758,24 @@
         </w:rPr>
         <w:t>login</w:t>
       </w:r>
-      <w:r>
-        <w:rPr>
-          <w:rFonts w:ascii="Georgia" w:hAnsi="Georgia"/>
-          <w:bCs/>
-          <w:sz w:val="22"/>
-          <w:szCs w:val="22"/>
-        </w:rPr>
-        <w:t xml:space="preserve"> y </w:t>
+      <w:proofErr w:type="spellEnd"/>
+      <w:r>
+        <w:rPr>
+          <w:rFonts w:ascii="Georgia" w:hAnsi="Georgia"/>
+          <w:bCs/>
+          <w:sz w:val="22"/>
+          <w:szCs w:val="22"/>
+        </w:rPr>
+        <w:t>,</w:t>
+      </w:r>
+      <w:r>
+        <w:rPr>
+          <w:rFonts w:ascii="Georgia" w:hAnsi="Georgia"/>
+          <w:bCs/>
+          <w:sz w:val="22"/>
+          <w:szCs w:val="22"/>
+        </w:rPr>
+        <w:t xml:space="preserve"> </w:t>
       </w:r>
       <w:r>
         <w:rPr>
@@ -2752,12 +2797,63 @@
           <w:sz w:val="22"/>
           <w:szCs w:val="22"/>
         </w:rPr>
+        <w:t xml:space="preserve">, </w:t>
+      </w:r>
+      <w:proofErr w:type="spellStart"/>
+      <w:proofErr w:type="gramStart"/>
+      <w:r>
+        <w:rPr>
+          <w:rFonts w:ascii="Georgia" w:hAnsi="Georgia"/>
+          <w:bCs/>
+          <w:i/>
+          <w:iCs/>
+          <w:sz w:val="22"/>
+          <w:szCs w:val="22"/>
+          <w:highlight w:val="yellow"/>
+        </w:rPr>
+        <w:t>geolocalización</w:t>
+      </w:r>
+      <w:proofErr w:type="spellEnd"/>
+      <w:r>
+        <w:rPr>
+          <w:rFonts w:ascii="Georgia" w:hAnsi="Georgia"/>
+          <w:bCs/>
+          <w:i/>
+          <w:iCs/>
+          <w:sz w:val="22"/>
+          <w:szCs w:val="22"/>
+          <w:highlight w:val="yellow"/>
+        </w:rPr>
+        <w:t xml:space="preserve"> ,actividades</w:t>
+      </w:r>
+      <w:proofErr w:type="gramEnd"/>
+      <w:r>
+        <w:rPr>
+          <w:rFonts w:ascii="Georgia" w:hAnsi="Georgia"/>
+          <w:bCs/>
+          <w:i/>
+          <w:iCs/>
+          <w:sz w:val="22"/>
+          <w:szCs w:val="22"/>
+          <w:highlight w:val="yellow"/>
+        </w:rPr>
+        <w:t xml:space="preserve"> gestión de pagos y menú principal</w:t>
+      </w:r>
+      <w:r>
+        <w:rPr>
+          <w:rFonts w:ascii="Georgia" w:hAnsi="Georgia"/>
+          <w:bCs/>
+          <w:i/>
+          <w:iCs/>
+          <w:sz w:val="22"/>
+          <w:szCs w:val="22"/>
+        </w:rPr>
         <w:t>.</w:t>
       </w:r>
     </w:p>
     <w:p>
       <w:pPr>
-        <w:pStyle w:val="ListParagraph"/>
+        <w:pStyle w:val="Prrafodelista"/>
         <w:numPr>
           <w:ilvl w:val="0"/>
           <w:numId w:val="17"/>
@@ -2801,12 +2897,10 @@
         </w:rPr>
         <w:t>:</w:t>
       </w:r>
-      <w:bookmarkStart w:id="0" w:name="_GoBack"/>
-      <w:bookmarkEnd w:id="0"/>
-    </w:p>
-    <w:p>
-      <w:pPr>
-        <w:pStyle w:val="ListParagraph"/>
+    </w:p>
+    <w:p>
+      <w:pPr>
+        <w:pStyle w:val="Prrafodelista"/>
         <w:numPr>
           <w:ilvl w:val="1"/>
           <w:numId w:val="17"/>
@@ -2853,7 +2947,7 @@
     </w:p>
     <w:p>
       <w:pPr>
-        <w:pStyle w:val="ListParagraph"/>
+        <w:pStyle w:val="Prrafodelista"/>
         <w:numPr>
           <w:ilvl w:val="1"/>
           <w:numId w:val="17"/>
@@ -2882,6 +2976,11 @@
     </w:p>
     <w:p>
       <w:pPr>
+        <w:pStyle w:val="Prrafodelista"/>
+        <w:numPr>
+          <w:ilvl w:val="0"/>
+          <w:numId w:val="17"/>
+        </w:numPr>
         <w:autoSpaceDE w:val="0"/>
         <w:autoSpaceDN w:val="0"/>
         <w:adjustRightInd w:val="0"/>
@@ -2894,6 +2993,595 @@
           <w:szCs w:val="22"/>
         </w:rPr>
       </w:pPr>
+      <w:r>
+        <w:rPr>
+          <w:rFonts w:ascii="Georgia" w:hAnsi="Georgia"/>
+          <w:bCs/>
+          <w:sz w:val="22"/>
+          <w:szCs w:val="22"/>
+        </w:rPr>
+        <w:t>Se creó el servicio web y es funcional bajo la dirección:</w:t>
+      </w:r>
+    </w:p>
+    <w:p>
+      <w:pPr>
+        <w:autoSpaceDE w:val="0"/>
+        <w:autoSpaceDN w:val="0"/>
+        <w:adjustRightInd w:val="0"/>
+        <w:spacing w:line="360" w:lineRule="auto"/>
+        <w:ind w:left="1425" w:firstLine="699"/>
+        <w:jc w:val="both"/>
+      </w:pPr>
+      <w:hyperlink r:id="rId11" w:history="1">
+        <w:r>
+          <w:rPr>
+            <w:rStyle w:val="Hipervnculo"/>
+          </w:rPr>
+          <w:t>http://www.diot.esy.es</w:t>
+        </w:r>
+      </w:hyperlink>
+    </w:p>
+    <w:p>
+      <w:pPr>
+        <w:autoSpaceDE w:val="0"/>
+        <w:autoSpaceDN w:val="0"/>
+        <w:adjustRightInd w:val="0"/>
+        <w:spacing w:line="360" w:lineRule="auto"/>
+        <w:jc w:val="both"/>
+        <w:rPr>
+          <w:rFonts w:ascii="Georgia" w:hAnsi="Georgia"/>
+          <w:bCs/>
+          <w:sz w:val="22"/>
+          <w:szCs w:val="22"/>
+        </w:rPr>
+      </w:pPr>
+      <w:r>
+        <w:rPr>
+          <w:rFonts w:ascii="Georgia" w:hAnsi="Georgia"/>
+          <w:bCs/>
+          <w:sz w:val="22"/>
+          <w:szCs w:val="22"/>
+        </w:rPr>
+        <w:t>A esta dirección las aplicaciones realizarán las peticiones necesarias para su funcionamiento.</w:t>
+      </w:r>
+    </w:p>
+    <w:p>
+      <w:pPr>
+        <w:autoSpaceDE w:val="0"/>
+        <w:autoSpaceDN w:val="0"/>
+        <w:adjustRightInd w:val="0"/>
+        <w:spacing w:line="360" w:lineRule="auto"/>
+        <w:jc w:val="both"/>
+        <w:rPr>
+          <w:rFonts w:ascii="Georgia" w:hAnsi="Georgia"/>
+          <w:bCs/>
+          <w:sz w:val="22"/>
+          <w:szCs w:val="22"/>
+        </w:rPr>
+      </w:pPr>
+      <w:r>
+        <w:rPr>
+          <w:rFonts w:ascii="Georgia" w:hAnsi="Georgia"/>
+          <w:bCs/>
+          <w:sz w:val="22"/>
+          <w:szCs w:val="22"/>
+        </w:rPr>
+        <w:t xml:space="preserve">Los </w:t>
+      </w:r>
+      <w:proofErr w:type="spellStart"/>
+      <w:r>
+        <w:rPr>
+          <w:rFonts w:ascii="Georgia" w:hAnsi="Georgia"/>
+          <w:bCs/>
+          <w:sz w:val="22"/>
+          <w:szCs w:val="22"/>
+        </w:rPr>
+        <w:t>API’s</w:t>
+      </w:r>
+      <w:proofErr w:type="spellEnd"/>
+      <w:r>
+        <w:rPr>
+          <w:rFonts w:ascii="Georgia" w:hAnsi="Georgia"/>
+          <w:bCs/>
+          <w:sz w:val="22"/>
+          <w:szCs w:val="22"/>
+        </w:rPr>
+        <w:t xml:space="preserve"> integrantes funcionan bajo el paradigma REST, realizando intercambio de datos en JSON, </w:t>
+      </w:r>
+      <w:r>
+        <w:rPr>
+          <w:rFonts w:ascii="Georgia" w:hAnsi="Georgia"/>
+          <w:bCs/>
+          <w:sz w:val="22"/>
+          <w:szCs w:val="22"/>
+        </w:rPr>
+        <w:t xml:space="preserve">la interacción con base de datos, se realiza a través del Gestor </w:t>
+      </w:r>
+      <w:proofErr w:type="spellStart"/>
+      <w:r>
+        <w:rPr>
+          <w:rFonts w:ascii="Georgia" w:hAnsi="Georgia"/>
+          <w:bCs/>
+          <w:sz w:val="22"/>
+          <w:szCs w:val="22"/>
+        </w:rPr>
+        <w:t>My</w:t>
+      </w:r>
+      <w:proofErr w:type="spellEnd"/>
+      <w:r>
+        <w:rPr>
+          <w:rFonts w:ascii="Georgia" w:hAnsi="Georgia"/>
+          <w:bCs/>
+          <w:sz w:val="22"/>
+          <w:szCs w:val="22"/>
+        </w:rPr>
+        <w:t xml:space="preserve"> </w:t>
+      </w:r>
+      <w:proofErr w:type="spellStart"/>
+      <w:r>
+        <w:rPr>
+          <w:rFonts w:ascii="Georgia" w:hAnsi="Georgia"/>
+          <w:bCs/>
+          <w:sz w:val="22"/>
+          <w:szCs w:val="22"/>
+        </w:rPr>
+        <w:t>Sql</w:t>
+      </w:r>
+      <w:proofErr w:type="spellEnd"/>
+      <w:r>
+        <w:rPr>
+          <w:rFonts w:ascii="Georgia" w:hAnsi="Georgia"/>
+          <w:bCs/>
+          <w:sz w:val="22"/>
+          <w:szCs w:val="22"/>
+        </w:rPr>
+        <w:t xml:space="preserve">, en el servidor la gestión se realiza por medio de PHP </w:t>
+      </w:r>
+      <w:proofErr w:type="spellStart"/>
+      <w:r>
+        <w:rPr>
+          <w:rFonts w:ascii="Georgia" w:hAnsi="Georgia"/>
+          <w:bCs/>
+          <w:sz w:val="22"/>
+          <w:szCs w:val="22"/>
+        </w:rPr>
+        <w:t>My</w:t>
+      </w:r>
+      <w:proofErr w:type="spellEnd"/>
+      <w:r>
+        <w:rPr>
+          <w:rFonts w:ascii="Georgia" w:hAnsi="Georgia"/>
+          <w:bCs/>
+          <w:sz w:val="22"/>
+          <w:szCs w:val="22"/>
+        </w:rPr>
+        <w:t xml:space="preserve"> </w:t>
+      </w:r>
+      <w:proofErr w:type="spellStart"/>
+      <w:r>
+        <w:rPr>
+          <w:rFonts w:ascii="Georgia" w:hAnsi="Georgia"/>
+          <w:bCs/>
+          <w:sz w:val="22"/>
+          <w:szCs w:val="22"/>
+        </w:rPr>
+        <w:t>Admin</w:t>
+      </w:r>
+      <w:proofErr w:type="spellEnd"/>
+      <w:r>
+        <w:rPr>
+          <w:rFonts w:ascii="Georgia" w:hAnsi="Georgia"/>
+          <w:bCs/>
+          <w:sz w:val="22"/>
+          <w:szCs w:val="22"/>
+        </w:rPr>
+        <w:t>.</w:t>
+      </w:r>
+    </w:p>
+    <w:p>
+      <w:pPr>
+        <w:autoSpaceDE w:val="0"/>
+        <w:autoSpaceDN w:val="0"/>
+        <w:adjustRightInd w:val="0"/>
+        <w:spacing w:line="360" w:lineRule="auto"/>
+        <w:jc w:val="both"/>
+        <w:rPr>
+          <w:rFonts w:ascii="Georgia" w:hAnsi="Georgia"/>
+          <w:bCs/>
+          <w:sz w:val="22"/>
+          <w:szCs w:val="22"/>
+        </w:rPr>
+      </w:pPr>
+    </w:p>
+    <w:p>
+      <w:pPr>
+        <w:autoSpaceDE w:val="0"/>
+        <w:autoSpaceDN w:val="0"/>
+        <w:adjustRightInd w:val="0"/>
+        <w:spacing w:line="360" w:lineRule="auto"/>
+        <w:jc w:val="both"/>
+        <w:rPr>
+          <w:rFonts w:ascii="Georgia" w:hAnsi="Georgia"/>
+          <w:bCs/>
+          <w:sz w:val="22"/>
+          <w:szCs w:val="22"/>
+        </w:rPr>
+      </w:pPr>
+      <w:r>
+        <w:rPr>
+          <w:rFonts w:ascii="Georgia" w:hAnsi="Georgia"/>
+          <w:bCs/>
+          <w:sz w:val="22"/>
+          <w:szCs w:val="22"/>
+        </w:rPr>
+        <w:t xml:space="preserve">La comunicación, así como la serialización y deserialización en la App Android se realiza a través de la biblioteca </w:t>
+      </w:r>
+      <w:proofErr w:type="spellStart"/>
+      <w:r>
+        <w:rPr>
+          <w:rFonts w:ascii="Georgia" w:hAnsi="Georgia"/>
+          <w:bCs/>
+          <w:sz w:val="22"/>
+          <w:szCs w:val="22"/>
+        </w:rPr>
+        <w:t>Volley</w:t>
+      </w:r>
+      <w:proofErr w:type="spellEnd"/>
+      <w:r>
+        <w:rPr>
+          <w:rFonts w:ascii="Georgia" w:hAnsi="Georgia"/>
+          <w:bCs/>
+          <w:sz w:val="22"/>
+          <w:szCs w:val="22"/>
+        </w:rPr>
+        <w:t xml:space="preserve"> creada por colaboradores de Google, </w:t>
+      </w:r>
+      <w:r>
+        <w:rPr>
+          <w:rFonts w:ascii="Georgia" w:hAnsi="Georgia"/>
+          <w:bCs/>
+          <w:sz w:val="22"/>
+          <w:szCs w:val="22"/>
+        </w:rPr>
+        <w:t>bastante sencilla</w:t>
+      </w:r>
+      <w:r>
+        <w:rPr>
+          <w:rFonts w:ascii="Georgia" w:hAnsi="Georgia"/>
+          <w:bCs/>
+          <w:sz w:val="22"/>
+          <w:szCs w:val="22"/>
+        </w:rPr>
+        <w:t xml:space="preserve"> de implementar y usar.</w:t>
+      </w:r>
+    </w:p>
+    <w:p>
+      <w:pPr>
+        <w:autoSpaceDE w:val="0"/>
+        <w:autoSpaceDN w:val="0"/>
+        <w:adjustRightInd w:val="0"/>
+        <w:spacing w:line="360" w:lineRule="auto"/>
+        <w:jc w:val="both"/>
+        <w:rPr>
+          <w:rFonts w:ascii="Georgia" w:hAnsi="Georgia"/>
+          <w:bCs/>
+          <w:sz w:val="22"/>
+          <w:szCs w:val="22"/>
+        </w:rPr>
+      </w:pPr>
+    </w:p>
+    <w:p>
+      <w:pPr>
+        <w:autoSpaceDE w:val="0"/>
+        <w:autoSpaceDN w:val="0"/>
+        <w:adjustRightInd w:val="0"/>
+        <w:spacing w:line="360" w:lineRule="auto"/>
+        <w:jc w:val="both"/>
+        <w:rPr>
+          <w:rFonts w:ascii="Georgia" w:hAnsi="Georgia"/>
+          <w:bCs/>
+          <w:sz w:val="22"/>
+          <w:szCs w:val="22"/>
+        </w:rPr>
+      </w:pPr>
+      <w:r>
+        <w:rPr>
+          <w:rFonts w:ascii="Georgia" w:hAnsi="Georgia"/>
+          <w:bCs/>
+          <w:sz w:val="22"/>
+          <w:szCs w:val="22"/>
+        </w:rPr>
+        <w:t xml:space="preserve">Para el listado de estacionamientos se utiliza el componente </w:t>
+      </w:r>
+      <w:proofErr w:type="spellStart"/>
+      <w:r>
+        <w:rPr>
+          <w:rFonts w:ascii="Georgia" w:hAnsi="Georgia"/>
+          <w:bCs/>
+          <w:sz w:val="22"/>
+          <w:szCs w:val="22"/>
+        </w:rPr>
+        <w:t>ListView-Entity-Adapter</w:t>
+      </w:r>
+      <w:proofErr w:type="spellEnd"/>
+      <w:r>
+        <w:rPr>
+          <w:rFonts w:ascii="Georgia" w:hAnsi="Georgia"/>
+          <w:bCs/>
+          <w:sz w:val="22"/>
+          <w:szCs w:val="22"/>
+        </w:rPr>
+        <w:t xml:space="preserve">, que permite agregar </w:t>
+      </w:r>
+      <w:proofErr w:type="spellStart"/>
+      <w:r>
+        <w:rPr>
+          <w:rFonts w:ascii="Georgia" w:hAnsi="Georgia"/>
+          <w:bCs/>
+          <w:sz w:val="22"/>
+          <w:szCs w:val="22"/>
+        </w:rPr>
+        <w:t>Arrays</w:t>
+      </w:r>
+      <w:proofErr w:type="spellEnd"/>
+      <w:r>
+        <w:rPr>
+          <w:rFonts w:ascii="Georgia" w:hAnsi="Georgia"/>
+          <w:bCs/>
+          <w:sz w:val="22"/>
+          <w:szCs w:val="22"/>
+        </w:rPr>
+        <w:t xml:space="preserve"> y </w:t>
+      </w:r>
+      <w:proofErr w:type="spellStart"/>
+      <w:r>
+        <w:rPr>
+          <w:rFonts w:ascii="Georgia" w:hAnsi="Georgia"/>
+          <w:bCs/>
+          <w:sz w:val="22"/>
+          <w:szCs w:val="22"/>
+        </w:rPr>
+        <w:t>ArrayList</w:t>
+      </w:r>
+      <w:proofErr w:type="spellEnd"/>
+      <w:r>
+        <w:rPr>
+          <w:rFonts w:ascii="Georgia" w:hAnsi="Georgia"/>
+          <w:bCs/>
+          <w:sz w:val="22"/>
+          <w:szCs w:val="22"/>
+        </w:rPr>
+        <w:t>.</w:t>
+      </w:r>
+    </w:p>
+    <w:p>
+      <w:pPr>
+        <w:autoSpaceDE w:val="0"/>
+        <w:autoSpaceDN w:val="0"/>
+        <w:adjustRightInd w:val="0"/>
+        <w:spacing w:line="360" w:lineRule="auto"/>
+        <w:jc w:val="both"/>
+        <w:rPr>
+          <w:rFonts w:ascii="Georgia" w:hAnsi="Georgia"/>
+          <w:bCs/>
+          <w:sz w:val="22"/>
+          <w:szCs w:val="22"/>
+        </w:rPr>
+      </w:pPr>
+    </w:p>
+    <w:p>
+      <w:pPr>
+        <w:autoSpaceDE w:val="0"/>
+        <w:autoSpaceDN w:val="0"/>
+        <w:adjustRightInd w:val="0"/>
+        <w:spacing w:line="360" w:lineRule="auto"/>
+        <w:jc w:val="both"/>
+        <w:rPr>
+          <w:rFonts w:ascii="Georgia" w:hAnsi="Georgia"/>
+          <w:bCs/>
+          <w:sz w:val="22"/>
+          <w:szCs w:val="22"/>
+        </w:rPr>
+      </w:pPr>
+      <w:r>
+        <w:rPr>
+          <w:rFonts w:ascii="Georgia" w:hAnsi="Georgia"/>
+          <w:bCs/>
+          <w:sz w:val="22"/>
+          <w:szCs w:val="22"/>
+        </w:rPr>
+        <w:t xml:space="preserve">Se implementó el uso de </w:t>
+      </w:r>
+      <w:proofErr w:type="spellStart"/>
+      <w:r>
+        <w:rPr>
+          <w:rFonts w:ascii="Georgia" w:hAnsi="Georgia"/>
+          <w:bCs/>
+          <w:sz w:val="22"/>
+          <w:szCs w:val="22"/>
+        </w:rPr>
+        <w:t>fragments</w:t>
+      </w:r>
+      <w:proofErr w:type="spellEnd"/>
+      <w:r>
+        <w:rPr>
+          <w:rFonts w:ascii="Georgia" w:hAnsi="Georgia"/>
+          <w:bCs/>
+          <w:sz w:val="22"/>
+          <w:szCs w:val="22"/>
+        </w:rPr>
+        <w:t xml:space="preserve"> para como una mejor opción de la metodología de componentes, que nos permitirá realizar entregas de prototipos.</w:t>
+      </w:r>
+    </w:p>
+    <w:p>
+      <w:pPr>
+        <w:autoSpaceDE w:val="0"/>
+        <w:autoSpaceDN w:val="0"/>
+        <w:adjustRightInd w:val="0"/>
+        <w:spacing w:line="360" w:lineRule="auto"/>
+        <w:jc w:val="both"/>
+        <w:rPr>
+          <w:rFonts w:ascii="Georgia" w:hAnsi="Georgia"/>
+          <w:bCs/>
+          <w:sz w:val="22"/>
+          <w:szCs w:val="22"/>
+        </w:rPr>
+      </w:pPr>
+    </w:p>
+    <w:p>
+      <w:pPr>
+        <w:autoSpaceDE w:val="0"/>
+        <w:autoSpaceDN w:val="0"/>
+        <w:adjustRightInd w:val="0"/>
+        <w:spacing w:line="360" w:lineRule="auto"/>
+        <w:jc w:val="both"/>
+        <w:rPr>
+          <w:rFonts w:ascii="Georgia" w:hAnsi="Georgia"/>
+          <w:bCs/>
+          <w:sz w:val="22"/>
+          <w:szCs w:val="22"/>
+        </w:rPr>
+      </w:pPr>
+      <w:r>
+        <w:rPr>
+          <w:rFonts w:ascii="Georgia" w:hAnsi="Georgia"/>
+          <w:bCs/>
+          <w:sz w:val="22"/>
+          <w:szCs w:val="22"/>
+        </w:rPr>
+        <w:lastRenderedPageBreak/>
+        <w:t xml:space="preserve">El repositorio del Web </w:t>
+      </w:r>
+      <w:proofErr w:type="spellStart"/>
+      <w:r>
+        <w:rPr>
+          <w:rFonts w:ascii="Georgia" w:hAnsi="Georgia"/>
+          <w:bCs/>
+          <w:sz w:val="22"/>
+          <w:szCs w:val="22"/>
+        </w:rPr>
+        <w:t>service</w:t>
+      </w:r>
+      <w:proofErr w:type="spellEnd"/>
+      <w:r>
+        <w:rPr>
+          <w:rFonts w:ascii="Georgia" w:hAnsi="Georgia"/>
+          <w:bCs/>
+          <w:sz w:val="22"/>
+          <w:szCs w:val="22"/>
+        </w:rPr>
+        <w:t>:</w:t>
+      </w:r>
+    </w:p>
+    <w:p>
+      <w:pPr>
+        <w:autoSpaceDE w:val="0"/>
+        <w:autoSpaceDN w:val="0"/>
+        <w:adjustRightInd w:val="0"/>
+        <w:spacing w:line="360" w:lineRule="auto"/>
+        <w:jc w:val="both"/>
+      </w:pPr>
+      <w:hyperlink r:id="rId12" w:history="1">
+        <w:r>
+          <w:rPr>
+            <w:rStyle w:val="Hipervnculo"/>
+          </w:rPr>
+          <w:t>https://github.com/ajbeem/iotserver</w:t>
+        </w:r>
+      </w:hyperlink>
+    </w:p>
+    <w:p>
+      <w:pPr>
+        <w:autoSpaceDE w:val="0"/>
+        <w:autoSpaceDN w:val="0"/>
+        <w:adjustRightInd w:val="0"/>
+        <w:spacing w:line="360" w:lineRule="auto"/>
+        <w:jc w:val="both"/>
+      </w:pPr>
+    </w:p>
+    <w:p>
+      <w:pPr>
+        <w:autoSpaceDE w:val="0"/>
+        <w:autoSpaceDN w:val="0"/>
+        <w:adjustRightInd w:val="0"/>
+        <w:spacing w:line="360" w:lineRule="auto"/>
+        <w:jc w:val="both"/>
+      </w:pPr>
+      <w:r>
+        <w:t>Por otro lado, el repositorio para el proyecto SAA de Android:</w:t>
+      </w:r>
+    </w:p>
+    <w:p>
+      <w:pPr>
+        <w:autoSpaceDE w:val="0"/>
+        <w:autoSpaceDN w:val="0"/>
+        <w:adjustRightInd w:val="0"/>
+        <w:spacing w:line="360" w:lineRule="auto"/>
+        <w:jc w:val="both"/>
+      </w:pPr>
+      <w:hyperlink r:id="rId13" w:history="1">
+        <w:r>
+          <w:rPr>
+            <w:rStyle w:val="Hipervnculo"/>
+          </w:rPr>
+          <w:t>https://github.com/ajbeem/saa</w:t>
+        </w:r>
+      </w:hyperlink>
+    </w:p>
+    <w:p>
+      <w:pPr>
+        <w:autoSpaceDE w:val="0"/>
+        <w:autoSpaceDN w:val="0"/>
+        <w:adjustRightInd w:val="0"/>
+        <w:spacing w:line="360" w:lineRule="auto"/>
+        <w:jc w:val="both"/>
+      </w:pPr>
+    </w:p>
+    <w:p>
+      <w:pPr>
+        <w:autoSpaceDE w:val="0"/>
+        <w:autoSpaceDN w:val="0"/>
+        <w:adjustRightInd w:val="0"/>
+        <w:spacing w:line="360" w:lineRule="auto"/>
+        <w:jc w:val="both"/>
+        <w:rPr>
+          <w:rFonts w:ascii="Georgia" w:hAnsi="Georgia"/>
+          <w:bCs/>
+          <w:sz w:val="22"/>
+          <w:szCs w:val="22"/>
+        </w:rPr>
+      </w:pPr>
+    </w:p>
+    <w:p>
+      <w:pPr>
+        <w:autoSpaceDE w:val="0"/>
+        <w:autoSpaceDN w:val="0"/>
+        <w:adjustRightInd w:val="0"/>
+        <w:spacing w:line="360" w:lineRule="auto"/>
+        <w:ind w:left="1425" w:firstLine="699"/>
+        <w:jc w:val="both"/>
+        <w:rPr>
+          <w:rFonts w:ascii="Georgia" w:hAnsi="Georgia"/>
+          <w:bCs/>
+          <w:sz w:val="22"/>
+          <w:szCs w:val="22"/>
+        </w:rPr>
+      </w:pPr>
+    </w:p>
+    <w:p>
+      <w:pPr>
+        <w:autoSpaceDE w:val="0"/>
+        <w:autoSpaceDN w:val="0"/>
+        <w:adjustRightInd w:val="0"/>
+        <w:spacing w:line="360" w:lineRule="auto"/>
+        <w:jc w:val="both"/>
+        <w:rPr>
+          <w:rFonts w:ascii="Georgia" w:hAnsi="Georgia"/>
+          <w:bCs/>
+          <w:sz w:val="22"/>
+          <w:szCs w:val="22"/>
+        </w:rPr>
+      </w:pPr>
     </w:p>
     <w:p>
       <w:pPr>
@@ -2915,6 +3603,28 @@
         </w:rPr>
         <w:br w:type="page"/>
       </w:r>
+    </w:p>
+    <w:p>
+      <w:pPr>
+        <w:rPr>
+          <w:rStyle w:val="guion1"/>
+          <w:rFonts w:ascii="Georgia" w:hAnsi="Georgia"/>
+          <w:color w:val="5F5F5F"/>
+          <w:sz w:val="22"/>
+          <w:szCs w:val="22"/>
+        </w:rPr>
+      </w:pPr>
+    </w:p>
+    <w:p>
+      <w:pPr>
+        <w:rPr>
+          <w:rStyle w:val="guion1"/>
+          <w:rFonts w:ascii="Georgia" w:hAnsi="Georgia"/>
+          <w:color w:val="5F5F5F"/>
+          <w:sz w:val="22"/>
+          <w:szCs w:val="22"/>
+        </w:rPr>
+      </w:pPr>
     </w:p>
     <w:p>
       <w:pPr>
@@ -2982,7 +3692,7 @@
     </w:p>
     <w:tbl>
       <w:tblPr>
-        <w:tblStyle w:val="TableGrid"/>
+        <w:tblStyle w:val="Tablaconcuadrcula"/>
         <w:tblW w:w="14227" w:type="dxa"/>
         <w:jc w:val="center"/>
         <w:tblLook w:val="04A0" w:firstRow="1" w:lastRow="0" w:firstColumn="1" w:lastColumn="0" w:noHBand="0" w:noVBand="1"/>
@@ -3322,6 +4032,656 @@
         <w:spacing w:before="0" w:beforeAutospacing="0" w:after="0" w:afterAutospacing="0" w:line="360" w:lineRule="auto"/>
         <w:jc w:val="both"/>
         <w:rPr>
+          <w:rFonts w:ascii="Georgia" w:hAnsi="Georgia"/>
+          <w:bCs/>
+          <w:sz w:val="22"/>
+          <w:szCs w:val="22"/>
+        </w:rPr>
+      </w:pPr>
+      <w:r>
+        <w:rPr>
+          <w:rFonts w:ascii="Georgia" w:hAnsi="Georgia"/>
+          <w:bCs/>
+          <w:sz w:val="22"/>
+          <w:szCs w:val="22"/>
+        </w:rPr>
+        <w:t xml:space="preserve">Como se menciona en la entrega anterior, este proyecto ha servido a nivel didáctico para dimensionar el esfuerzo que se tiene que realizar para </w:t>
+      </w:r>
+      <w:bookmarkStart w:id="0" w:name="_GoBack"/>
+      <w:bookmarkEnd w:id="0"/>
+      <w:r>
+        <w:rPr>
+          <w:rFonts w:ascii="Georgia" w:hAnsi="Georgia"/>
+          <w:bCs/>
+          <w:sz w:val="22"/>
+          <w:szCs w:val="22"/>
+        </w:rPr>
+        <w:t xml:space="preserve">la implementación </w:t>
+      </w:r>
+      <w:r>
+        <w:rPr>
+          <w:rFonts w:ascii="Georgia" w:hAnsi="Georgia"/>
+          <w:bCs/>
+          <w:sz w:val="22"/>
+          <w:szCs w:val="22"/>
+        </w:rPr>
+        <w:t xml:space="preserve">de este tipo de propuestas, </w:t>
+      </w:r>
+      <w:r>
+        <w:rPr>
+          <w:rFonts w:ascii="Georgia" w:hAnsi="Georgia"/>
+          <w:bCs/>
+          <w:sz w:val="22"/>
+          <w:szCs w:val="22"/>
+        </w:rPr>
+        <w:t>a nivel técnico, en esta entrega</w:t>
+      </w:r>
+      <w:r>
+        <w:rPr>
+          <w:rFonts w:ascii="Georgia" w:hAnsi="Georgia"/>
+          <w:bCs/>
+          <w:sz w:val="22"/>
+          <w:szCs w:val="22"/>
+        </w:rPr>
+        <w:t xml:space="preserve">, como equipo </w:t>
+      </w:r>
+      <w:r>
+        <w:rPr>
+          <w:rFonts w:ascii="Georgia" w:hAnsi="Georgia"/>
+          <w:bCs/>
+          <w:sz w:val="22"/>
+          <w:szCs w:val="22"/>
+        </w:rPr>
+        <w:t xml:space="preserve">nos pudimos percatar </w:t>
+      </w:r>
+      <w:r>
+        <w:rPr>
+          <w:rFonts w:ascii="Georgia" w:hAnsi="Georgia"/>
+          <w:bCs/>
+          <w:sz w:val="22"/>
+          <w:szCs w:val="22"/>
+        </w:rPr>
+        <w:t>que,</w:t>
+      </w:r>
+      <w:r>
+        <w:rPr>
+          <w:rFonts w:ascii="Georgia" w:hAnsi="Georgia"/>
+          <w:bCs/>
+          <w:sz w:val="22"/>
+          <w:szCs w:val="22"/>
+        </w:rPr>
+        <w:t xml:space="preserve"> por la curva de aprendizaje</w:t>
+      </w:r>
+      <w:r>
+        <w:rPr>
+          <w:rFonts w:ascii="Georgia" w:hAnsi="Georgia"/>
+          <w:bCs/>
+          <w:sz w:val="22"/>
+          <w:szCs w:val="22"/>
+        </w:rPr>
+        <w:t xml:space="preserve"> y</w:t>
+      </w:r>
+      <w:r>
+        <w:rPr>
+          <w:rFonts w:ascii="Georgia" w:hAnsi="Georgia"/>
+          <w:bCs/>
+          <w:sz w:val="22"/>
+          <w:szCs w:val="22"/>
+        </w:rPr>
+        <w:t xml:space="preserve"> </w:t>
+      </w:r>
+      <w:r>
+        <w:rPr>
+          <w:rFonts w:ascii="Georgia" w:hAnsi="Georgia"/>
+          <w:bCs/>
+          <w:sz w:val="22"/>
+          <w:szCs w:val="22"/>
+        </w:rPr>
+        <w:t xml:space="preserve">tiempos </w:t>
+      </w:r>
+      <w:r>
+        <w:rPr>
+          <w:rFonts w:ascii="Georgia" w:hAnsi="Georgia"/>
+          <w:bCs/>
+          <w:sz w:val="22"/>
+          <w:szCs w:val="22"/>
+        </w:rPr>
+        <w:t xml:space="preserve">limitados </w:t>
+      </w:r>
+      <w:r>
+        <w:rPr>
+          <w:rFonts w:ascii="Georgia" w:hAnsi="Georgia"/>
+          <w:bCs/>
+          <w:sz w:val="22"/>
+          <w:szCs w:val="22"/>
+        </w:rPr>
+        <w:t>de desarrollo</w:t>
+      </w:r>
+      <w:r>
+        <w:rPr>
+          <w:rFonts w:ascii="Georgia" w:hAnsi="Georgia"/>
+          <w:bCs/>
+          <w:sz w:val="22"/>
+          <w:szCs w:val="22"/>
+        </w:rPr>
+        <w:t xml:space="preserve">, </w:t>
+      </w:r>
+      <w:r>
+        <w:rPr>
+          <w:rFonts w:ascii="Georgia" w:hAnsi="Georgia"/>
+          <w:bCs/>
+          <w:sz w:val="22"/>
+          <w:szCs w:val="22"/>
+        </w:rPr>
+        <w:t>la</w:t>
+      </w:r>
+      <w:r>
+        <w:rPr>
+          <w:rFonts w:ascii="Georgia" w:hAnsi="Georgia"/>
+          <w:bCs/>
+          <w:sz w:val="22"/>
+          <w:szCs w:val="22"/>
+        </w:rPr>
+        <w:t xml:space="preserve"> implementación</w:t>
+      </w:r>
+      <w:r>
+        <w:rPr>
+          <w:rFonts w:ascii="Georgia" w:hAnsi="Georgia"/>
+          <w:bCs/>
+          <w:sz w:val="22"/>
+          <w:szCs w:val="22"/>
+        </w:rPr>
+        <w:t xml:space="preserve"> </w:t>
+      </w:r>
+      <w:r>
+        <w:rPr>
+          <w:rFonts w:ascii="Georgia" w:hAnsi="Georgia"/>
+          <w:bCs/>
+          <w:sz w:val="22"/>
+          <w:szCs w:val="22"/>
+        </w:rPr>
+        <w:t>se limitó a solo una parte de lo esperado</w:t>
+      </w:r>
+      <w:r>
+        <w:rPr>
+          <w:rFonts w:ascii="Georgia" w:hAnsi="Georgia"/>
+          <w:bCs/>
+          <w:sz w:val="22"/>
+          <w:szCs w:val="22"/>
+        </w:rPr>
+        <w:t>, sin embargo</w:t>
+      </w:r>
+      <w:r>
+        <w:rPr>
+          <w:rFonts w:ascii="Georgia" w:hAnsi="Georgia"/>
+          <w:bCs/>
+          <w:sz w:val="22"/>
+          <w:szCs w:val="22"/>
+        </w:rPr>
+        <w:t>,</w:t>
+      </w:r>
+      <w:r>
+        <w:rPr>
+          <w:rFonts w:ascii="Georgia" w:hAnsi="Georgia"/>
+          <w:bCs/>
+          <w:sz w:val="22"/>
+          <w:szCs w:val="22"/>
+        </w:rPr>
+        <w:t xml:space="preserve"> </w:t>
+      </w:r>
+      <w:r>
+        <w:rPr>
+          <w:rFonts w:ascii="Georgia" w:hAnsi="Georgia"/>
+          <w:bCs/>
+          <w:sz w:val="22"/>
+          <w:szCs w:val="22"/>
+        </w:rPr>
+        <w:t xml:space="preserve">se cumplió con los requisitos  de la actividad y se planteó el escenario ideal para </w:t>
+      </w:r>
+      <w:r>
+        <w:rPr>
+          <w:rFonts w:ascii="Georgia" w:hAnsi="Georgia"/>
+          <w:bCs/>
+          <w:sz w:val="22"/>
+          <w:szCs w:val="22"/>
+        </w:rPr>
+        <w:t>un proyecto de este tipo.</w:t>
+      </w:r>
+    </w:p>
+    <w:p>
+      <w:pPr>
+        <w:pStyle w:val="texto"/>
+        <w:spacing w:before="0" w:beforeAutospacing="0" w:after="0" w:afterAutospacing="0" w:line="360" w:lineRule="auto"/>
+        <w:jc w:val="both"/>
+        <w:rPr>
+          <w:rFonts w:ascii="Georgia" w:hAnsi="Georgia"/>
+          <w:bCs/>
+          <w:sz w:val="22"/>
+          <w:szCs w:val="22"/>
+        </w:rPr>
+      </w:pPr>
+    </w:p>
+    <w:p>
+      <w:pPr>
+        <w:pStyle w:val="texto"/>
+        <w:spacing w:before="0" w:beforeAutospacing="0" w:after="0" w:afterAutospacing="0" w:line="360" w:lineRule="auto"/>
+        <w:jc w:val="both"/>
+        <w:rPr>
+          <w:rFonts w:ascii="Georgia" w:hAnsi="Georgia"/>
+          <w:bCs/>
+          <w:sz w:val="22"/>
+          <w:szCs w:val="22"/>
+        </w:rPr>
+      </w:pPr>
+      <w:r>
+        <w:rPr>
+          <w:rFonts w:ascii="Georgia" w:hAnsi="Georgia"/>
+          <w:bCs/>
+          <w:sz w:val="22"/>
+          <w:szCs w:val="22"/>
+        </w:rPr>
+        <w:t>La revista digital Software Gurú (2017), indicaba que sólo el 35% de proyectos satisfacían las expectativas</w:t>
+      </w:r>
+      <w:r>
+        <w:rPr>
+          <w:rFonts w:ascii="Georgia" w:hAnsi="Georgia"/>
+          <w:bCs/>
+          <w:sz w:val="22"/>
+          <w:szCs w:val="22"/>
+        </w:rPr>
+        <w:t xml:space="preserve"> de los clientes que ordenaron e</w:t>
+      </w:r>
+      <w:r>
+        <w:rPr>
+          <w:rFonts w:ascii="Georgia" w:hAnsi="Georgia"/>
+          <w:bCs/>
+          <w:sz w:val="22"/>
+          <w:szCs w:val="22"/>
+        </w:rPr>
+        <w:t xml:space="preserve">l </w:t>
+      </w:r>
+      <w:r>
+        <w:rPr>
+          <w:rFonts w:ascii="Georgia" w:hAnsi="Georgia"/>
+          <w:bCs/>
+          <w:sz w:val="22"/>
+          <w:szCs w:val="22"/>
+        </w:rPr>
+        <w:t xml:space="preserve">sistema desarrollado, en tiempo, forma y calidad, </w:t>
+      </w:r>
+      <w:r>
+        <w:rPr>
+          <w:rFonts w:ascii="Georgia" w:hAnsi="Georgia"/>
+          <w:bCs/>
+          <w:sz w:val="22"/>
+          <w:szCs w:val="22"/>
+        </w:rPr>
+        <w:t xml:space="preserve">a </w:t>
+      </w:r>
+      <w:proofErr w:type="spellStart"/>
+      <w:r>
+        <w:rPr>
+          <w:rFonts w:ascii="Georgia" w:hAnsi="Georgia"/>
+          <w:bCs/>
+          <w:sz w:val="22"/>
+          <w:szCs w:val="22"/>
+        </w:rPr>
+        <w:t>mi</w:t>
+      </w:r>
+      <w:proofErr w:type="spellEnd"/>
+      <w:r>
+        <w:rPr>
+          <w:rFonts w:ascii="Georgia" w:hAnsi="Georgia"/>
+          <w:bCs/>
+          <w:sz w:val="22"/>
+          <w:szCs w:val="22"/>
+        </w:rPr>
+        <w:t xml:space="preserve"> me parecía una exageración, sin embargo, reflexionando un poco</w:t>
+      </w:r>
+      <w:r>
+        <w:rPr>
+          <w:rFonts w:ascii="Georgia" w:hAnsi="Georgia"/>
+          <w:bCs/>
+          <w:sz w:val="22"/>
+          <w:szCs w:val="22"/>
+        </w:rPr>
+        <w:t xml:space="preserve">, determiné que </w:t>
+      </w:r>
+      <w:r>
+        <w:rPr>
+          <w:rFonts w:ascii="Georgia" w:hAnsi="Georgia"/>
+          <w:bCs/>
+          <w:sz w:val="22"/>
+          <w:szCs w:val="22"/>
+        </w:rPr>
+        <w:t xml:space="preserve">uno de los puntos más sensibles y tal vez el más común son los  tiempos de desarrollo, recuerdo que una de las métricas más utilizadas </w:t>
+      </w:r>
+      <w:r>
+        <w:rPr>
+          <w:rFonts w:ascii="Georgia" w:hAnsi="Georgia"/>
+          <w:bCs/>
+          <w:sz w:val="22"/>
+          <w:szCs w:val="22"/>
+        </w:rPr>
+        <w:t xml:space="preserve">en la planeación de proyectos, </w:t>
+      </w:r>
+      <w:r>
+        <w:rPr>
+          <w:rFonts w:ascii="Georgia" w:hAnsi="Georgia"/>
+          <w:bCs/>
+          <w:sz w:val="22"/>
+          <w:szCs w:val="22"/>
+        </w:rPr>
+        <w:t>era calcular el tiempo de LOC (</w:t>
+      </w:r>
+      <w:proofErr w:type="spellStart"/>
+      <w:r>
+        <w:rPr>
+          <w:rFonts w:ascii="Georgia" w:hAnsi="Georgia"/>
+          <w:bCs/>
+          <w:sz w:val="22"/>
+          <w:szCs w:val="22"/>
+        </w:rPr>
+        <w:t>Lines</w:t>
+      </w:r>
+      <w:proofErr w:type="spellEnd"/>
+      <w:r>
+        <w:rPr>
+          <w:rFonts w:ascii="Georgia" w:hAnsi="Georgia"/>
+          <w:bCs/>
+          <w:sz w:val="22"/>
+          <w:szCs w:val="22"/>
+        </w:rPr>
+        <w:t xml:space="preserve"> of </w:t>
+      </w:r>
+      <w:proofErr w:type="spellStart"/>
+      <w:r>
+        <w:rPr>
+          <w:rFonts w:ascii="Georgia" w:hAnsi="Georgia"/>
+          <w:bCs/>
+          <w:sz w:val="22"/>
+          <w:szCs w:val="22"/>
+        </w:rPr>
+        <w:t>code</w:t>
+      </w:r>
+      <w:proofErr w:type="spellEnd"/>
+      <w:r>
+        <w:rPr>
+          <w:rFonts w:ascii="Georgia" w:hAnsi="Georgia"/>
+          <w:bCs/>
+          <w:sz w:val="22"/>
+          <w:szCs w:val="22"/>
+        </w:rPr>
+        <w:t xml:space="preserve">), suponiendo </w:t>
+      </w:r>
+      <w:r>
+        <w:rPr>
+          <w:rFonts w:ascii="Georgia" w:hAnsi="Georgia"/>
+          <w:bCs/>
+          <w:sz w:val="22"/>
+          <w:szCs w:val="22"/>
+        </w:rPr>
+        <w:t>a</w:t>
+      </w:r>
+      <w:r>
+        <w:rPr>
+          <w:rFonts w:ascii="Georgia" w:hAnsi="Georgia"/>
+          <w:bCs/>
+          <w:sz w:val="22"/>
+          <w:szCs w:val="22"/>
+        </w:rPr>
+        <w:t xml:space="preserve"> este </w:t>
+      </w:r>
+      <w:r>
+        <w:rPr>
+          <w:rFonts w:ascii="Georgia" w:hAnsi="Georgia"/>
+          <w:bCs/>
+          <w:sz w:val="22"/>
+          <w:szCs w:val="22"/>
+        </w:rPr>
+        <w:t>como</w:t>
+      </w:r>
+      <w:r>
+        <w:rPr>
+          <w:rFonts w:ascii="Georgia" w:hAnsi="Georgia"/>
+          <w:bCs/>
+          <w:sz w:val="22"/>
+          <w:szCs w:val="22"/>
+        </w:rPr>
+        <w:t xml:space="preserve"> una constante</w:t>
+      </w:r>
+      <w:r>
+        <w:rPr>
+          <w:rFonts w:ascii="Georgia" w:hAnsi="Georgia"/>
+          <w:bCs/>
+          <w:sz w:val="22"/>
+          <w:szCs w:val="22"/>
+        </w:rPr>
+        <w:t>,</w:t>
+      </w:r>
+      <w:r>
+        <w:rPr>
+          <w:rFonts w:ascii="Georgia" w:hAnsi="Georgia"/>
+          <w:bCs/>
+          <w:sz w:val="22"/>
+          <w:szCs w:val="22"/>
+        </w:rPr>
+        <w:t xml:space="preserve"> lo que es inviable, escribir código como escribir una carta ni </w:t>
+      </w:r>
+      <w:r>
+        <w:rPr>
+          <w:rFonts w:ascii="Georgia" w:hAnsi="Georgia"/>
+          <w:bCs/>
+          <w:sz w:val="22"/>
+          <w:szCs w:val="22"/>
+        </w:rPr>
+        <w:t>siquiera</w:t>
+      </w:r>
+      <w:r>
+        <w:rPr>
+          <w:rFonts w:ascii="Georgia" w:hAnsi="Georgia"/>
+          <w:bCs/>
+          <w:sz w:val="22"/>
+          <w:szCs w:val="22"/>
+        </w:rPr>
+        <w:t xml:space="preserve"> es posible a nivel Programador </w:t>
+      </w:r>
+      <w:proofErr w:type="spellStart"/>
+      <w:r>
+        <w:rPr>
+          <w:rFonts w:ascii="Georgia" w:hAnsi="Georgia"/>
+          <w:bCs/>
+          <w:sz w:val="22"/>
+          <w:szCs w:val="22"/>
+        </w:rPr>
+        <w:t>Senior</w:t>
+      </w:r>
+      <w:proofErr w:type="spellEnd"/>
+      <w:r>
+        <w:rPr>
+          <w:rFonts w:ascii="Georgia" w:hAnsi="Georgia"/>
+          <w:bCs/>
+          <w:sz w:val="22"/>
+          <w:szCs w:val="22"/>
+        </w:rPr>
+        <w:t xml:space="preserve">, con años de experiencia, todo desarrollo significa una infraestructura totalmente nueva, si bien la reutilización de </w:t>
+      </w:r>
+      <w:r>
+        <w:rPr>
+          <w:rFonts w:ascii="Georgia" w:hAnsi="Georgia"/>
+          <w:bCs/>
+          <w:sz w:val="22"/>
+          <w:szCs w:val="22"/>
+        </w:rPr>
+        <w:t>código</w:t>
+      </w:r>
+      <w:r>
+        <w:rPr>
+          <w:rFonts w:ascii="Georgia" w:hAnsi="Georgia"/>
+          <w:bCs/>
+          <w:sz w:val="22"/>
+          <w:szCs w:val="22"/>
+        </w:rPr>
+        <w:t xml:space="preserve"> es una realidad</w:t>
+      </w:r>
+      <w:r>
+        <w:rPr>
+          <w:rFonts w:ascii="Georgia" w:hAnsi="Georgia"/>
+          <w:bCs/>
+          <w:sz w:val="22"/>
+          <w:szCs w:val="22"/>
+        </w:rPr>
+        <w:t xml:space="preserve">, </w:t>
+      </w:r>
+      <w:r>
+        <w:rPr>
+          <w:rFonts w:ascii="Georgia" w:hAnsi="Georgia"/>
+          <w:bCs/>
+          <w:sz w:val="22"/>
+          <w:szCs w:val="22"/>
+        </w:rPr>
+        <w:t xml:space="preserve"> la implementación en ocasiones no es inmediata, lo que lleva a la revisión en pruebas de caja blanca con los consecuentes retrasos, pienso que todo proyecto debería planearse con suficientes recursos tanto de tiempo como humanos, materiales, técnicos y monetarios, </w:t>
+      </w:r>
+      <w:r>
+        <w:rPr>
+          <w:rFonts w:ascii="Georgia" w:hAnsi="Georgia"/>
+          <w:bCs/>
+          <w:sz w:val="22"/>
+          <w:szCs w:val="22"/>
+        </w:rPr>
+        <w:t xml:space="preserve">debido a que </w:t>
+      </w:r>
+      <w:r>
+        <w:rPr>
+          <w:rFonts w:ascii="Georgia" w:hAnsi="Georgia"/>
+          <w:bCs/>
+          <w:sz w:val="22"/>
+          <w:szCs w:val="22"/>
+        </w:rPr>
+        <w:t>cualquiera de ellos</w:t>
+      </w:r>
+      <w:r>
+        <w:rPr>
+          <w:rFonts w:ascii="Georgia" w:hAnsi="Georgia"/>
+          <w:bCs/>
+          <w:sz w:val="22"/>
+          <w:szCs w:val="22"/>
+        </w:rPr>
+        <w:t xml:space="preserve">, </w:t>
+      </w:r>
+      <w:r>
+        <w:rPr>
+          <w:rFonts w:ascii="Georgia" w:hAnsi="Georgia"/>
+          <w:bCs/>
+          <w:sz w:val="22"/>
+          <w:szCs w:val="22"/>
+        </w:rPr>
+        <w:t xml:space="preserve"> insuficiente,</w:t>
+      </w:r>
+      <w:r>
+        <w:rPr>
+          <w:rFonts w:ascii="Georgia" w:hAnsi="Georgia"/>
+          <w:bCs/>
+          <w:sz w:val="22"/>
+          <w:szCs w:val="22"/>
+        </w:rPr>
+        <w:t xml:space="preserve"> </w:t>
+      </w:r>
+      <w:r>
+        <w:rPr>
+          <w:rFonts w:ascii="Georgia" w:hAnsi="Georgia"/>
+          <w:bCs/>
+          <w:sz w:val="22"/>
+          <w:szCs w:val="22"/>
+        </w:rPr>
+        <w:t xml:space="preserve"> podría causar consecuencias de leves a graves.</w:t>
+      </w:r>
+    </w:p>
+    <w:p>
+      <w:pPr>
+        <w:pStyle w:val="texto"/>
+        <w:spacing w:before="0" w:beforeAutospacing="0" w:after="0" w:afterAutospacing="0" w:line="360" w:lineRule="auto"/>
+        <w:jc w:val="both"/>
+        <w:rPr>
+          <w:rFonts w:ascii="Georgia" w:hAnsi="Georgia"/>
+          <w:bCs/>
+          <w:sz w:val="22"/>
+          <w:szCs w:val="22"/>
+        </w:rPr>
+      </w:pPr>
+    </w:p>
+    <w:p>
+      <w:pPr>
+        <w:pStyle w:val="texto"/>
+        <w:spacing w:before="0" w:beforeAutospacing="0" w:after="0" w:afterAutospacing="0" w:line="360" w:lineRule="auto"/>
+        <w:jc w:val="both"/>
+        <w:rPr>
+          <w:rFonts w:ascii="Georgia" w:hAnsi="Georgia"/>
+          <w:bCs/>
+          <w:sz w:val="22"/>
+          <w:szCs w:val="22"/>
+        </w:rPr>
+      </w:pPr>
+      <w:r>
+        <w:rPr>
+          <w:rFonts w:ascii="Georgia" w:hAnsi="Georgia"/>
+          <w:bCs/>
+          <w:sz w:val="22"/>
+          <w:szCs w:val="22"/>
+        </w:rPr>
+        <w:t>Un jefe de proyecto experimentado tendrá una idea bastante cercana a los recursos necesarios y mencionados previamente, pero no debería aventurarse a proyectar tiempos, prototipos, fases o hitos casi irreales, desafortunadamente es más común de lo que desearíamos</w:t>
+      </w:r>
+      <w:r>
+        <w:rPr>
+          <w:rFonts w:ascii="Georgia" w:hAnsi="Georgia"/>
+          <w:bCs/>
+          <w:sz w:val="22"/>
+          <w:szCs w:val="22"/>
+        </w:rPr>
+        <w:t>, ocasionando encono con los clientes y fatiga excesiva del equipo de trabajo</w:t>
+      </w:r>
+      <w:r>
+        <w:rPr>
+          <w:rFonts w:ascii="Georgia" w:hAnsi="Georgia"/>
+          <w:bCs/>
+          <w:sz w:val="22"/>
+          <w:szCs w:val="22"/>
+        </w:rPr>
+        <w:t>.</w:t>
+      </w:r>
+    </w:p>
+    <w:p>
+      <w:pPr>
+        <w:pStyle w:val="texto"/>
+        <w:spacing w:before="0" w:beforeAutospacing="0" w:after="0" w:afterAutospacing="0" w:line="360" w:lineRule="auto"/>
+        <w:jc w:val="both"/>
+        <w:rPr>
+          <w:rFonts w:ascii="Georgia" w:hAnsi="Georgia"/>
+          <w:bCs/>
+          <w:sz w:val="22"/>
+          <w:szCs w:val="22"/>
+        </w:rPr>
+      </w:pPr>
+    </w:p>
+    <w:p>
+      <w:pPr>
+        <w:pStyle w:val="texto"/>
+        <w:spacing w:before="0" w:beforeAutospacing="0" w:after="0" w:afterAutospacing="0" w:line="360" w:lineRule="auto"/>
+        <w:jc w:val="both"/>
+        <w:rPr>
+          <w:rFonts w:ascii="Georgia" w:hAnsi="Georgia"/>
+          <w:bCs/>
+          <w:sz w:val="22"/>
+          <w:szCs w:val="22"/>
+        </w:rPr>
+      </w:pPr>
+    </w:p>
+    <w:p>
+      <w:pPr>
+        <w:pStyle w:val="texto"/>
+        <w:spacing w:before="0" w:beforeAutospacing="0" w:after="0" w:afterAutospacing="0" w:line="360" w:lineRule="auto"/>
+        <w:jc w:val="both"/>
+        <w:rPr>
           <w:rStyle w:val="guion1"/>
           <w:rFonts w:ascii="Georgia" w:hAnsi="Georgia"/>
           <w:b w:val="0"/>
@@ -3330,208 +4690,10 @@
           <w:szCs w:val="22"/>
         </w:rPr>
       </w:pPr>
-      <w:r>
-        <w:rPr>
-          <w:rFonts w:ascii="Georgia" w:hAnsi="Georgia"/>
-          <w:bCs/>
-          <w:sz w:val="22"/>
-          <w:szCs w:val="22"/>
-        </w:rPr>
-        <w:t xml:space="preserve">Como se menciona en la entrega anterior, este proyecto ha servido a nivel didáctico para dimensionar el esfuerzo que se tiene que realizar para la implementación </w:t>
-      </w:r>
-      <w:r>
-        <w:rPr>
-          <w:rFonts w:ascii="Georgia" w:hAnsi="Georgia"/>
-          <w:bCs/>
-          <w:sz w:val="22"/>
-          <w:szCs w:val="22"/>
-        </w:rPr>
-        <w:t xml:space="preserve">de este tipo de propuestas, </w:t>
-      </w:r>
-      <w:r>
-        <w:rPr>
-          <w:rFonts w:ascii="Georgia" w:hAnsi="Georgia"/>
-          <w:bCs/>
-          <w:sz w:val="22"/>
-          <w:szCs w:val="22"/>
-        </w:rPr>
-        <w:t>a nivel técnico, en esta entrega</w:t>
-      </w:r>
-      <w:r>
-        <w:rPr>
-          <w:rFonts w:ascii="Georgia" w:hAnsi="Georgia"/>
-          <w:bCs/>
-          <w:sz w:val="22"/>
-          <w:szCs w:val="22"/>
-        </w:rPr>
-        <w:t xml:space="preserve">, como equipo </w:t>
-      </w:r>
-      <w:r>
-        <w:rPr>
-          <w:rFonts w:ascii="Georgia" w:hAnsi="Georgia"/>
-          <w:bCs/>
-          <w:sz w:val="22"/>
-          <w:szCs w:val="22"/>
-        </w:rPr>
-        <w:t xml:space="preserve">nos pudimos percatar </w:t>
-      </w:r>
-      <w:r>
-        <w:rPr>
-          <w:rFonts w:ascii="Georgia" w:hAnsi="Georgia"/>
-          <w:bCs/>
-          <w:sz w:val="22"/>
-          <w:szCs w:val="22"/>
-        </w:rPr>
-        <w:t>que,</w:t>
-      </w:r>
-      <w:r>
-        <w:rPr>
-          <w:rFonts w:ascii="Georgia" w:hAnsi="Georgia"/>
-          <w:bCs/>
-          <w:sz w:val="22"/>
-          <w:szCs w:val="22"/>
-        </w:rPr>
-        <w:t xml:space="preserve"> por la curva de aprendizaje</w:t>
-      </w:r>
-      <w:r>
-        <w:rPr>
-          <w:rFonts w:ascii="Georgia" w:hAnsi="Georgia"/>
-          <w:bCs/>
-          <w:sz w:val="22"/>
-          <w:szCs w:val="22"/>
-        </w:rPr>
-        <w:t xml:space="preserve"> y</w:t>
-      </w:r>
-      <w:r>
-        <w:rPr>
-          <w:rFonts w:ascii="Georgia" w:hAnsi="Georgia"/>
-          <w:bCs/>
-          <w:sz w:val="22"/>
-          <w:szCs w:val="22"/>
-        </w:rPr>
-        <w:t xml:space="preserve"> </w:t>
-      </w:r>
-      <w:r>
-        <w:rPr>
-          <w:rFonts w:ascii="Georgia" w:hAnsi="Georgia"/>
-          <w:bCs/>
-          <w:sz w:val="22"/>
-          <w:szCs w:val="22"/>
-        </w:rPr>
-        <w:t xml:space="preserve">tiempos </w:t>
-      </w:r>
-      <w:r>
-        <w:rPr>
-          <w:rFonts w:ascii="Georgia" w:hAnsi="Georgia"/>
-          <w:bCs/>
-          <w:sz w:val="22"/>
-          <w:szCs w:val="22"/>
-        </w:rPr>
-        <w:t xml:space="preserve">limitados </w:t>
-      </w:r>
-      <w:r>
-        <w:rPr>
-          <w:rFonts w:ascii="Georgia" w:hAnsi="Georgia"/>
-          <w:bCs/>
-          <w:sz w:val="22"/>
-          <w:szCs w:val="22"/>
-        </w:rPr>
-        <w:t>de desarrollo</w:t>
-      </w:r>
-      <w:r>
-        <w:rPr>
-          <w:rFonts w:ascii="Georgia" w:hAnsi="Georgia"/>
-          <w:bCs/>
-          <w:sz w:val="22"/>
-          <w:szCs w:val="22"/>
-        </w:rPr>
-        <w:t xml:space="preserve">, </w:t>
-      </w:r>
-      <w:r>
-        <w:rPr>
-          <w:rFonts w:ascii="Georgia" w:hAnsi="Georgia"/>
-          <w:bCs/>
-          <w:sz w:val="22"/>
-          <w:szCs w:val="22"/>
-        </w:rPr>
-        <w:t>la</w:t>
-      </w:r>
-      <w:r>
-        <w:rPr>
-          <w:rFonts w:ascii="Georgia" w:hAnsi="Georgia"/>
-          <w:bCs/>
-          <w:sz w:val="22"/>
-          <w:szCs w:val="22"/>
-        </w:rPr>
-        <w:t xml:space="preserve"> implementación</w:t>
-      </w:r>
-      <w:r>
-        <w:rPr>
-          <w:rFonts w:ascii="Georgia" w:hAnsi="Georgia"/>
-          <w:bCs/>
-          <w:sz w:val="22"/>
-          <w:szCs w:val="22"/>
-        </w:rPr>
-        <w:t xml:space="preserve"> </w:t>
-      </w:r>
-      <w:r>
-        <w:rPr>
-          <w:rFonts w:ascii="Georgia" w:hAnsi="Georgia"/>
-          <w:bCs/>
-          <w:sz w:val="22"/>
-          <w:szCs w:val="22"/>
-        </w:rPr>
-        <w:t>se limitó a solo una parte de lo esperado</w:t>
-      </w:r>
-      <w:r>
-        <w:rPr>
-          <w:rFonts w:ascii="Georgia" w:hAnsi="Georgia"/>
-          <w:bCs/>
-          <w:sz w:val="22"/>
-          <w:szCs w:val="22"/>
-        </w:rPr>
-        <w:t>, sin embargo</w:t>
-      </w:r>
-      <w:r>
-        <w:rPr>
-          <w:rFonts w:ascii="Georgia" w:hAnsi="Georgia"/>
-          <w:bCs/>
-          <w:sz w:val="22"/>
-          <w:szCs w:val="22"/>
-        </w:rPr>
-        <w:t>,</w:t>
-      </w:r>
-      <w:r>
-        <w:rPr>
-          <w:rFonts w:ascii="Georgia" w:hAnsi="Georgia"/>
-          <w:bCs/>
-          <w:sz w:val="22"/>
-          <w:szCs w:val="22"/>
-        </w:rPr>
-        <w:t xml:space="preserve"> </w:t>
-      </w:r>
-      <w:r>
-        <w:rPr>
-          <w:rFonts w:ascii="Georgia" w:hAnsi="Georgia"/>
-          <w:bCs/>
-          <w:sz w:val="22"/>
-          <w:szCs w:val="22"/>
-        </w:rPr>
-        <w:t xml:space="preserve">se cumplió con los requisitos  de la actividad y se planteó el escenario ideal para </w:t>
-      </w:r>
-      <w:r>
-        <w:rPr>
-          <w:rFonts w:ascii="Georgia" w:hAnsi="Georgia"/>
-          <w:bCs/>
-          <w:sz w:val="22"/>
-          <w:szCs w:val="22"/>
-        </w:rPr>
-        <w:t>un proyecto de este tipo.</w:t>
-      </w:r>
     </w:p>
     <w:sectPr>
-      <w:headerReference w:type="default" r:id="rId10"/>
-      <w:footerReference w:type="default" r:id="rId11"/>
+      <w:headerReference w:type="default" r:id="rId14"/>
+      <w:footerReference w:type="default" r:id="rId15"/>
       <w:pgSz w:w="16838" w:h="11906" w:orient="landscape"/>
       <w:pgMar w:top="1701" w:right="1417" w:bottom="1701" w:left="1417" w:header="708" w:footer="708" w:gutter="0"/>
       <w:cols w:space="708"/>
@@ -3543,7 +4705,7 @@
 </file>
 
 <file path=word/endnotes.xml><?xml version="1.0" encoding="utf-8"?>
-<w:endnotes xmlns:wpc="http://schemas.microsoft.com/office/word/2010/wordprocessingCanvas" xmlns:cx="http://schemas.microsoft.com/office/drawing/2014/chartex" xmlns:cx1="http://schemas.microsoft.com/office/drawing/2015/9/8/chartex" xmlns:cx2="http://schemas.microsoft.com/office/drawing/2015/10/21/chartex" xmlns:cx3="http://schemas.microsoft.com/office/drawing/2016/5/9/chartex" xmlns:cx4="http://schemas.microsoft.com/office/drawing/2016/5/10/chartex" xmlns:cx5="http://schemas.microsoft.com/office/drawing/2016/5/11/chartex" xmlns:cx6="http://schemas.microsoft.com/office/drawing/2016/5/12/chartex" xmlns:cx7="http://schemas.microsoft.com/office/drawing/2016/5/13/chartex" xmlns:cx8="http://schemas.microsoft.com/office/drawing/2016/5/14/chartex" xmlns:mc="http://schemas.openxmlformats.org/markup-compatibility/2006" xmlns:aink="http://schemas.microsoft.com/office/drawing/2016/ink" xmlns:am3d="http://schemas.microsoft.com/office/drawing/2017/model3d" xmlns:o="urn:schemas-microsoft-com:office:office" xmlns:r="http://schemas.openxmlformats.org/officeDocument/2006/relationships" xmlns:m="http://schemas.openxmlformats.org/officeDocument/2006/math" xmlns:v="urn:schemas-microsoft-com:vml" xmlns:wp14="http://schemas.microsoft.com/office/word/2010/wordprocessingDrawing" xmlns:wp="http://schemas.openxmlformats.org/drawingml/2006/wordprocessingDrawing" xmlns:w10="urn:schemas-microsoft-com:office:word" xmlns:w="http://schemas.openxmlformats.org/wordprocessingml/2006/main" xmlns:w14="http://schemas.microsoft.com/office/word/2010/wordml" xmlns:w15="http://schemas.microsoft.com/office/word/2012/wordml" xmlns:w16cid="http://schemas.microsoft.com/office/word/2016/wordml/cid" xmlns:w16se="http://schemas.microsoft.com/office/word/2015/wordml/symex" xmlns:wpg="http://schemas.microsoft.com/office/word/2010/wordprocessingGroup" xmlns:wpi="http://schemas.microsoft.com/office/word/2010/wordprocessingInk" xmlns:wne="http://schemas.microsoft.com/office/word/2006/wordml" xmlns:wps="http://schemas.microsoft.com/office/word/2010/wordprocessingShape" mc:Ignorable="w14 w15 w16se w16cid wp14">
+<w:endnotes xmlns:wpc="http://schemas.microsoft.com/office/word/2010/wordprocessingCanvas" xmlns:mc="http://schemas.openxmlformats.org/markup-compatibility/2006" xmlns:o="urn:schemas-microsoft-com:office:office" xmlns:r="http://schemas.openxmlformats.org/officeDocument/2006/relationships" xmlns:m="http://schemas.openxmlformats.org/officeDocument/2006/math" xmlns:v="urn:schemas-microsoft-com:vml" xmlns:wp14="http://schemas.microsoft.com/office/word/2010/wordprocessingDrawing" xmlns:wp="http://schemas.openxmlformats.org/drawingml/2006/wordprocessingDrawing" xmlns:w10="urn:schemas-microsoft-com:office:word" xmlns:w="http://schemas.openxmlformats.org/wordprocessingml/2006/main" xmlns:w14="http://schemas.microsoft.com/office/word/2010/wordml" xmlns:wpg="http://schemas.microsoft.com/office/word/2010/wordprocessingGroup" xmlns:wpi="http://schemas.microsoft.com/office/word/2010/wordprocessingInk" xmlns:wne="http://schemas.microsoft.com/office/word/2006/wordml" xmlns:wps="http://schemas.microsoft.com/office/word/2010/wordprocessingShape" mc:Ignorable="w14 wp14">
   <w:endnote w:type="separator" w:id="-1">
     <w:p>
       <w:r>
@@ -3562,10 +4724,10 @@
 </file>
 
 <file path=word/footer1.xml><?xml version="1.0" encoding="utf-8"?>
-<w:ftr xmlns:wpc="http://schemas.microsoft.com/office/word/2010/wordprocessingCanvas" xmlns:cx="http://schemas.microsoft.com/office/drawing/2014/chartex" xmlns:cx1="http://schemas.microsoft.com/office/drawing/2015/9/8/chartex" xmlns:cx2="http://schemas.microsoft.com/office/drawing/2015/10/21/chartex" xmlns:cx3="http://schemas.microsoft.com/office/drawing/2016/5/9/chartex" xmlns:cx4="http://schemas.microsoft.com/office/drawing/2016/5/10/chartex" xmlns:cx5="http://schemas.microsoft.com/office/drawing/2016/5/11/chartex" xmlns:cx6="http://schemas.microsoft.com/office/drawing/2016/5/12/chartex" xmlns:cx7="http://schemas.microsoft.com/office/drawing/2016/5/13/chartex" xmlns:cx8="http://schemas.microsoft.com/office/drawing/2016/5/14/chartex" xmlns:mc="http://schemas.openxmlformats.org/markup-compatibility/2006" xmlns:aink="http://schemas.microsoft.com/office/drawing/2016/ink" xmlns:am3d="http://schemas.microsoft.com/office/drawing/2017/model3d" xmlns:o="urn:schemas-microsoft-com:office:office" xmlns:r="http://schemas.openxmlformats.org/officeDocument/2006/relationships" xmlns:m="http://schemas.openxmlformats.org/officeDocument/2006/math" xmlns:v="urn:schemas-microsoft-com:vml" xmlns:wp14="http://schemas.microsoft.com/office/word/2010/wordprocessingDrawing" xmlns:wp="http://schemas.openxmlformats.org/drawingml/2006/wordprocessingDrawing" xmlns:w10="urn:schemas-microsoft-com:office:word" xmlns:w="http://schemas.openxmlformats.org/wordprocessingml/2006/main" xmlns:w14="http://schemas.microsoft.com/office/word/2010/wordml" xmlns:w15="http://schemas.microsoft.com/office/word/2012/wordml" xmlns:w16cid="http://schemas.microsoft.com/office/word/2016/wordml/cid" xmlns:w16se="http://schemas.microsoft.com/office/word/2015/wordml/symex" xmlns:wpg="http://schemas.microsoft.com/office/word/2010/wordprocessingGroup" xmlns:wpi="http://schemas.microsoft.com/office/word/2010/wordprocessingInk" xmlns:wne="http://schemas.microsoft.com/office/word/2006/wordml" xmlns:wps="http://schemas.microsoft.com/office/word/2010/wordprocessingShape" mc:Ignorable="w14 w15 w16se w16cid wp14">
+<w:ftr xmlns:wpc="http://schemas.microsoft.com/office/word/2010/wordprocessingCanvas" xmlns:mc="http://schemas.openxmlformats.org/markup-compatibility/2006" xmlns:o="urn:schemas-microsoft-com:office:office" xmlns:r="http://schemas.openxmlformats.org/officeDocument/2006/relationships" xmlns:m="http://schemas.openxmlformats.org/officeDocument/2006/math" xmlns:v="urn:schemas-microsoft-com:vml" xmlns:wp14="http://schemas.microsoft.com/office/word/2010/wordprocessingDrawing" xmlns:wp="http://schemas.openxmlformats.org/drawingml/2006/wordprocessingDrawing" xmlns:w10="urn:schemas-microsoft-com:office:word" xmlns:w="http://schemas.openxmlformats.org/wordprocessingml/2006/main" xmlns:w14="http://schemas.microsoft.com/office/word/2010/wordml" xmlns:wpg="http://schemas.microsoft.com/office/word/2010/wordprocessingGroup" xmlns:wpi="http://schemas.microsoft.com/office/word/2010/wordprocessingInk" xmlns:wne="http://schemas.microsoft.com/office/word/2006/wordml" xmlns:wps="http://schemas.microsoft.com/office/word/2010/wordprocessingShape" mc:Ignorable="w14 wp14">
   <w:p>
     <w:pPr>
-      <w:pStyle w:val="Footer"/>
+      <w:pStyle w:val="Piedepgina"/>
       <w:pBdr>
         <w:top w:val="single" w:sz="4" w:space="1" w:color="808080"/>
       </w:pBdr>
@@ -3655,7 +4817,7 @@
 </file>
 
 <file path=word/footnotes.xml><?xml version="1.0" encoding="utf-8"?>
-<w:footnotes xmlns:wpc="http://schemas.microsoft.com/office/word/2010/wordprocessingCanvas" xmlns:cx="http://schemas.microsoft.com/office/drawing/2014/chartex" xmlns:cx1="http://schemas.microsoft.com/office/drawing/2015/9/8/chartex" xmlns:cx2="http://schemas.microsoft.com/office/drawing/2015/10/21/chartex" xmlns:cx3="http://schemas.microsoft.com/office/drawing/2016/5/9/chartex" xmlns:cx4="http://schemas.microsoft.com/office/drawing/2016/5/10/chartex" xmlns:cx5="http://schemas.microsoft.com/office/drawing/2016/5/11/chartex" xmlns:cx6="http://schemas.microsoft.com/office/drawing/2016/5/12/chartex" xmlns:cx7="http://schemas.microsoft.com/office/drawing/2016/5/13/chartex" xmlns:cx8="http://schemas.microsoft.com/office/drawing/2016/5/14/chartex" xmlns:mc="http://schemas.openxmlformats.org/markup-compatibility/2006" xmlns:aink="http://schemas.microsoft.com/office/drawing/2016/ink" xmlns:am3d="http://schemas.microsoft.com/office/drawing/2017/model3d" xmlns:o="urn:schemas-microsoft-com:office:office" xmlns:r="http://schemas.openxmlformats.org/officeDocument/2006/relationships" xmlns:m="http://schemas.openxmlformats.org/officeDocument/2006/math" xmlns:v="urn:schemas-microsoft-com:vml" xmlns:wp14="http://schemas.microsoft.com/office/word/2010/wordprocessingDrawing" xmlns:wp="http://schemas.openxmlformats.org/drawingml/2006/wordprocessingDrawing" xmlns:w10="urn:schemas-microsoft-com:office:word" xmlns:w="http://schemas.openxmlformats.org/wordprocessingml/2006/main" xmlns:w14="http://schemas.microsoft.com/office/word/2010/wordml" xmlns:w15="http://schemas.microsoft.com/office/word/2012/wordml" xmlns:w16cid="http://schemas.microsoft.com/office/word/2016/wordml/cid" xmlns:w16se="http://schemas.microsoft.com/office/word/2015/wordml/symex" xmlns:wpg="http://schemas.microsoft.com/office/word/2010/wordprocessingGroup" xmlns:wpi="http://schemas.microsoft.com/office/word/2010/wordprocessingInk" xmlns:wne="http://schemas.microsoft.com/office/word/2006/wordml" xmlns:wps="http://schemas.microsoft.com/office/word/2010/wordprocessingShape" mc:Ignorable="w14 w15 w16se w16cid wp14">
+<w:footnotes xmlns:wpc="http://schemas.microsoft.com/office/word/2010/wordprocessingCanvas" xmlns:mc="http://schemas.openxmlformats.org/markup-compatibility/2006" xmlns:o="urn:schemas-microsoft-com:office:office" xmlns:r="http://schemas.openxmlformats.org/officeDocument/2006/relationships" xmlns:m="http://schemas.openxmlformats.org/officeDocument/2006/math" xmlns:v="urn:schemas-microsoft-com:vml" xmlns:wp14="http://schemas.microsoft.com/office/word/2010/wordprocessingDrawing" xmlns:wp="http://schemas.openxmlformats.org/drawingml/2006/wordprocessingDrawing" xmlns:w10="urn:schemas-microsoft-com:office:word" xmlns:w="http://schemas.openxmlformats.org/wordprocessingml/2006/main" xmlns:w14="http://schemas.microsoft.com/office/word/2010/wordml" xmlns:wpg="http://schemas.microsoft.com/office/word/2010/wordprocessingGroup" xmlns:wpi="http://schemas.microsoft.com/office/word/2010/wordprocessingInk" xmlns:wne="http://schemas.microsoft.com/office/word/2006/wordml" xmlns:wps="http://schemas.microsoft.com/office/word/2010/wordprocessingShape" mc:Ignorable="w14 wp14">
   <w:footnote w:type="separator" w:id="-1">
     <w:p>
       <w:r>
@@ -3674,7 +4836,7 @@
 </file>
 
 <file path=word/header1.xml><?xml version="1.0" encoding="utf-8"?>
-<w:hdr xmlns:wpc="http://schemas.microsoft.com/office/word/2010/wordprocessingCanvas" xmlns:cx="http://schemas.microsoft.com/office/drawing/2014/chartex" xmlns:cx1="http://schemas.microsoft.com/office/drawing/2015/9/8/chartex" xmlns:cx2="http://schemas.microsoft.com/office/drawing/2015/10/21/chartex" xmlns:cx3="http://schemas.microsoft.com/office/drawing/2016/5/9/chartex" xmlns:cx4="http://schemas.microsoft.com/office/drawing/2016/5/10/chartex" xmlns:cx5="http://schemas.microsoft.com/office/drawing/2016/5/11/chartex" xmlns:cx6="http://schemas.microsoft.com/office/drawing/2016/5/12/chartex" xmlns:cx7="http://schemas.microsoft.com/office/drawing/2016/5/13/chartex" xmlns:cx8="http://schemas.microsoft.com/office/drawing/2016/5/14/chartex" xmlns:mc="http://schemas.openxmlformats.org/markup-compatibility/2006" xmlns:aink="http://schemas.microsoft.com/office/drawing/2016/ink" xmlns:am3d="http://schemas.microsoft.com/office/drawing/2017/model3d" xmlns:o="urn:schemas-microsoft-com:office:office" xmlns:r="http://schemas.openxmlformats.org/officeDocument/2006/relationships" xmlns:m="http://schemas.openxmlformats.org/officeDocument/2006/math" xmlns:v="urn:schemas-microsoft-com:vml" xmlns:wp14="http://schemas.microsoft.com/office/word/2010/wordprocessingDrawing" xmlns:wp="http://schemas.openxmlformats.org/drawingml/2006/wordprocessingDrawing" xmlns:w10="urn:schemas-microsoft-com:office:word" xmlns:w="http://schemas.openxmlformats.org/wordprocessingml/2006/main" xmlns:w14="http://schemas.microsoft.com/office/word/2010/wordml" xmlns:w15="http://schemas.microsoft.com/office/word/2012/wordml" xmlns:w16cid="http://schemas.microsoft.com/office/word/2016/wordml/cid" xmlns:w16se="http://schemas.microsoft.com/office/word/2015/wordml/symex" xmlns:wpg="http://schemas.microsoft.com/office/word/2010/wordprocessingGroup" xmlns:wpi="http://schemas.microsoft.com/office/word/2010/wordprocessingInk" xmlns:wne="http://schemas.microsoft.com/office/word/2006/wordml" xmlns:wps="http://schemas.microsoft.com/office/word/2010/wordprocessingShape" mc:Ignorable="w14 w15 w16se w16cid wp14">
+<w:hdr xmlns:wpc="http://schemas.microsoft.com/office/word/2010/wordprocessingCanvas" xmlns:mc="http://schemas.openxmlformats.org/markup-compatibility/2006" xmlns:o="urn:schemas-microsoft-com:office:office" xmlns:r="http://schemas.openxmlformats.org/officeDocument/2006/relationships" xmlns:m="http://schemas.openxmlformats.org/officeDocument/2006/math" xmlns:v="urn:schemas-microsoft-com:vml" xmlns:wp14="http://schemas.microsoft.com/office/word/2010/wordprocessingDrawing" xmlns:wp="http://schemas.openxmlformats.org/drawingml/2006/wordprocessingDrawing" xmlns:w10="urn:schemas-microsoft-com:office:word" xmlns:w="http://schemas.openxmlformats.org/wordprocessingml/2006/main" xmlns:w14="http://schemas.microsoft.com/office/word/2010/wordml" xmlns:wpg="http://schemas.microsoft.com/office/word/2010/wordprocessingGroup" xmlns:wpi="http://schemas.microsoft.com/office/word/2010/wordprocessingInk" xmlns:wne="http://schemas.microsoft.com/office/word/2006/wordml" xmlns:wps="http://schemas.microsoft.com/office/word/2010/wordprocessingShape" mc:Ignorable="w14 wp14">
   <w:tbl>
     <w:tblPr>
       <w:tblW w:w="9923" w:type="dxa"/>
@@ -3706,7 +4868,7 @@
         </w:tcPr>
         <w:p>
           <w:pPr>
-            <w:pStyle w:val="Header"/>
+            <w:pStyle w:val="Encabezado"/>
             <w:jc w:val="center"/>
             <w:rPr>
               <w:rFonts w:ascii="Georgia" w:hAnsi="Georgia" w:cs="Arial"/>
@@ -3734,7 +4896,7 @@
         </w:tcPr>
         <w:p>
           <w:pPr>
-            <w:pStyle w:val="Header"/>
+            <w:pStyle w:val="Encabezado"/>
             <w:jc w:val="center"/>
             <w:rPr>
               <w:rFonts w:ascii="Georgia" w:hAnsi="Georgia" w:cs="Arial"/>
@@ -3812,7 +4974,7 @@
         </w:tcPr>
         <w:p>
           <w:pPr>
-            <w:pStyle w:val="Header"/>
+            <w:pStyle w:val="Encabezado"/>
             <w:jc w:val="center"/>
             <w:rPr>
               <w:rFonts w:ascii="Georgia" w:hAnsi="Georgia" w:cs="Arial"/>
@@ -3846,7 +5008,7 @@
         </w:tcPr>
         <w:p>
           <w:pPr>
-            <w:pStyle w:val="Header"/>
+            <w:pStyle w:val="Encabezado"/>
             <w:jc w:val="center"/>
             <w:rPr>
               <w:rFonts w:ascii="Georgia" w:hAnsi="Georgia" w:cs="Arial"/>
@@ -3879,7 +5041,7 @@
         </w:tcPr>
         <w:p>
           <w:pPr>
-            <w:pStyle w:val="Header"/>
+            <w:pStyle w:val="Encabezado"/>
             <w:rPr>
               <w:rFonts w:ascii="Georgia" w:hAnsi="Georgia" w:cs="Arial"/>
               <w:sz w:val="20"/>
@@ -3904,7 +5066,7 @@
         </w:tcPr>
         <w:p>
           <w:pPr>
-            <w:pStyle w:val="Header"/>
+            <w:pStyle w:val="Encabezado"/>
             <w:jc w:val="center"/>
             <w:rPr>
               <w:rFonts w:ascii="Georgia" w:hAnsi="Georgia" w:cs="Arial"/>
@@ -3955,7 +5117,7 @@
         </w:tcPr>
         <w:p>
           <w:pPr>
-            <w:pStyle w:val="Header"/>
+            <w:pStyle w:val="Encabezado"/>
             <w:rPr>
               <w:rFonts w:ascii="Georgia" w:hAnsi="Georgia" w:cs="Arial"/>
               <w:sz w:val="20"/>
@@ -3974,7 +5136,7 @@
         </w:tcPr>
         <w:p>
           <w:pPr>
-            <w:pStyle w:val="Header"/>
+            <w:pStyle w:val="Encabezado"/>
             <w:rPr>
               <w:rFonts w:ascii="Georgia" w:hAnsi="Georgia" w:cs="Arial"/>
               <w:sz w:val="20"/>
@@ -4002,7 +5164,7 @@
         </w:tcPr>
         <w:p>
           <w:pPr>
-            <w:pStyle w:val="Header"/>
+            <w:pStyle w:val="Encabezado"/>
             <w:rPr>
               <w:rFonts w:ascii="Georgia" w:hAnsi="Georgia" w:cs="Arial"/>
               <w:sz w:val="20"/>
@@ -4015,14 +5177,14 @@
   </w:tbl>
   <w:p>
     <w:pPr>
-      <w:pStyle w:val="Header"/>
+      <w:pStyle w:val="Encabezado"/>
     </w:pPr>
   </w:p>
 </w:hdr>
 </file>
 
 <file path=word/numbering.xml><?xml version="1.0" encoding="utf-8"?>
-<w:numbering xmlns:wpc="http://schemas.microsoft.com/office/word/2010/wordprocessingCanvas" xmlns:cx="http://schemas.microsoft.com/office/drawing/2014/chartex" xmlns:cx1="http://schemas.microsoft.com/office/drawing/2015/9/8/chartex" xmlns:cx2="http://schemas.microsoft.com/office/drawing/2015/10/21/chartex" xmlns:cx3="http://schemas.microsoft.com/office/drawing/2016/5/9/chartex" xmlns:cx4="http://schemas.microsoft.com/office/drawing/2016/5/10/chartex" xmlns:cx5="http://schemas.microsoft.com/office/drawing/2016/5/11/chartex" xmlns:cx6="http://schemas.microsoft.com/office/drawing/2016/5/12/chartex" xmlns:cx7="http://schemas.microsoft.com/office/drawing/2016/5/13/chartex" xmlns:cx8="http://schemas.microsoft.com/office/drawing/2016/5/14/chartex" xmlns:mc="http://schemas.openxmlformats.org/markup-compatibility/2006" xmlns:aink="http://schemas.microsoft.com/office/drawing/2016/ink" xmlns:am3d="http://schemas.microsoft.com/office/drawing/2017/model3d" xmlns:o="urn:schemas-microsoft-com:office:office" xmlns:r="http://schemas.openxmlformats.org/officeDocument/2006/relationships" xmlns:m="http://schemas.openxmlformats.org/officeDocument/2006/math" xmlns:v="urn:schemas-microsoft-com:vml" xmlns:wp14="http://schemas.microsoft.com/office/word/2010/wordprocessingDrawing" xmlns:wp="http://schemas.openxmlformats.org/drawingml/2006/wordprocessingDrawing" xmlns:w10="urn:schemas-microsoft-com:office:word" xmlns:w="http://schemas.openxmlformats.org/wordprocessingml/2006/main" xmlns:w14="http://schemas.microsoft.com/office/word/2010/wordml" xmlns:w15="http://schemas.microsoft.com/office/word/2012/wordml" xmlns:w16cid="http://schemas.microsoft.com/office/word/2016/wordml/cid" xmlns:w16se="http://schemas.microsoft.com/office/word/2015/wordml/symex" xmlns:wpg="http://schemas.microsoft.com/office/word/2010/wordprocessingGroup" xmlns:wpi="http://schemas.microsoft.com/office/word/2010/wordprocessingInk" xmlns:wne="http://schemas.microsoft.com/office/word/2006/wordml" xmlns:wps="http://schemas.microsoft.com/office/word/2010/wordprocessingShape" mc:Ignorable="w14 w15 w16se w16cid wp14">
+<w:numbering xmlns:wpc="http://schemas.microsoft.com/office/word/2010/wordprocessingCanvas" xmlns:mc="http://schemas.openxmlformats.org/markup-compatibility/2006" xmlns:o="urn:schemas-microsoft-com:office:office" xmlns:r="http://schemas.openxmlformats.org/officeDocument/2006/relationships" xmlns:m="http://schemas.openxmlformats.org/officeDocument/2006/math" xmlns:v="urn:schemas-microsoft-com:vml" xmlns:wp14="http://schemas.microsoft.com/office/word/2010/wordprocessingDrawing" xmlns:wp="http://schemas.openxmlformats.org/drawingml/2006/wordprocessingDrawing" xmlns:w10="urn:schemas-microsoft-com:office:word" xmlns:w="http://schemas.openxmlformats.org/wordprocessingml/2006/main" xmlns:w14="http://schemas.microsoft.com/office/word/2010/wordml" xmlns:wpg="http://schemas.microsoft.com/office/word/2010/wordprocessingGroup" xmlns:wpi="http://schemas.microsoft.com/office/word/2010/wordprocessingInk" xmlns:wne="http://schemas.microsoft.com/office/word/2006/wordml" xmlns:wps="http://schemas.microsoft.com/office/word/2010/wordprocessingShape" mc:Ignorable="w14 wp14">
   <w:numPicBullet w:numPicBulletId="0">
     <w:pict>
       <v:shapetype id="_x0000_t75" coordsize="21600,21600" o:spt="75" o:preferrelative="t" path="m@4@5l@4@11@9@11@9@5xe" filled="f" stroked="f">
@@ -4044,12 +5206,12 @@
         <v:path o:extrusionok="f" gradientshapeok="t" o:connecttype="rect"/>
         <o:lock v:ext="edit" aspectratio="t"/>
       </v:shapetype>
-      <v:shape id="_x0000_i1026" type="#_x0000_t75" style="width:28.8pt;height:21.6pt" o:bullet="t">
+      <v:shape id="_x0000_i1026" type="#_x0000_t75" style="width:28.5pt;height:21.75pt" o:bullet="t">
         <v:imagedata r:id="rId1" o:title="vineta2"/>
       </v:shape>
     </w:pict>
   </w:numPicBullet>
-  <w:abstractNum w:abstractNumId="0" w15:restartNumberingAfterBreak="0">
+  <w:abstractNum w:abstractNumId="0">
     <w:nsid w:val="05763422"/>
     <w:multiLevelType w:val="hybridMultilevel"/>
     <w:tmpl w:val="4B58BBB6"/>
@@ -4138,7 +5300,7 @@
       </w:pPr>
     </w:lvl>
   </w:abstractNum>
-  <w:abstractNum w:abstractNumId="1" w15:restartNumberingAfterBreak="0">
+  <w:abstractNum w:abstractNumId="1">
     <w:nsid w:val="0650630B"/>
     <w:multiLevelType w:val="multilevel"/>
     <w:tmpl w:val="17C66484"/>
@@ -4255,7 +5417,7 @@
       </w:rPr>
     </w:lvl>
   </w:abstractNum>
-  <w:abstractNum w:abstractNumId="2" w15:restartNumberingAfterBreak="0">
+  <w:abstractNum w:abstractNumId="2">
     <w:nsid w:val="0A19001C"/>
     <w:multiLevelType w:val="hybridMultilevel"/>
     <w:tmpl w:val="3D8C762A"/>
@@ -4376,7 +5538,7 @@
       </w:rPr>
     </w:lvl>
   </w:abstractNum>
-  <w:abstractNum w:abstractNumId="3" w15:restartNumberingAfterBreak="0">
+  <w:abstractNum w:abstractNumId="3">
     <w:nsid w:val="0AA5070B"/>
     <w:multiLevelType w:val="hybridMultilevel"/>
     <w:tmpl w:val="AAF28E68"/>
@@ -4489,7 +5651,7 @@
       </w:rPr>
     </w:lvl>
   </w:abstractNum>
-  <w:abstractNum w:abstractNumId="4" w15:restartNumberingAfterBreak="0">
+  <w:abstractNum w:abstractNumId="4">
     <w:nsid w:val="10717744"/>
     <w:multiLevelType w:val="hybridMultilevel"/>
     <w:tmpl w:val="61F2F00C"/>
@@ -4578,7 +5740,7 @@
       </w:pPr>
     </w:lvl>
   </w:abstractNum>
-  <w:abstractNum w:abstractNumId="5" w15:restartNumberingAfterBreak="0">
+  <w:abstractNum w:abstractNumId="5">
     <w:nsid w:val="130D0BA4"/>
     <w:multiLevelType w:val="hybridMultilevel"/>
     <w:tmpl w:val="53903AC8"/>
@@ -4693,7 +5855,7 @@
       </w:pPr>
     </w:lvl>
   </w:abstractNum>
-  <w:abstractNum w:abstractNumId="6" w15:restartNumberingAfterBreak="0">
+  <w:abstractNum w:abstractNumId="6">
     <w:nsid w:val="1DFA2569"/>
     <w:multiLevelType w:val="hybridMultilevel"/>
     <w:tmpl w:val="EA125C90"/>
@@ -4806,7 +5968,7 @@
       </w:rPr>
     </w:lvl>
   </w:abstractNum>
-  <w:abstractNum w:abstractNumId="7" w15:restartNumberingAfterBreak="0">
+  <w:abstractNum w:abstractNumId="7">
     <w:nsid w:val="208D6817"/>
     <w:multiLevelType w:val="hybridMultilevel"/>
     <w:tmpl w:val="676C3B50"/>
@@ -4919,7 +6081,7 @@
       </w:rPr>
     </w:lvl>
   </w:abstractNum>
-  <w:abstractNum w:abstractNumId="8" w15:restartNumberingAfterBreak="0">
+  <w:abstractNum w:abstractNumId="8">
     <w:nsid w:val="21324235"/>
     <w:multiLevelType w:val="hybridMultilevel"/>
     <w:tmpl w:val="E3468402"/>
@@ -5008,7 +6170,7 @@
       </w:pPr>
     </w:lvl>
   </w:abstractNum>
-  <w:abstractNum w:abstractNumId="9" w15:restartNumberingAfterBreak="0">
+  <w:abstractNum w:abstractNumId="9">
     <w:nsid w:val="258753A8"/>
     <w:multiLevelType w:val="hybridMultilevel"/>
     <w:tmpl w:val="C44A03E2"/>
@@ -5121,7 +6283,7 @@
       </w:rPr>
     </w:lvl>
   </w:abstractNum>
-  <w:abstractNum w:abstractNumId="10" w15:restartNumberingAfterBreak="0">
+  <w:abstractNum w:abstractNumId="10">
     <w:nsid w:val="278A01CC"/>
     <w:multiLevelType w:val="hybridMultilevel"/>
     <w:tmpl w:val="8E98082E"/>
@@ -5210,7 +6372,7 @@
       </w:pPr>
     </w:lvl>
   </w:abstractNum>
-  <w:abstractNum w:abstractNumId="11" w15:restartNumberingAfterBreak="0">
+  <w:abstractNum w:abstractNumId="11">
     <w:nsid w:val="2B6E591C"/>
     <w:multiLevelType w:val="hybridMultilevel"/>
     <w:tmpl w:val="0C7C57EA"/>
@@ -5299,7 +6461,7 @@
       </w:pPr>
     </w:lvl>
   </w:abstractNum>
-  <w:abstractNum w:abstractNumId="12" w15:restartNumberingAfterBreak="0">
+  <w:abstractNum w:abstractNumId="12">
     <w:nsid w:val="2BC73BA0"/>
     <w:multiLevelType w:val="hybridMultilevel"/>
     <w:tmpl w:val="E2FA540A"/>
@@ -5388,7 +6550,7 @@
       </w:pPr>
     </w:lvl>
   </w:abstractNum>
-  <w:abstractNum w:abstractNumId="13" w15:restartNumberingAfterBreak="0">
+  <w:abstractNum w:abstractNumId="13">
     <w:nsid w:val="30BA08D4"/>
     <w:multiLevelType w:val="hybridMultilevel"/>
     <w:tmpl w:val="CCBC04DC"/>
@@ -5505,7 +6667,7 @@
       </w:rPr>
     </w:lvl>
   </w:abstractNum>
-  <w:abstractNum w:abstractNumId="14" w15:restartNumberingAfterBreak="0">
+  <w:abstractNum w:abstractNumId="14">
     <w:nsid w:val="30C004D3"/>
     <w:multiLevelType w:val="multilevel"/>
     <w:tmpl w:val="17C66484"/>
@@ -5622,7 +6784,7 @@
       </w:rPr>
     </w:lvl>
   </w:abstractNum>
-  <w:abstractNum w:abstractNumId="15" w15:restartNumberingAfterBreak="0">
+  <w:abstractNum w:abstractNumId="15">
     <w:nsid w:val="34A13944"/>
     <w:multiLevelType w:val="hybridMultilevel"/>
     <w:tmpl w:val="96D0285A"/>
@@ -5737,7 +6899,7 @@
       </w:rPr>
     </w:lvl>
   </w:abstractNum>
-  <w:abstractNum w:abstractNumId="16" w15:restartNumberingAfterBreak="0">
+  <w:abstractNum w:abstractNumId="16">
     <w:nsid w:val="3A4E7756"/>
     <w:multiLevelType w:val="hybridMultilevel"/>
     <w:tmpl w:val="81CA84AC"/>
@@ -5826,7 +6988,7 @@
       </w:pPr>
     </w:lvl>
   </w:abstractNum>
-  <w:abstractNum w:abstractNumId="17" w15:restartNumberingAfterBreak="0">
+  <w:abstractNum w:abstractNumId="17">
     <w:nsid w:val="3E3B0B41"/>
     <w:multiLevelType w:val="hybridMultilevel"/>
     <w:tmpl w:val="B8D2C8E2"/>
@@ -5943,7 +7105,7 @@
       </w:rPr>
     </w:lvl>
   </w:abstractNum>
-  <w:abstractNum w:abstractNumId="18" w15:restartNumberingAfterBreak="0">
+  <w:abstractNum w:abstractNumId="18">
     <w:nsid w:val="422950F1"/>
     <w:multiLevelType w:val="hybridMultilevel"/>
     <w:tmpl w:val="FF481BF6"/>
@@ -6032,7 +7194,7 @@
       </w:pPr>
     </w:lvl>
   </w:abstractNum>
-  <w:abstractNum w:abstractNumId="19" w15:restartNumberingAfterBreak="0">
+  <w:abstractNum w:abstractNumId="19">
     <w:nsid w:val="44693C78"/>
     <w:multiLevelType w:val="hybridMultilevel"/>
     <w:tmpl w:val="AE407F7C"/>
@@ -6121,7 +7283,7 @@
       </w:pPr>
     </w:lvl>
   </w:abstractNum>
-  <w:abstractNum w:abstractNumId="20" w15:restartNumberingAfterBreak="0">
+  <w:abstractNum w:abstractNumId="20">
     <w:nsid w:val="47030D54"/>
     <w:multiLevelType w:val="hybridMultilevel"/>
     <w:tmpl w:val="21C615FC"/>
@@ -6234,7 +7396,7 @@
       </w:rPr>
     </w:lvl>
   </w:abstractNum>
-  <w:abstractNum w:abstractNumId="21" w15:restartNumberingAfterBreak="0">
+  <w:abstractNum w:abstractNumId="21">
     <w:nsid w:val="4A8921FC"/>
     <w:multiLevelType w:val="hybridMultilevel"/>
     <w:tmpl w:val="40A20A1E"/>
@@ -6323,7 +7485,7 @@
       </w:pPr>
     </w:lvl>
   </w:abstractNum>
-  <w:abstractNum w:abstractNumId="22" w15:restartNumberingAfterBreak="0">
+  <w:abstractNum w:abstractNumId="22">
     <w:nsid w:val="50D846FE"/>
     <w:multiLevelType w:val="hybridMultilevel"/>
     <w:tmpl w:val="0902F1A4"/>
@@ -6412,7 +7574,7 @@
       </w:pPr>
     </w:lvl>
   </w:abstractNum>
-  <w:abstractNum w:abstractNumId="23" w15:restartNumberingAfterBreak="0">
+  <w:abstractNum w:abstractNumId="23">
     <w:nsid w:val="57D25174"/>
     <w:multiLevelType w:val="hybridMultilevel"/>
     <w:tmpl w:val="F2F8D9E8"/>
@@ -6517,7 +7679,7 @@
       </w:pPr>
     </w:lvl>
   </w:abstractNum>
-  <w:abstractNum w:abstractNumId="24" w15:restartNumberingAfterBreak="0">
+  <w:abstractNum w:abstractNumId="24">
     <w:nsid w:val="5F771768"/>
     <w:multiLevelType w:val="hybridMultilevel"/>
     <w:tmpl w:val="66D67886"/>
@@ -6634,7 +7796,7 @@
       </w:rPr>
     </w:lvl>
   </w:abstractNum>
-  <w:abstractNum w:abstractNumId="25" w15:restartNumberingAfterBreak="0">
+  <w:abstractNum w:abstractNumId="25">
     <w:nsid w:val="610C5A78"/>
     <w:multiLevelType w:val="hybridMultilevel"/>
     <w:tmpl w:val="0F207D00"/>
@@ -6751,7 +7913,7 @@
       </w:rPr>
     </w:lvl>
   </w:abstractNum>
-  <w:abstractNum w:abstractNumId="26" w15:restartNumberingAfterBreak="0">
+  <w:abstractNum w:abstractNumId="26">
     <w:nsid w:val="68107361"/>
     <w:multiLevelType w:val="hybridMultilevel"/>
     <w:tmpl w:val="4DB8EF5A"/>
@@ -6843,7 +8005,7 @@
       </w:pPr>
     </w:lvl>
   </w:abstractNum>
-  <w:abstractNum w:abstractNumId="27" w15:restartNumberingAfterBreak="0">
+  <w:abstractNum w:abstractNumId="27">
     <w:nsid w:val="6A910776"/>
     <w:multiLevelType w:val="hybridMultilevel"/>
     <w:tmpl w:val="D482293C"/>
@@ -6932,7 +8094,7 @@
       </w:pPr>
     </w:lvl>
   </w:abstractNum>
-  <w:abstractNum w:abstractNumId="28" w15:restartNumberingAfterBreak="0">
+  <w:abstractNum w:abstractNumId="28">
     <w:nsid w:val="713E335C"/>
     <w:multiLevelType w:val="hybridMultilevel"/>
     <w:tmpl w:val="84CE5544"/>
@@ -7021,7 +8183,7 @@
       </w:pPr>
     </w:lvl>
   </w:abstractNum>
-  <w:abstractNum w:abstractNumId="29" w15:restartNumberingAfterBreak="0">
+  <w:abstractNum w:abstractNumId="29">
     <w:nsid w:val="72DB1D52"/>
     <w:multiLevelType w:val="hybridMultilevel"/>
     <w:tmpl w:val="F912BC5C"/>
@@ -7107,7 +8269,7 @@
       </w:pPr>
     </w:lvl>
   </w:abstractNum>
-  <w:abstractNum w:abstractNumId="30" w15:restartNumberingAfterBreak="0">
+  <w:abstractNum w:abstractNumId="30">
     <w:nsid w:val="77EF5290"/>
     <w:multiLevelType w:val="hybridMultilevel"/>
     <w:tmpl w:val="663694A8"/>
@@ -7294,7 +8456,7 @@
 </file>
 
 <file path=word/styles.xml><?xml version="1.0" encoding="utf-8"?>
-<w:styles xmlns:mc="http://schemas.openxmlformats.org/markup-compatibility/2006" xmlns:r="http://schemas.openxmlformats.org/officeDocument/2006/relationships" xmlns:w="http://schemas.openxmlformats.org/wordprocessingml/2006/main" xmlns:w14="http://schemas.microsoft.com/office/word/2010/wordml" xmlns:w15="http://schemas.microsoft.com/office/word/2012/wordml" xmlns:w16cid="http://schemas.microsoft.com/office/word/2016/wordml/cid" xmlns:w16se="http://schemas.microsoft.com/office/word/2015/wordml/symex" mc:Ignorable="w14 w15 w16se w16cid">
+<w:styles xmlns:mc="http://schemas.openxmlformats.org/markup-compatibility/2006" xmlns:r="http://schemas.openxmlformats.org/officeDocument/2006/relationships" xmlns:w="http://schemas.openxmlformats.org/wordprocessingml/2006/main" xmlns:w14="http://schemas.microsoft.com/office/word/2010/wordml" mc:Ignorable="w14">
   <w:docDefaults>
     <w:rPrDefault>
       <w:rPr>
@@ -7304,383 +8466,147 @@
     </w:rPrDefault>
     <w:pPrDefault/>
   </w:docDefaults>
-  <w:latentStyles w:defLockedState="0" w:defUIPriority="99" w:defSemiHidden="0" w:defUnhideWhenUsed="0" w:defQFormat="0" w:count="376">
-    <w:lsdException w:name="Normal" w:uiPriority="0" w:qFormat="1"/>
-    <w:lsdException w:name="heading 1" w:uiPriority="9" w:qFormat="1"/>
-    <w:lsdException w:name="heading 2" w:semiHidden="1" w:uiPriority="9" w:unhideWhenUsed="1" w:qFormat="1"/>
-    <w:lsdException w:name="heading 3" w:semiHidden="1" w:uiPriority="9" w:unhideWhenUsed="1" w:qFormat="1"/>
-    <w:lsdException w:name="heading 4" w:semiHidden="1" w:uiPriority="9" w:unhideWhenUsed="1" w:qFormat="1"/>
-    <w:lsdException w:name="heading 5" w:semiHidden="1" w:uiPriority="9" w:unhideWhenUsed="1" w:qFormat="1"/>
-    <w:lsdException w:name="heading 6" w:semiHidden="1" w:uiPriority="9" w:unhideWhenUsed="1" w:qFormat="1"/>
-    <w:lsdException w:name="heading 7" w:semiHidden="1" w:uiPriority="9" w:unhideWhenUsed="1" w:qFormat="1"/>
-    <w:lsdException w:name="heading 8" w:semiHidden="1" w:uiPriority="9" w:unhideWhenUsed="1" w:qFormat="1"/>
-    <w:lsdException w:name="heading 9" w:semiHidden="1" w:uiPriority="9" w:unhideWhenUsed="1" w:qFormat="1"/>
-    <w:lsdException w:name="index 1" w:semiHidden="1" w:unhideWhenUsed="1"/>
-    <w:lsdException w:name="index 2" w:semiHidden="1" w:unhideWhenUsed="1"/>
-    <w:lsdException w:name="index 3" w:semiHidden="1" w:unhideWhenUsed="1"/>
-    <w:lsdException w:name="index 4" w:semiHidden="1" w:unhideWhenUsed="1"/>
-    <w:lsdException w:name="index 5" w:semiHidden="1" w:unhideWhenUsed="1"/>
-    <w:lsdException w:name="index 6" w:semiHidden="1" w:unhideWhenUsed="1"/>
-    <w:lsdException w:name="index 7" w:semiHidden="1" w:unhideWhenUsed="1"/>
-    <w:lsdException w:name="index 8" w:semiHidden="1" w:unhideWhenUsed="1"/>
-    <w:lsdException w:name="index 9" w:semiHidden="1" w:unhideWhenUsed="1"/>
-    <w:lsdException w:name="toc 1" w:semiHidden="1" w:uiPriority="39" w:unhideWhenUsed="1"/>
-    <w:lsdException w:name="toc 2" w:semiHidden="1" w:uiPriority="39" w:unhideWhenUsed="1"/>
-    <w:lsdException w:name="toc 3" w:semiHidden="1" w:uiPriority="39" w:unhideWhenUsed="1"/>
-    <w:lsdException w:name="toc 4" w:semiHidden="1" w:uiPriority="39" w:unhideWhenUsed="1"/>
-    <w:lsdException w:name="toc 5" w:semiHidden="1" w:uiPriority="39" w:unhideWhenUsed="1"/>
-    <w:lsdException w:name="toc 6" w:semiHidden="1" w:uiPriority="39" w:unhideWhenUsed="1"/>
-    <w:lsdException w:name="toc 7" w:semiHidden="1" w:uiPriority="39" w:unhideWhenUsed="1"/>
-    <w:lsdException w:name="toc 8" w:semiHidden="1" w:uiPriority="39" w:unhideWhenUsed="1"/>
-    <w:lsdException w:name="toc 9" w:semiHidden="1" w:uiPriority="39" w:unhideWhenUsed="1"/>
-    <w:lsdException w:name="Normal Indent" w:semiHidden="1" w:unhideWhenUsed="1"/>
-    <w:lsdException w:name="footnote text" w:semiHidden="1" w:unhideWhenUsed="1"/>
-    <w:lsdException w:name="annotation text" w:semiHidden="1" w:unhideWhenUsed="1"/>
-    <w:lsdException w:name="header" w:semiHidden="1" w:unhideWhenUsed="1"/>
-    <w:lsdException w:name="footer" w:semiHidden="1" w:uiPriority="0" w:unhideWhenUsed="1"/>
-    <w:lsdException w:name="index heading" w:semiHidden="1" w:unhideWhenUsed="1"/>
-    <w:lsdException w:name="caption" w:semiHidden="1" w:uiPriority="35" w:unhideWhenUsed="1" w:qFormat="1"/>
-    <w:lsdException w:name="table of figures" w:semiHidden="1" w:unhideWhenUsed="1"/>
-    <w:lsdException w:name="envelope address" w:semiHidden="1" w:unhideWhenUsed="1"/>
-    <w:lsdException w:name="envelope return" w:semiHidden="1" w:unhideWhenUsed="1"/>
-    <w:lsdException w:name="footnote reference" w:semiHidden="1" w:unhideWhenUsed="1"/>
-    <w:lsdException w:name="annotation reference" w:semiHidden="1" w:unhideWhenUsed="1"/>
-    <w:lsdException w:name="line number" w:semiHidden="1" w:unhideWhenUsed="1"/>
-    <w:lsdException w:name="page number" w:semiHidden="1" w:unhideWhenUsed="1"/>
-    <w:lsdException w:name="endnote reference" w:semiHidden="1" w:unhideWhenUsed="1"/>
-    <w:lsdException w:name="endnote text" w:semiHidden="1" w:unhideWhenUsed="1"/>
-    <w:lsdException w:name="table of authorities" w:semiHidden="1" w:unhideWhenUsed="1"/>
-    <w:lsdException w:name="macro" w:semiHidden="1" w:unhideWhenUsed="1"/>
-    <w:lsdException w:name="toa heading" w:semiHidden="1" w:unhideWhenUsed="1"/>
-    <w:lsdException w:name="List" w:semiHidden="1" w:unhideWhenUsed="1"/>
-    <w:lsdException w:name="List Bullet" w:semiHidden="1" w:unhideWhenUsed="1"/>
-    <w:lsdException w:name="List Number" w:semiHidden="1" w:unhideWhenUsed="1"/>
-    <w:lsdException w:name="List 2" w:semiHidden="1" w:unhideWhenUsed="1"/>
-    <w:lsdException w:name="List 3" w:semiHidden="1" w:unhideWhenUsed="1"/>
-    <w:lsdException w:name="List 4" w:semiHidden="1" w:unhideWhenUsed="1"/>
-    <w:lsdException w:name="List 5" w:semiHidden="1" w:unhideWhenUsed="1"/>
-    <w:lsdException w:name="List Bullet 2" w:semiHidden="1" w:unhideWhenUsed="1"/>
-    <w:lsdException w:name="List Bullet 3" w:semiHidden="1" w:unhideWhenUsed="1"/>
-    <w:lsdException w:name="List Bullet 4" w:semiHidden="1" w:unhideWhenUsed="1"/>
-    <w:lsdException w:name="List Bullet 5" w:semiHidden="1" w:unhideWhenUsed="1"/>
-    <w:lsdException w:name="List Number 2" w:semiHidden="1" w:unhideWhenUsed="1"/>
-    <w:lsdException w:name="List Number 3" w:semiHidden="1" w:unhideWhenUsed="1"/>
-    <w:lsdException w:name="List Number 4" w:semiHidden="1" w:unhideWhenUsed="1"/>
-    <w:lsdException w:name="List Number 5" w:semiHidden="1" w:unhideWhenUsed="1"/>
-    <w:lsdException w:name="Title" w:uiPriority="10" w:qFormat="1"/>
-    <w:lsdException w:name="Closing" w:semiHidden="1" w:unhideWhenUsed="1"/>
-    <w:lsdException w:name="Signature" w:semiHidden="1" w:unhideWhenUsed="1"/>
-    <w:lsdException w:name="Default Paragraph Font" w:semiHidden="1" w:uiPriority="1" w:unhideWhenUsed="1"/>
-    <w:lsdException w:name="Body Text" w:semiHidden="1" w:unhideWhenUsed="1"/>
-    <w:lsdException w:name="Body Text Indent" w:semiHidden="1" w:unhideWhenUsed="1"/>
-    <w:lsdException w:name="List Continue" w:semiHidden="1" w:unhideWhenUsed="1"/>
-    <w:lsdException w:name="List Continue 2" w:semiHidden="1" w:unhideWhenUsed="1"/>
-    <w:lsdException w:name="List Continue 3" w:semiHidden="1" w:unhideWhenUsed="1"/>
-    <w:lsdException w:name="List Continue 4" w:semiHidden="1" w:unhideWhenUsed="1"/>
-    <w:lsdException w:name="List Continue 5" w:semiHidden="1" w:unhideWhenUsed="1"/>
-    <w:lsdException w:name="Message Header" w:semiHidden="1" w:unhideWhenUsed="1"/>
-    <w:lsdException w:name="Subtitle" w:uiPriority="11" w:qFormat="1"/>
-    <w:lsdException w:name="Salutation" w:semiHidden="1" w:unhideWhenUsed="1"/>
-    <w:lsdException w:name="Date" w:semiHidden="1" w:unhideWhenUsed="1"/>
-    <w:lsdException w:name="Body Text First Indent" w:semiHidden="1" w:unhideWhenUsed="1"/>
-    <w:lsdException w:name="Body Text First Indent 2" w:semiHidden="1" w:unhideWhenUsed="1"/>
-    <w:lsdException w:name="Note Heading" w:semiHidden="1" w:unhideWhenUsed="1"/>
-    <w:lsdException w:name="Body Text 2" w:semiHidden="1" w:unhideWhenUsed="1"/>
-    <w:lsdException w:name="Body Text 3" w:semiHidden="1" w:unhideWhenUsed="1"/>
-    <w:lsdException w:name="Body Text Indent 2" w:semiHidden="1" w:unhideWhenUsed="1"/>
-    <w:lsdException w:name="Body Text Indent 3" w:semiHidden="1" w:unhideWhenUsed="1"/>
-    <w:lsdException w:name="Block Text" w:semiHidden="1" w:unhideWhenUsed="1"/>
-    <w:lsdException w:name="Hyperlink" w:semiHidden="1" w:uiPriority="0" w:unhideWhenUsed="1"/>
-    <w:lsdException w:name="FollowedHyperlink" w:semiHidden="1" w:unhideWhenUsed="1"/>
-    <w:lsdException w:name="Strong" w:uiPriority="22" w:qFormat="1"/>
-    <w:lsdException w:name="Emphasis" w:uiPriority="20" w:qFormat="1"/>
-    <w:lsdException w:name="Document Map" w:semiHidden="1" w:unhideWhenUsed="1"/>
-    <w:lsdException w:name="Plain Text" w:semiHidden="1" w:unhideWhenUsed="1"/>
-    <w:lsdException w:name="E-mail Signature" w:semiHidden="1" w:unhideWhenUsed="1"/>
-    <w:lsdException w:name="HTML Top of Form" w:semiHidden="1" w:unhideWhenUsed="1"/>
-    <w:lsdException w:name="HTML Bottom of Form" w:semiHidden="1" w:unhideWhenUsed="1"/>
-    <w:lsdException w:name="Normal (Web)" w:semiHidden="1" w:uiPriority="0" w:unhideWhenUsed="1"/>
-    <w:lsdException w:name="HTML Acronym" w:semiHidden="1" w:unhideWhenUsed="1"/>
-    <w:lsdException w:name="HTML Address" w:semiHidden="1" w:unhideWhenUsed="1"/>
-    <w:lsdException w:name="HTML Cite" w:semiHidden="1" w:unhideWhenUsed="1"/>
-    <w:lsdException w:name="HTML Code" w:semiHidden="1" w:unhideWhenUsed="1"/>
-    <w:lsdException w:name="HTML Definition" w:semiHidden="1" w:unhideWhenUsed="1"/>
-    <w:lsdException w:name="HTML Keyboard" w:semiHidden="1" w:unhideWhenUsed="1"/>
-    <w:lsdException w:name="HTML Preformatted" w:semiHidden="1" w:unhideWhenUsed="1"/>
-    <w:lsdException w:name="HTML Sample" w:semiHidden="1" w:unhideWhenUsed="1"/>
-    <w:lsdException w:name="HTML Typewriter" w:semiHidden="1" w:unhideWhenUsed="1"/>
-    <w:lsdException w:name="HTML Variable" w:semiHidden="1" w:unhideWhenUsed="1"/>
-    <w:lsdException w:name="Normal Table" w:semiHidden="1" w:unhideWhenUsed="1"/>
-    <w:lsdException w:name="annotation subject" w:semiHidden="1" w:unhideWhenUsed="1"/>
-    <w:lsdException w:name="No List" w:semiHidden="1" w:unhideWhenUsed="1"/>
-    <w:lsdException w:name="Outline List 1" w:semiHidden="1" w:unhideWhenUsed="1"/>
-    <w:lsdException w:name="Outline List 2" w:semiHidden="1" w:unhideWhenUsed="1"/>
-    <w:lsdException w:name="Outline List 3" w:semiHidden="1" w:unhideWhenUsed="1"/>
-    <w:lsdException w:name="Table Simple 1" w:semiHidden="1" w:unhideWhenUsed="1"/>
-    <w:lsdException w:name="Table Simple 2" w:semiHidden="1" w:unhideWhenUsed="1"/>
-    <w:lsdException w:name="Table Simple 3" w:semiHidden="1" w:unhideWhenUsed="1"/>
-    <w:lsdException w:name="Table Classic 1" w:semiHidden="1" w:unhideWhenUsed="1"/>
-    <w:lsdException w:name="Table Classic 2" w:semiHidden="1" w:unhideWhenUsed="1"/>
-    <w:lsdException w:name="Table Classic 3" w:semiHidden="1" w:unhideWhenUsed="1"/>
-    <w:lsdException w:name="Table Classic 4" w:semiHidden="1" w:unhideWhenUsed="1"/>
-    <w:lsdException w:name="Table Colorful 1" w:semiHidden="1" w:unhideWhenUsed="1"/>
-    <w:lsdException w:name="Table Colorful 2" w:semiHidden="1" w:unhideWhenUsed="1"/>
-    <w:lsdException w:name="Table Colorful 3" w:semiHidden="1" w:unhideWhenUsed="1"/>
-    <w:lsdException w:name="Table Columns 1" w:semiHidden="1" w:unhideWhenUsed="1"/>
-    <w:lsdException w:name="Table Columns 2" w:semiHidden="1" w:unhideWhenUsed="1"/>
-    <w:lsdException w:name="Table Columns 3" w:semiHidden="1" w:unhideWhenUsed="1"/>
-    <w:lsdException w:name="Table Columns 4" w:semiHidden="1" w:unhideWhenUsed="1"/>
-    <w:lsdException w:name="Table Columns 5" w:semiHidden="1" w:unhideWhenUsed="1"/>
-    <w:lsdException w:name="Table Grid 1" w:semiHidden="1" w:unhideWhenUsed="1"/>
-    <w:lsdException w:name="Table Grid 2" w:semiHidden="1" w:unhideWhenUsed="1"/>
-    <w:lsdException w:name="Table Grid 3" w:semiHidden="1" w:unhideWhenUsed="1"/>
-    <w:lsdException w:name="Table Grid 4" w:semiHidden="1" w:unhideWhenUsed="1"/>
-    <w:lsdException w:name="Table Grid 5" w:semiHidden="1" w:unhideWhenUsed="1"/>
-    <w:lsdException w:name="Table Grid 6" w:semiHidden="1" w:unhideWhenUsed="1"/>
-    <w:lsdException w:name="Table Grid 7" w:semiHidden="1" w:unhideWhenUsed="1"/>
-    <w:lsdException w:name="Table Grid 8" w:semiHidden="1" w:unhideWhenUsed="1"/>
-    <w:lsdException w:name="Table List 1" w:semiHidden="1" w:unhideWhenUsed="1"/>
-    <w:lsdException w:name="Table List 2" w:semiHidden="1" w:unhideWhenUsed="1"/>
-    <w:lsdException w:name="Table List 3" w:semiHidden="1" w:unhideWhenUsed="1"/>
-    <w:lsdException w:name="Table List 4" w:semiHidden="1" w:unhideWhenUsed="1"/>
-    <w:lsdException w:name="Table List 5" w:semiHidden="1" w:unhideWhenUsed="1"/>
-    <w:lsdException w:name="Table List 6" w:semiHidden="1" w:unhideWhenUsed="1"/>
-    <w:lsdException w:name="Table List 7" w:semiHidden="1" w:unhideWhenUsed="1"/>
-    <w:lsdException w:name="Table List 8" w:semiHidden="1" w:unhideWhenUsed="1"/>
-    <w:lsdException w:name="Table 3D effects 1" w:semiHidden="1" w:unhideWhenUsed="1"/>
-    <w:lsdException w:name="Table 3D effects 2" w:semiHidden="1" w:unhideWhenUsed="1"/>
-    <w:lsdException w:name="Table 3D effects 3" w:semiHidden="1" w:unhideWhenUsed="1"/>
-    <w:lsdException w:name="Table Contemporary" w:semiHidden="1" w:unhideWhenUsed="1"/>
-    <w:lsdException w:name="Table Elegant" w:semiHidden="1" w:unhideWhenUsed="1"/>
-    <w:lsdException w:name="Table Professional" w:semiHidden="1" w:unhideWhenUsed="1"/>
-    <w:lsdException w:name="Table Subtle 1" w:semiHidden="1" w:unhideWhenUsed="1"/>
-    <w:lsdException w:name="Table Subtle 2" w:semiHidden="1" w:unhideWhenUsed="1"/>
-    <w:lsdException w:name="Table Web 1" w:semiHidden="1" w:unhideWhenUsed="1"/>
-    <w:lsdException w:name="Table Web 2" w:semiHidden="1" w:unhideWhenUsed="1"/>
-    <w:lsdException w:name="Table Web 3" w:semiHidden="1" w:unhideWhenUsed="1"/>
-    <w:lsdException w:name="Balloon Text" w:semiHidden="1" w:unhideWhenUsed="1"/>
-    <w:lsdException w:name="Table Grid" w:uiPriority="59"/>
-    <w:lsdException w:name="Table Theme" w:semiHidden="1" w:unhideWhenUsed="1"/>
-    <w:lsdException w:name="Placeholder Text" w:semiHidden="1"/>
-    <w:lsdException w:name="No Spacing" w:uiPriority="1" w:qFormat="1"/>
-    <w:lsdException w:name="Light Shading" w:uiPriority="60"/>
-    <w:lsdException w:name="Light List" w:uiPriority="61"/>
-    <w:lsdException w:name="Light Grid" w:uiPriority="62"/>
-    <w:lsdException w:name="Medium Shading 1" w:uiPriority="63"/>
-    <w:lsdException w:name="Medium Shading 2" w:uiPriority="64"/>
-    <w:lsdException w:name="Medium List 1" w:uiPriority="65"/>
-    <w:lsdException w:name="Medium List 2" w:uiPriority="66"/>
-    <w:lsdException w:name="Medium Grid 1" w:uiPriority="67"/>
-    <w:lsdException w:name="Medium Grid 2" w:uiPriority="68"/>
-    <w:lsdException w:name="Medium Grid 3" w:uiPriority="69"/>
-    <w:lsdException w:name="Dark List" w:uiPriority="70"/>
-    <w:lsdException w:name="Colorful Shading" w:uiPriority="71"/>
-    <w:lsdException w:name="Colorful List" w:uiPriority="72"/>
-    <w:lsdException w:name="Colorful Grid" w:uiPriority="73"/>
-    <w:lsdException w:name="Light Shading Accent 1" w:uiPriority="60"/>
-    <w:lsdException w:name="Light List Accent 1" w:uiPriority="61"/>
-    <w:lsdException w:name="Light Grid Accent 1" w:uiPriority="62"/>
-    <w:lsdException w:name="Medium Shading 1 Accent 1" w:uiPriority="63"/>
-    <w:lsdException w:name="Medium Shading 2 Accent 1" w:uiPriority="64"/>
-    <w:lsdException w:name="Medium List 1 Accent 1" w:uiPriority="65"/>
-    <w:lsdException w:name="Revision" w:semiHidden="1"/>
-    <w:lsdException w:name="List Paragraph" w:uiPriority="34" w:qFormat="1"/>
-    <w:lsdException w:name="Quote" w:uiPriority="29" w:qFormat="1"/>
-    <w:lsdException w:name="Intense Quote" w:uiPriority="30" w:qFormat="1"/>
-    <w:lsdException w:name="Medium List 2 Accent 1" w:uiPriority="66"/>
-    <w:lsdException w:name="Medium Grid 1 Accent 1" w:uiPriority="67"/>
-    <w:lsdException w:name="Medium Grid 2 Accent 1" w:uiPriority="68"/>
-    <w:lsdException w:name="Medium Grid 3 Accent 1" w:uiPriority="69"/>
-    <w:lsdException w:name="Dark List Accent 1" w:uiPriority="70"/>
-    <w:lsdException w:name="Colorful Shading Accent 1" w:uiPriority="71"/>
-    <w:lsdException w:name="Colorful List Accent 1" w:uiPriority="72"/>
-    <w:lsdException w:name="Colorful Grid Accent 1" w:uiPriority="73"/>
-    <w:lsdException w:name="Light Shading Accent 2" w:uiPriority="60"/>
-    <w:lsdException w:name="Light List Accent 2" w:uiPriority="61"/>
-    <w:lsdException w:name="Light Grid Accent 2" w:uiPriority="62"/>
-    <w:lsdException w:name="Medium Shading 1 Accent 2" w:uiPriority="63"/>
-    <w:lsdException w:name="Medium Shading 2 Accent 2" w:uiPriority="64"/>
-    <w:lsdException w:name="Medium List 1 Accent 2" w:uiPriority="65"/>
-    <w:lsdException w:name="Medium List 2 Accent 2" w:uiPriority="66"/>
-    <w:lsdException w:name="Medium Grid 1 Accent 2" w:uiPriority="67"/>
-    <w:lsdException w:name="Medium Grid 2 Accent 2" w:uiPriority="68"/>
-    <w:lsdException w:name="Medium Grid 3 Accent 2" w:uiPriority="69"/>
-    <w:lsdException w:name="Dark List Accent 2" w:uiPriority="70"/>
-    <w:lsdException w:name="Colorful Shading Accent 2" w:uiPriority="71"/>
-    <w:lsdException w:name="Colorful List Accent 2" w:uiPriority="72"/>
-    <w:lsdException w:name="Colorful Grid Accent 2" w:uiPriority="73"/>
-    <w:lsdException w:name="Light Shading Accent 3" w:uiPriority="60"/>
-    <w:lsdException w:name="Light List Accent 3" w:uiPriority="61"/>
-    <w:lsdException w:name="Light Grid Accent 3" w:uiPriority="62"/>
-    <w:lsdException w:name="Medium Shading 1 Accent 3" w:uiPriority="63"/>
-    <w:lsdException w:name="Medium Shading 2 Accent 3" w:uiPriority="64"/>
-    <w:lsdException w:name="Medium List 1 Accent 3" w:uiPriority="65"/>
-    <w:lsdException w:name="Medium List 2 Accent 3" w:uiPriority="66"/>
-    <w:lsdException w:name="Medium Grid 1 Accent 3" w:uiPriority="67"/>
-    <w:lsdException w:name="Medium Grid 2 Accent 3" w:uiPriority="68"/>
-    <w:lsdException w:name="Medium Grid 3 Accent 3" w:uiPriority="69"/>
-    <w:lsdException w:name="Dark List Accent 3" w:uiPriority="70"/>
-    <w:lsdException w:name="Colorful Shading Accent 3" w:uiPriority="71"/>
-    <w:lsdException w:name="Colorful List Accent 3" w:uiPriority="72"/>
-    <w:lsdException w:name="Colorful Grid Accent 3" w:uiPriority="73"/>
-    <w:lsdException w:name="Light Shading Accent 4" w:uiPriority="60"/>
-    <w:lsdException w:name="Light List Accent 4" w:uiPriority="61"/>
-    <w:lsdException w:name="Light Grid Accent 4" w:uiPriority="62"/>
-    <w:lsdException w:name="Medium Shading 1 Accent 4" w:uiPriority="63"/>
-    <w:lsdException w:name="Medium Shading 2 Accent 4" w:uiPriority="64"/>
-    <w:lsdException w:name="Medium List 1 Accent 4" w:uiPriority="65"/>
-    <w:lsdException w:name="Medium List 2 Accent 4" w:uiPriority="66"/>
-    <w:lsdException w:name="Medium Grid 1 Accent 4" w:uiPriority="67"/>
-    <w:lsdException w:name="Medium Grid 2 Accent 4" w:uiPriority="68"/>
-    <w:lsdException w:name="Medium Grid 3 Accent 4" w:uiPriority="69"/>
-    <w:lsdException w:name="Dark List Accent 4" w:uiPriority="70"/>
-    <w:lsdException w:name="Colorful Shading Accent 4" w:uiPriority="71"/>
-    <w:lsdException w:name="Colorful List Accent 4" w:uiPriority="72"/>
-    <w:lsdException w:name="Colorful Grid Accent 4" w:uiPriority="73"/>
-    <w:lsdException w:name="Light Shading Accent 5" w:uiPriority="60"/>
-    <w:lsdException w:name="Light List Accent 5" w:uiPriority="61"/>
-    <w:lsdException w:name="Light Grid Accent 5" w:uiPriority="62"/>
-    <w:lsdException w:name="Medium Shading 1 Accent 5" w:uiPriority="63"/>
-    <w:lsdException w:name="Medium Shading 2 Accent 5" w:uiPriority="64"/>
-    <w:lsdException w:name="Medium List 1 Accent 5" w:uiPriority="65"/>
-    <w:lsdException w:name="Medium List 2 Accent 5" w:uiPriority="66"/>
-    <w:lsdException w:name="Medium Grid 1 Accent 5" w:uiPriority="67"/>
-    <w:lsdException w:name="Medium Grid 2 Accent 5" w:uiPriority="68"/>
-    <w:lsdException w:name="Medium Grid 3 Accent 5" w:uiPriority="69"/>
-    <w:lsdException w:name="Dark List Accent 5" w:uiPriority="70"/>
-    <w:lsdException w:name="Colorful Shading Accent 5" w:uiPriority="71"/>
-    <w:lsdException w:name="Colorful List Accent 5" w:uiPriority="72"/>
-    <w:lsdException w:name="Colorful Grid Accent 5" w:uiPriority="73"/>
-    <w:lsdException w:name="Light Shading Accent 6" w:uiPriority="60"/>
-    <w:lsdException w:name="Light List Accent 6" w:uiPriority="61"/>
-    <w:lsdException w:name="Light Grid Accent 6" w:uiPriority="62"/>
-    <w:lsdException w:name="Medium Shading 1 Accent 6" w:uiPriority="63"/>
-    <w:lsdException w:name="Medium Shading 2 Accent 6" w:uiPriority="64"/>
-    <w:lsdException w:name="Medium List 1 Accent 6" w:uiPriority="65"/>
-    <w:lsdException w:name="Medium List 2 Accent 6" w:uiPriority="66"/>
-    <w:lsdException w:name="Medium Grid 1 Accent 6" w:uiPriority="67"/>
-    <w:lsdException w:name="Medium Grid 2 Accent 6" w:uiPriority="68"/>
-    <w:lsdException w:name="Medium Grid 3 Accent 6" w:uiPriority="69"/>
-    <w:lsdException w:name="Dark List Accent 6" w:uiPriority="70"/>
-    <w:lsdException w:name="Colorful Shading Accent 6" w:uiPriority="71"/>
-    <w:lsdException w:name="Colorful List Accent 6" w:uiPriority="72"/>
-    <w:lsdException w:name="Colorful Grid Accent 6" w:uiPriority="73"/>
-    <w:lsdException w:name="Subtle Emphasis" w:uiPriority="19" w:qFormat="1"/>
-    <w:lsdException w:name="Intense Emphasis" w:uiPriority="21" w:qFormat="1"/>
-    <w:lsdException w:name="Subtle Reference" w:uiPriority="31" w:qFormat="1"/>
-    <w:lsdException w:name="Intense Reference" w:uiPriority="32" w:qFormat="1"/>
-    <w:lsdException w:name="Book Title" w:uiPriority="33" w:qFormat="1"/>
-    <w:lsdException w:name="Bibliography" w:semiHidden="1" w:uiPriority="37" w:unhideWhenUsed="1"/>
-    <w:lsdException w:name="TOC Heading" w:semiHidden="1" w:uiPriority="39" w:unhideWhenUsed="1" w:qFormat="1"/>
-    <w:lsdException w:name="Plain Table 1" w:uiPriority="41"/>
-    <w:lsdException w:name="Plain Table 2" w:uiPriority="42"/>
-    <w:lsdException w:name="Plain Table 3" w:uiPriority="43"/>
-    <w:lsdException w:name="Plain Table 4" w:uiPriority="44"/>
-    <w:lsdException w:name="Plain Table 5" w:uiPriority="45"/>
-    <w:lsdException w:name="Grid Table Light" w:uiPriority="40"/>
-    <w:lsdException w:name="Grid Table 1 Light" w:uiPriority="46"/>
-    <w:lsdException w:name="Grid Table 2" w:uiPriority="47"/>
-    <w:lsdException w:name="Grid Table 3" w:uiPriority="48"/>
-    <w:lsdException w:name="Grid Table 4" w:uiPriority="49"/>
-    <w:lsdException w:name="Grid Table 5 Dark" w:uiPriority="50"/>
-    <w:lsdException w:name="Grid Table 6 Colorful" w:uiPriority="51"/>
-    <w:lsdException w:name="Grid Table 7 Colorful" w:uiPriority="52"/>
-    <w:lsdException w:name="Grid Table 1 Light Accent 1" w:uiPriority="46"/>
-    <w:lsdException w:name="Grid Table 2 Accent 1" w:uiPriority="47"/>
-    <w:lsdException w:name="Grid Table 3 Accent 1" w:uiPriority="48"/>
-    <w:lsdException w:name="Grid Table 4 Accent 1" w:uiPriority="49"/>
-    <w:lsdException w:name="Grid Table 5 Dark Accent 1" w:uiPriority="50"/>
-    <w:lsdException w:name="Grid Table 6 Colorful Accent 1" w:uiPriority="51"/>
-    <w:lsdException w:name="Grid Table 7 Colorful Accent 1" w:uiPriority="52"/>
-    <w:lsdException w:name="Grid Table 1 Light Accent 2" w:uiPriority="46"/>
-    <w:lsdException w:name="Grid Table 2 Accent 2" w:uiPriority="47"/>
-    <w:lsdException w:name="Grid Table 3 Accent 2" w:uiPriority="48"/>
-    <w:lsdException w:name="Grid Table 4 Accent 2" w:uiPriority="49"/>
-    <w:lsdException w:name="Grid Table 5 Dark Accent 2" w:uiPriority="50"/>
-    <w:lsdException w:name="Grid Table 6 Colorful Accent 2" w:uiPriority="51"/>
-    <w:lsdException w:name="Grid Table 7 Colorful Accent 2" w:uiPriority="52"/>
-    <w:lsdException w:name="Grid Table 1 Light Accent 3" w:uiPriority="46"/>
-    <w:lsdException w:name="Grid Table 2 Accent 3" w:uiPriority="47"/>
-    <w:lsdException w:name="Grid Table 3 Accent 3" w:uiPriority="48"/>
-    <w:lsdException w:name="Grid Table 4 Accent 3" w:uiPriority="49"/>
-    <w:lsdException w:name="Grid Table 5 Dark Accent 3" w:uiPriority="50"/>
-    <w:lsdException w:name="Grid Table 6 Colorful Accent 3" w:uiPriority="51"/>
-    <w:lsdException w:name="Grid Table 7 Colorful Accent 3" w:uiPriority="52"/>
-    <w:lsdException w:name="Grid Table 1 Light Accent 4" w:uiPriority="46"/>
-    <w:lsdException w:name="Grid Table 2 Accent 4" w:uiPriority="47"/>
-    <w:lsdException w:name="Grid Table 3 Accent 4" w:uiPriority="48"/>
-    <w:lsdException w:name="Grid Table 4 Accent 4" w:uiPriority="49"/>
-    <w:lsdException w:name="Grid Table 5 Dark Accent 4" w:uiPriority="50"/>
-    <w:lsdException w:name="Grid Table 6 Colorful Accent 4" w:uiPriority="51"/>
-    <w:lsdException w:name="Grid Table 7 Colorful Accent 4" w:uiPriority="52"/>
-    <w:lsdException w:name="Grid Table 1 Light Accent 5" w:uiPriority="46"/>
-    <w:lsdException w:name="Grid Table 2 Accent 5" w:uiPriority="47"/>
-    <w:lsdException w:name="Grid Table 3 Accent 5" w:uiPriority="48"/>
-    <w:lsdException w:name="Grid Table 4 Accent 5" w:uiPriority="49"/>
-    <w:lsdException w:name="Grid Table 5 Dark Accent 5" w:uiPriority="50"/>
-    <w:lsdException w:name="Grid Table 6 Colorful Accent 5" w:uiPriority="51"/>
-    <w:lsdException w:name="Grid Table 7 Colorful Accent 5" w:uiPriority="52"/>
-    <w:lsdException w:name="Grid Table 1 Light Accent 6" w:uiPriority="46"/>
-    <w:lsdException w:name="Grid Table 2 Accent 6" w:uiPriority="47"/>
-    <w:lsdException w:name="Grid Table 3 Accent 6" w:uiPriority="48"/>
-    <w:lsdException w:name="Grid Table 4 Accent 6" w:uiPriority="49"/>
-    <w:lsdException w:name="Grid Table 5 Dark Accent 6" w:uiPriority="50"/>
-    <w:lsdException w:name="Grid Table 6 Colorful Accent 6" w:uiPriority="51"/>
-    <w:lsdException w:name="Grid Table 7 Colorful Accent 6" w:uiPriority="52"/>
-    <w:lsdException w:name="List Table 1 Light" w:uiPriority="46"/>
-    <w:lsdException w:name="List Table 2" w:uiPriority="47"/>
-    <w:lsdException w:name="List Table 3" w:uiPriority="48"/>
-    <w:lsdException w:name="List Table 4" w:uiPriority="49"/>
-    <w:lsdException w:name="List Table 5 Dark" w:uiPriority="50"/>
-    <w:lsdException w:name="List Table 6 Colorful" w:uiPriority="51"/>
-    <w:lsdException w:name="List Table 7 Colorful" w:uiPriority="52"/>
-    <w:lsdException w:name="List Table 1 Light Accent 1" w:uiPriority="46"/>
-    <w:lsdException w:name="List Table 2 Accent 1" w:uiPriority="47"/>
-    <w:lsdException w:name="List Table 3 Accent 1" w:uiPriority="48"/>
-    <w:lsdException w:name="List Table 4 Accent 1" w:uiPriority="49"/>
-    <w:lsdException w:name="List Table 5 Dark Accent 1" w:uiPriority="50"/>
-    <w:lsdException w:name="List Table 6 Colorful Accent 1" w:uiPriority="51"/>
-    <w:lsdException w:name="List Table 7 Colorful Accent 1" w:uiPriority="52"/>
-    <w:lsdException w:name="List Table 1 Light Accent 2" w:uiPriority="46"/>
-    <w:lsdException w:name="List Table 2 Accent 2" w:uiPriority="47"/>
-    <w:lsdException w:name="List Table 3 Accent 2" w:uiPriority="48"/>
-    <w:lsdException w:name="List Table 4 Accent 2" w:uiPriority="49"/>
-    <w:lsdException w:name="List Table 5 Dark Accent 2" w:uiPriority="50"/>
-    <w:lsdException w:name="List Table 6 Colorful Accent 2" w:uiPriority="51"/>
-    <w:lsdException w:name="List Table 7 Colorful Accent 2" w:uiPriority="52"/>
-    <w:lsdException w:name="List Table 1 Light Accent 3" w:uiPriority="46"/>
-    <w:lsdException w:name="List Table 2 Accent 3" w:uiPriority="47"/>
-    <w:lsdException w:name="List Table 3 Accent 3" w:uiPriority="48"/>
-    <w:lsdException w:name="List Table 4 Accent 3" w:uiPriority="49"/>
-    <w:lsdException w:name="List Table 5 Dark Accent 3" w:uiPriority="50"/>
-    <w:lsdException w:name="List Table 6 Colorful Accent 3" w:uiPriority="51"/>
-    <w:lsdException w:name="List Table 7 Colorful Accent 3" w:uiPriority="52"/>
-    <w:lsdException w:name="List Table 1 Light Accent 4" w:uiPriority="46"/>
-    <w:lsdException w:name="List Table 2 Accent 4" w:uiPriority="47"/>
-    <w:lsdException w:name="List Table 3 Accent 4" w:uiPriority="48"/>
-    <w:lsdException w:name="List Table 4 Accent 4" w:uiPriority="49"/>
-    <w:lsdException w:name="List Table 5 Dark Accent 4" w:uiPriority="50"/>
-    <w:lsdException w:name="List Table 6 Colorful Accent 4" w:uiPriority="51"/>
-    <w:lsdException w:name="List Table 7 Colorful Accent 4" w:uiPriority="52"/>
-    <w:lsdException w:name="List Table 1 Light Accent 5" w:uiPriority="46"/>
-    <w:lsdException w:name="List Table 2 Accent 5" w:uiPriority="47"/>
-    <w:lsdException w:name="List Table 3 Accent 5" w:uiPriority="48"/>
-    <w:lsdException w:name="List Table 4 Accent 5" w:uiPriority="49"/>
-    <w:lsdException w:name="List Table 5 Dark Accent 5" w:uiPriority="50"/>
-    <w:lsdException w:name="List Table 6 Colorful Accent 5" w:uiPriority="51"/>
-    <w:lsdException w:name="List Table 7 Colorful Accent 5" w:uiPriority="52"/>
-    <w:lsdException w:name="List Table 1 Light Accent 6" w:uiPriority="46"/>
-    <w:lsdException w:name="List Table 2 Accent 6" w:uiPriority="47"/>
-    <w:lsdException w:name="List Table 3 Accent 6" w:uiPriority="48"/>
-    <w:lsdException w:name="List Table 4 Accent 6" w:uiPriority="49"/>
-    <w:lsdException w:name="List Table 5 Dark Accent 6" w:uiPriority="50"/>
-    <w:lsdException w:name="List Table 6 Colorful Accent 6" w:uiPriority="51"/>
-    <w:lsdException w:name="List Table 7 Colorful Accent 6" w:uiPriority="52"/>
-    <w:lsdException w:name="Mention" w:semiHidden="1" w:unhideWhenUsed="1"/>
-    <w:lsdException w:name="Smart Hyperlink" w:semiHidden="1" w:unhideWhenUsed="1"/>
-    <w:lsdException w:name="Hashtag" w:semiHidden="1" w:unhideWhenUsed="1"/>
-    <w:lsdException w:name="Unresolved Mention" w:semiHidden="1" w:unhideWhenUsed="1"/>
-    <w:lsdException w:name="Smart Link" w:semiHidden="1" w:unhideWhenUsed="1"/>
+  <w:latentStyles w:defLockedState="0" w:defUIPriority="99" w:defSemiHidden="1" w:defUnhideWhenUsed="1" w:defQFormat="0" w:count="267">
+    <w:lsdException w:name="Normal" w:semiHidden="0" w:uiPriority="0" w:unhideWhenUsed="0" w:qFormat="1"/>
+    <w:lsdException w:name="heading 1" w:semiHidden="0" w:uiPriority="9" w:unhideWhenUsed="0" w:qFormat="1"/>
+    <w:lsdException w:name="heading 2" w:uiPriority="9" w:qFormat="1"/>
+    <w:lsdException w:name="heading 3" w:uiPriority="9" w:qFormat="1"/>
+    <w:lsdException w:name="heading 4" w:uiPriority="9" w:qFormat="1"/>
+    <w:lsdException w:name="heading 5" w:uiPriority="9" w:qFormat="1"/>
+    <w:lsdException w:name="heading 6" w:uiPriority="9" w:qFormat="1"/>
+    <w:lsdException w:name="heading 7" w:uiPriority="9" w:qFormat="1"/>
+    <w:lsdException w:name="heading 8" w:uiPriority="9" w:qFormat="1"/>
+    <w:lsdException w:name="heading 9" w:uiPriority="9" w:qFormat="1"/>
+    <w:lsdException w:name="toc 1" w:uiPriority="39"/>
+    <w:lsdException w:name="toc 2" w:uiPriority="39"/>
+    <w:lsdException w:name="toc 3" w:uiPriority="39"/>
+    <w:lsdException w:name="toc 4" w:uiPriority="39"/>
+    <w:lsdException w:name="toc 5" w:uiPriority="39"/>
+    <w:lsdException w:name="toc 6" w:uiPriority="39"/>
+    <w:lsdException w:name="toc 7" w:uiPriority="39"/>
+    <w:lsdException w:name="toc 8" w:uiPriority="39"/>
+    <w:lsdException w:name="toc 9" w:uiPriority="39"/>
+    <w:lsdException w:name="footer" w:uiPriority="0"/>
+    <w:lsdException w:name="caption" w:uiPriority="35" w:qFormat="1"/>
+    <w:lsdException w:name="Title" w:semiHidden="0" w:uiPriority="10" w:unhideWhenUsed="0" w:qFormat="1"/>
+    <w:lsdException w:name="Default Paragraph Font" w:uiPriority="1"/>
+    <w:lsdException w:name="Subtitle" w:semiHidden="0" w:uiPriority="11" w:unhideWhenUsed="0" w:qFormat="1"/>
+    <w:lsdException w:name="Hyperlink" w:uiPriority="0"/>
+    <w:lsdException w:name="Strong" w:semiHidden="0" w:uiPriority="22" w:unhideWhenUsed="0" w:qFormat="1"/>
+    <w:lsdException w:name="Emphasis" w:semiHidden="0" w:uiPriority="20" w:unhideWhenUsed="0" w:qFormat="1"/>
+    <w:lsdException w:name="Normal (Web)" w:uiPriority="0"/>
+    <w:lsdException w:name="Table Grid" w:semiHidden="0" w:uiPriority="59" w:unhideWhenUsed="0"/>
+    <w:lsdException w:name="Placeholder Text" w:unhideWhenUsed="0"/>
+    <w:lsdException w:name="No Spacing" w:semiHidden="0" w:uiPriority="1" w:unhideWhenUsed="0" w:qFormat="1"/>
+    <w:lsdException w:name="Light Shading" w:semiHidden="0" w:uiPriority="60" w:unhideWhenUsed="0"/>
+    <w:lsdException w:name="Light List" w:semiHidden="0" w:uiPriority="61" w:unhideWhenUsed="0"/>
+    <w:lsdException w:name="Light Grid" w:semiHidden="0" w:uiPriority="62" w:unhideWhenUsed="0"/>
+    <w:lsdException w:name="Medium Shading 1" w:semiHidden="0" w:uiPriority="63" w:unhideWhenUsed="0"/>
+    <w:lsdException w:name="Medium Shading 2" w:semiHidden="0" w:uiPriority="64" w:unhideWhenUsed="0"/>
+    <w:lsdException w:name="Medium List 1" w:semiHidden="0" w:uiPriority="65" w:unhideWhenUsed="0"/>
+    <w:lsdException w:name="Medium List 2" w:semiHidden="0" w:uiPriority="66" w:unhideWhenUsed="0"/>
+    <w:lsdException w:name="Medium Grid 1" w:semiHidden="0" w:uiPriority="67" w:unhideWhenUsed="0"/>
+    <w:lsdException w:name="Medium Grid 2" w:semiHidden="0" w:uiPriority="68" w:unhideWhenUsed="0"/>
+    <w:lsdException w:name="Medium Grid 3" w:semiHidden="0" w:uiPriority="69" w:unhideWhenUsed="0"/>
+    <w:lsdException w:name="Dark List" w:semiHidden="0" w:uiPriority="70" w:unhideWhenUsed="0"/>
+    <w:lsdException w:name="Colorful Shading" w:semiHidden="0" w:uiPriority="71" w:unhideWhenUsed="0"/>
+    <w:lsdException w:name="Colorful List" w:semiHidden="0" w:uiPriority="72" w:unhideWhenUsed="0"/>
+    <w:lsdException w:name="Colorful Grid" w:semiHidden="0" w:uiPriority="73" w:unhideWhenUsed="0"/>
+    <w:lsdException w:name="Light Shading Accent 1" w:semiHidden="0" w:uiPriority="60" w:unhideWhenUsed="0"/>
+    <w:lsdException w:name="Light List Accent 1" w:semiHidden="0" w:uiPriority="61" w:unhideWhenUsed="0"/>
+    <w:lsdException w:name="Light Grid Accent 1" w:semiHidden="0" w:uiPriority="62" w:unhideWhenUsed="0"/>
+    <w:lsdException w:name="Medium Shading 1 Accent 1" w:semiHidden="0" w:uiPriority="63" w:unhideWhenUsed="0"/>
+    <w:lsdException w:name="Medium Shading 2 Accent 1" w:semiHidden="0" w:uiPriority="64" w:unhideWhenUsed="0"/>
+    <w:lsdException w:name="Medium List 1 Accent 1" w:semiHidden="0" w:uiPriority="65" w:unhideWhenUsed="0"/>
+    <w:lsdException w:name="Revision" w:unhideWhenUsed="0"/>
+    <w:lsdException w:name="List Paragraph" w:semiHidden="0" w:uiPriority="34" w:unhideWhenUsed="0" w:qFormat="1"/>
+    <w:lsdException w:name="Quote" w:semiHidden="0" w:uiPriority="29" w:unhideWhenUsed="0" w:qFormat="1"/>
+    <w:lsdException w:name="Intense Quote" w:semiHidden="0" w:uiPriority="30" w:unhideWhenUsed="0" w:qFormat="1"/>
+    <w:lsdException w:name="Medium List 2 Accent 1" w:semiHidden="0" w:uiPriority="66" w:unhideWhenUsed="0"/>
+    <w:lsdException w:name="Medium Grid 1 Accent 1" w:semiHidden="0" w:uiPriority="67" w:unhideWhenUsed="0"/>
+    <w:lsdException w:name="Medium Grid 2 Accent 1" w:semiHidden="0" w:uiPriority="68" w:unhideWhenUsed="0"/>
+    <w:lsdException w:name="Medium Grid 3 Accent 1" w:semiHidden="0" w:uiPriority="69" w:unhideWhenUsed="0"/>
+    <w:lsdException w:name="Dark List Accent 1" w:semiHidden="0" w:uiPriority="70" w:unhideWhenUsed="0"/>
+    <w:lsdException w:name="Colorful Shading Accent 1" w:semiHidden="0" w:uiPriority="71" w:unhideWhenUsed="0"/>
+    <w:lsdException w:name="Colorful List Accent 1" w:semiHidden="0" w:uiPriority="72" w:unhideWhenUsed="0"/>
+    <w:lsdException w:name="Colorful Grid Accent 1" w:semiHidden="0" w:uiPriority="73" w:unhideWhenUsed="0"/>
+    <w:lsdException w:name="Light Shading Accent 2" w:semiHidden="0" w:uiPriority="60" w:unhideWhenUsed="0"/>
+    <w:lsdException w:name="Light List Accent 2" w:semiHidden="0" w:uiPriority="61" w:unhideWhenUsed="0"/>
+    <w:lsdException w:name="Light Grid Accent 2" w:semiHidden="0" w:uiPriority="62" w:unhideWhenUsed="0"/>
+    <w:lsdException w:name="Medium Shading 1 Accent 2" w:semiHidden="0" w:uiPriority="63" w:unhideWhenUsed="0"/>
+    <w:lsdException w:name="Medium Shading 2 Accent 2" w:semiHidden="0" w:uiPriority="64" w:unhideWhenUsed="0"/>
+    <w:lsdException w:name="Medium List 1 Accent 2" w:semiHidden="0" w:uiPriority="65" w:unhideWhenUsed="0"/>
+    <w:lsdException w:name="Medium List 2 Accent 2" w:semiHidden="0" w:uiPriority="66" w:unhideWhenUsed="0"/>
+    <w:lsdException w:name="Medium Grid 1 Accent 2" w:semiHidden="0" w:uiPriority="67" w:unhideWhenUsed="0"/>
+    <w:lsdException w:name="Medium Grid 2 Accent 2" w:semiHidden="0" w:uiPriority="68" w:unhideWhenUsed="0"/>
+    <w:lsdException w:name="Medium Grid 3 Accent 2" w:semiHidden="0" w:uiPriority="69" w:unhideWhenUsed="0"/>
+    <w:lsdException w:name="Dark List Accent 2" w:semiHidden="0" w:uiPriority="70" w:unhideWhenUsed="0"/>
+    <w:lsdException w:name="Colorful Shading Accent 2" w:semiHidden="0" w:uiPriority="71" w:unhideWhenUsed="0"/>
+    <w:lsdException w:name="Colorful List Accent 2" w:semiHidden="0" w:uiPriority="72" w:unhideWhenUsed="0"/>
+    <w:lsdException w:name="Colorful Grid Accent 2" w:semiHidden="0" w:uiPriority="73" w:unhideWhenUsed="0"/>
+    <w:lsdException w:name="Light Shading Accent 3" w:semiHidden="0" w:uiPriority="60" w:unhideWhenUsed="0"/>
+    <w:lsdException w:name="Light List Accent 3" w:semiHidden="0" w:uiPriority="61" w:unhideWhenUsed="0"/>
+    <w:lsdException w:name="Light Grid Accent 3" w:semiHidden="0" w:uiPriority="62" w:unhideWhenUsed="0"/>
+    <w:lsdException w:name="Medium Shading 1 Accent 3" w:semiHidden="0" w:uiPriority="63" w:unhideWhenUsed="0"/>
+    <w:lsdException w:name="Medium Shading 2 Accent 3" w:semiHidden="0" w:uiPriority="64" w:unhideWhenUsed="0"/>
+    <w:lsdException w:name="Medium List 1 Accent 3" w:semiHidden="0" w:uiPriority="65" w:unhideWhenUsed="0"/>
+    <w:lsdException w:name="Medium List 2 Accent 3" w:semiHidden="0" w:uiPriority="66" w:unhideWhenUsed="0"/>
+    <w:lsdException w:name="Medium Grid 1 Accent 3" w:semiHidden="0" w:uiPriority="67" w:unhideWhenUsed="0"/>
+    <w:lsdException w:name="Medium Grid 2 Accent 3" w:semiHidden="0" w:uiPriority="68" w:unhideWhenUsed="0"/>
+    <w:lsdException w:name="Medium Grid 3 Accent 3" w:semiHidden="0" w:uiPriority="69" w:unhideWhenUsed="0"/>
+    <w:lsdException w:name="Dark List Accent 3" w:semiHidden="0" w:uiPriority="70" w:unhideWhenUsed="0"/>
+    <w:lsdException w:name="Colorful Shading Accent 3" w:semiHidden="0" w:uiPriority="71" w:unhideWhenUsed="0"/>
+    <w:lsdException w:name="Colorful List Accent 3" w:semiHidden="0" w:uiPriority="72" w:unhideWhenUsed="0"/>
+    <w:lsdException w:name="Colorful Grid Accent 3" w:semiHidden="0" w:uiPriority="73" w:unhideWhenUsed="0"/>
+    <w:lsdException w:name="Light Shading Accent 4" w:semiHidden="0" w:uiPriority="60" w:unhideWhenUsed="0"/>
+    <w:lsdException w:name="Light List Accent 4" w:semiHidden="0" w:uiPriority="61" w:unhideWhenUsed="0"/>
+    <w:lsdException w:name="Light Grid Accent 4" w:semiHidden="0" w:uiPriority="62" w:unhideWhenUsed="0"/>
+    <w:lsdException w:name="Medium Shading 1 Accent 4" w:semiHidden="0" w:uiPriority="63" w:unhideWhenUsed="0"/>
+    <w:lsdException w:name="Medium Shading 2 Accent 4" w:semiHidden="0" w:uiPriority="64" w:unhideWhenUsed="0"/>
+    <w:lsdException w:name="Medium List 1 Accent 4" w:semiHidden="0" w:uiPriority="65" w:unhideWhenUsed="0"/>
+    <w:lsdException w:name="Medium List 2 Accent 4" w:semiHidden="0" w:uiPriority="66" w:unhideWhenUsed="0"/>
+    <w:lsdException w:name="Medium Grid 1 Accent 4" w:semiHidden="0" w:uiPriority="67" w:unhideWhenUsed="0"/>
+    <w:lsdException w:name="Medium Grid 2 Accent 4" w:semiHidden="0" w:uiPriority="68" w:unhideWhenUsed="0"/>
+    <w:lsdException w:name="Medium Grid 3 Accent 4" w:semiHidden="0" w:uiPriority="69" w:unhideWhenUsed="0"/>
+    <w:lsdException w:name="Dark List Accent 4" w:semiHidden="0" w:uiPriority="70" w:unhideWhenUsed="0"/>
+    <w:lsdException w:name="Colorful Shading Accent 4" w:semiHidden="0" w:uiPriority="71" w:unhideWhenUsed="0"/>
+    <w:lsdException w:name="Colorful List Accent 4" w:semiHidden="0" w:uiPriority="72" w:unhideWhenUsed="0"/>
+    <w:lsdException w:name="Colorful Grid Accent 4" w:semiHidden="0" w:uiPriority="73" w:unhideWhenUsed="0"/>
+    <w:lsdException w:name="Light Shading Accent 5" w:semiHidden="0" w:uiPriority="60" w:unhideWhenUsed="0"/>
+    <w:lsdException w:name="Light List Accent 5" w:semiHidden="0" w:uiPriority="61" w:unhideWhenUsed="0"/>
+    <w:lsdException w:name="Light Grid Accent 5" w:semiHidden="0" w:uiPriority="62" w:unhideWhenUsed="0"/>
+    <w:lsdException w:name="Medium Shading 1 Accent 5" w:semiHidden="0" w:uiPriority="63" w:unhideWhenUsed="0"/>
+    <w:lsdException w:name="Medium Shading 2 Accent 5" w:semiHidden="0" w:uiPriority="64" w:unhideWhenUsed="0"/>
+    <w:lsdException w:name="Medium List 1 Accent 5" w:semiHidden="0" w:uiPriority="65" w:unhideWhenUsed="0"/>
+    <w:lsdException w:name="Medium List 2 Accent 5" w:semiHidden="0" w:uiPriority="66" w:unhideWhenUsed="0"/>
+    <w:lsdException w:name="Medium Grid 1 Accent 5" w:semiHidden="0" w:uiPriority="67" w:unhideWhenUsed="0"/>
+    <w:lsdException w:name="Medium Grid 2 Accent 5" w:semiHidden="0" w:uiPriority="68" w:unhideWhenUsed="0"/>
+    <w:lsdException w:name="Medium Grid 3 Accent 5" w:semiHidden="0" w:uiPriority="69" w:unhideWhenUsed="0"/>
+    <w:lsdException w:name="Dark List Accent 5" w:semiHidden="0" w:uiPriority="70" w:unhideWhenUsed="0"/>
+    <w:lsdException w:name="Colorful Shading Accent 5" w:semiHidden="0" w:uiPriority="71" w:unhideWhenUsed="0"/>
+    <w:lsdException w:name="Colorful List Accent 5" w:semiHidden="0" w:uiPriority="72" w:unhideWhenUsed="0"/>
+    <w:lsdException w:name="Colorful Grid Accent 5" w:semiHidden="0" w:uiPriority="73" w:unhideWhenUsed="0"/>
+    <w:lsdException w:name="Light Shading Accent 6" w:semiHidden="0" w:uiPriority="60" w:unhideWhenUsed="0"/>
+    <w:lsdException w:name="Light List Accent 6" w:semiHidden="0" w:uiPriority="61" w:unhideWhenUsed="0"/>
+    <w:lsdException w:name="Light Grid Accent 6" w:semiHidden="0" w:uiPriority="62" w:unhideWhenUsed="0"/>
+    <w:lsdException w:name="Medium Shading 1 Accent 6" w:semiHidden="0" w:uiPriority="63" w:unhideWhenUsed="0"/>
+    <w:lsdException w:name="Medium Shading 2 Accent 6" w:semiHidden="0" w:uiPriority="64" w:unhideWhenUsed="0"/>
+    <w:lsdException w:name="Medium List 1 Accent 6" w:semiHidden="0" w:uiPriority="65" w:unhideWhenUsed="0"/>
+    <w:lsdException w:name="Medium List 2 Accent 6" w:semiHidden="0" w:uiPriority="66" w:unhideWhenUsed="0"/>
+    <w:lsdException w:name="Medium Grid 1 Accent 6" w:semiHidden="0" w:uiPriority="67" w:unhideWhenUsed="0"/>
+    <w:lsdException w:name="Medium Grid 2 Accent 6" w:semiHidden="0" w:uiPriority="68" w:unhideWhenUsed="0"/>
+    <w:lsdException w:name="Medium Grid 3 Accent 6" w:semiHidden="0" w:uiPriority="69" w:unhideWhenUsed="0"/>
+    <w:lsdException w:name="Dark List Accent 6" w:semiHidden="0" w:uiPriority="70" w:unhideWhenUsed="0"/>
+    <w:lsdException w:name="Colorful Shading Accent 6" w:semiHidden="0" w:uiPriority="71" w:unhideWhenUsed="0"/>
+    <w:lsdException w:name="Colorful List Accent 6" w:semiHidden="0" w:uiPriority="72" w:unhideWhenUsed="0"/>
+    <w:lsdException w:name="Colorful Grid Accent 6" w:semiHidden="0" w:uiPriority="73" w:unhideWhenUsed="0"/>
+    <w:lsdException w:name="Subtle Emphasis" w:semiHidden="0" w:uiPriority="19" w:unhideWhenUsed="0" w:qFormat="1"/>
+    <w:lsdException w:name="Intense Emphasis" w:semiHidden="0" w:uiPriority="21" w:unhideWhenUsed="0" w:qFormat="1"/>
+    <w:lsdException w:name="Subtle Reference" w:semiHidden="0" w:uiPriority="31" w:unhideWhenUsed="0" w:qFormat="1"/>
+    <w:lsdException w:name="Intense Reference" w:semiHidden="0" w:uiPriority="32" w:unhideWhenUsed="0" w:qFormat="1"/>
+    <w:lsdException w:name="Book Title" w:semiHidden="0" w:uiPriority="33" w:unhideWhenUsed="0" w:qFormat="1"/>
+    <w:lsdException w:name="Bibliography" w:uiPriority="37"/>
+    <w:lsdException w:name="TOC Heading" w:uiPriority="39" w:qFormat="1"/>
   </w:latentStyles>
   <w:style w:type="paragraph" w:default="1" w:styleId="Normal">
     <w:name w:val="Normal"/>
@@ -7693,11 +8619,11 @@
       <w:lang w:eastAsia="es-ES"/>
     </w:rPr>
   </w:style>
-  <w:style w:type="paragraph" w:styleId="Heading1">
+  <w:style w:type="paragraph" w:styleId="Ttulo1">
     <w:name w:val="heading 1"/>
     <w:basedOn w:val="Normal"/>
     <w:next w:val="Normal"/>
-    <w:link w:val="Heading1Char"/>
+    <w:link w:val="Ttulo1Car"/>
     <w:uiPriority w:val="9"/>
     <w:qFormat/>
     <w:rsid w:val="00E20374"/>
@@ -7717,11 +8643,11 @@
       <w:lang w:val="es-MX" w:eastAsia="en-US"/>
     </w:rPr>
   </w:style>
-  <w:style w:type="paragraph" w:styleId="Heading2">
+  <w:style w:type="paragraph" w:styleId="Ttulo2">
     <w:name w:val="heading 2"/>
     <w:basedOn w:val="Normal"/>
     <w:next w:val="Normal"/>
-    <w:link w:val="Heading2Char"/>
+    <w:link w:val="Ttulo2Car"/>
     <w:uiPriority w:val="9"/>
     <w:unhideWhenUsed/>
     <w:qFormat/>
@@ -7742,13 +8668,13 @@
       <w:lang w:val="es-MX" w:eastAsia="en-US"/>
     </w:rPr>
   </w:style>
-  <w:style w:type="character" w:default="1" w:styleId="DefaultParagraphFont">
+  <w:style w:type="character" w:default="1" w:styleId="Fuentedeprrafopredeter">
     <w:name w:val="Default Paragraph Font"/>
     <w:uiPriority w:val="1"/>
     <w:semiHidden/>
     <w:unhideWhenUsed/>
   </w:style>
-  <w:style w:type="table" w:default="1" w:styleId="TableNormal">
+  <w:style w:type="table" w:default="1" w:styleId="Tablanormal">
     <w:name w:val="Normal Table"/>
     <w:uiPriority w:val="99"/>
     <w:semiHidden/>
@@ -7763,7 +8689,7 @@
       </w:tblCellMar>
     </w:tblPr>
   </w:style>
-  <w:style w:type="numbering" w:default="1" w:styleId="NoList">
+  <w:style w:type="numbering" w:default="1" w:styleId="Sinlista">
     <w:name w:val="No List"/>
     <w:uiPriority w:val="99"/>
     <w:semiHidden/>
@@ -7791,10 +8717,10 @@
       <w:color w:val="000000"/>
     </w:rPr>
   </w:style>
-  <w:style w:type="paragraph" w:styleId="Header">
+  <w:style w:type="paragraph" w:styleId="Encabezado">
     <w:name w:val="header"/>
     <w:basedOn w:val="Normal"/>
-    <w:link w:val="HeaderChar"/>
+    <w:link w:val="EncabezadoCar"/>
     <w:uiPriority w:val="99"/>
     <w:unhideWhenUsed/>
     <w:rsid w:val="00DA6B9A"/>
@@ -7805,9 +8731,9 @@
       </w:tabs>
     </w:pPr>
   </w:style>
-  <w:style w:type="character" w:customStyle="1" w:styleId="HeaderChar">
-    <w:name w:val="Header Char"/>
-    <w:link w:val="Header"/>
+  <w:style w:type="character" w:customStyle="1" w:styleId="EncabezadoCar">
+    <w:name w:val="Encabezado Car"/>
+    <w:link w:val="Encabezado"/>
     <w:uiPriority w:val="99"/>
     <w:rsid w:val="00DA6B9A"/>
     <w:rPr>
@@ -7817,10 +8743,10 @@
       <w:lang w:eastAsia="es-ES"/>
     </w:rPr>
   </w:style>
-  <w:style w:type="paragraph" w:styleId="Footer">
+  <w:style w:type="paragraph" w:styleId="Piedepgina">
     <w:name w:val="footer"/>
     <w:basedOn w:val="Normal"/>
-    <w:link w:val="FooterChar"/>
+    <w:link w:val="PiedepginaCar"/>
     <w:unhideWhenUsed/>
     <w:rsid w:val="00DA6B9A"/>
     <w:pPr>
@@ -7830,9 +8756,9 @@
       </w:tabs>
     </w:pPr>
   </w:style>
-  <w:style w:type="character" w:customStyle="1" w:styleId="FooterChar">
-    <w:name w:val="Footer Char"/>
-    <w:link w:val="Footer"/>
+  <w:style w:type="character" w:customStyle="1" w:styleId="PiedepginaCar">
+    <w:name w:val="Pie de página Car"/>
+    <w:link w:val="Piedepgina"/>
     <w:uiPriority w:val="99"/>
     <w:semiHidden/>
     <w:rsid w:val="00DA6B9A"/>
@@ -7880,7 +8806,7 @@
       <w:lang w:val="en-US" w:eastAsia="en-US"/>
     </w:rPr>
   </w:style>
-  <w:style w:type="character" w:styleId="Hyperlink">
+  <w:style w:type="character" w:styleId="Hipervnculo">
     <w:name w:val="Hyperlink"/>
     <w:rsid w:val="00C232FF"/>
     <w:rPr>
@@ -7913,10 +8839,10 @@
       <w:lang w:val="es-ES_tradnl" w:eastAsia="ar-SA"/>
     </w:rPr>
   </w:style>
-  <w:style w:type="paragraph" w:styleId="ListParagraph">
+  <w:style w:type="paragraph" w:styleId="Prrafodelista">
     <w:name w:val="List Paragraph"/>
     <w:basedOn w:val="Normal"/>
-    <w:link w:val="ListParagraphChar"/>
+    <w:link w:val="PrrafodelistaCar"/>
     <w:uiPriority w:val="34"/>
     <w:qFormat/>
     <w:rsid w:val="001D516D"/>
@@ -7924,14 +8850,15 @@
       <w:ind w:left="708"/>
     </w:pPr>
   </w:style>
-  <w:style w:type="table" w:styleId="GridTable1Light-Accent1">
+  <w:style w:type="table" w:customStyle="1" w:styleId="GridTable1LightAccent1">
     <w:name w:val="Grid Table 1 Light Accent 1"/>
-    <w:basedOn w:val="TableNormal"/>
+    <w:basedOn w:val="Tablanormal"/>
     <w:uiPriority w:val="46"/>
     <w:rsid w:val="00D85597"/>
     <w:tblPr>
       <w:tblStyleRowBandSize w:val="1"/>
       <w:tblStyleColBandSize w:val="1"/>
+      <w:tblInd w:w="0" w:type="dxa"/>
       <w:tblBorders>
         <w:top w:val="single" w:sz="4" w:space="0" w:color="B4C6E7"/>
         <w:left w:val="single" w:sz="4" w:space="0" w:color="B4C6E7"/>
@@ -7940,6 +8867,12 @@
         <w:insideH w:val="single" w:sz="4" w:space="0" w:color="B4C6E7"/>
         <w:insideV w:val="single" w:sz="4" w:space="0" w:color="B4C6E7"/>
       </w:tblBorders>
+      <w:tblCellMar>
+        <w:top w:w="0" w:type="dxa"/>
+        <w:left w:w="108" w:type="dxa"/>
+        <w:bottom w:w="0" w:type="dxa"/>
+        <w:right w:w="108" w:type="dxa"/>
+      </w:tblCellMar>
     </w:tblPr>
     <w:tblStylePr w:type="firstRow">
       <w:rPr>
@@ -7978,7 +8911,7 @@
       </w:rPr>
     </w:tblStylePr>
   </w:style>
-  <w:style w:type="character" w:styleId="UnresolvedMention">
+  <w:style w:type="character" w:customStyle="1" w:styleId="UnresolvedMention">
     <w:name w:val="Unresolved Mention"/>
     <w:uiPriority w:val="99"/>
     <w:semiHidden/>
@@ -7989,7 +8922,7 @@
       <w:shd w:val="clear" w:color="auto" w:fill="E1DFDD"/>
     </w:rPr>
   </w:style>
-  <w:style w:type="character" w:styleId="HTMLCode">
+  <w:style w:type="character" w:styleId="CdigoHTML">
     <w:name w:val="HTML Code"/>
     <w:uiPriority w:val="99"/>
     <w:semiHidden/>
@@ -8001,9 +8934,9 @@
       <w:szCs w:val="20"/>
     </w:rPr>
   </w:style>
-  <w:style w:type="character" w:styleId="FollowedHyperlink">
+  <w:style w:type="character" w:styleId="Hipervnculovisitado">
     <w:name w:val="FollowedHyperlink"/>
-    <w:basedOn w:val="DefaultParagraphFont"/>
+    <w:basedOn w:val="Fuentedeprrafopredeter"/>
     <w:uiPriority w:val="99"/>
     <w:semiHidden/>
     <w:unhideWhenUsed/>
@@ -8013,12 +8946,13 @@
       <w:u w:val="single"/>
     </w:rPr>
   </w:style>
-  <w:style w:type="table" w:styleId="TableGrid">
+  <w:style w:type="table" w:styleId="Tablaconcuadrcula">
     <w:name w:val="Table Grid"/>
-    <w:basedOn w:val="TableNormal"/>
+    <w:basedOn w:val="Tablanormal"/>
     <w:uiPriority w:val="59"/>
     <w:rsid w:val="00B9287F"/>
     <w:tblPr>
+      <w:tblInd w:w="0" w:type="dxa"/>
       <w:tblBorders>
         <w:top w:val="single" w:sz="4" w:space="0" w:color="auto"/>
         <w:left w:val="single" w:sz="4" w:space="0" w:color="auto"/>
@@ -8027,11 +8961,17 @@
         <w:insideH w:val="single" w:sz="4" w:space="0" w:color="auto"/>
         <w:insideV w:val="single" w:sz="4" w:space="0" w:color="auto"/>
       </w:tblBorders>
+      <w:tblCellMar>
+        <w:top w:w="0" w:type="dxa"/>
+        <w:left w:w="108" w:type="dxa"/>
+        <w:bottom w:w="0" w:type="dxa"/>
+        <w:right w:w="108" w:type="dxa"/>
+      </w:tblCellMar>
     </w:tblPr>
   </w:style>
-  <w:style w:type="character" w:styleId="Emphasis">
+  <w:style w:type="character" w:styleId="nfasis">
     <w:name w:val="Emphasis"/>
-    <w:basedOn w:val="DefaultParagraphFont"/>
+    <w:basedOn w:val="Fuentedeprrafopredeter"/>
     <w:uiPriority w:val="20"/>
     <w:qFormat/>
     <w:rsid w:val="00E97563"/>
@@ -8040,10 +8980,10 @@
       <w:iCs/>
     </w:rPr>
   </w:style>
-  <w:style w:type="character" w:customStyle="1" w:styleId="ListParagraphChar">
-    <w:name w:val="List Paragraph Char"/>
-    <w:basedOn w:val="DefaultParagraphFont"/>
-    <w:link w:val="ListParagraph"/>
+  <w:style w:type="character" w:customStyle="1" w:styleId="PrrafodelistaCar">
+    <w:name w:val="Párrafo de lista Car"/>
+    <w:basedOn w:val="Fuentedeprrafopredeter"/>
+    <w:link w:val="Prrafodelista"/>
     <w:uiPriority w:val="34"/>
     <w:locked/>
     <w:rsid w:val="00832B00"/>
@@ -8054,9 +8994,9 @@
       <w:lang w:eastAsia="es-ES"/>
     </w:rPr>
   </w:style>
-  <w:style w:type="character" w:styleId="BookTitle">
+  <w:style w:type="character" w:styleId="Ttulodellibro">
     <w:name w:val="Book Title"/>
-    <w:basedOn w:val="DefaultParagraphFont"/>
+    <w:basedOn w:val="Fuentedeprrafopredeter"/>
     <w:uiPriority w:val="33"/>
     <w:qFormat/>
     <w:rsid w:val="00FD5FD3"/>
@@ -8068,10 +9008,10 @@
       <w:spacing w:val="5"/>
     </w:rPr>
   </w:style>
-  <w:style w:type="character" w:customStyle="1" w:styleId="Heading1Char">
-    <w:name w:val="Heading 1 Char"/>
-    <w:basedOn w:val="DefaultParagraphFont"/>
-    <w:link w:val="Heading1"/>
+  <w:style w:type="character" w:customStyle="1" w:styleId="Ttulo1Car">
+    <w:name w:val="Título 1 Car"/>
+    <w:basedOn w:val="Fuentedeprrafopredeter"/>
+    <w:link w:val="Ttulo1"/>
     <w:uiPriority w:val="9"/>
     <w:rsid w:val="00E20374"/>
     <w:rPr>
@@ -8084,10 +9024,10 @@
       <w:lang w:val="es-MX" w:eastAsia="en-US"/>
     </w:rPr>
   </w:style>
-  <w:style w:type="character" w:customStyle="1" w:styleId="Heading2Char">
-    <w:name w:val="Heading 2 Char"/>
-    <w:basedOn w:val="DefaultParagraphFont"/>
-    <w:link w:val="Heading2"/>
+  <w:style w:type="character" w:customStyle="1" w:styleId="Ttulo2Car">
+    <w:name w:val="Título 2 Car"/>
+    <w:basedOn w:val="Fuentedeprrafopredeter"/>
+    <w:link w:val="Ttulo2"/>
     <w:uiPriority w:val="9"/>
     <w:rsid w:val="00E20374"/>
     <w:rPr>
@@ -8100,10 +9040,10 @@
       <w:lang w:val="es-MX" w:eastAsia="en-US"/>
     </w:rPr>
   </w:style>
-  <w:style w:type="paragraph" w:styleId="FootnoteText">
+  <w:style w:type="paragraph" w:styleId="Textonotapie">
     <w:name w:val="footnote text"/>
     <w:basedOn w:val="Normal"/>
-    <w:link w:val="FootnoteTextChar"/>
+    <w:link w:val="TextonotapieCar"/>
     <w:uiPriority w:val="99"/>
     <w:semiHidden/>
     <w:unhideWhenUsed/>
@@ -8113,10 +9053,10 @@
       <w:szCs w:val="20"/>
     </w:rPr>
   </w:style>
-  <w:style w:type="character" w:customStyle="1" w:styleId="FootnoteTextChar">
-    <w:name w:val="Footnote Text Char"/>
-    <w:basedOn w:val="DefaultParagraphFont"/>
-    <w:link w:val="FootnoteText"/>
+  <w:style w:type="character" w:customStyle="1" w:styleId="TextonotapieCar">
+    <w:name w:val="Texto nota pie Car"/>
+    <w:basedOn w:val="Fuentedeprrafopredeter"/>
+    <w:link w:val="Textonotapie"/>
     <w:uiPriority w:val="99"/>
     <w:semiHidden/>
     <w:rsid w:val="005C035B"/>
@@ -8125,15 +9065,695 @@
       <w:lang w:eastAsia="es-ES"/>
     </w:rPr>
   </w:style>
-  <w:style w:type="character" w:styleId="FootnoteReference">
+  <w:style w:type="character" w:styleId="Refdenotaalpie">
     <w:name w:val="footnote reference"/>
-    <w:basedOn w:val="DefaultParagraphFont"/>
+    <w:basedOn w:val="Fuentedeprrafopredeter"/>
     <w:uiPriority w:val="99"/>
     <w:semiHidden/>
     <w:unhideWhenUsed/>
     <w:rsid w:val="005C035B"/>
     <w:rPr>
       <w:vertAlign w:val="superscript"/>
+    </w:rPr>
+  </w:style>
+  <w:style w:type="paragraph" w:styleId="Textodeglobo">
+    <w:name w:val="Balloon Text"/>
+    <w:basedOn w:val="Normal"/>
+    <w:link w:val="TextodegloboCar"/>
+    <w:uiPriority w:val="99"/>
+    <w:semiHidden/>
+    <w:unhideWhenUsed/>
+    <w:rsid w:val="0002479E"/>
+    <w:rPr>
+      <w:rFonts w:ascii="Tahoma" w:hAnsi="Tahoma" w:cs="Tahoma"/>
+      <w:sz w:val="16"/>
+      <w:szCs w:val="16"/>
+    </w:rPr>
+  </w:style>
+  <w:style w:type="character" w:customStyle="1" w:styleId="TextodegloboCar">
+    <w:name w:val="Texto de globo Car"/>
+    <w:basedOn w:val="Fuentedeprrafopredeter"/>
+    <w:link w:val="Textodeglobo"/>
+    <w:uiPriority w:val="99"/>
+    <w:semiHidden/>
+    <w:rsid w:val="0002479E"/>
+    <w:rPr>
+      <w:rFonts w:ascii="Tahoma" w:eastAsia="Times New Roman" w:hAnsi="Tahoma" w:cs="Tahoma"/>
+      <w:sz w:val="16"/>
+      <w:szCs w:val="16"/>
+      <w:lang w:eastAsia="es-ES"/>
+    </w:rPr>
+  </w:style>
+</w:styles>
+</file>
+
+<file path=word/stylesWithEffects.xml><?xml version="1.0" encoding="utf-8"?>
+<w:styles xmlns:wpc="http://schemas.microsoft.com/office/word/2010/wordprocessingCanvas" xmlns:mc="http://schemas.openxmlformats.org/markup-compatibility/2006" xmlns:o="urn:schemas-microsoft-com:office:office" xmlns:r="http://schemas.openxmlformats.org/officeDocument/2006/relationships" xmlns:m="http://schemas.openxmlformats.org/officeDocument/2006/math" xmlns:v="urn:schemas-microsoft-com:vml" xmlns:wp14="http://schemas.microsoft.com/office/word/2010/wordprocessingDrawing" xmlns:wp="http://schemas.openxmlformats.org/drawingml/2006/wordprocessingDrawing" xmlns:w10="urn:schemas-microsoft-com:office:word" xmlns:w="http://schemas.openxmlformats.org/wordprocessingml/2006/main" xmlns:w14="http://schemas.microsoft.com/office/word/2010/wordml" xmlns:wpg="http://schemas.microsoft.com/office/word/2010/wordprocessingGroup" xmlns:wpi="http://schemas.microsoft.com/office/word/2010/wordprocessingInk" xmlns:wne="http://schemas.microsoft.com/office/word/2006/wordml" xmlns:wps="http://schemas.microsoft.com/office/word/2010/wordprocessingShape" mc:Ignorable="w14 wp14">
+  <w:docDefaults>
+    <w:rPrDefault>
+      <w:rPr>
+        <w:rFonts w:ascii="Calibri" w:eastAsia="Calibri" w:hAnsi="Calibri" w:cs="Times New Roman"/>
+        <w:lang w:val="es-ES" w:eastAsia="ja-JP" w:bidi="ar-SA"/>
+      </w:rPr>
+    </w:rPrDefault>
+    <w:pPrDefault/>
+  </w:docDefaults>
+  <w:latentStyles w:defLockedState="0" w:defUIPriority="99" w:defSemiHidden="1" w:defUnhideWhenUsed="1" w:defQFormat="0" w:count="267">
+    <w:lsdException w:name="Normal" w:semiHidden="0" w:uiPriority="0" w:unhideWhenUsed="0" w:qFormat="1"/>
+    <w:lsdException w:name="heading 1" w:semiHidden="0" w:uiPriority="9" w:unhideWhenUsed="0" w:qFormat="1"/>
+    <w:lsdException w:name="heading 2" w:uiPriority="9" w:qFormat="1"/>
+    <w:lsdException w:name="heading 3" w:uiPriority="9" w:qFormat="1"/>
+    <w:lsdException w:name="heading 4" w:uiPriority="9" w:qFormat="1"/>
+    <w:lsdException w:name="heading 5" w:uiPriority="9" w:qFormat="1"/>
+    <w:lsdException w:name="heading 6" w:uiPriority="9" w:qFormat="1"/>
+    <w:lsdException w:name="heading 7" w:uiPriority="9" w:qFormat="1"/>
+    <w:lsdException w:name="heading 8" w:uiPriority="9" w:qFormat="1"/>
+    <w:lsdException w:name="heading 9" w:uiPriority="9" w:qFormat="1"/>
+    <w:lsdException w:name="toc 1" w:uiPriority="39"/>
+    <w:lsdException w:name="toc 2" w:uiPriority="39"/>
+    <w:lsdException w:name="toc 3" w:uiPriority="39"/>
+    <w:lsdException w:name="toc 4" w:uiPriority="39"/>
+    <w:lsdException w:name="toc 5" w:uiPriority="39"/>
+    <w:lsdException w:name="toc 6" w:uiPriority="39"/>
+    <w:lsdException w:name="toc 7" w:uiPriority="39"/>
+    <w:lsdException w:name="toc 8" w:uiPriority="39"/>
+    <w:lsdException w:name="toc 9" w:uiPriority="39"/>
+    <w:lsdException w:name="footer" w:uiPriority="0"/>
+    <w:lsdException w:name="caption" w:uiPriority="35" w:qFormat="1"/>
+    <w:lsdException w:name="Title" w:semiHidden="0" w:uiPriority="10" w:unhideWhenUsed="0" w:qFormat="1"/>
+    <w:lsdException w:name="Default Paragraph Font" w:uiPriority="1"/>
+    <w:lsdException w:name="Subtitle" w:semiHidden="0" w:uiPriority="11" w:unhideWhenUsed="0" w:qFormat="1"/>
+    <w:lsdException w:name="Hyperlink" w:uiPriority="0"/>
+    <w:lsdException w:name="Strong" w:semiHidden="0" w:uiPriority="22" w:unhideWhenUsed="0" w:qFormat="1"/>
+    <w:lsdException w:name="Emphasis" w:semiHidden="0" w:uiPriority="20" w:unhideWhenUsed="0" w:qFormat="1"/>
+    <w:lsdException w:name="Normal (Web)" w:uiPriority="0"/>
+    <w:lsdException w:name="Table Grid" w:semiHidden="0" w:uiPriority="59" w:unhideWhenUsed="0"/>
+    <w:lsdException w:name="Placeholder Text" w:unhideWhenUsed="0"/>
+    <w:lsdException w:name="No Spacing" w:semiHidden="0" w:uiPriority="1" w:unhideWhenUsed="0" w:qFormat="1"/>
+    <w:lsdException w:name="Light Shading" w:semiHidden="0" w:uiPriority="60" w:unhideWhenUsed="0"/>
+    <w:lsdException w:name="Light List" w:semiHidden="0" w:uiPriority="61" w:unhideWhenUsed="0"/>
+    <w:lsdException w:name="Light Grid" w:semiHidden="0" w:uiPriority="62" w:unhideWhenUsed="0"/>
+    <w:lsdException w:name="Medium Shading 1" w:semiHidden="0" w:uiPriority="63" w:unhideWhenUsed="0"/>
+    <w:lsdException w:name="Medium Shading 2" w:semiHidden="0" w:uiPriority="64" w:unhideWhenUsed="0"/>
+    <w:lsdException w:name="Medium List 1" w:semiHidden="0" w:uiPriority="65" w:unhideWhenUsed="0"/>
+    <w:lsdException w:name="Medium List 2" w:semiHidden="0" w:uiPriority="66" w:unhideWhenUsed="0"/>
+    <w:lsdException w:name="Medium Grid 1" w:semiHidden="0" w:uiPriority="67" w:unhideWhenUsed="0"/>
+    <w:lsdException w:name="Medium Grid 2" w:semiHidden="0" w:uiPriority="68" w:unhideWhenUsed="0"/>
+    <w:lsdException w:name="Medium Grid 3" w:semiHidden="0" w:uiPriority="69" w:unhideWhenUsed="0"/>
+    <w:lsdException w:name="Dark List" w:semiHidden="0" w:uiPriority="70" w:unhideWhenUsed="0"/>
+    <w:lsdException w:name="Colorful Shading" w:semiHidden="0" w:uiPriority="71" w:unhideWhenUsed="0"/>
+    <w:lsdException w:name="Colorful List" w:semiHidden="0" w:uiPriority="72" w:unhideWhenUsed="0"/>
+    <w:lsdException w:name="Colorful Grid" w:semiHidden="0" w:uiPriority="73" w:unhideWhenUsed="0"/>
+    <w:lsdException w:name="Light Shading Accent 1" w:semiHidden="0" w:uiPriority="60" w:unhideWhenUsed="0"/>
+    <w:lsdException w:name="Light List Accent 1" w:semiHidden="0" w:uiPriority="61" w:unhideWhenUsed="0"/>
+    <w:lsdException w:name="Light Grid Accent 1" w:semiHidden="0" w:uiPriority="62" w:unhideWhenUsed="0"/>
+    <w:lsdException w:name="Medium Shading 1 Accent 1" w:semiHidden="0" w:uiPriority="63" w:unhideWhenUsed="0"/>
+    <w:lsdException w:name="Medium Shading 2 Accent 1" w:semiHidden="0" w:uiPriority="64" w:unhideWhenUsed="0"/>
+    <w:lsdException w:name="Medium List 1 Accent 1" w:semiHidden="0" w:uiPriority="65" w:unhideWhenUsed="0"/>
+    <w:lsdException w:name="Revision" w:unhideWhenUsed="0"/>
+    <w:lsdException w:name="List Paragraph" w:semiHidden="0" w:uiPriority="34" w:unhideWhenUsed="0" w:qFormat="1"/>
+    <w:lsdException w:name="Quote" w:semiHidden="0" w:uiPriority="29" w:unhideWhenUsed="0" w:qFormat="1"/>
+    <w:lsdException w:name="Intense Quote" w:semiHidden="0" w:uiPriority="30" w:unhideWhenUsed="0" w:qFormat="1"/>
+    <w:lsdException w:name="Medium List 2 Accent 1" w:semiHidden="0" w:uiPriority="66" w:unhideWhenUsed="0"/>
+    <w:lsdException w:name="Medium Grid 1 Accent 1" w:semiHidden="0" w:uiPriority="67" w:unhideWhenUsed="0"/>
+    <w:lsdException w:name="Medium Grid 2 Accent 1" w:semiHidden="0" w:uiPriority="68" w:unhideWhenUsed="0"/>
+    <w:lsdException w:name="Medium Grid 3 Accent 1" w:semiHidden="0" w:uiPriority="69" w:unhideWhenUsed="0"/>
+    <w:lsdException w:name="Dark List Accent 1" w:semiHidden="0" w:uiPriority="70" w:unhideWhenUsed="0"/>
+    <w:lsdException w:name="Colorful Shading Accent 1" w:semiHidden="0" w:uiPriority="71" w:unhideWhenUsed="0"/>
+    <w:lsdException w:name="Colorful List Accent 1" w:semiHidden="0" w:uiPriority="72" w:unhideWhenUsed="0"/>
+    <w:lsdException w:name="Colorful Grid Accent 1" w:semiHidden="0" w:uiPriority="73" w:unhideWhenUsed="0"/>
+    <w:lsdException w:name="Light Shading Accent 2" w:semiHidden="0" w:uiPriority="60" w:unhideWhenUsed="0"/>
+    <w:lsdException w:name="Light List Accent 2" w:semiHidden="0" w:uiPriority="61" w:unhideWhenUsed="0"/>
+    <w:lsdException w:name="Light Grid Accent 2" w:semiHidden="0" w:uiPriority="62" w:unhideWhenUsed="0"/>
+    <w:lsdException w:name="Medium Shading 1 Accent 2" w:semiHidden="0" w:uiPriority="63" w:unhideWhenUsed="0"/>
+    <w:lsdException w:name="Medium Shading 2 Accent 2" w:semiHidden="0" w:uiPriority="64" w:unhideWhenUsed="0"/>
+    <w:lsdException w:name="Medium List 1 Accent 2" w:semiHidden="0" w:uiPriority="65" w:unhideWhenUsed="0"/>
+    <w:lsdException w:name="Medium List 2 Accent 2" w:semiHidden="0" w:uiPriority="66" w:unhideWhenUsed="0"/>
+    <w:lsdException w:name="Medium Grid 1 Accent 2" w:semiHidden="0" w:uiPriority="67" w:unhideWhenUsed="0"/>
+    <w:lsdException w:name="Medium Grid 2 Accent 2" w:semiHidden="0" w:uiPriority="68" w:unhideWhenUsed="0"/>
+    <w:lsdException w:name="Medium Grid 3 Accent 2" w:semiHidden="0" w:uiPriority="69" w:unhideWhenUsed="0"/>
+    <w:lsdException w:name="Dark List Accent 2" w:semiHidden="0" w:uiPriority="70" w:unhideWhenUsed="0"/>
+    <w:lsdException w:name="Colorful Shading Accent 2" w:semiHidden="0" w:uiPriority="71" w:unhideWhenUsed="0"/>
+    <w:lsdException w:name="Colorful List Accent 2" w:semiHidden="0" w:uiPriority="72" w:unhideWhenUsed="0"/>
+    <w:lsdException w:name="Colorful Grid Accent 2" w:semiHidden="0" w:uiPriority="73" w:unhideWhenUsed="0"/>
+    <w:lsdException w:name="Light Shading Accent 3" w:semiHidden="0" w:uiPriority="60" w:unhideWhenUsed="0"/>
+    <w:lsdException w:name="Light List Accent 3" w:semiHidden="0" w:uiPriority="61" w:unhideWhenUsed="0"/>
+    <w:lsdException w:name="Light Grid Accent 3" w:semiHidden="0" w:uiPriority="62" w:unhideWhenUsed="0"/>
+    <w:lsdException w:name="Medium Shading 1 Accent 3" w:semiHidden="0" w:uiPriority="63" w:unhideWhenUsed="0"/>
+    <w:lsdException w:name="Medium Shading 2 Accent 3" w:semiHidden="0" w:uiPriority="64" w:unhideWhenUsed="0"/>
+    <w:lsdException w:name="Medium List 1 Accent 3" w:semiHidden="0" w:uiPriority="65" w:unhideWhenUsed="0"/>
+    <w:lsdException w:name="Medium List 2 Accent 3" w:semiHidden="0" w:uiPriority="66" w:unhideWhenUsed="0"/>
+    <w:lsdException w:name="Medium Grid 1 Accent 3" w:semiHidden="0" w:uiPriority="67" w:unhideWhenUsed="0"/>
+    <w:lsdException w:name="Medium Grid 2 Accent 3" w:semiHidden="0" w:uiPriority="68" w:unhideWhenUsed="0"/>
+    <w:lsdException w:name="Medium Grid 3 Accent 3" w:semiHidden="0" w:uiPriority="69" w:unhideWhenUsed="0"/>
+    <w:lsdException w:name="Dark List Accent 3" w:semiHidden="0" w:uiPriority="70" w:unhideWhenUsed="0"/>
+    <w:lsdException w:name="Colorful Shading Accent 3" w:semiHidden="0" w:uiPriority="71" w:unhideWhenUsed="0"/>
+    <w:lsdException w:name="Colorful List Accent 3" w:semiHidden="0" w:uiPriority="72" w:unhideWhenUsed="0"/>
+    <w:lsdException w:name="Colorful Grid Accent 3" w:semiHidden="0" w:uiPriority="73" w:unhideWhenUsed="0"/>
+    <w:lsdException w:name="Light Shading Accent 4" w:semiHidden="0" w:uiPriority="60" w:unhideWhenUsed="0"/>
+    <w:lsdException w:name="Light List Accent 4" w:semiHidden="0" w:uiPriority="61" w:unhideWhenUsed="0"/>
+    <w:lsdException w:name="Light Grid Accent 4" w:semiHidden="0" w:uiPriority="62" w:unhideWhenUsed="0"/>
+    <w:lsdException w:name="Medium Shading 1 Accent 4" w:semiHidden="0" w:uiPriority="63" w:unhideWhenUsed="0"/>
+    <w:lsdException w:name="Medium Shading 2 Accent 4" w:semiHidden="0" w:uiPriority="64" w:unhideWhenUsed="0"/>
+    <w:lsdException w:name="Medium List 1 Accent 4" w:semiHidden="0" w:uiPriority="65" w:unhideWhenUsed="0"/>
+    <w:lsdException w:name="Medium List 2 Accent 4" w:semiHidden="0" w:uiPriority="66" w:unhideWhenUsed="0"/>
+    <w:lsdException w:name="Medium Grid 1 Accent 4" w:semiHidden="0" w:uiPriority="67" w:unhideWhenUsed="0"/>
+    <w:lsdException w:name="Medium Grid 2 Accent 4" w:semiHidden="0" w:uiPriority="68" w:unhideWhenUsed="0"/>
+    <w:lsdException w:name="Medium Grid 3 Accent 4" w:semiHidden="0" w:uiPriority="69" w:unhideWhenUsed="0"/>
+    <w:lsdException w:name="Dark List Accent 4" w:semiHidden="0" w:uiPriority="70" w:unhideWhenUsed="0"/>
+    <w:lsdException w:name="Colorful Shading Accent 4" w:semiHidden="0" w:uiPriority="71" w:unhideWhenUsed="0"/>
+    <w:lsdException w:name="Colorful List Accent 4" w:semiHidden="0" w:uiPriority="72" w:unhideWhenUsed="0"/>
+    <w:lsdException w:name="Colorful Grid Accent 4" w:semiHidden="0" w:uiPriority="73" w:unhideWhenUsed="0"/>
+    <w:lsdException w:name="Light Shading Accent 5" w:semiHidden="0" w:uiPriority="60" w:unhideWhenUsed="0"/>
+    <w:lsdException w:name="Light List Accent 5" w:semiHidden="0" w:uiPriority="61" w:unhideWhenUsed="0"/>
+    <w:lsdException w:name="Light Grid Accent 5" w:semiHidden="0" w:uiPriority="62" w:unhideWhenUsed="0"/>
+    <w:lsdException w:name="Medium Shading 1 Accent 5" w:semiHidden="0" w:uiPriority="63" w:unhideWhenUsed="0"/>
+    <w:lsdException w:name="Medium Shading 2 Accent 5" w:semiHidden="0" w:uiPriority="64" w:unhideWhenUsed="0"/>
+    <w:lsdException w:name="Medium List 1 Accent 5" w:semiHidden="0" w:uiPriority="65" w:unhideWhenUsed="0"/>
+    <w:lsdException w:name="Medium List 2 Accent 5" w:semiHidden="0" w:uiPriority="66" w:unhideWhenUsed="0"/>
+    <w:lsdException w:name="Medium Grid 1 Accent 5" w:semiHidden="0" w:uiPriority="67" w:unhideWhenUsed="0"/>
+    <w:lsdException w:name="Medium Grid 2 Accent 5" w:semiHidden="0" w:uiPriority="68" w:unhideWhenUsed="0"/>
+    <w:lsdException w:name="Medium Grid 3 Accent 5" w:semiHidden="0" w:uiPriority="69" w:unhideWhenUsed="0"/>
+    <w:lsdException w:name="Dark List Accent 5" w:semiHidden="0" w:uiPriority="70" w:unhideWhenUsed="0"/>
+    <w:lsdException w:name="Colorful Shading Accent 5" w:semiHidden="0" w:uiPriority="71" w:unhideWhenUsed="0"/>
+    <w:lsdException w:name="Colorful List Accent 5" w:semiHidden="0" w:uiPriority="72" w:unhideWhenUsed="0"/>
+    <w:lsdException w:name="Colorful Grid Accent 5" w:semiHidden="0" w:uiPriority="73" w:unhideWhenUsed="0"/>
+    <w:lsdException w:name="Light Shading Accent 6" w:semiHidden="0" w:uiPriority="60" w:unhideWhenUsed="0"/>
+    <w:lsdException w:name="Light List Accent 6" w:semiHidden="0" w:uiPriority="61" w:unhideWhenUsed="0"/>
+    <w:lsdException w:name="Light Grid Accent 6" w:semiHidden="0" w:uiPriority="62" w:unhideWhenUsed="0"/>
+    <w:lsdException w:name="Medium Shading 1 Accent 6" w:semiHidden="0" w:uiPriority="63" w:unhideWhenUsed="0"/>
+    <w:lsdException w:name="Medium Shading 2 Accent 6" w:semiHidden="0" w:uiPriority="64" w:unhideWhenUsed="0"/>
+    <w:lsdException w:name="Medium List 1 Accent 6" w:semiHidden="0" w:uiPriority="65" w:unhideWhenUsed="0"/>
+    <w:lsdException w:name="Medium List 2 Accent 6" w:semiHidden="0" w:uiPriority="66" w:unhideWhenUsed="0"/>
+    <w:lsdException w:name="Medium Grid 1 Accent 6" w:semiHidden="0" w:uiPriority="67" w:unhideWhenUsed="0"/>
+    <w:lsdException w:name="Medium Grid 2 Accent 6" w:semiHidden="0" w:uiPriority="68" w:unhideWhenUsed="0"/>
+    <w:lsdException w:name="Medium Grid 3 Accent 6" w:semiHidden="0" w:uiPriority="69" w:unhideWhenUsed="0"/>
+    <w:lsdException w:name="Dark List Accent 6" w:semiHidden="0" w:uiPriority="70" w:unhideWhenUsed="0"/>
+    <w:lsdException w:name="Colorful Shading Accent 6" w:semiHidden="0" w:uiPriority="71" w:unhideWhenUsed="0"/>
+    <w:lsdException w:name="Colorful List Accent 6" w:semiHidden="0" w:uiPriority="72" w:unhideWhenUsed="0"/>
+    <w:lsdException w:name="Colorful Grid Accent 6" w:semiHidden="0" w:uiPriority="73" w:unhideWhenUsed="0"/>
+    <w:lsdException w:name="Subtle Emphasis" w:semiHidden="0" w:uiPriority="19" w:unhideWhenUsed="0" w:qFormat="1"/>
+    <w:lsdException w:name="Intense Emphasis" w:semiHidden="0" w:uiPriority="21" w:unhideWhenUsed="0" w:qFormat="1"/>
+    <w:lsdException w:name="Subtle Reference" w:semiHidden="0" w:uiPriority="31" w:unhideWhenUsed="0" w:qFormat="1"/>
+    <w:lsdException w:name="Intense Reference" w:semiHidden="0" w:uiPriority="32" w:unhideWhenUsed="0" w:qFormat="1"/>
+    <w:lsdException w:name="Book Title" w:semiHidden="0" w:uiPriority="33" w:unhideWhenUsed="0" w:qFormat="1"/>
+    <w:lsdException w:name="Bibliography" w:uiPriority="37"/>
+    <w:lsdException w:name="TOC Heading" w:uiPriority="39" w:qFormat="1"/>
+  </w:latentStyles>
+  <w:style w:type="paragraph" w:default="1" w:styleId="Normal">
+    <w:name w:val="Normal"/>
+    <w:qFormat/>
+    <w:rsid w:val="00DA6B9A"/>
+    <w:rPr>
+      <w:rFonts w:ascii="Times New Roman" w:eastAsia="Times New Roman" w:hAnsi="Times New Roman"/>
+      <w:sz w:val="24"/>
+      <w:szCs w:val="24"/>
+      <w:lang w:eastAsia="es-ES"/>
+    </w:rPr>
+  </w:style>
+  <w:style w:type="paragraph" w:styleId="Ttulo1">
+    <w:name w:val="heading 1"/>
+    <w:basedOn w:val="Normal"/>
+    <w:next w:val="Normal"/>
+    <w:link w:val="Ttulo1Car"/>
+    <w:uiPriority w:val="9"/>
+    <w:qFormat/>
+    <w:rsid w:val="00E20374"/>
+    <w:pPr>
+      <w:keepNext/>
+      <w:keepLines/>
+      <w:spacing w:before="480" w:line="276" w:lineRule="auto"/>
+      <w:outlineLvl w:val="0"/>
+    </w:pPr>
+    <w:rPr>
+      <w:rFonts w:asciiTheme="majorHAnsi" w:eastAsiaTheme="majorEastAsia" w:hAnsiTheme="majorHAnsi" w:cstheme="majorBidi"/>
+      <w:b/>
+      <w:bCs/>
+      <w:color w:val="2F5496" w:themeColor="accent1" w:themeShade="BF"/>
+      <w:sz w:val="28"/>
+      <w:szCs w:val="28"/>
+      <w:lang w:val="es-MX" w:eastAsia="en-US"/>
+    </w:rPr>
+  </w:style>
+  <w:style w:type="paragraph" w:styleId="Ttulo2">
+    <w:name w:val="heading 2"/>
+    <w:basedOn w:val="Normal"/>
+    <w:next w:val="Normal"/>
+    <w:link w:val="Ttulo2Car"/>
+    <w:uiPriority w:val="9"/>
+    <w:unhideWhenUsed/>
+    <w:qFormat/>
+    <w:rsid w:val="00E20374"/>
+    <w:pPr>
+      <w:keepNext/>
+      <w:keepLines/>
+      <w:spacing w:before="200" w:line="276" w:lineRule="auto"/>
+      <w:outlineLvl w:val="1"/>
+    </w:pPr>
+    <w:rPr>
+      <w:rFonts w:asciiTheme="majorHAnsi" w:eastAsiaTheme="majorEastAsia" w:hAnsiTheme="majorHAnsi" w:cstheme="majorBidi"/>
+      <w:b/>
+      <w:bCs/>
+      <w:color w:val="4472C4" w:themeColor="accent1"/>
+      <w:sz w:val="26"/>
+      <w:szCs w:val="26"/>
+      <w:lang w:val="es-MX" w:eastAsia="en-US"/>
+    </w:rPr>
+  </w:style>
+  <w:style w:type="character" w:default="1" w:styleId="Fuentedeprrafopredeter">
+    <w:name w:val="Default Paragraph Font"/>
+    <w:uiPriority w:val="1"/>
+    <w:semiHidden/>
+    <w:unhideWhenUsed/>
+  </w:style>
+  <w:style w:type="table" w:default="1" w:styleId="Tablanormal">
+    <w:name w:val="Normal Table"/>
+    <w:uiPriority w:val="99"/>
+    <w:semiHidden/>
+    <w:unhideWhenUsed/>
+    <w:tblPr>
+      <w:tblInd w:w="0" w:type="dxa"/>
+      <w:tblCellMar>
+        <w:top w:w="0" w:type="dxa"/>
+        <w:left w:w="108" w:type="dxa"/>
+        <w:bottom w:w="0" w:type="dxa"/>
+        <w:right w:w="108" w:type="dxa"/>
+      </w:tblCellMar>
+    </w:tblPr>
+  </w:style>
+  <w:style w:type="numbering" w:default="1" w:styleId="Sinlista">
+    <w:name w:val="No List"/>
+    <w:uiPriority w:val="99"/>
+    <w:semiHidden/>
+    <w:unhideWhenUsed/>
+  </w:style>
+  <w:style w:type="character" w:customStyle="1" w:styleId="guion1">
+    <w:name w:val="guion1"/>
+    <w:rsid w:val="00DA6B9A"/>
+    <w:rPr>
+      <w:b/>
+      <w:bCs/>
+      <w:color w:val="027BA6"/>
+      <w:sz w:val="18"/>
+      <w:szCs w:val="18"/>
+    </w:rPr>
+  </w:style>
+  <w:style w:type="paragraph" w:customStyle="1" w:styleId="texto">
+    <w:name w:val="texto"/>
+    <w:basedOn w:val="Normal"/>
+    <w:rsid w:val="00DA6B9A"/>
+    <w:pPr>
+      <w:spacing w:before="100" w:beforeAutospacing="1" w:after="100" w:afterAutospacing="1"/>
+    </w:pPr>
+    <w:rPr>
+      <w:color w:val="000000"/>
+    </w:rPr>
+  </w:style>
+  <w:style w:type="paragraph" w:styleId="Encabezado">
+    <w:name w:val="header"/>
+    <w:basedOn w:val="Normal"/>
+    <w:link w:val="EncabezadoCar"/>
+    <w:uiPriority w:val="99"/>
+    <w:unhideWhenUsed/>
+    <w:rsid w:val="00DA6B9A"/>
+    <w:pPr>
+      <w:tabs>
+        <w:tab w:val="center" w:pos="4252"/>
+        <w:tab w:val="right" w:pos="8504"/>
+      </w:tabs>
+    </w:pPr>
+  </w:style>
+  <w:style w:type="character" w:customStyle="1" w:styleId="EncabezadoCar">
+    <w:name w:val="Encabezado Car"/>
+    <w:link w:val="Encabezado"/>
+    <w:uiPriority w:val="99"/>
+    <w:rsid w:val="00DA6B9A"/>
+    <w:rPr>
+      <w:rFonts w:ascii="Times New Roman" w:eastAsia="Times New Roman" w:hAnsi="Times New Roman" w:cs="Times New Roman"/>
+      <w:sz w:val="24"/>
+      <w:szCs w:val="24"/>
+      <w:lang w:eastAsia="es-ES"/>
+    </w:rPr>
+  </w:style>
+  <w:style w:type="paragraph" w:styleId="Piedepgina">
+    <w:name w:val="footer"/>
+    <w:basedOn w:val="Normal"/>
+    <w:link w:val="PiedepginaCar"/>
+    <w:unhideWhenUsed/>
+    <w:rsid w:val="00DA6B9A"/>
+    <w:pPr>
+      <w:tabs>
+        <w:tab w:val="center" w:pos="4252"/>
+        <w:tab w:val="right" w:pos="8504"/>
+      </w:tabs>
+    </w:pPr>
+  </w:style>
+  <w:style w:type="character" w:customStyle="1" w:styleId="PiedepginaCar">
+    <w:name w:val="Pie de página Car"/>
+    <w:link w:val="Piedepgina"/>
+    <w:uiPriority w:val="99"/>
+    <w:semiHidden/>
+    <w:rsid w:val="00DA6B9A"/>
+    <w:rPr>
+      <w:rFonts w:ascii="Times New Roman" w:eastAsia="Times New Roman" w:hAnsi="Times New Roman" w:cs="Times New Roman"/>
+      <w:sz w:val="24"/>
+      <w:szCs w:val="24"/>
+      <w:lang w:eastAsia="es-ES"/>
+    </w:rPr>
+  </w:style>
+  <w:style w:type="paragraph" w:styleId="NormalWeb">
+    <w:name w:val="Normal (Web)"/>
+    <w:basedOn w:val="Normal"/>
+    <w:rsid w:val="00500D35"/>
+    <w:pPr>
+      <w:spacing w:before="100" w:beforeAutospacing="1" w:after="100" w:afterAutospacing="1"/>
+    </w:pPr>
+    <w:rPr>
+      <w:rFonts w:ascii="Arial" w:hAnsi="Arial" w:cs="Arial"/>
+    </w:rPr>
+  </w:style>
+  <w:style w:type="character" w:customStyle="1" w:styleId="textoManuales">
+    <w:name w:val="textoManuales"/>
+    <w:rsid w:val="00500D35"/>
+    <w:rPr>
+      <w:rFonts w:ascii="Georgia" w:hAnsi="Georgia"/>
+      <w:color w:val="auto"/>
+      <w:spacing w:val="6"/>
+      <w:sz w:val="20"/>
+    </w:rPr>
+  </w:style>
+  <w:style w:type="paragraph" w:customStyle="1" w:styleId="Default">
+    <w:name w:val="Default"/>
+    <w:rsid w:val="00AB525F"/>
+    <w:pPr>
+      <w:autoSpaceDE w:val="0"/>
+      <w:autoSpaceDN w:val="0"/>
+      <w:adjustRightInd w:val="0"/>
+    </w:pPr>
+    <w:rPr>
+      <w:rFonts w:ascii="Times New Roman" w:hAnsi="Times New Roman"/>
+      <w:color w:val="000000"/>
+      <w:sz w:val="24"/>
+      <w:szCs w:val="24"/>
+      <w:lang w:val="en-US" w:eastAsia="en-US"/>
+    </w:rPr>
+  </w:style>
+  <w:style w:type="character" w:styleId="Hipervnculo">
+    <w:name w:val="Hyperlink"/>
+    <w:rsid w:val="00C232FF"/>
+    <w:rPr>
+      <w:rFonts w:ascii="Verdana" w:hAnsi="Verdana" w:hint="default"/>
+      <w:strike w:val="0"/>
+      <w:dstrike w:val="0"/>
+      <w:color w:val="003399"/>
+      <w:sz w:val="26"/>
+      <w:szCs w:val="26"/>
+      <w:u w:val="none"/>
+      <w:effect w:val="none"/>
+    </w:rPr>
+  </w:style>
+  <w:style w:type="paragraph" w:customStyle="1" w:styleId="PARRAFO2">
+    <w:name w:val="PARRAFO_2"/>
+    <w:basedOn w:val="Normal"/>
+    <w:rsid w:val="00C232FF"/>
+    <w:pPr>
+      <w:suppressAutoHyphens/>
+      <w:autoSpaceDE w:val="0"/>
+      <w:spacing w:line="288" w:lineRule="auto"/>
+      <w:ind w:firstLine="283"/>
+      <w:jc w:val="both"/>
+    </w:pPr>
+    <w:rPr>
+      <w:rFonts w:ascii="Minion" w:hAnsi="Minion"/>
+      <w:color w:val="000000"/>
+      <w:sz w:val="21"/>
+      <w:szCs w:val="21"/>
+      <w:lang w:val="es-ES_tradnl" w:eastAsia="ar-SA"/>
+    </w:rPr>
+  </w:style>
+  <w:style w:type="paragraph" w:styleId="Prrafodelista">
+    <w:name w:val="List Paragraph"/>
+    <w:basedOn w:val="Normal"/>
+    <w:link w:val="PrrafodelistaCar"/>
+    <w:uiPriority w:val="34"/>
+    <w:qFormat/>
+    <w:rsid w:val="001D516D"/>
+    <w:pPr>
+      <w:ind w:left="708"/>
+    </w:pPr>
+  </w:style>
+  <w:style w:type="table" w:customStyle="1" w:styleId="GridTable1LightAccent1">
+    <w:name w:val="Grid Table 1 Light Accent 1"/>
+    <w:basedOn w:val="Tablanormal"/>
+    <w:uiPriority w:val="46"/>
+    <w:rsid w:val="00D85597"/>
+    <w:tblPr>
+      <w:tblStyleRowBandSize w:val="1"/>
+      <w:tblStyleColBandSize w:val="1"/>
+      <w:tblInd w:w="0" w:type="dxa"/>
+      <w:tblBorders>
+        <w:top w:val="single" w:sz="4" w:space="0" w:color="B4C6E7"/>
+        <w:left w:val="single" w:sz="4" w:space="0" w:color="B4C6E7"/>
+        <w:bottom w:val="single" w:sz="4" w:space="0" w:color="B4C6E7"/>
+        <w:right w:val="single" w:sz="4" w:space="0" w:color="B4C6E7"/>
+        <w:insideH w:val="single" w:sz="4" w:space="0" w:color="B4C6E7"/>
+        <w:insideV w:val="single" w:sz="4" w:space="0" w:color="B4C6E7"/>
+      </w:tblBorders>
+      <w:tblCellMar>
+        <w:top w:w="0" w:type="dxa"/>
+        <w:left w:w="108" w:type="dxa"/>
+        <w:bottom w:w="0" w:type="dxa"/>
+        <w:right w:w="108" w:type="dxa"/>
+      </w:tblCellMar>
+    </w:tblPr>
+    <w:tblStylePr w:type="firstRow">
+      <w:rPr>
+        <w:b/>
+        <w:bCs/>
+      </w:rPr>
+      <w:tblPr/>
+      <w:tcPr>
+        <w:tcBorders>
+          <w:bottom w:val="single" w:sz="12" w:space="0" w:color="8EAADB"/>
+        </w:tcBorders>
+      </w:tcPr>
+    </w:tblStylePr>
+    <w:tblStylePr w:type="lastRow">
+      <w:rPr>
+        <w:b/>
+        <w:bCs/>
+      </w:rPr>
+      <w:tblPr/>
+      <w:tcPr>
+        <w:tcBorders>
+          <w:top w:val="double" w:sz="2" w:space="0" w:color="8EAADB"/>
+        </w:tcBorders>
+      </w:tcPr>
+    </w:tblStylePr>
+    <w:tblStylePr w:type="firstCol">
+      <w:rPr>
+        <w:b/>
+        <w:bCs/>
+      </w:rPr>
+    </w:tblStylePr>
+    <w:tblStylePr w:type="lastCol">
+      <w:rPr>
+        <w:b/>
+        <w:bCs/>
+      </w:rPr>
+    </w:tblStylePr>
+  </w:style>
+  <w:style w:type="character" w:customStyle="1" w:styleId="UnresolvedMention">
+    <w:name w:val="Unresolved Mention"/>
+    <w:uiPriority w:val="99"/>
+    <w:semiHidden/>
+    <w:unhideWhenUsed/>
+    <w:rsid w:val="00D35452"/>
+    <w:rPr>
+      <w:color w:val="605E5C"/>
+      <w:shd w:val="clear" w:color="auto" w:fill="E1DFDD"/>
+    </w:rPr>
+  </w:style>
+  <w:style w:type="character" w:styleId="CdigoHTML">
+    <w:name w:val="HTML Code"/>
+    <w:uiPriority w:val="99"/>
+    <w:semiHidden/>
+    <w:unhideWhenUsed/>
+    <w:rsid w:val="00F32941"/>
+    <w:rPr>
+      <w:rFonts w:ascii="Courier New" w:eastAsia="Times New Roman" w:hAnsi="Courier New" w:cs="Courier New"/>
+      <w:sz w:val="20"/>
+      <w:szCs w:val="20"/>
+    </w:rPr>
+  </w:style>
+  <w:style w:type="character" w:styleId="Hipervnculovisitado">
+    <w:name w:val="FollowedHyperlink"/>
+    <w:basedOn w:val="Fuentedeprrafopredeter"/>
+    <w:uiPriority w:val="99"/>
+    <w:semiHidden/>
+    <w:unhideWhenUsed/>
+    <w:rsid w:val="00657FD4"/>
+    <w:rPr>
+      <w:color w:val="954F72" w:themeColor="followedHyperlink"/>
+      <w:u w:val="single"/>
+    </w:rPr>
+  </w:style>
+  <w:style w:type="table" w:styleId="Tablaconcuadrcula">
+    <w:name w:val="Table Grid"/>
+    <w:basedOn w:val="Tablanormal"/>
+    <w:uiPriority w:val="59"/>
+    <w:rsid w:val="00B9287F"/>
+    <w:tblPr>
+      <w:tblInd w:w="0" w:type="dxa"/>
+      <w:tblBorders>
+        <w:top w:val="single" w:sz="4" w:space="0" w:color="auto"/>
+        <w:left w:val="single" w:sz="4" w:space="0" w:color="auto"/>
+        <w:bottom w:val="single" w:sz="4" w:space="0" w:color="auto"/>
+        <w:right w:val="single" w:sz="4" w:space="0" w:color="auto"/>
+        <w:insideH w:val="single" w:sz="4" w:space="0" w:color="auto"/>
+        <w:insideV w:val="single" w:sz="4" w:space="0" w:color="auto"/>
+      </w:tblBorders>
+      <w:tblCellMar>
+        <w:top w:w="0" w:type="dxa"/>
+        <w:left w:w="108" w:type="dxa"/>
+        <w:bottom w:w="0" w:type="dxa"/>
+        <w:right w:w="108" w:type="dxa"/>
+      </w:tblCellMar>
+    </w:tblPr>
+  </w:style>
+  <w:style w:type="character" w:styleId="nfasis">
+    <w:name w:val="Emphasis"/>
+    <w:basedOn w:val="Fuentedeprrafopredeter"/>
+    <w:uiPriority w:val="20"/>
+    <w:qFormat/>
+    <w:rsid w:val="00E97563"/>
+    <w:rPr>
+      <w:i/>
+      <w:iCs/>
+    </w:rPr>
+  </w:style>
+  <w:style w:type="character" w:customStyle="1" w:styleId="PrrafodelistaCar">
+    <w:name w:val="Párrafo de lista Car"/>
+    <w:basedOn w:val="Fuentedeprrafopredeter"/>
+    <w:link w:val="Prrafodelista"/>
+    <w:uiPriority w:val="34"/>
+    <w:locked/>
+    <w:rsid w:val="00832B00"/>
+    <w:rPr>
+      <w:rFonts w:ascii="Times New Roman" w:eastAsia="Times New Roman" w:hAnsi="Times New Roman"/>
+      <w:sz w:val="24"/>
+      <w:szCs w:val="24"/>
+      <w:lang w:eastAsia="es-ES"/>
+    </w:rPr>
+  </w:style>
+  <w:style w:type="character" w:styleId="Ttulodellibro">
+    <w:name w:val="Book Title"/>
+    <w:basedOn w:val="Fuentedeprrafopredeter"/>
+    <w:uiPriority w:val="33"/>
+    <w:qFormat/>
+    <w:rsid w:val="00FD5FD3"/>
+    <w:rPr>
+      <w:b/>
+      <w:bCs/>
+      <w:i/>
+      <w:iCs/>
+      <w:spacing w:val="5"/>
+    </w:rPr>
+  </w:style>
+  <w:style w:type="character" w:customStyle="1" w:styleId="Ttulo1Car">
+    <w:name w:val="Título 1 Car"/>
+    <w:basedOn w:val="Fuentedeprrafopredeter"/>
+    <w:link w:val="Ttulo1"/>
+    <w:uiPriority w:val="9"/>
+    <w:rsid w:val="00E20374"/>
+    <w:rPr>
+      <w:rFonts w:asciiTheme="majorHAnsi" w:eastAsiaTheme="majorEastAsia" w:hAnsiTheme="majorHAnsi" w:cstheme="majorBidi"/>
+      <w:b/>
+      <w:bCs/>
+      <w:color w:val="2F5496" w:themeColor="accent1" w:themeShade="BF"/>
+      <w:sz w:val="28"/>
+      <w:szCs w:val="28"/>
+      <w:lang w:val="es-MX" w:eastAsia="en-US"/>
+    </w:rPr>
+  </w:style>
+  <w:style w:type="character" w:customStyle="1" w:styleId="Ttulo2Car">
+    <w:name w:val="Título 2 Car"/>
+    <w:basedOn w:val="Fuentedeprrafopredeter"/>
+    <w:link w:val="Ttulo2"/>
+    <w:uiPriority w:val="9"/>
+    <w:rsid w:val="00E20374"/>
+    <w:rPr>
+      <w:rFonts w:asciiTheme="majorHAnsi" w:eastAsiaTheme="majorEastAsia" w:hAnsiTheme="majorHAnsi" w:cstheme="majorBidi"/>
+      <w:b/>
+      <w:bCs/>
+      <w:color w:val="4472C4" w:themeColor="accent1"/>
+      <w:sz w:val="26"/>
+      <w:szCs w:val="26"/>
+      <w:lang w:val="es-MX" w:eastAsia="en-US"/>
+    </w:rPr>
+  </w:style>
+  <w:style w:type="paragraph" w:styleId="Textonotapie">
+    <w:name w:val="footnote text"/>
+    <w:basedOn w:val="Normal"/>
+    <w:link w:val="TextonotapieCar"/>
+    <w:uiPriority w:val="99"/>
+    <w:semiHidden/>
+    <w:unhideWhenUsed/>
+    <w:rsid w:val="005C035B"/>
+    <w:rPr>
+      <w:sz w:val="20"/>
+      <w:szCs w:val="20"/>
+    </w:rPr>
+  </w:style>
+  <w:style w:type="character" w:customStyle="1" w:styleId="TextonotapieCar">
+    <w:name w:val="Texto nota pie Car"/>
+    <w:basedOn w:val="Fuentedeprrafopredeter"/>
+    <w:link w:val="Textonotapie"/>
+    <w:uiPriority w:val="99"/>
+    <w:semiHidden/>
+    <w:rsid w:val="005C035B"/>
+    <w:rPr>
+      <w:rFonts w:ascii="Times New Roman" w:eastAsia="Times New Roman" w:hAnsi="Times New Roman"/>
+      <w:lang w:eastAsia="es-ES"/>
+    </w:rPr>
+  </w:style>
+  <w:style w:type="character" w:styleId="Refdenotaalpie">
+    <w:name w:val="footnote reference"/>
+    <w:basedOn w:val="Fuentedeprrafopredeter"/>
+    <w:uiPriority w:val="99"/>
+    <w:semiHidden/>
+    <w:unhideWhenUsed/>
+    <w:rsid w:val="005C035B"/>
+    <w:rPr>
+      <w:vertAlign w:val="superscript"/>
+    </w:rPr>
+  </w:style>
+  <w:style w:type="paragraph" w:styleId="Textodeglobo">
+    <w:name w:val="Balloon Text"/>
+    <w:basedOn w:val="Normal"/>
+    <w:link w:val="TextodegloboCar"/>
+    <w:uiPriority w:val="99"/>
+    <w:semiHidden/>
+    <w:unhideWhenUsed/>
+    <w:rsid w:val="0002479E"/>
+    <w:rPr>
+      <w:rFonts w:ascii="Tahoma" w:hAnsi="Tahoma" w:cs="Tahoma"/>
+      <w:sz w:val="16"/>
+      <w:szCs w:val="16"/>
+    </w:rPr>
+  </w:style>
+  <w:style w:type="character" w:customStyle="1" w:styleId="TextodegloboCar">
+    <w:name w:val="Texto de globo Car"/>
+    <w:basedOn w:val="Fuentedeprrafopredeter"/>
+    <w:link w:val="Textodeglobo"/>
+    <w:uiPriority w:val="99"/>
+    <w:semiHidden/>
+    <w:rsid w:val="0002479E"/>
+    <w:rPr>
+      <w:rFonts w:ascii="Tahoma" w:eastAsia="Times New Roman" w:hAnsi="Tahoma" w:cs="Tahoma"/>
+      <w:sz w:val="16"/>
+      <w:szCs w:val="16"/>
+      <w:lang w:eastAsia="es-ES"/>
     </w:rPr>
   </w:style>
 </w:styles>
@@ -8182,7 +9802,7 @@
     </a:clrScheme>
     <a:fontScheme name="Office">
       <a:majorFont>
-        <a:latin typeface="Calibri Light" panose="020F0302020204030204"/>
+        <a:latin typeface="Calibri Light"/>
         <a:ea typeface=""/>
         <a:cs typeface=""/>
         <a:font script="Jpan" typeface="游ゴシック Light"/>
@@ -8234,7 +9854,7 @@
         <a:font script="Tfng" typeface="Ebrima"/>
       </a:majorFont>
       <a:minorFont>
-        <a:latin typeface="Calibri" panose="020F0502020204030204"/>
+        <a:latin typeface="Calibri"/>
         <a:ea typeface=""/>
         <a:cs typeface=""/>
         <a:font script="Jpan" typeface="游明朝"/>
@@ -8428,7 +10048,7 @@
   <a:extraClrSchemeLst/>
   <a:extLst>
     <a:ext uri="{05A4C25C-085E-4340-85A3-A5531E510DB2}">
-      <thm15:themeFamily xmlns:thm15="http://schemas.microsoft.com/office/thememl/2012/main" name="Office Theme" id="{62F939B6-93AF-4DB8-9C6B-D6C7DFDC589F}" vid="{4A3C46E8-61CC-4603-A589-7422A47A8E4A}"/>
+      <thm15:themeFamily xmlns:thm15="http://schemas.microsoft.com/office/thememl/2012/main" xmlns="" name="Office Theme" id="{62F939B6-93AF-4DB8-9C6B-D6C7DFDC589F}" vid="{4A3C46E8-61CC-4603-A589-7422A47A8E4A}"/>
     </a:ext>
   </a:extLst>
 </a:theme>
@@ -8439,7 +10059,7 @@
 </file>
 
 <file path=customXml/itemProps1.xml><?xml version="1.0" encoding="utf-8"?>
-<ds:datastoreItem xmlns:ds="http://schemas.openxmlformats.org/officeDocument/2006/customXml" ds:itemID="{F0F66422-653F-4EC3-AABB-5322ABFFC764}">
+<ds:datastoreItem xmlns:ds="http://schemas.openxmlformats.org/officeDocument/2006/customXml" ds:itemID="{946E4531-4F21-42F2-A614-C30AEDCC6F96}">
   <ds:schemaRefs>
     <ds:schemaRef ds:uri="http://schemas.openxmlformats.org/officeDocument/2006/bibliography"/>
   </ds:schemaRefs>

--- a/documentation/ESVZ_AJM_AndroidBasico.docx
+++ b/documentation/ESVZ_AJM_AndroidBasico.docx
@@ -1,6 +1,6 @@
 
 <file path=word/document.xml><?xml version="1.0" encoding="utf-8"?>
-<w:document xmlns:wpc="http://schemas.microsoft.com/office/word/2010/wordprocessingCanvas" xmlns:mc="http://schemas.openxmlformats.org/markup-compatibility/2006" xmlns:o="urn:schemas-microsoft-com:office:office" xmlns:r="http://schemas.openxmlformats.org/officeDocument/2006/relationships" xmlns:m="http://schemas.openxmlformats.org/officeDocument/2006/math" xmlns:v="urn:schemas-microsoft-com:vml" xmlns:wp14="http://schemas.microsoft.com/office/word/2010/wordprocessingDrawing" xmlns:wp="http://schemas.openxmlformats.org/drawingml/2006/wordprocessingDrawing" xmlns:w10="urn:schemas-microsoft-com:office:word" xmlns:w="http://schemas.openxmlformats.org/wordprocessingml/2006/main" xmlns:w14="http://schemas.microsoft.com/office/word/2010/wordml" xmlns:wpg="http://schemas.microsoft.com/office/word/2010/wordprocessingGroup" xmlns:wpi="http://schemas.microsoft.com/office/word/2010/wordprocessingInk" xmlns:wne="http://schemas.microsoft.com/office/word/2006/wordml" xmlns:wps="http://schemas.microsoft.com/office/word/2010/wordprocessingShape" mc:Ignorable="w14 wp14">
+<w:document xmlns:wpc="http://schemas.microsoft.com/office/word/2010/wordprocessingCanvas" xmlns:cx="http://schemas.microsoft.com/office/drawing/2014/chartex" xmlns:cx1="http://schemas.microsoft.com/office/drawing/2015/9/8/chartex" xmlns:cx2="http://schemas.microsoft.com/office/drawing/2015/10/21/chartex" xmlns:cx3="http://schemas.microsoft.com/office/drawing/2016/5/9/chartex" xmlns:cx4="http://schemas.microsoft.com/office/drawing/2016/5/10/chartex" xmlns:cx5="http://schemas.microsoft.com/office/drawing/2016/5/11/chartex" xmlns:cx6="http://schemas.microsoft.com/office/drawing/2016/5/12/chartex" xmlns:cx7="http://schemas.microsoft.com/office/drawing/2016/5/13/chartex" xmlns:cx8="http://schemas.microsoft.com/office/drawing/2016/5/14/chartex" xmlns:mc="http://schemas.openxmlformats.org/markup-compatibility/2006" xmlns:aink="http://schemas.microsoft.com/office/drawing/2016/ink" xmlns:am3d="http://schemas.microsoft.com/office/drawing/2017/model3d" xmlns:o="urn:schemas-microsoft-com:office:office" xmlns:r="http://schemas.openxmlformats.org/officeDocument/2006/relationships" xmlns:m="http://schemas.openxmlformats.org/officeDocument/2006/math" xmlns:v="urn:schemas-microsoft-com:vml" xmlns:wp14="http://schemas.microsoft.com/office/word/2010/wordprocessingDrawing" xmlns:wp="http://schemas.openxmlformats.org/drawingml/2006/wordprocessingDrawing" xmlns:w10="urn:schemas-microsoft-com:office:word" xmlns:w="http://schemas.openxmlformats.org/wordprocessingml/2006/main" xmlns:w14="http://schemas.microsoft.com/office/word/2010/wordml" xmlns:w15="http://schemas.microsoft.com/office/word/2012/wordml" xmlns:w16cid="http://schemas.microsoft.com/office/word/2016/wordml/cid" xmlns:w16se="http://schemas.microsoft.com/office/word/2015/wordml/symex" xmlns:wpg="http://schemas.microsoft.com/office/word/2010/wordprocessingGroup" xmlns:wpi="http://schemas.microsoft.com/office/word/2010/wordprocessingInk" xmlns:wne="http://schemas.microsoft.com/office/word/2006/wordml" xmlns:wps="http://schemas.microsoft.com/office/word/2010/wordprocessingShape" mc:Ignorable="w14 w15 w16se w16cid wp14">
   <w:body>
     <w:p>
       <w:pPr>
@@ -85,9 +85,9 @@
               </wp:anchor>
             </w:drawing>
           </mc:Choice>
-          <mc:Fallback xmlns:w16cid="http://schemas.microsoft.com/office/word/2016/wordml/cid" xmlns:am3d="http://schemas.microsoft.com/office/drawing/2017/model3d" xmlns:aink="http://schemas.microsoft.com/office/drawing/2016/ink" xmlns:cx8="http://schemas.microsoft.com/office/drawing/2016/5/14/chartex" xmlns:cx7="http://schemas.microsoft.com/office/drawing/2016/5/13/chartex" xmlns:cx6="http://schemas.microsoft.com/office/drawing/2016/5/12/chartex" xmlns:cx5="http://schemas.microsoft.com/office/drawing/2016/5/11/chartex" xmlns:cx4="http://schemas.microsoft.com/office/drawing/2016/5/10/chartex" xmlns:cx3="http://schemas.microsoft.com/office/drawing/2016/5/9/chartex" xmlns:cx2="http://schemas.microsoft.com/office/drawing/2015/10/21/chartex" xmlns:cx1="http://schemas.microsoft.com/office/drawing/2015/9/8/chartex" xmlns:w16se="http://schemas.microsoft.com/office/word/2015/wordml/symex" xmlns:w15="http://schemas.microsoft.com/office/word/2012/wordml" xmlns:cx="http://schemas.microsoft.com/office/drawing/2014/chartex">
+          <mc:Fallback>
             <w:pict>
-              <v:line w14:anchorId="79915658" id="Line 3" o:spid="_x0000_s1026" style="position:absolute;flip:y;z-index:251656192;visibility:visible;mso-wrap-style:square;mso-width-percent:0;mso-height-percent:0;mso-wrap-distance-left:9pt;mso-wrap-distance-top:0;mso-wrap-distance-right:9pt;mso-wrap-distance-bottom:0;mso-position-horizontal:absolute;mso-position-horizontal-relative:text;mso-position-vertical:absolute;mso-position-vertical-relative:text;mso-width-percent:0;mso-height-percent:0;mso-width-relative:page;mso-height-relative:page" from="-3.35pt,-20.55pt" to="691.9pt,-17.55pt" o:gfxdata="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" strokecolor="#036"/>
+              <v:line w14:anchorId="39C69579" id="Line 3" o:spid="_x0000_s1026" style="position:absolute;flip:y;z-index:251656192;visibility:visible;mso-wrap-style:square;mso-width-percent:0;mso-height-percent:0;mso-wrap-distance-left:9pt;mso-wrap-distance-top:0;mso-wrap-distance-right:9pt;mso-wrap-distance-bottom:0;mso-position-horizontal:absolute;mso-position-horizontal-relative:text;mso-position-vertical:absolute;mso-position-vertical-relative:text;mso-width-percent:0;mso-height-percent:0;mso-width-relative:page;mso-height-relative:page" from="-3.35pt,-20.55pt" to="691.9pt,-17.55pt" o:gfxdata="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" strokecolor="#036"/>
             </w:pict>
           </mc:Fallback>
         </mc:AlternateContent>
@@ -518,9 +518,9 @@
               </wp:anchor>
             </w:drawing>
           </mc:Choice>
-          <mc:Fallback xmlns:w16cid="http://schemas.microsoft.com/office/word/2016/wordml/cid" xmlns:am3d="http://schemas.microsoft.com/office/drawing/2017/model3d" xmlns:aink="http://schemas.microsoft.com/office/drawing/2016/ink" xmlns:cx8="http://schemas.microsoft.com/office/drawing/2016/5/14/chartex" xmlns:cx7="http://schemas.microsoft.com/office/drawing/2016/5/13/chartex" xmlns:cx6="http://schemas.microsoft.com/office/drawing/2016/5/12/chartex" xmlns:cx5="http://schemas.microsoft.com/office/drawing/2016/5/11/chartex" xmlns:cx4="http://schemas.microsoft.com/office/drawing/2016/5/10/chartex" xmlns:cx3="http://schemas.microsoft.com/office/drawing/2016/5/9/chartex" xmlns:cx2="http://schemas.microsoft.com/office/drawing/2015/10/21/chartex" xmlns:cx1="http://schemas.microsoft.com/office/drawing/2015/9/8/chartex" xmlns:w16se="http://schemas.microsoft.com/office/word/2015/wordml/symex" xmlns:w15="http://schemas.microsoft.com/office/word/2012/wordml" xmlns:cx="http://schemas.microsoft.com/office/drawing/2014/chartex">
+          <mc:Fallback>
             <w:pict>
-              <v:line w14:anchorId="49AB6A94" id="Line 3" o:spid="_x0000_s1026" style="position:absolute;flip:y;z-index:251662336;visibility:visible;mso-wrap-style:square;mso-width-percent:0;mso-height-percent:0;mso-wrap-distance-left:9pt;mso-wrap-distance-top:0;mso-wrap-distance-right:9pt;mso-wrap-distance-bottom:0;mso-position-horizontal:absolute;mso-position-horizontal-relative:text;mso-position-vertical:absolute;mso-position-vertical-relative:text;mso-width-percent:0;mso-height-percent:0;mso-width-relative:page;mso-height-relative:page" from="24.75pt,28.5pt" to="10in,31.5pt" o:gfxdata="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" strokecolor="#036"/>
+              <v:line w14:anchorId="1BD813DE" id="Line 3" o:spid="_x0000_s1026" style="position:absolute;flip:y;z-index:251662336;visibility:visible;mso-wrap-style:square;mso-width-percent:0;mso-height-percent:0;mso-wrap-distance-left:9pt;mso-wrap-distance-top:0;mso-wrap-distance-right:9pt;mso-wrap-distance-bottom:0;mso-position-horizontal:absolute;mso-position-horizontal-relative:text;mso-position-vertical:absolute;mso-position-vertical-relative:text;mso-width-percent:0;mso-height-percent:0;mso-width-relative:page;mso-height-relative:page" from="24.75pt,28.5pt" to="10in,31.5pt" o:gfxdata="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" strokecolor="#036"/>
             </w:pict>
           </mc:Fallback>
         </mc:AlternateContent>
@@ -706,9 +706,9 @@
               </wp:anchor>
             </w:drawing>
           </mc:Choice>
-          <mc:Fallback xmlns:w16cid="http://schemas.microsoft.com/office/word/2016/wordml/cid" xmlns:am3d="http://schemas.microsoft.com/office/drawing/2017/model3d" xmlns:aink="http://schemas.microsoft.com/office/drawing/2016/ink" xmlns:cx8="http://schemas.microsoft.com/office/drawing/2016/5/14/chartex" xmlns:cx7="http://schemas.microsoft.com/office/drawing/2016/5/13/chartex" xmlns:cx6="http://schemas.microsoft.com/office/drawing/2016/5/12/chartex" xmlns:cx5="http://schemas.microsoft.com/office/drawing/2016/5/11/chartex" xmlns:cx4="http://schemas.microsoft.com/office/drawing/2016/5/10/chartex" xmlns:cx3="http://schemas.microsoft.com/office/drawing/2016/5/9/chartex" xmlns:cx2="http://schemas.microsoft.com/office/drawing/2015/10/21/chartex" xmlns:cx1="http://schemas.microsoft.com/office/drawing/2015/9/8/chartex" xmlns:w16se="http://schemas.microsoft.com/office/word/2015/wordml/symex" xmlns:w15="http://schemas.microsoft.com/office/word/2012/wordml" xmlns:cx="http://schemas.microsoft.com/office/drawing/2014/chartex">
+          <mc:Fallback>
             <w:pict>
-              <v:line w14:anchorId="2C2578F5" id="Line 2" o:spid="_x0000_s1026" style="position:absolute;z-index:251653120;visibility:visible;mso-wrap-style:square;mso-width-percent:0;mso-height-percent:0;mso-wrap-distance-left:9pt;mso-wrap-distance-top:0;mso-wrap-distance-right:9pt;mso-wrap-distance-bottom:0;mso-position-horizontal:absolute;mso-position-horizontal-relative:text;mso-position-vertical:absolute;mso-position-vertical-relative:text;mso-width-percent:0;mso-height-percent:0;mso-width-relative:page;mso-height-relative:page" from="0,21pt" to="540pt,21pt" o:gfxdata="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" strokecolor="#036"/>
+              <v:line w14:anchorId="5A327C25" id="Line 2" o:spid="_x0000_s1026" style="position:absolute;z-index:251653120;visibility:visible;mso-wrap-style:square;mso-width-percent:0;mso-height-percent:0;mso-wrap-distance-left:9pt;mso-wrap-distance-top:0;mso-wrap-distance-right:9pt;mso-wrap-distance-bottom:0;mso-position-horizontal:absolute;mso-position-horizontal-relative:text;mso-position-vertical:absolute;mso-position-vertical-relative:text;mso-width-percent:0;mso-height-percent:0;mso-width-relative:page;mso-height-relative:page" from="0,21pt" to="540pt,21pt" o:gfxdata="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" strokecolor="#036"/>
             </w:pict>
           </mc:Fallback>
         </mc:AlternateContent>
@@ -1106,7 +1106,25 @@
           <w:sz w:val="22"/>
           <w:szCs w:val="22"/>
         </w:rPr>
-        <w:t xml:space="preserve">Adicional a este documento, se entrega código de desarrollo </w:t>
+        <w:t xml:space="preserve">Adicional a este documento, se entrega </w:t>
+      </w:r>
+      <w:r>
+        <w:rPr>
+          <w:rFonts w:ascii="Georgia" w:hAnsi="Georgia"/>
+          <w:bCs/>
+          <w:sz w:val="22"/>
+          <w:szCs w:val="22"/>
+        </w:rPr>
+        <w:t xml:space="preserve">liga para </w:t>
+      </w:r>
+      <w:r>
+        <w:rPr>
+          <w:rFonts w:ascii="Georgia" w:hAnsi="Georgia"/>
+          <w:bCs/>
+          <w:sz w:val="22"/>
+          <w:szCs w:val="22"/>
+        </w:rPr>
+        <w:t xml:space="preserve">código de desarrollo </w:t>
       </w:r>
       <w:r>
         <w:rPr>
@@ -1156,7 +1174,7 @@
     </w:p>
     <w:p>
       <w:pPr>
-        <w:pStyle w:val="Prrafodelista"/>
+        <w:pStyle w:val="ListParagraph"/>
         <w:rPr>
           <w:rFonts w:ascii="Georgia" w:hAnsi="Georgia" w:cs="Arial"/>
           <w:bCs/>
@@ -1277,7 +1295,7 @@
     </w:p>
     <w:p>
       <w:pPr>
-        <w:pStyle w:val="Prrafodelista"/>
+        <w:pStyle w:val="ListParagraph"/>
         <w:numPr>
           <w:ilvl w:val="0"/>
           <w:numId w:val="12"/>
@@ -1351,7 +1369,7 @@
     </w:p>
     <w:p>
       <w:pPr>
-        <w:pStyle w:val="Prrafodelista"/>
+        <w:pStyle w:val="ListParagraph"/>
         <w:numPr>
           <w:ilvl w:val="0"/>
           <w:numId w:val="12"/>
@@ -1426,7 +1444,7 @@
     </w:p>
     <w:p>
       <w:pPr>
-        <w:pStyle w:val="Prrafodelista"/>
+        <w:pStyle w:val="ListParagraph"/>
         <w:numPr>
           <w:ilvl w:val="0"/>
           <w:numId w:val="12"/>
@@ -1464,7 +1482,7 @@
     </w:p>
     <w:p>
       <w:pPr>
-        <w:pStyle w:val="Prrafodelista"/>
+        <w:pStyle w:val="ListParagraph"/>
         <w:numPr>
           <w:ilvl w:val="1"/>
           <w:numId w:val="12"/>
@@ -1522,7 +1540,7 @@
     </w:p>
     <w:p>
       <w:pPr>
-        <w:pStyle w:val="Prrafodelista"/>
+        <w:pStyle w:val="ListParagraph"/>
         <w:numPr>
           <w:ilvl w:val="1"/>
           <w:numId w:val="12"/>
@@ -1583,7 +1601,7 @@
     </w:p>
     <w:p>
       <w:pPr>
-        <w:pStyle w:val="Prrafodelista"/>
+        <w:pStyle w:val="ListParagraph"/>
         <w:numPr>
           <w:ilvl w:val="2"/>
           <w:numId w:val="12"/>
@@ -1621,7 +1639,7 @@
     </w:p>
     <w:p>
       <w:pPr>
-        <w:pStyle w:val="Prrafodelista"/>
+        <w:pStyle w:val="ListParagraph"/>
         <w:numPr>
           <w:ilvl w:val="2"/>
           <w:numId w:val="12"/>
@@ -1650,7 +1668,7 @@
     </w:p>
     <w:p>
       <w:pPr>
-        <w:pStyle w:val="Prrafodelista"/>
+        <w:pStyle w:val="ListParagraph"/>
         <w:numPr>
           <w:ilvl w:val="2"/>
           <w:numId w:val="12"/>
@@ -1679,7 +1697,7 @@
     </w:p>
     <w:p>
       <w:pPr>
-        <w:pStyle w:val="Prrafodelista"/>
+        <w:pStyle w:val="ListParagraph"/>
         <w:numPr>
           <w:ilvl w:val="1"/>
           <w:numId w:val="12"/>
@@ -1718,7 +1736,7 @@
     </w:p>
     <w:p>
       <w:pPr>
-        <w:pStyle w:val="Prrafodelista"/>
+        <w:pStyle w:val="ListParagraph"/>
         <w:numPr>
           <w:ilvl w:val="0"/>
           <w:numId w:val="12"/>
@@ -1853,7 +1871,7 @@
     </w:p>
     <w:p>
       <w:pPr>
-        <w:pStyle w:val="Prrafodelista"/>
+        <w:pStyle w:val="ListParagraph"/>
         <w:numPr>
           <w:ilvl w:val="0"/>
           <w:numId w:val="12"/>
@@ -1939,7 +1957,7 @@
     </w:p>
     <w:p>
       <w:pPr>
-        <w:pStyle w:val="Prrafodelista"/>
+        <w:pStyle w:val="ListParagraph"/>
         <w:numPr>
           <w:ilvl w:val="1"/>
           <w:numId w:val="12"/>
@@ -1987,7 +2005,7 @@
     </w:p>
     <w:p>
       <w:pPr>
-        <w:pStyle w:val="Prrafodelista"/>
+        <w:pStyle w:val="ListParagraph"/>
         <w:numPr>
           <w:ilvl w:val="1"/>
           <w:numId w:val="12"/>
@@ -2133,7 +2151,7 @@
     </w:p>
     <w:p>
       <w:pPr>
-        <w:pStyle w:val="Prrafodelista"/>
+        <w:pStyle w:val="ListParagraph"/>
         <w:numPr>
           <w:ilvl w:val="0"/>
           <w:numId w:val="12"/>
@@ -2199,7 +2217,7 @@
     </w:p>
     <w:p>
       <w:pPr>
-        <w:pStyle w:val="Prrafodelista"/>
+        <w:pStyle w:val="ListParagraph"/>
         <w:numPr>
           <w:ilvl w:val="1"/>
           <w:numId w:val="12"/>
@@ -2246,7 +2264,7 @@
     </w:p>
     <w:p>
       <w:pPr>
-        <w:pStyle w:val="Prrafodelista"/>
+        <w:pStyle w:val="ListParagraph"/>
         <w:numPr>
           <w:ilvl w:val="1"/>
           <w:numId w:val="12"/>
@@ -2367,7 +2385,7 @@
                     <pic:cNvPicPr/>
                   </pic:nvPicPr>
                   <pic:blipFill rotWithShape="1">
-                    <a:blip r:embed="rId9"/>
+                    <a:blip r:embed="rId8"/>
                     <a:srcRect l="10284" t="3850" r="5921" b="6137"/>
                     <a:stretch/>
                   </pic:blipFill>
@@ -2464,18 +2482,6 @@
           <w:szCs w:val="30"/>
         </w:rPr>
         <w:lastRenderedPageBreak/>
-        <w:br w:type="page"/>
-      </w:r>
-      <w:r>
-        <w:rPr>
-          <w:rStyle w:val="guion1"/>
-          <w:rFonts w:ascii="Georgia" w:hAnsi="Georgia"/>
-          <w:b w:val="0"/>
-          <w:color w:val="5F5F5F"/>
-          <w:sz w:val="30"/>
-          <w:szCs w:val="30"/>
-        </w:rPr>
-        <w:lastRenderedPageBreak/>
         <w:t>Diagrama de componentes</w:t>
       </w:r>
     </w:p>
@@ -2522,7 +2528,7 @@
                     <pic:cNvPicPr/>
                   </pic:nvPicPr>
                   <pic:blipFill>
-                    <a:blip r:embed="rId10"/>
+                    <a:blip r:embed="rId9"/>
                     <a:stretch>
                       <a:fillRect/>
                     </a:stretch>
@@ -2617,7 +2623,7 @@
     </w:p>
     <w:p>
       <w:pPr>
-        <w:pStyle w:val="Prrafodelista"/>
+        <w:pStyle w:val="ListParagraph"/>
         <w:numPr>
           <w:ilvl w:val="0"/>
           <w:numId w:val="17"/>
@@ -2720,7 +2726,24 @@
     </w:p>
     <w:p>
       <w:pPr>
-        <w:pStyle w:val="Prrafodelista"/>
+        <w:pStyle w:val="ListParagraph"/>
+        <w:autoSpaceDE w:val="0"/>
+        <w:autoSpaceDN w:val="0"/>
+        <w:adjustRightInd w:val="0"/>
+        <w:spacing w:line="360" w:lineRule="auto"/>
+        <w:ind w:left="1425"/>
+        <w:jc w:val="both"/>
+        <w:rPr>
+          <w:rFonts w:ascii="Georgia" w:hAnsi="Georgia"/>
+          <w:bCs/>
+          <w:sz w:val="22"/>
+          <w:szCs w:val="22"/>
+        </w:rPr>
+      </w:pPr>
+    </w:p>
+    <w:p>
+      <w:pPr>
+        <w:pStyle w:val="ListParagraph"/>
         <w:numPr>
           <w:ilvl w:val="0"/>
           <w:numId w:val="17"/>
@@ -2781,8 +2804,6 @@
         <w:rPr>
           <w:rFonts w:ascii="Georgia" w:hAnsi="Georgia"/>
           <w:bCs/>
-          <w:i/>
-          <w:iCs/>
           <w:sz w:val="22"/>
           <w:szCs w:val="22"/>
         </w:rPr>
@@ -2792,50 +2813,35 @@
         <w:rPr>
           <w:rFonts w:ascii="Georgia" w:hAnsi="Georgia"/>
           <w:bCs/>
-          <w:i/>
-          <w:iCs/>
-          <w:sz w:val="22"/>
-          <w:szCs w:val="22"/>
-        </w:rPr>
-        <w:t xml:space="preserve">, </w:t>
-      </w:r>
-      <w:proofErr w:type="spellStart"/>
-      <w:proofErr w:type="gramStart"/>
-      <w:r>
-        <w:rPr>
-          <w:rFonts w:ascii="Georgia" w:hAnsi="Georgia"/>
-          <w:bCs/>
-          <w:i/>
-          <w:iCs/>
-          <w:sz w:val="22"/>
-          <w:szCs w:val="22"/>
-          <w:highlight w:val="yellow"/>
-        </w:rPr>
-        <w:t>geolocalización</w:t>
-      </w:r>
-      <w:proofErr w:type="spellEnd"/>
-      <w:r>
-        <w:rPr>
-          <w:rFonts w:ascii="Georgia" w:hAnsi="Georgia"/>
-          <w:bCs/>
-          <w:i/>
-          <w:iCs/>
-          <w:sz w:val="22"/>
-          <w:szCs w:val="22"/>
-          <w:highlight w:val="yellow"/>
-        </w:rPr>
-        <w:t xml:space="preserve"> ,actividades</w:t>
-      </w:r>
-      <w:proofErr w:type="gramEnd"/>
-      <w:r>
-        <w:rPr>
-          <w:rFonts w:ascii="Georgia" w:hAnsi="Georgia"/>
-          <w:bCs/>
-          <w:i/>
-          <w:iCs/>
-          <w:sz w:val="22"/>
-          <w:szCs w:val="22"/>
-          <w:highlight w:val="yellow"/>
+          <w:sz w:val="22"/>
+          <w:szCs w:val="22"/>
+        </w:rPr>
+        <w:t>, geolocalización,</w:t>
+      </w:r>
+      <w:r>
+        <w:rPr>
+          <w:rFonts w:ascii="Georgia" w:hAnsi="Georgia"/>
+          <w:bCs/>
+          <w:sz w:val="22"/>
+          <w:szCs w:val="22"/>
+        </w:rPr>
+        <w:t xml:space="preserve"> </w:t>
+      </w:r>
+      <w:r>
+        <w:rPr>
+          <w:rFonts w:ascii="Georgia" w:hAnsi="Georgia"/>
+          <w:bCs/>
+          <w:sz w:val="22"/>
+          <w:szCs w:val="22"/>
+        </w:rPr>
+        <w:t>maqueta de</w:t>
+      </w:r>
+      <w:r>
+        <w:rPr>
+          <w:rFonts w:ascii="Georgia" w:hAnsi="Georgia"/>
+          <w:bCs/>
+          <w:sz w:val="22"/>
+          <w:szCs w:val="22"/>
         </w:rPr>
         <w:t xml:space="preserve"> gestión de pagos y menú principal</w:t>
       </w:r>
@@ -2843,8 +2849,6 @@
         <w:rPr>
           <w:rFonts w:ascii="Georgia" w:hAnsi="Georgia"/>
           <w:bCs/>
-          <w:i/>
-          <w:iCs/>
           <w:sz w:val="22"/>
           <w:szCs w:val="22"/>
         </w:rPr>
@@ -2853,7 +2857,22 @@
     </w:p>
     <w:p>
       <w:pPr>
-        <w:pStyle w:val="Prrafodelista"/>
+        <w:autoSpaceDE w:val="0"/>
+        <w:autoSpaceDN w:val="0"/>
+        <w:adjustRightInd w:val="0"/>
+        <w:spacing w:line="360" w:lineRule="auto"/>
+        <w:jc w:val="both"/>
+        <w:rPr>
+          <w:rFonts w:ascii="Georgia" w:hAnsi="Georgia"/>
+          <w:bCs/>
+          <w:sz w:val="22"/>
+          <w:szCs w:val="22"/>
+        </w:rPr>
+      </w:pPr>
+    </w:p>
+    <w:p>
+      <w:pPr>
+        <w:pStyle w:val="ListParagraph"/>
         <w:numPr>
           <w:ilvl w:val="0"/>
           <w:numId w:val="17"/>
@@ -2900,7 +2919,7 @@
     </w:p>
     <w:p>
       <w:pPr>
-        <w:pStyle w:val="Prrafodelista"/>
+        <w:pStyle w:val="ListParagraph"/>
         <w:numPr>
           <w:ilvl w:val="1"/>
           <w:numId w:val="17"/>
@@ -2947,7 +2966,7 @@
     </w:p>
     <w:p>
       <w:pPr>
-        <w:pStyle w:val="Prrafodelista"/>
+        <w:pStyle w:val="ListParagraph"/>
         <w:numPr>
           <w:ilvl w:val="1"/>
           <w:numId w:val="17"/>
@@ -2976,7 +2995,24 @@
     </w:p>
     <w:p>
       <w:pPr>
-        <w:pStyle w:val="Prrafodelista"/>
+        <w:pStyle w:val="ListParagraph"/>
+        <w:autoSpaceDE w:val="0"/>
+        <w:autoSpaceDN w:val="0"/>
+        <w:adjustRightInd w:val="0"/>
+        <w:spacing w:line="360" w:lineRule="auto"/>
+        <w:ind w:left="2145"/>
+        <w:jc w:val="both"/>
+        <w:rPr>
+          <w:rFonts w:ascii="Georgia" w:hAnsi="Georgia"/>
+          <w:bCs/>
+          <w:sz w:val="22"/>
+          <w:szCs w:val="22"/>
+        </w:rPr>
+      </w:pPr>
+    </w:p>
+    <w:p>
+      <w:pPr>
+        <w:pStyle w:val="ListParagraph"/>
         <w:numPr>
           <w:ilvl w:val="0"/>
           <w:numId w:val="17"/>
@@ -3000,26 +3036,516 @@
           <w:sz w:val="22"/>
           <w:szCs w:val="22"/>
         </w:rPr>
-        <w:t>Se creó el servicio web y es funcional bajo la dirección:</w:t>
+        <w:t>Las especificaciones técnicas son:</w:t>
       </w:r>
     </w:p>
     <w:p>
       <w:pPr>
+        <w:pStyle w:val="ListParagraph"/>
+        <w:numPr>
+          <w:ilvl w:val="0"/>
+          <w:numId w:val="32"/>
+        </w:numPr>
+        <w:autoSpaceDE w:val="0"/>
+        <w:autoSpaceDN w:val="0"/>
+        <w:adjustRightInd w:val="0"/>
+        <w:spacing w:line="360" w:lineRule="auto"/>
+        <w:ind w:left="2145"/>
+        <w:jc w:val="both"/>
+        <w:rPr>
+          <w:rFonts w:ascii="Georgia" w:hAnsi="Georgia"/>
+          <w:bCs/>
+          <w:sz w:val="22"/>
+          <w:szCs w:val="22"/>
+        </w:rPr>
+      </w:pPr>
+      <w:r>
+        <w:rPr>
+          <w:rFonts w:ascii="Georgia" w:hAnsi="Georgia"/>
+          <w:bCs/>
+          <w:sz w:val="22"/>
+          <w:szCs w:val="22"/>
+        </w:rPr>
+        <w:t xml:space="preserve">Los </w:t>
+      </w:r>
+      <w:proofErr w:type="spellStart"/>
+      <w:r>
+        <w:rPr>
+          <w:rFonts w:ascii="Georgia" w:hAnsi="Georgia"/>
+          <w:bCs/>
+          <w:sz w:val="22"/>
+          <w:szCs w:val="22"/>
+        </w:rPr>
+        <w:t>APIs</w:t>
+      </w:r>
+      <w:proofErr w:type="spellEnd"/>
+      <w:r>
+        <w:rPr>
+          <w:rFonts w:ascii="Georgia" w:hAnsi="Georgia"/>
+          <w:bCs/>
+          <w:sz w:val="22"/>
+          <w:szCs w:val="22"/>
+        </w:rPr>
+        <w:t xml:space="preserve"> integrantes funcionan bajo el paradigma REST, realizando intercambio de datos en JSON, </w:t>
+      </w:r>
+      <w:r>
+        <w:rPr>
+          <w:rFonts w:ascii="Georgia" w:hAnsi="Georgia"/>
+          <w:bCs/>
+          <w:sz w:val="22"/>
+          <w:szCs w:val="22"/>
+        </w:rPr>
+        <w:t xml:space="preserve">la interacción con base de </w:t>
+      </w:r>
+      <w:r>
+        <w:rPr>
+          <w:rFonts w:ascii="Georgia" w:hAnsi="Georgia"/>
+          <w:bCs/>
+          <w:sz w:val="22"/>
+          <w:szCs w:val="22"/>
+        </w:rPr>
+        <w:t>datos</w:t>
+      </w:r>
+      <w:r>
+        <w:rPr>
+          <w:rFonts w:ascii="Georgia" w:hAnsi="Georgia"/>
+          <w:bCs/>
+          <w:sz w:val="22"/>
+          <w:szCs w:val="22"/>
+        </w:rPr>
+        <w:t xml:space="preserve"> se realiza a través del Gestor </w:t>
+      </w:r>
+      <w:proofErr w:type="spellStart"/>
+      <w:r>
+        <w:rPr>
+          <w:rFonts w:ascii="Georgia" w:hAnsi="Georgia"/>
+          <w:bCs/>
+          <w:i/>
+          <w:iCs/>
+          <w:sz w:val="22"/>
+          <w:szCs w:val="22"/>
+        </w:rPr>
+        <w:t>MySql</w:t>
+      </w:r>
+      <w:proofErr w:type="spellEnd"/>
+      <w:r>
+        <w:rPr>
+          <w:rFonts w:ascii="Georgia" w:hAnsi="Georgia"/>
+          <w:bCs/>
+          <w:sz w:val="22"/>
+          <w:szCs w:val="22"/>
+        </w:rPr>
+        <w:t>, en el servidor la gestión se realiza por medio de PHP</w:t>
+      </w:r>
+      <w:r>
+        <w:rPr>
+          <w:rFonts w:ascii="Georgia" w:hAnsi="Georgia"/>
+          <w:bCs/>
+          <w:sz w:val="22"/>
+          <w:szCs w:val="22"/>
+        </w:rPr>
+        <w:t xml:space="preserve"> </w:t>
+      </w:r>
+      <w:proofErr w:type="spellStart"/>
+      <w:r>
+        <w:rPr>
+          <w:rFonts w:ascii="Georgia" w:hAnsi="Georgia"/>
+          <w:bCs/>
+          <w:i/>
+          <w:iCs/>
+          <w:sz w:val="22"/>
+          <w:szCs w:val="22"/>
+        </w:rPr>
+        <w:t>My</w:t>
+      </w:r>
+      <w:proofErr w:type="spellEnd"/>
+      <w:r>
+        <w:rPr>
+          <w:rFonts w:ascii="Georgia" w:hAnsi="Georgia"/>
+          <w:bCs/>
+          <w:i/>
+          <w:iCs/>
+          <w:sz w:val="22"/>
+          <w:szCs w:val="22"/>
+        </w:rPr>
+        <w:t xml:space="preserve"> </w:t>
+      </w:r>
+      <w:proofErr w:type="spellStart"/>
+      <w:r>
+        <w:rPr>
+          <w:rFonts w:ascii="Georgia" w:hAnsi="Georgia"/>
+          <w:bCs/>
+          <w:i/>
+          <w:iCs/>
+          <w:sz w:val="22"/>
+          <w:szCs w:val="22"/>
+        </w:rPr>
+        <w:t>Admin</w:t>
+      </w:r>
+      <w:proofErr w:type="spellEnd"/>
+      <w:r>
+        <w:rPr>
+          <w:rFonts w:ascii="Georgia" w:hAnsi="Georgia"/>
+          <w:bCs/>
+          <w:sz w:val="22"/>
+          <w:szCs w:val="22"/>
+        </w:rPr>
+        <w:t>.</w:t>
+      </w:r>
+    </w:p>
+    <w:p>
+      <w:pPr>
+        <w:pStyle w:val="ListParagraph"/>
+        <w:numPr>
+          <w:ilvl w:val="0"/>
+          <w:numId w:val="32"/>
+        </w:numPr>
+        <w:autoSpaceDE w:val="0"/>
+        <w:autoSpaceDN w:val="0"/>
+        <w:adjustRightInd w:val="0"/>
+        <w:spacing w:line="360" w:lineRule="auto"/>
+        <w:ind w:left="2145"/>
+        <w:jc w:val="both"/>
+        <w:rPr>
+          <w:rFonts w:ascii="Georgia" w:hAnsi="Georgia"/>
+          <w:bCs/>
+          <w:sz w:val="22"/>
+          <w:szCs w:val="22"/>
+        </w:rPr>
+      </w:pPr>
+      <w:r>
+        <w:rPr>
+          <w:rFonts w:ascii="Georgia" w:hAnsi="Georgia"/>
+          <w:bCs/>
+          <w:sz w:val="22"/>
+          <w:szCs w:val="22"/>
+        </w:rPr>
+        <w:t xml:space="preserve">La comunicación, así como la serialización y deserialización en la App Android se realiza a través de la biblioteca </w:t>
+      </w:r>
+      <w:proofErr w:type="spellStart"/>
+      <w:r>
+        <w:rPr>
+          <w:rFonts w:ascii="Georgia" w:hAnsi="Georgia"/>
+          <w:bCs/>
+          <w:sz w:val="22"/>
+          <w:szCs w:val="22"/>
+        </w:rPr>
+        <w:t>Volley</w:t>
+      </w:r>
+      <w:proofErr w:type="spellEnd"/>
+      <w:r>
+        <w:rPr>
+          <w:rFonts w:ascii="Georgia" w:hAnsi="Georgia"/>
+          <w:bCs/>
+          <w:sz w:val="22"/>
+          <w:szCs w:val="22"/>
+        </w:rPr>
+        <w:t xml:space="preserve"> creada por colaboradores de Google, </w:t>
+      </w:r>
+      <w:r>
+        <w:rPr>
+          <w:rFonts w:ascii="Georgia" w:hAnsi="Georgia"/>
+          <w:bCs/>
+          <w:sz w:val="22"/>
+          <w:szCs w:val="22"/>
+        </w:rPr>
+        <w:t>bastante sencilla</w:t>
+      </w:r>
+      <w:r>
+        <w:rPr>
+          <w:rFonts w:ascii="Georgia" w:hAnsi="Georgia"/>
+          <w:bCs/>
+          <w:sz w:val="22"/>
+          <w:szCs w:val="22"/>
+        </w:rPr>
+        <w:t xml:space="preserve"> de implementar y usar.</w:t>
+      </w:r>
+    </w:p>
+    <w:p>
+      <w:pPr>
+        <w:pStyle w:val="ListParagraph"/>
+        <w:numPr>
+          <w:ilvl w:val="0"/>
+          <w:numId w:val="32"/>
+        </w:numPr>
+        <w:autoSpaceDE w:val="0"/>
+        <w:autoSpaceDN w:val="0"/>
+        <w:adjustRightInd w:val="0"/>
+        <w:spacing w:line="360" w:lineRule="auto"/>
+        <w:ind w:left="2145"/>
+        <w:jc w:val="both"/>
+        <w:rPr>
+          <w:rFonts w:ascii="Georgia" w:hAnsi="Georgia"/>
+          <w:bCs/>
+          <w:sz w:val="22"/>
+          <w:szCs w:val="22"/>
+        </w:rPr>
+      </w:pPr>
+      <w:r>
+        <w:rPr>
+          <w:rFonts w:ascii="Georgia" w:hAnsi="Georgia"/>
+          <w:bCs/>
+          <w:sz w:val="22"/>
+          <w:szCs w:val="22"/>
+        </w:rPr>
+        <w:t xml:space="preserve">Para el listado de estacionamientos se utiliza el componente </w:t>
+      </w:r>
+      <w:proofErr w:type="spellStart"/>
+      <w:r>
+        <w:rPr>
+          <w:rFonts w:ascii="Georgia" w:hAnsi="Georgia"/>
+          <w:bCs/>
+          <w:sz w:val="22"/>
+          <w:szCs w:val="22"/>
+        </w:rPr>
+        <w:t>ListView-Entity-Adapter</w:t>
+      </w:r>
+      <w:proofErr w:type="spellEnd"/>
+      <w:r>
+        <w:rPr>
+          <w:rFonts w:ascii="Georgia" w:hAnsi="Georgia"/>
+          <w:bCs/>
+          <w:sz w:val="22"/>
+          <w:szCs w:val="22"/>
+        </w:rPr>
+        <w:t xml:space="preserve">, que permite agregar </w:t>
+      </w:r>
+      <w:proofErr w:type="spellStart"/>
+      <w:r>
+        <w:rPr>
+          <w:rFonts w:ascii="Georgia" w:hAnsi="Georgia"/>
+          <w:bCs/>
+          <w:i/>
+          <w:iCs/>
+          <w:sz w:val="22"/>
+          <w:szCs w:val="22"/>
+        </w:rPr>
+        <w:t>Arrays</w:t>
+      </w:r>
+      <w:proofErr w:type="spellEnd"/>
+      <w:r>
+        <w:rPr>
+          <w:rFonts w:ascii="Georgia" w:hAnsi="Georgia"/>
+          <w:bCs/>
+          <w:sz w:val="22"/>
+          <w:szCs w:val="22"/>
+        </w:rPr>
+        <w:t xml:space="preserve"> y </w:t>
+      </w:r>
+      <w:proofErr w:type="spellStart"/>
+      <w:r>
+        <w:rPr>
+          <w:rFonts w:ascii="Georgia" w:hAnsi="Georgia"/>
+          <w:bCs/>
+          <w:i/>
+          <w:iCs/>
+          <w:sz w:val="22"/>
+          <w:szCs w:val="22"/>
+        </w:rPr>
+        <w:t>ArrayList</w:t>
+      </w:r>
+      <w:proofErr w:type="spellEnd"/>
+      <w:r>
+        <w:rPr>
+          <w:rFonts w:ascii="Georgia" w:hAnsi="Georgia"/>
+          <w:bCs/>
+          <w:sz w:val="22"/>
+          <w:szCs w:val="22"/>
+        </w:rPr>
+        <w:t>.</w:t>
+      </w:r>
+    </w:p>
+    <w:p>
+      <w:pPr>
+        <w:pStyle w:val="ListParagraph"/>
+        <w:numPr>
+          <w:ilvl w:val="0"/>
+          <w:numId w:val="32"/>
+        </w:numPr>
+        <w:autoSpaceDE w:val="0"/>
+        <w:autoSpaceDN w:val="0"/>
+        <w:adjustRightInd w:val="0"/>
+        <w:spacing w:line="360" w:lineRule="auto"/>
+        <w:ind w:left="2145"/>
+        <w:jc w:val="both"/>
+        <w:rPr>
+          <w:rFonts w:ascii="Georgia" w:hAnsi="Georgia"/>
+          <w:bCs/>
+          <w:sz w:val="22"/>
+          <w:szCs w:val="22"/>
+        </w:rPr>
+      </w:pPr>
+      <w:r>
+        <w:rPr>
+          <w:rFonts w:ascii="Georgia" w:hAnsi="Georgia"/>
+          <w:bCs/>
+          <w:sz w:val="22"/>
+          <w:szCs w:val="22"/>
+        </w:rPr>
+        <w:t xml:space="preserve">Se implementó el uso de </w:t>
+      </w:r>
+      <w:proofErr w:type="spellStart"/>
+      <w:r>
+        <w:rPr>
+          <w:rFonts w:ascii="Georgia" w:hAnsi="Georgia"/>
+          <w:bCs/>
+          <w:i/>
+          <w:iCs/>
+          <w:sz w:val="22"/>
+          <w:szCs w:val="22"/>
+        </w:rPr>
+        <w:t>fragments</w:t>
+      </w:r>
+      <w:proofErr w:type="spellEnd"/>
+      <w:r>
+        <w:rPr>
+          <w:rFonts w:ascii="Georgia" w:hAnsi="Georgia"/>
+          <w:bCs/>
+          <w:sz w:val="22"/>
+          <w:szCs w:val="22"/>
+        </w:rPr>
+        <w:t xml:space="preserve"> para como una mejor opción de la metodología de componentes, que nos permitirá realizar entregas de prototipos.</w:t>
+      </w:r>
+    </w:p>
+    <w:p>
+      <w:pPr>
+        <w:autoSpaceDE w:val="0"/>
+        <w:autoSpaceDN w:val="0"/>
+        <w:adjustRightInd w:val="0"/>
+        <w:spacing w:line="360" w:lineRule="auto"/>
+        <w:jc w:val="both"/>
+      </w:pPr>
+    </w:p>
+    <w:p>
+      <w:pPr>
+        <w:autoSpaceDE w:val="0"/>
+        <w:autoSpaceDN w:val="0"/>
+        <w:adjustRightInd w:val="0"/>
+        <w:spacing w:line="360" w:lineRule="auto"/>
+        <w:jc w:val="both"/>
+        <w:rPr>
+          <w:rFonts w:ascii="Georgia" w:hAnsi="Georgia"/>
+          <w:bCs/>
+          <w:sz w:val="22"/>
+          <w:szCs w:val="22"/>
+        </w:rPr>
+      </w:pPr>
+    </w:p>
+    <w:p>
+      <w:pPr>
+        <w:pStyle w:val="ListParagraph"/>
+        <w:numPr>
+          <w:ilvl w:val="1"/>
+          <w:numId w:val="17"/>
+        </w:numPr>
+        <w:autoSpaceDE w:val="0"/>
+        <w:autoSpaceDN w:val="0"/>
+        <w:adjustRightInd w:val="0"/>
+        <w:spacing w:line="360" w:lineRule="auto"/>
+        <w:jc w:val="both"/>
+        <w:rPr>
+          <w:rFonts w:ascii="Georgia" w:hAnsi="Georgia"/>
+          <w:bCs/>
+          <w:sz w:val="22"/>
+          <w:szCs w:val="22"/>
+        </w:rPr>
+      </w:pPr>
+      <w:r>
+        <w:rPr>
+          <w:rFonts w:ascii="Georgia" w:hAnsi="Georgia"/>
+          <w:bCs/>
+          <w:sz w:val="22"/>
+          <w:szCs w:val="22"/>
+        </w:rPr>
+        <w:lastRenderedPageBreak/>
+        <w:t>Se creó el servicio web y es funcional bajo la dirección:</w:t>
+      </w:r>
+    </w:p>
+    <w:p>
+      <w:pPr>
+        <w:pStyle w:val="ListParagraph"/>
+        <w:autoSpaceDE w:val="0"/>
+        <w:autoSpaceDN w:val="0"/>
+        <w:adjustRightInd w:val="0"/>
+        <w:spacing w:line="360" w:lineRule="auto"/>
+        <w:ind w:left="2145"/>
+        <w:jc w:val="both"/>
+        <w:rPr>
+          <w:rFonts w:ascii="Georgia" w:hAnsi="Georgia"/>
+          <w:bCs/>
+          <w:sz w:val="22"/>
+          <w:szCs w:val="22"/>
+        </w:rPr>
+      </w:pPr>
+    </w:p>
+    <w:p>
+      <w:pPr>
+        <w:pStyle w:val="ListParagraph"/>
+        <w:autoSpaceDE w:val="0"/>
+        <w:autoSpaceDN w:val="0"/>
+        <w:adjustRightInd w:val="0"/>
+        <w:spacing w:line="360" w:lineRule="auto"/>
+        <w:ind w:left="2145"/>
+        <w:jc w:val="center"/>
+        <w:rPr>
+          <w:rFonts w:ascii="Georgia" w:hAnsi="Georgia"/>
+          <w:sz w:val="32"/>
+          <w:szCs w:val="32"/>
+        </w:rPr>
+      </w:pPr>
+      <w:hyperlink r:id="rId10" w:history="1">
+        <w:r>
+          <w:rPr>
+            <w:rStyle w:val="Hyperlink"/>
+            <w:rFonts w:ascii="Georgia" w:hAnsi="Georgia"/>
+            <w:sz w:val="32"/>
+            <w:szCs w:val="32"/>
+          </w:rPr>
+          <w:t>http://www.diot.esy.es</w:t>
+        </w:r>
+      </w:hyperlink>
+    </w:p>
+    <w:p>
+      <w:pPr>
+        <w:pStyle w:val="ListParagraph"/>
+        <w:autoSpaceDE w:val="0"/>
+        <w:autoSpaceDN w:val="0"/>
+        <w:adjustRightInd w:val="0"/>
+        <w:spacing w:line="360" w:lineRule="auto"/>
+        <w:ind w:left="2145"/>
+        <w:jc w:val="center"/>
+        <w:rPr>
+          <w:rFonts w:ascii="Georgia" w:hAnsi="Georgia"/>
+          <w:bCs/>
+          <w:sz w:val="22"/>
+          <w:szCs w:val="22"/>
+        </w:rPr>
+      </w:pPr>
+    </w:p>
+    <w:p>
+      <w:pPr>
+        <w:pStyle w:val="ListParagraph"/>
         <w:autoSpaceDE w:val="0"/>
         <w:autoSpaceDN w:val="0"/>
         <w:adjustRightInd w:val="0"/>
         <w:spacing w:line="360" w:lineRule="auto"/>
         <w:ind w:left="1425" w:firstLine="699"/>
         <w:jc w:val="both"/>
-      </w:pPr>
-      <w:hyperlink r:id="rId11" w:history="1">
-        <w:r>
-          <w:rPr>
-            <w:rStyle w:val="Hipervnculo"/>
-          </w:rPr>
-          <w:t>http://www.diot.esy.es</w:t>
-        </w:r>
-      </w:hyperlink>
+        <w:rPr>
+          <w:rFonts w:ascii="Georgia" w:hAnsi="Georgia"/>
+          <w:sz w:val="22"/>
+          <w:szCs w:val="22"/>
+        </w:rPr>
+      </w:pPr>
+      <w:r>
+        <w:rPr>
+          <w:rFonts w:ascii="Georgia" w:hAnsi="Georgia"/>
+          <w:bCs/>
+          <w:sz w:val="22"/>
+          <w:szCs w:val="22"/>
+        </w:rPr>
+        <w:t>A esta dirección las aplicaciones realizarán las peticiones necesarias para su funcionamiento.</w:t>
+      </w:r>
     </w:p>
     <w:p>
       <w:pPr>
@@ -3035,18 +3561,14 @@
           <w:szCs w:val="22"/>
         </w:rPr>
       </w:pPr>
-      <w:r>
-        <w:rPr>
-          <w:rFonts w:ascii="Georgia" w:hAnsi="Georgia"/>
-          <w:bCs/>
-          <w:sz w:val="22"/>
-          <w:szCs w:val="22"/>
-        </w:rPr>
-        <w:t>A esta dirección las aplicaciones realizarán las peticiones necesarias para su funcionamiento.</w:t>
-      </w:r>
     </w:p>
     <w:p>
       <w:pPr>
+        <w:pStyle w:val="ListParagraph"/>
+        <w:numPr>
+          <w:ilvl w:val="0"/>
+          <w:numId w:val="33"/>
+        </w:numPr>
         <w:autoSpaceDE w:val="0"/>
         <w:autoSpaceDN w:val="0"/>
         <w:adjustRightInd w:val="0"/>
@@ -3066,17 +3588,39 @@
           <w:sz w:val="22"/>
           <w:szCs w:val="22"/>
         </w:rPr>
-        <w:t xml:space="preserve">Los </w:t>
+        <w:t xml:space="preserve">El repositorio del </w:t>
+      </w:r>
+      <w:r>
+        <w:rPr>
+          <w:rFonts w:ascii="Georgia" w:hAnsi="Georgia"/>
+          <w:bCs/>
+          <w:i/>
+          <w:iCs/>
+          <w:sz w:val="22"/>
+          <w:szCs w:val="22"/>
+        </w:rPr>
+        <w:t>Web</w:t>
+      </w:r>
+      <w:r>
+        <w:rPr>
+          <w:rFonts w:ascii="Georgia" w:hAnsi="Georgia"/>
+          <w:bCs/>
+          <w:sz w:val="22"/>
+          <w:szCs w:val="22"/>
+        </w:rPr>
+        <w:t xml:space="preserve"> </w:t>
       </w:r>
       <w:proofErr w:type="spellStart"/>
       <w:r>
         <w:rPr>
           <w:rFonts w:ascii="Georgia" w:hAnsi="Georgia"/>
           <w:bCs/>
-          <w:sz w:val="22"/>
-          <w:szCs w:val="22"/>
-        </w:rPr>
-        <w:t>API’s</w:t>
+          <w:i/>
+          <w:iCs/>
+          <w:sz w:val="22"/>
+          <w:szCs w:val="22"/>
+        </w:rPr>
+        <w:t>service</w:t>
       </w:r>
       <w:proofErr w:type="spellEnd"/>
       <w:r>
@@ -3086,104 +3630,17 @@
           <w:sz w:val="22"/>
           <w:szCs w:val="22"/>
         </w:rPr>
-        <w:t xml:space="preserve"> integrantes funcionan bajo el paradigma REST, realizando intercambio de datos en JSON, </w:t>
-      </w:r>
-      <w:r>
-        <w:rPr>
-          <w:rFonts w:ascii="Georgia" w:hAnsi="Georgia"/>
-          <w:bCs/>
-          <w:sz w:val="22"/>
-          <w:szCs w:val="22"/>
-        </w:rPr>
-        <w:t xml:space="preserve">la interacción con base de datos, se realiza a través del Gestor </w:t>
-      </w:r>
-      <w:proofErr w:type="spellStart"/>
-      <w:r>
-        <w:rPr>
-          <w:rFonts w:ascii="Georgia" w:hAnsi="Georgia"/>
-          <w:bCs/>
-          <w:sz w:val="22"/>
-          <w:szCs w:val="22"/>
-        </w:rPr>
-        <w:t>My</w:t>
-      </w:r>
-      <w:proofErr w:type="spellEnd"/>
-      <w:r>
-        <w:rPr>
-          <w:rFonts w:ascii="Georgia" w:hAnsi="Georgia"/>
-          <w:bCs/>
-          <w:sz w:val="22"/>
-          <w:szCs w:val="22"/>
-        </w:rPr>
-        <w:t xml:space="preserve"> </w:t>
-      </w:r>
-      <w:proofErr w:type="spellStart"/>
-      <w:r>
-        <w:rPr>
-          <w:rFonts w:ascii="Georgia" w:hAnsi="Georgia"/>
-          <w:bCs/>
-          <w:sz w:val="22"/>
-          <w:szCs w:val="22"/>
-        </w:rPr>
-        <w:t>Sql</w:t>
-      </w:r>
-      <w:proofErr w:type="spellEnd"/>
-      <w:r>
-        <w:rPr>
-          <w:rFonts w:ascii="Georgia" w:hAnsi="Georgia"/>
-          <w:bCs/>
-          <w:sz w:val="22"/>
-          <w:szCs w:val="22"/>
-        </w:rPr>
-        <w:t xml:space="preserve">, en el servidor la gestión se realiza por medio de PHP </w:t>
-      </w:r>
-      <w:proofErr w:type="spellStart"/>
-      <w:r>
-        <w:rPr>
-          <w:rFonts w:ascii="Georgia" w:hAnsi="Georgia"/>
-          <w:bCs/>
-          <w:sz w:val="22"/>
-          <w:szCs w:val="22"/>
-        </w:rPr>
-        <w:t>My</w:t>
-      </w:r>
-      <w:proofErr w:type="spellEnd"/>
-      <w:r>
-        <w:rPr>
-          <w:rFonts w:ascii="Georgia" w:hAnsi="Georgia"/>
-          <w:bCs/>
-          <w:sz w:val="22"/>
-          <w:szCs w:val="22"/>
-        </w:rPr>
-        <w:t xml:space="preserve"> </w:t>
-      </w:r>
-      <w:proofErr w:type="spellStart"/>
-      <w:r>
-        <w:rPr>
-          <w:rFonts w:ascii="Georgia" w:hAnsi="Georgia"/>
-          <w:bCs/>
-          <w:sz w:val="22"/>
-          <w:szCs w:val="22"/>
-        </w:rPr>
-        <w:t>Admin</w:t>
-      </w:r>
-      <w:proofErr w:type="spellEnd"/>
-      <w:r>
-        <w:rPr>
-          <w:rFonts w:ascii="Georgia" w:hAnsi="Georgia"/>
-          <w:bCs/>
-          <w:sz w:val="22"/>
-          <w:szCs w:val="22"/>
-        </w:rPr>
-        <w:t>.</w:t>
+        <w:t>:</w:t>
       </w:r>
     </w:p>
     <w:p>
       <w:pPr>
+        <w:pStyle w:val="ListParagraph"/>
         <w:autoSpaceDE w:val="0"/>
         <w:autoSpaceDN w:val="0"/>
         <w:adjustRightInd w:val="0"/>
         <w:spacing w:line="360" w:lineRule="auto"/>
+        <w:ind w:left="2145"/>
         <w:jc w:val="both"/>
         <w:rPr>
           <w:rFonts w:ascii="Georgia" w:hAnsi="Georgia"/>
@@ -3199,292 +3656,21 @@
         <w:autoSpaceDN w:val="0"/>
         <w:adjustRightInd w:val="0"/>
         <w:spacing w:line="360" w:lineRule="auto"/>
-        <w:jc w:val="both"/>
-        <w:rPr>
-          <w:rFonts w:ascii="Georgia" w:hAnsi="Georgia"/>
-          <w:bCs/>
-          <w:sz w:val="22"/>
-          <w:szCs w:val="22"/>
-        </w:rPr>
-      </w:pPr>
-      <w:r>
-        <w:rPr>
-          <w:rFonts w:ascii="Georgia" w:hAnsi="Georgia"/>
-          <w:bCs/>
-          <w:sz w:val="22"/>
-          <w:szCs w:val="22"/>
-        </w:rPr>
-        <w:t xml:space="preserve">La comunicación, así como la serialización y deserialización en la App Android se realiza a través de la biblioteca </w:t>
-      </w:r>
-      <w:proofErr w:type="spellStart"/>
-      <w:r>
-        <w:rPr>
-          <w:rFonts w:ascii="Georgia" w:hAnsi="Georgia"/>
-          <w:bCs/>
-          <w:sz w:val="22"/>
-          <w:szCs w:val="22"/>
-        </w:rPr>
-        <w:t>Volley</w:t>
-      </w:r>
-      <w:proofErr w:type="spellEnd"/>
-      <w:r>
-        <w:rPr>
-          <w:rFonts w:ascii="Georgia" w:hAnsi="Georgia"/>
-          <w:bCs/>
-          <w:sz w:val="22"/>
-          <w:szCs w:val="22"/>
-        </w:rPr>
-        <w:t xml:space="preserve"> creada por colaboradores de Google, </w:t>
-      </w:r>
-      <w:r>
-        <w:rPr>
-          <w:rFonts w:ascii="Georgia" w:hAnsi="Georgia"/>
-          <w:bCs/>
-          <w:sz w:val="22"/>
-          <w:szCs w:val="22"/>
-        </w:rPr>
-        <w:t>bastante sencilla</w:t>
-      </w:r>
-      <w:r>
-        <w:rPr>
-          <w:rFonts w:ascii="Georgia" w:hAnsi="Georgia"/>
-          <w:bCs/>
-          <w:sz w:val="22"/>
-          <w:szCs w:val="22"/>
-        </w:rPr>
-        <w:t xml:space="preserve"> de implementar y usar.</w:t>
-      </w:r>
-    </w:p>
-    <w:p>
-      <w:pPr>
-        <w:autoSpaceDE w:val="0"/>
-        <w:autoSpaceDN w:val="0"/>
-        <w:adjustRightInd w:val="0"/>
-        <w:spacing w:line="360" w:lineRule="auto"/>
-        <w:jc w:val="both"/>
-        <w:rPr>
-          <w:rFonts w:ascii="Georgia" w:hAnsi="Georgia"/>
-          <w:bCs/>
-          <w:sz w:val="22"/>
-          <w:szCs w:val="22"/>
-        </w:rPr>
-      </w:pPr>
-    </w:p>
-    <w:p>
-      <w:pPr>
-        <w:autoSpaceDE w:val="0"/>
-        <w:autoSpaceDN w:val="0"/>
-        <w:adjustRightInd w:val="0"/>
-        <w:spacing w:line="360" w:lineRule="auto"/>
-        <w:jc w:val="both"/>
-        <w:rPr>
-          <w:rFonts w:ascii="Georgia" w:hAnsi="Georgia"/>
-          <w:bCs/>
-          <w:sz w:val="22"/>
-          <w:szCs w:val="22"/>
-        </w:rPr>
-      </w:pPr>
-      <w:r>
-        <w:rPr>
-          <w:rFonts w:ascii="Georgia" w:hAnsi="Georgia"/>
-          <w:bCs/>
-          <w:sz w:val="22"/>
-          <w:szCs w:val="22"/>
-        </w:rPr>
-        <w:t xml:space="preserve">Para el listado de estacionamientos se utiliza el componente </w:t>
-      </w:r>
-      <w:proofErr w:type="spellStart"/>
-      <w:r>
-        <w:rPr>
-          <w:rFonts w:ascii="Georgia" w:hAnsi="Georgia"/>
-          <w:bCs/>
-          <w:sz w:val="22"/>
-          <w:szCs w:val="22"/>
-        </w:rPr>
-        <w:t>ListView-Entity-Adapter</w:t>
-      </w:r>
-      <w:proofErr w:type="spellEnd"/>
-      <w:r>
-        <w:rPr>
-          <w:rFonts w:ascii="Georgia" w:hAnsi="Georgia"/>
-          <w:bCs/>
-          <w:sz w:val="22"/>
-          <w:szCs w:val="22"/>
-        </w:rPr>
-        <w:t xml:space="preserve">, que permite agregar </w:t>
-      </w:r>
-      <w:proofErr w:type="spellStart"/>
-      <w:r>
-        <w:rPr>
-          <w:rFonts w:ascii="Georgia" w:hAnsi="Georgia"/>
-          <w:bCs/>
-          <w:sz w:val="22"/>
-          <w:szCs w:val="22"/>
-        </w:rPr>
-        <w:t>Arrays</w:t>
-      </w:r>
-      <w:proofErr w:type="spellEnd"/>
-      <w:r>
-        <w:rPr>
-          <w:rFonts w:ascii="Georgia" w:hAnsi="Georgia"/>
-          <w:bCs/>
-          <w:sz w:val="22"/>
-          <w:szCs w:val="22"/>
-        </w:rPr>
-        <w:t xml:space="preserve"> y </w:t>
-      </w:r>
-      <w:proofErr w:type="spellStart"/>
-      <w:r>
-        <w:rPr>
-          <w:rFonts w:ascii="Georgia" w:hAnsi="Georgia"/>
-          <w:bCs/>
-          <w:sz w:val="22"/>
-          <w:szCs w:val="22"/>
-        </w:rPr>
-        <w:t>ArrayList</w:t>
-      </w:r>
-      <w:proofErr w:type="spellEnd"/>
-      <w:r>
-        <w:rPr>
-          <w:rFonts w:ascii="Georgia" w:hAnsi="Georgia"/>
-          <w:bCs/>
-          <w:sz w:val="22"/>
-          <w:szCs w:val="22"/>
-        </w:rPr>
-        <w:t>.</w:t>
-      </w:r>
-    </w:p>
-    <w:p>
-      <w:pPr>
-        <w:autoSpaceDE w:val="0"/>
-        <w:autoSpaceDN w:val="0"/>
-        <w:adjustRightInd w:val="0"/>
-        <w:spacing w:line="360" w:lineRule="auto"/>
-        <w:jc w:val="both"/>
-        <w:rPr>
-          <w:rFonts w:ascii="Georgia" w:hAnsi="Georgia"/>
-          <w:bCs/>
-          <w:sz w:val="22"/>
-          <w:szCs w:val="22"/>
-        </w:rPr>
-      </w:pPr>
-    </w:p>
-    <w:p>
-      <w:pPr>
-        <w:autoSpaceDE w:val="0"/>
-        <w:autoSpaceDN w:val="0"/>
-        <w:adjustRightInd w:val="0"/>
-        <w:spacing w:line="360" w:lineRule="auto"/>
-        <w:jc w:val="both"/>
-        <w:rPr>
-          <w:rFonts w:ascii="Georgia" w:hAnsi="Georgia"/>
-          <w:bCs/>
-          <w:sz w:val="22"/>
-          <w:szCs w:val="22"/>
-        </w:rPr>
-      </w:pPr>
-      <w:r>
-        <w:rPr>
-          <w:rFonts w:ascii="Georgia" w:hAnsi="Georgia"/>
-          <w:bCs/>
-          <w:sz w:val="22"/>
-          <w:szCs w:val="22"/>
-        </w:rPr>
-        <w:t xml:space="preserve">Se implementó el uso de </w:t>
-      </w:r>
-      <w:proofErr w:type="spellStart"/>
-      <w:r>
-        <w:rPr>
-          <w:rFonts w:ascii="Georgia" w:hAnsi="Georgia"/>
-          <w:bCs/>
-          <w:sz w:val="22"/>
-          <w:szCs w:val="22"/>
-        </w:rPr>
-        <w:t>fragments</w:t>
-      </w:r>
-      <w:proofErr w:type="spellEnd"/>
-      <w:r>
-        <w:rPr>
-          <w:rFonts w:ascii="Georgia" w:hAnsi="Georgia"/>
-          <w:bCs/>
-          <w:sz w:val="22"/>
-          <w:szCs w:val="22"/>
-        </w:rPr>
-        <w:t xml:space="preserve"> para como una mejor opción de la metodología de componentes, que nos permitirá realizar entregas de prototipos.</w:t>
-      </w:r>
-    </w:p>
-    <w:p>
-      <w:pPr>
-        <w:autoSpaceDE w:val="0"/>
-        <w:autoSpaceDN w:val="0"/>
-        <w:adjustRightInd w:val="0"/>
-        <w:spacing w:line="360" w:lineRule="auto"/>
-        <w:jc w:val="both"/>
-        <w:rPr>
-          <w:rFonts w:ascii="Georgia" w:hAnsi="Georgia"/>
-          <w:bCs/>
-          <w:sz w:val="22"/>
-          <w:szCs w:val="22"/>
-        </w:rPr>
-      </w:pPr>
-    </w:p>
-    <w:p>
-      <w:pPr>
-        <w:autoSpaceDE w:val="0"/>
-        <w:autoSpaceDN w:val="0"/>
-        <w:adjustRightInd w:val="0"/>
-        <w:spacing w:line="360" w:lineRule="auto"/>
-        <w:jc w:val="both"/>
-        <w:rPr>
-          <w:rFonts w:ascii="Georgia" w:hAnsi="Georgia"/>
-          <w:bCs/>
-          <w:sz w:val="22"/>
-          <w:szCs w:val="22"/>
-        </w:rPr>
-      </w:pPr>
-      <w:r>
-        <w:rPr>
-          <w:rFonts w:ascii="Georgia" w:hAnsi="Georgia"/>
-          <w:bCs/>
-          <w:sz w:val="22"/>
-          <w:szCs w:val="22"/>
-        </w:rPr>
-        <w:lastRenderedPageBreak/>
-        <w:t xml:space="preserve">El repositorio del Web </w:t>
-      </w:r>
-      <w:proofErr w:type="spellStart"/>
-      <w:r>
-        <w:rPr>
-          <w:rFonts w:ascii="Georgia" w:hAnsi="Georgia"/>
-          <w:bCs/>
-          <w:sz w:val="22"/>
-          <w:szCs w:val="22"/>
-        </w:rPr>
-        <w:t>service</w:t>
-      </w:r>
-      <w:proofErr w:type="spellEnd"/>
-      <w:r>
-        <w:rPr>
-          <w:rFonts w:ascii="Georgia" w:hAnsi="Georgia"/>
-          <w:bCs/>
-          <w:sz w:val="22"/>
-          <w:szCs w:val="22"/>
-        </w:rPr>
-        <w:t>:</w:t>
-      </w:r>
-    </w:p>
-    <w:p>
-      <w:pPr>
-        <w:autoSpaceDE w:val="0"/>
-        <w:autoSpaceDN w:val="0"/>
-        <w:adjustRightInd w:val="0"/>
-        <w:spacing w:line="360" w:lineRule="auto"/>
-        <w:jc w:val="both"/>
-      </w:pPr>
-      <w:hyperlink r:id="rId12" w:history="1">
+        <w:ind w:left="1437" w:firstLine="708"/>
+        <w:jc w:val="center"/>
+        <w:rPr>
+          <w:rFonts w:ascii="Georgia" w:hAnsi="Georgia"/>
+          <w:sz w:val="32"/>
+          <w:szCs w:val="32"/>
+        </w:rPr>
+      </w:pPr>
+      <w:hyperlink r:id="rId11" w:history="1">
         <w:r>
           <w:rPr>
-            <w:rStyle w:val="Hipervnculo"/>
+            <w:rStyle w:val="Hyperlink"/>
+            <w:rFonts w:ascii="Georgia" w:hAnsi="Georgia"/>
+            <w:sz w:val="32"/>
+            <w:szCs w:val="32"/>
           </w:rPr>
           <w:t>https://github.com/ajbeem/iotserver</w:t>
         </w:r>
@@ -3497,32 +3683,103 @@
         <w:adjustRightInd w:val="0"/>
         <w:spacing w:line="360" w:lineRule="auto"/>
         <w:jc w:val="both"/>
+        <w:rPr>
+          <w:rFonts w:ascii="Georgia" w:hAnsi="Georgia"/>
+          <w:sz w:val="32"/>
+          <w:szCs w:val="32"/>
+        </w:rPr>
       </w:pPr>
     </w:p>
     <w:p>
       <w:pPr>
+        <w:pStyle w:val="ListParagraph"/>
+        <w:numPr>
+          <w:ilvl w:val="0"/>
+          <w:numId w:val="33"/>
+        </w:numPr>
         <w:autoSpaceDE w:val="0"/>
         <w:autoSpaceDN w:val="0"/>
         <w:adjustRightInd w:val="0"/>
         <w:spacing w:line="360" w:lineRule="auto"/>
         <w:jc w:val="both"/>
-      </w:pPr>
-      <w:r>
-        <w:t>Por otro lado, el repositorio para el proyecto SAA de Android:</w:t>
+        <w:rPr>
+          <w:rFonts w:ascii="Georgia" w:hAnsi="Georgia"/>
+          <w:sz w:val="22"/>
+          <w:szCs w:val="22"/>
+        </w:rPr>
+      </w:pPr>
+      <w:r>
+        <w:rPr>
+          <w:rFonts w:ascii="Georgia" w:hAnsi="Georgia"/>
+          <w:sz w:val="22"/>
+          <w:szCs w:val="22"/>
+        </w:rPr>
+        <w:t xml:space="preserve">Por otro lado, el repositorio para el proyecto </w:t>
+      </w:r>
+      <w:proofErr w:type="spellStart"/>
+      <w:r>
+        <w:rPr>
+          <w:rFonts w:ascii="Georgia" w:hAnsi="Georgia"/>
+          <w:sz w:val="22"/>
+          <w:szCs w:val="22"/>
+        </w:rPr>
+        <w:t>S</w:t>
+      </w:r>
+      <w:r>
+        <w:rPr>
+          <w:rFonts w:ascii="Georgia" w:hAnsi="Georgia"/>
+          <w:sz w:val="22"/>
+          <w:szCs w:val="22"/>
+        </w:rPr>
+        <w:t>aa</w:t>
+      </w:r>
+      <w:proofErr w:type="spellEnd"/>
+      <w:r>
+        <w:rPr>
+          <w:rFonts w:ascii="Georgia" w:hAnsi="Georgia"/>
+          <w:sz w:val="22"/>
+          <w:szCs w:val="22"/>
+        </w:rPr>
+        <w:t xml:space="preserve"> de Android:</w:t>
       </w:r>
     </w:p>
     <w:p>
       <w:pPr>
+        <w:pStyle w:val="ListParagraph"/>
         <w:autoSpaceDE w:val="0"/>
         <w:autoSpaceDN w:val="0"/>
         <w:adjustRightInd w:val="0"/>
         <w:spacing w:line="360" w:lineRule="auto"/>
+        <w:ind w:left="2145"/>
         <w:jc w:val="both"/>
-      </w:pPr>
-      <w:hyperlink r:id="rId13" w:history="1">
+        <w:rPr>
+          <w:rFonts w:ascii="Georgia" w:hAnsi="Georgia"/>
+          <w:sz w:val="22"/>
+          <w:szCs w:val="22"/>
+        </w:rPr>
+      </w:pPr>
+    </w:p>
+    <w:p>
+      <w:pPr>
+        <w:autoSpaceDE w:val="0"/>
+        <w:autoSpaceDN w:val="0"/>
+        <w:adjustRightInd w:val="0"/>
+        <w:spacing w:line="360" w:lineRule="auto"/>
+        <w:ind w:left="1416" w:firstLine="708"/>
+        <w:jc w:val="center"/>
+        <w:rPr>
+          <w:rFonts w:ascii="Georgia" w:hAnsi="Georgia"/>
+          <w:sz w:val="32"/>
+          <w:szCs w:val="32"/>
+        </w:rPr>
+      </w:pPr>
+      <w:hyperlink r:id="rId12" w:history="1">
         <w:r>
           <w:rPr>
-            <w:rStyle w:val="Hipervnculo"/>
+            <w:rStyle w:val="Hyperlink"/>
+            <w:rFonts w:ascii="Georgia" w:hAnsi="Georgia"/>
+            <w:sz w:val="32"/>
+            <w:szCs w:val="32"/>
           </w:rPr>
           <w:t>https://github.com/ajbeem/saa</w:t>
         </w:r>
@@ -3534,57 +3791,18 @@
         <w:autoSpaceDN w:val="0"/>
         <w:adjustRightInd w:val="0"/>
         <w:spacing w:line="360" w:lineRule="auto"/>
+        <w:ind w:left="1425" w:firstLine="699"/>
         <w:jc w:val="both"/>
+        <w:rPr>
+          <w:rFonts w:ascii="Georgia" w:hAnsi="Georgia"/>
+          <w:bCs/>
+          <w:sz w:val="22"/>
+          <w:szCs w:val="22"/>
+        </w:rPr>
       </w:pPr>
     </w:p>
     <w:p>
       <w:pPr>
-        <w:autoSpaceDE w:val="0"/>
-        <w:autoSpaceDN w:val="0"/>
-        <w:adjustRightInd w:val="0"/>
-        <w:spacing w:line="360" w:lineRule="auto"/>
-        <w:jc w:val="both"/>
-        <w:rPr>
-          <w:rFonts w:ascii="Georgia" w:hAnsi="Georgia"/>
-          <w:bCs/>
-          <w:sz w:val="22"/>
-          <w:szCs w:val="22"/>
-        </w:rPr>
-      </w:pPr>
-    </w:p>
-    <w:p>
-      <w:pPr>
-        <w:autoSpaceDE w:val="0"/>
-        <w:autoSpaceDN w:val="0"/>
-        <w:adjustRightInd w:val="0"/>
-        <w:spacing w:line="360" w:lineRule="auto"/>
-        <w:ind w:left="1425" w:firstLine="699"/>
-        <w:jc w:val="both"/>
-        <w:rPr>
-          <w:rFonts w:ascii="Georgia" w:hAnsi="Georgia"/>
-          <w:bCs/>
-          <w:sz w:val="22"/>
-          <w:szCs w:val="22"/>
-        </w:rPr>
-      </w:pPr>
-    </w:p>
-    <w:p>
-      <w:pPr>
-        <w:autoSpaceDE w:val="0"/>
-        <w:autoSpaceDN w:val="0"/>
-        <w:adjustRightInd w:val="0"/>
-        <w:spacing w:line="360" w:lineRule="auto"/>
-        <w:jc w:val="both"/>
-        <w:rPr>
-          <w:rFonts w:ascii="Georgia" w:hAnsi="Georgia"/>
-          <w:bCs/>
-          <w:sz w:val="22"/>
-          <w:szCs w:val="22"/>
-        </w:rPr>
-      </w:pPr>
-    </w:p>
-    <w:p>
-      <w:pPr>
         <w:rPr>
           <w:rStyle w:val="guion1"/>
           <w:rFonts w:ascii="Georgia" w:hAnsi="Georgia"/>
@@ -3603,42 +3821,6 @@
         </w:rPr>
         <w:br w:type="page"/>
       </w:r>
-    </w:p>
-    <w:p>
-      <w:pPr>
-        <w:rPr>
-          <w:rStyle w:val="guion1"/>
-          <w:rFonts w:ascii="Georgia" w:hAnsi="Georgia"/>
-          <w:color w:val="5F5F5F"/>
-          <w:sz w:val="22"/>
-          <w:szCs w:val="22"/>
-        </w:rPr>
-      </w:pPr>
-    </w:p>
-    <w:p>
-      <w:pPr>
-        <w:rPr>
-          <w:rStyle w:val="guion1"/>
-          <w:rFonts w:ascii="Georgia" w:hAnsi="Georgia"/>
-          <w:color w:val="5F5F5F"/>
-          <w:sz w:val="22"/>
-          <w:szCs w:val="22"/>
-        </w:rPr>
-      </w:pPr>
-    </w:p>
-    <w:p>
-      <w:pPr>
-        <w:pStyle w:val="texto"/>
-        <w:spacing w:before="0" w:beforeAutospacing="0" w:after="0" w:afterAutospacing="0" w:line="360" w:lineRule="auto"/>
-        <w:rPr>
-          <w:rStyle w:val="guion1"/>
-          <w:rFonts w:ascii="Georgia" w:hAnsi="Georgia"/>
-          <w:b w:val="0"/>
-          <w:color w:val="5F5F5F"/>
-          <w:sz w:val="30"/>
-          <w:szCs w:val="30"/>
-        </w:rPr>
-      </w:pPr>
     </w:p>
     <w:p>
       <w:pPr>
@@ -3663,6 +3845,7 @@
           <w:sz w:val="30"/>
           <w:szCs w:val="30"/>
         </w:rPr>
+        <w:lastRenderedPageBreak/>
         <w:t>Pantallas</w:t>
       </w:r>
       <w:r>
@@ -3689,12 +3872,22 @@
         </w:rPr>
         <w:t>de la aplicación</w:t>
       </w:r>
+      <w:bookmarkStart w:id="0" w:name="_GoBack"/>
+      <w:bookmarkEnd w:id="0"/>
     </w:p>
     <w:tbl>
       <w:tblPr>
-        <w:tblStyle w:val="Tablaconcuadrcula"/>
+        <w:tblStyle w:val="TableGrid"/>
         <w:tblW w:w="14227" w:type="dxa"/>
         <w:jc w:val="center"/>
+        <w:tblBorders>
+          <w:top w:val="none" w:sz="0" w:space="0" w:color="auto"/>
+          <w:left w:val="none" w:sz="0" w:space="0" w:color="auto"/>
+          <w:bottom w:val="none" w:sz="0" w:space="0" w:color="auto"/>
+          <w:right w:val="none" w:sz="0" w:space="0" w:color="auto"/>
+          <w:insideH w:val="none" w:sz="0" w:space="0" w:color="auto"/>
+          <w:insideV w:val="none" w:sz="0" w:space="0" w:color="auto"/>
+        </w:tblBorders>
         <w:tblLook w:val="04A0" w:firstRow="1" w:lastRow="0" w:firstColumn="1" w:lastColumn="0" w:noHBand="0" w:noVBand="1"/>
       </w:tblPr>
       <w:tblGrid>
@@ -3722,6 +3915,73 @@
                 <w:szCs w:val="22"/>
               </w:rPr>
             </w:pPr>
+            <w:r>
+              <w:rPr>
+                <w:rFonts w:ascii="Georgia" w:hAnsi="Georgia"/>
+                <w:b/>
+                <w:sz w:val="22"/>
+                <w:szCs w:val="22"/>
+              </w:rPr>
+              <w:t xml:space="preserve">Pantalla 1. </w:t>
+            </w:r>
+            <w:proofErr w:type="spellStart"/>
+            <w:r>
+              <w:rPr>
+                <w:rFonts w:ascii="Georgia" w:hAnsi="Georgia"/>
+                <w:b/>
+                <w:sz w:val="22"/>
+                <w:szCs w:val="22"/>
+              </w:rPr>
+              <w:t>Login</w:t>
+            </w:r>
+            <w:proofErr w:type="spellEnd"/>
+            <w:r>
+              <w:rPr>
+                <w:rFonts w:ascii="Georgia" w:hAnsi="Georgia"/>
+                <w:b/>
+                <w:sz w:val="22"/>
+                <w:szCs w:val="22"/>
+              </w:rPr>
+              <w:t xml:space="preserve"> y Registro</w:t>
+            </w:r>
+          </w:p>
+          <w:p>
+            <w:pPr>
+              <w:spacing w:line="360" w:lineRule="auto"/>
+              <w:rPr>
+                <w:rFonts w:ascii="Georgia" w:hAnsi="Georgia"/>
+                <w:b/>
+                <w:sz w:val="22"/>
+                <w:szCs w:val="22"/>
+              </w:rPr>
+            </w:pPr>
+            <w:r>
+              <w:rPr>
+                <w:rFonts w:ascii="Georgia" w:hAnsi="Georgia"/>
+                <w:b/>
+                <w:sz w:val="22"/>
+                <w:szCs w:val="22"/>
+              </w:rPr>
+              <w:t xml:space="preserve">Pantalla 2. </w:t>
+            </w:r>
+            <w:r>
+              <w:rPr>
+                <w:rFonts w:ascii="Georgia" w:hAnsi="Georgia"/>
+                <w:b/>
+                <w:sz w:val="22"/>
+                <w:szCs w:val="22"/>
+              </w:rPr>
+              <w:t xml:space="preserve">Confirmación de </w:t>
+            </w:r>
+            <w:r>
+              <w:rPr>
+                <w:rFonts w:ascii="Georgia" w:hAnsi="Georgia"/>
+                <w:b/>
+                <w:sz w:val="22"/>
+                <w:szCs w:val="22"/>
+              </w:rPr>
+              <w:t>Registro</w:t>
+            </w:r>
           </w:p>
         </w:tc>
         <w:tc>
@@ -3740,6 +4000,25 @@
                 <w:szCs w:val="22"/>
               </w:rPr>
             </w:pPr>
+            <w:r>
+              <w:rPr>
+                <w:rFonts w:ascii="Georgia" w:hAnsi="Georgia"/>
+                <w:b/>
+                <w:color w:val="4472C4" w:themeColor="accent1"/>
+                <w:sz w:val="22"/>
+                <w:szCs w:val="22"/>
+              </w:rPr>
+              <w:t>P</w:t>
+            </w:r>
+            <w:r>
+              <w:rPr>
+                <w:b/>
+                <w:color w:val="4472C4" w:themeColor="accent1"/>
+                <w:sz w:val="22"/>
+                <w:szCs w:val="22"/>
+              </w:rPr>
+              <w:t>antalla 1</w:t>
+            </w:r>
           </w:p>
         </w:tc>
         <w:tc>
@@ -3757,6 +4036,16 @@
                 <w:szCs w:val="22"/>
               </w:rPr>
             </w:pPr>
+            <w:r>
+              <w:rPr>
+                <w:rFonts w:ascii="Georgia" w:hAnsi="Georgia"/>
+                <w:b/>
+                <w:color w:val="4472C4" w:themeColor="accent1"/>
+                <w:sz w:val="22"/>
+                <w:szCs w:val="22"/>
+              </w:rPr>
+              <w:t>Pantalla 2</w:t>
+            </w:r>
           </w:p>
         </w:tc>
       </w:tr>
@@ -3786,6 +4075,7 @@
           </w:tcPr>
           <w:p>
             <w:pPr>
+              <w:jc w:val="center"/>
               <w:rPr>
                 <w:rFonts w:ascii="Georgia" w:hAnsi="Georgia"/>
                 <w:b/>
@@ -3794,6 +4084,60 @@
                 <w:szCs w:val="22"/>
               </w:rPr>
             </w:pPr>
+            <w:r>
+              <w:rPr>
+                <w:noProof/>
+              </w:rPr>
+              <w:drawing>
+                <wp:inline distT="0" distB="0" distL="0" distR="0" wp14:anchorId="5E72F5FB" wp14:editId="6A6128C5">
+                  <wp:extent cx="2326758" cy="4253604"/>
+                  <wp:effectExtent l="76200" t="76200" r="130810" b="128270"/>
+                  <wp:docPr id="9" name="Picture 9"/>
+                  <wp:cNvGraphicFramePr>
+                    <a:graphicFrameLocks xmlns:a="http://schemas.openxmlformats.org/drawingml/2006/main" noChangeAspect="1"/>
+                  </wp:cNvGraphicFramePr>
+                  <a:graphic xmlns:a="http://schemas.openxmlformats.org/drawingml/2006/main">
+                    <a:graphicData uri="http://schemas.openxmlformats.org/drawingml/2006/picture">
+                      <pic:pic xmlns:pic="http://schemas.openxmlformats.org/drawingml/2006/picture">
+                        <pic:nvPicPr>
+                          <pic:cNvPr id="1" name=""/>
+                          <pic:cNvPicPr/>
+                        </pic:nvPicPr>
+                        <pic:blipFill>
+                          <a:blip r:embed="rId13"/>
+                          <a:stretch>
+                            <a:fillRect/>
+                          </a:stretch>
+                        </pic:blipFill>
+                        <pic:spPr>
+                          <a:xfrm>
+                            <a:off x="0" y="0"/>
+                            <a:ext cx="2344207" cy="4285503"/>
+                          </a:xfrm>
+                          <a:prstGeom prst="rect">
+                            <a:avLst/>
+                          </a:prstGeom>
+                          <a:ln w="38100" cap="sq">
+                            <a:solidFill>
+                              <a:srgbClr val="000000"/>
+                            </a:solidFill>
+                            <a:prstDash val="solid"/>
+                            <a:miter lim="800000"/>
+                          </a:ln>
+                          <a:effectLst>
+                            <a:outerShdw blurRad="50800" dist="38100" dir="2700000" algn="tl" rotWithShape="0">
+                              <a:srgbClr val="000000">
+                                <a:alpha val="43000"/>
+                              </a:srgbClr>
+                            </a:outerShdw>
+                          </a:effectLst>
+                        </pic:spPr>
+                      </pic:pic>
+                    </a:graphicData>
+                  </a:graphic>
+                </wp:inline>
+              </w:drawing>
+            </w:r>
           </w:p>
         </w:tc>
         <w:tc>
@@ -3802,6 +4146,7 @@
           </w:tcPr>
           <w:p>
             <w:pPr>
+              <w:jc w:val="center"/>
               <w:rPr>
                 <w:rFonts w:ascii="Georgia" w:hAnsi="Georgia"/>
                 <w:b/>
@@ -3809,12 +4154,410 @@
                 <w:szCs w:val="22"/>
               </w:rPr>
             </w:pPr>
+            <w:r>
+              <w:rPr>
+                <w:noProof/>
+              </w:rPr>
+              <w:drawing>
+                <wp:inline distT="0" distB="0" distL="0" distR="0" wp14:anchorId="2813B445" wp14:editId="16F77D75">
+                  <wp:extent cx="2409825" cy="4295775"/>
+                  <wp:effectExtent l="76200" t="76200" r="142875" b="142875"/>
+                  <wp:docPr id="16" name="Picture 16"/>
+                  <wp:cNvGraphicFramePr>
+                    <a:graphicFrameLocks xmlns:a="http://schemas.openxmlformats.org/drawingml/2006/main" noChangeAspect="1"/>
+                  </wp:cNvGraphicFramePr>
+                  <a:graphic xmlns:a="http://schemas.openxmlformats.org/drawingml/2006/main">
+                    <a:graphicData uri="http://schemas.openxmlformats.org/drawingml/2006/picture">
+                      <pic:pic xmlns:pic="http://schemas.openxmlformats.org/drawingml/2006/picture">
+                        <pic:nvPicPr>
+                          <pic:cNvPr id="1" name=""/>
+                          <pic:cNvPicPr/>
+                        </pic:nvPicPr>
+                        <pic:blipFill>
+                          <a:blip r:embed="rId14"/>
+                          <a:stretch>
+                            <a:fillRect/>
+                          </a:stretch>
+                        </pic:blipFill>
+                        <pic:spPr>
+                          <a:xfrm>
+                            <a:off x="0" y="0"/>
+                            <a:ext cx="2409825" cy="4295775"/>
+                          </a:xfrm>
+                          <a:prstGeom prst="rect">
+                            <a:avLst/>
+                          </a:prstGeom>
+                          <a:ln w="38100" cap="sq">
+                            <a:solidFill>
+                              <a:srgbClr val="000000"/>
+                            </a:solidFill>
+                            <a:prstDash val="solid"/>
+                            <a:miter lim="800000"/>
+                          </a:ln>
+                          <a:effectLst>
+                            <a:outerShdw blurRad="50800" dist="38100" dir="2700000" algn="tl" rotWithShape="0">
+                              <a:srgbClr val="000000">
+                                <a:alpha val="43000"/>
+                              </a:srgbClr>
+                            </a:outerShdw>
+                          </a:effectLst>
+                        </pic:spPr>
+                      </pic:pic>
+                    </a:graphicData>
+                  </a:graphic>
+                </wp:inline>
+              </w:drawing>
+            </w:r>
           </w:p>
         </w:tc>
       </w:tr>
     </w:tbl>
     <w:p/>
-    <w:p/>
+    <w:tbl>
+      <w:tblPr>
+        <w:tblStyle w:val="TableGrid"/>
+        <w:tblW w:w="14227" w:type="dxa"/>
+        <w:jc w:val="center"/>
+        <w:tblBorders>
+          <w:top w:val="none" w:sz="0" w:space="0" w:color="auto"/>
+          <w:left w:val="none" w:sz="0" w:space="0" w:color="auto"/>
+          <w:bottom w:val="none" w:sz="0" w:space="0" w:color="auto"/>
+          <w:right w:val="none" w:sz="0" w:space="0" w:color="auto"/>
+          <w:insideH w:val="none" w:sz="0" w:space="0" w:color="auto"/>
+          <w:insideV w:val="none" w:sz="0" w:space="0" w:color="auto"/>
+        </w:tblBorders>
+        <w:tblLook w:val="04A0" w:firstRow="1" w:lastRow="0" w:firstColumn="1" w:lastColumn="0" w:noHBand="0" w:noVBand="1"/>
+      </w:tblPr>
+      <w:tblGrid>
+        <w:gridCol w:w="4015"/>
+        <w:gridCol w:w="5076"/>
+        <w:gridCol w:w="5136"/>
+      </w:tblGrid>
+      <w:tr>
+        <w:trPr>
+          <w:jc w:val="center"/>
+        </w:trPr>
+        <w:tc>
+          <w:tcPr>
+            <w:tcW w:w="4015" w:type="dxa"/>
+            <w:vMerge w:val="restart"/>
+            <w:vAlign w:val="center"/>
+          </w:tcPr>
+          <w:p>
+            <w:pPr>
+              <w:spacing w:line="360" w:lineRule="auto"/>
+              <w:rPr>
+                <w:rFonts w:ascii="Georgia" w:hAnsi="Georgia"/>
+                <w:b/>
+                <w:sz w:val="22"/>
+                <w:szCs w:val="22"/>
+              </w:rPr>
+            </w:pPr>
+            <w:r>
+              <w:rPr>
+                <w:rFonts w:ascii="Georgia" w:hAnsi="Georgia"/>
+                <w:b/>
+                <w:sz w:val="22"/>
+                <w:szCs w:val="22"/>
+              </w:rPr>
+              <w:t xml:space="preserve">Pantalla </w:t>
+            </w:r>
+            <w:r>
+              <w:rPr>
+                <w:rFonts w:ascii="Georgia" w:hAnsi="Georgia"/>
+                <w:b/>
+                <w:sz w:val="22"/>
+                <w:szCs w:val="22"/>
+              </w:rPr>
+              <w:t>3</w:t>
+            </w:r>
+            <w:r>
+              <w:rPr>
+                <w:rFonts w:ascii="Georgia" w:hAnsi="Georgia"/>
+                <w:b/>
+                <w:sz w:val="22"/>
+                <w:szCs w:val="22"/>
+              </w:rPr>
+              <w:t xml:space="preserve"> y 4</w:t>
+            </w:r>
+            <w:r>
+              <w:rPr>
+                <w:rFonts w:ascii="Georgia" w:hAnsi="Georgia"/>
+                <w:b/>
+                <w:sz w:val="22"/>
+                <w:szCs w:val="22"/>
+              </w:rPr>
+              <w:t xml:space="preserve">. </w:t>
+            </w:r>
+            <w:r>
+              <w:rPr>
+                <w:rFonts w:ascii="Georgia" w:hAnsi="Georgia"/>
+                <w:b/>
+                <w:sz w:val="22"/>
+                <w:szCs w:val="22"/>
+              </w:rPr>
+              <w:t>Registro</w:t>
+            </w:r>
+          </w:p>
+          <w:p>
+            <w:pPr>
+              <w:spacing w:line="360" w:lineRule="auto"/>
+              <w:rPr>
+                <w:rFonts w:ascii="Georgia" w:hAnsi="Georgia"/>
+                <w:b/>
+                <w:sz w:val="22"/>
+                <w:szCs w:val="22"/>
+              </w:rPr>
+            </w:pPr>
+          </w:p>
+        </w:tc>
+        <w:tc>
+          <w:tcPr>
+            <w:tcW w:w="5076" w:type="dxa"/>
+          </w:tcPr>
+          <w:p>
+            <w:pPr>
+              <w:ind w:left="708" w:hanging="708"/>
+              <w:jc w:val="center"/>
+              <w:rPr>
+                <w:rFonts w:ascii="Georgia" w:hAnsi="Georgia"/>
+                <w:b/>
+                <w:color w:val="4472C4" w:themeColor="accent1"/>
+                <w:sz w:val="22"/>
+                <w:szCs w:val="22"/>
+              </w:rPr>
+            </w:pPr>
+            <w:r>
+              <w:rPr>
+                <w:rFonts w:ascii="Georgia" w:hAnsi="Georgia"/>
+                <w:b/>
+                <w:color w:val="4472C4" w:themeColor="accent1"/>
+                <w:sz w:val="22"/>
+                <w:szCs w:val="22"/>
+              </w:rPr>
+              <w:t>P</w:t>
+            </w:r>
+            <w:r>
+              <w:rPr>
+                <w:b/>
+                <w:color w:val="4472C4" w:themeColor="accent1"/>
+                <w:sz w:val="22"/>
+                <w:szCs w:val="22"/>
+              </w:rPr>
+              <w:t xml:space="preserve">antalla </w:t>
+            </w:r>
+            <w:r>
+              <w:rPr>
+                <w:b/>
+                <w:color w:val="4472C4" w:themeColor="accent1"/>
+                <w:sz w:val="22"/>
+                <w:szCs w:val="22"/>
+              </w:rPr>
+              <w:t>3</w:t>
+            </w:r>
+          </w:p>
+        </w:tc>
+        <w:tc>
+          <w:tcPr>
+            <w:tcW w:w="5136" w:type="dxa"/>
+          </w:tcPr>
+          <w:p>
+            <w:pPr>
+              <w:jc w:val="center"/>
+              <w:rPr>
+                <w:rFonts w:ascii="Georgia" w:hAnsi="Georgia"/>
+                <w:b/>
+                <w:color w:val="4472C4" w:themeColor="accent1"/>
+                <w:sz w:val="22"/>
+                <w:szCs w:val="22"/>
+              </w:rPr>
+            </w:pPr>
+            <w:r>
+              <w:rPr>
+                <w:rFonts w:ascii="Georgia" w:hAnsi="Georgia"/>
+                <w:b/>
+                <w:color w:val="4472C4" w:themeColor="accent1"/>
+                <w:sz w:val="22"/>
+                <w:szCs w:val="22"/>
+              </w:rPr>
+              <w:t xml:space="preserve">Pantalla </w:t>
+            </w:r>
+            <w:r>
+              <w:rPr>
+                <w:rFonts w:ascii="Georgia" w:hAnsi="Georgia"/>
+                <w:b/>
+                <w:color w:val="4472C4" w:themeColor="accent1"/>
+                <w:sz w:val="22"/>
+                <w:szCs w:val="22"/>
+              </w:rPr>
+              <w:t>4</w:t>
+            </w:r>
+          </w:p>
+        </w:tc>
+      </w:tr>
+      <w:tr>
+        <w:trPr>
+          <w:jc w:val="center"/>
+        </w:trPr>
+        <w:tc>
+          <w:tcPr>
+            <w:tcW w:w="4015" w:type="dxa"/>
+            <w:vMerge/>
+          </w:tcPr>
+          <w:p>
+            <w:pPr>
+              <w:rPr>
+                <w:rFonts w:ascii="Georgia" w:hAnsi="Georgia"/>
+                <w:b/>
+                <w:sz w:val="22"/>
+                <w:szCs w:val="22"/>
+              </w:rPr>
+            </w:pPr>
+          </w:p>
+        </w:tc>
+        <w:tc>
+          <w:tcPr>
+            <w:tcW w:w="5076" w:type="dxa"/>
+          </w:tcPr>
+          <w:p>
+            <w:pPr>
+              <w:jc w:val="center"/>
+              <w:rPr>
+                <w:rFonts w:ascii="Georgia" w:hAnsi="Georgia"/>
+                <w:b/>
+                <w:noProof/>
+                <w:sz w:val="22"/>
+                <w:szCs w:val="22"/>
+              </w:rPr>
+            </w:pPr>
+            <w:r>
+              <w:rPr>
+                <w:noProof/>
+              </w:rPr>
+              <w:drawing>
+                <wp:inline distT="0" distB="0" distL="0" distR="0" wp14:anchorId="0266EFE4" wp14:editId="420DA504">
+                  <wp:extent cx="2317012" cy="4220272"/>
+                  <wp:effectExtent l="76200" t="76200" r="140970" b="123190"/>
+                  <wp:docPr id="8" name="Picture 8"/>
+                  <wp:cNvGraphicFramePr>
+                    <a:graphicFrameLocks xmlns:a="http://schemas.openxmlformats.org/drawingml/2006/main" noChangeAspect="1"/>
+                  </wp:cNvGraphicFramePr>
+                  <a:graphic xmlns:a="http://schemas.openxmlformats.org/drawingml/2006/main">
+                    <a:graphicData uri="http://schemas.openxmlformats.org/drawingml/2006/picture">
+                      <pic:pic xmlns:pic="http://schemas.openxmlformats.org/drawingml/2006/picture">
+                        <pic:nvPicPr>
+                          <pic:cNvPr id="1" name=""/>
+                          <pic:cNvPicPr/>
+                        </pic:nvPicPr>
+                        <pic:blipFill>
+                          <a:blip r:embed="rId15"/>
+                          <a:stretch>
+                            <a:fillRect/>
+                          </a:stretch>
+                        </pic:blipFill>
+                        <pic:spPr>
+                          <a:xfrm>
+                            <a:off x="0" y="0"/>
+                            <a:ext cx="2319504" cy="4224810"/>
+                          </a:xfrm>
+                          <a:prstGeom prst="rect">
+                            <a:avLst/>
+                          </a:prstGeom>
+                          <a:ln w="38100" cap="sq">
+                            <a:solidFill>
+                              <a:srgbClr val="000000"/>
+                            </a:solidFill>
+                            <a:prstDash val="solid"/>
+                            <a:miter lim="800000"/>
+                          </a:ln>
+                          <a:effectLst>
+                            <a:outerShdw blurRad="50800" dist="38100" dir="2700000" algn="tl" rotWithShape="0">
+                              <a:srgbClr val="000000">
+                                <a:alpha val="43000"/>
+                              </a:srgbClr>
+                            </a:outerShdw>
+                          </a:effectLst>
+                        </pic:spPr>
+                      </pic:pic>
+                    </a:graphicData>
+                  </a:graphic>
+                </wp:inline>
+              </w:drawing>
+            </w:r>
+          </w:p>
+        </w:tc>
+        <w:tc>
+          <w:tcPr>
+            <w:tcW w:w="5136" w:type="dxa"/>
+          </w:tcPr>
+          <w:p>
+            <w:pPr>
+              <w:jc w:val="center"/>
+              <w:rPr>
+                <w:rFonts w:ascii="Georgia" w:hAnsi="Georgia"/>
+                <w:b/>
+                <w:sz w:val="22"/>
+                <w:szCs w:val="22"/>
+              </w:rPr>
+            </w:pPr>
+            <w:r>
+              <w:rPr>
+                <w:noProof/>
+              </w:rPr>
+              <w:drawing>
+                <wp:inline distT="0" distB="0" distL="0" distR="0" wp14:anchorId="324B92B1" wp14:editId="31417720">
+                  <wp:extent cx="2399857" cy="4298956"/>
+                  <wp:effectExtent l="76200" t="76200" r="133985" b="139700"/>
+                  <wp:docPr id="17" name="Picture 17"/>
+                  <wp:cNvGraphicFramePr>
+                    <a:graphicFrameLocks xmlns:a="http://schemas.openxmlformats.org/drawingml/2006/main" noChangeAspect="1"/>
+                  </wp:cNvGraphicFramePr>
+                  <a:graphic xmlns:a="http://schemas.openxmlformats.org/drawingml/2006/main">
+                    <a:graphicData uri="http://schemas.openxmlformats.org/drawingml/2006/picture">
+                      <pic:pic xmlns:pic="http://schemas.openxmlformats.org/drawingml/2006/picture">
+                        <pic:nvPicPr>
+                          <pic:cNvPr id="1" name=""/>
+                          <pic:cNvPicPr/>
+                        </pic:nvPicPr>
+                        <pic:blipFill>
+                          <a:blip r:embed="rId16"/>
+                          <a:stretch>
+                            <a:fillRect/>
+                          </a:stretch>
+                        </pic:blipFill>
+                        <pic:spPr>
+                          <a:xfrm>
+                            <a:off x="0" y="0"/>
+                            <a:ext cx="2401777" cy="4302396"/>
+                          </a:xfrm>
+                          <a:prstGeom prst="rect">
+                            <a:avLst/>
+                          </a:prstGeom>
+                          <a:ln w="38100" cap="sq">
+                            <a:solidFill>
+                              <a:srgbClr val="000000"/>
+                            </a:solidFill>
+                            <a:prstDash val="solid"/>
+                            <a:miter lim="800000"/>
+                          </a:ln>
+                          <a:effectLst>
+                            <a:outerShdw blurRad="50800" dist="38100" dir="2700000" algn="tl" rotWithShape="0">
+                              <a:srgbClr val="000000">
+                                <a:alpha val="43000"/>
+                              </a:srgbClr>
+                            </a:outerShdw>
+                          </a:effectLst>
+                        </pic:spPr>
+                      </pic:pic>
+                    </a:graphicData>
+                  </a:graphic>
+                </wp:inline>
+              </w:drawing>
+            </w:r>
+          </w:p>
+        </w:tc>
+      </w:tr>
+    </w:tbl>
     <w:p/>
     <w:p>
       <w:pPr>
@@ -3826,6 +4569,400 @@
         </w:rPr>
       </w:pPr>
     </w:p>
+    <w:tbl>
+      <w:tblPr>
+        <w:tblStyle w:val="TableGrid"/>
+        <w:tblW w:w="14227" w:type="dxa"/>
+        <w:jc w:val="center"/>
+        <w:tblBorders>
+          <w:top w:val="none" w:sz="0" w:space="0" w:color="auto"/>
+          <w:left w:val="none" w:sz="0" w:space="0" w:color="auto"/>
+          <w:bottom w:val="none" w:sz="0" w:space="0" w:color="auto"/>
+          <w:right w:val="none" w:sz="0" w:space="0" w:color="auto"/>
+          <w:insideH w:val="none" w:sz="0" w:space="0" w:color="auto"/>
+          <w:insideV w:val="none" w:sz="0" w:space="0" w:color="auto"/>
+        </w:tblBorders>
+        <w:tblLook w:val="04A0" w:firstRow="1" w:lastRow="0" w:firstColumn="1" w:lastColumn="0" w:noHBand="0" w:noVBand="1"/>
+      </w:tblPr>
+      <w:tblGrid>
+        <w:gridCol w:w="4015"/>
+        <w:gridCol w:w="5076"/>
+        <w:gridCol w:w="5136"/>
+      </w:tblGrid>
+      <w:tr>
+        <w:trPr>
+          <w:jc w:val="center"/>
+        </w:trPr>
+        <w:tc>
+          <w:tcPr>
+            <w:tcW w:w="4015" w:type="dxa"/>
+            <w:vMerge w:val="restart"/>
+            <w:vAlign w:val="center"/>
+          </w:tcPr>
+          <w:p>
+            <w:pPr>
+              <w:spacing w:line="360" w:lineRule="auto"/>
+              <w:rPr>
+                <w:rFonts w:ascii="Georgia" w:hAnsi="Georgia"/>
+                <w:b/>
+                <w:sz w:val="22"/>
+                <w:szCs w:val="22"/>
+              </w:rPr>
+            </w:pPr>
+            <w:r>
+              <w:rPr>
+                <w:rFonts w:ascii="Georgia" w:hAnsi="Georgia"/>
+                <w:b/>
+                <w:sz w:val="22"/>
+                <w:szCs w:val="22"/>
+              </w:rPr>
+              <w:t xml:space="preserve">Pantalla </w:t>
+            </w:r>
+            <w:r>
+              <w:rPr>
+                <w:rFonts w:ascii="Georgia" w:hAnsi="Georgia"/>
+                <w:b/>
+                <w:sz w:val="22"/>
+                <w:szCs w:val="22"/>
+              </w:rPr>
+              <w:t>5</w:t>
+            </w:r>
+            <w:r>
+              <w:rPr>
+                <w:rFonts w:ascii="Georgia" w:hAnsi="Georgia"/>
+                <w:b/>
+                <w:sz w:val="22"/>
+                <w:szCs w:val="22"/>
+              </w:rPr>
+              <w:t xml:space="preserve">. </w:t>
+            </w:r>
+            <w:proofErr w:type="spellStart"/>
+            <w:r>
+              <w:rPr>
+                <w:rFonts w:ascii="Georgia" w:hAnsi="Georgia"/>
+                <w:b/>
+                <w:sz w:val="22"/>
+                <w:szCs w:val="22"/>
+              </w:rPr>
+              <w:t>Login</w:t>
+            </w:r>
+            <w:proofErr w:type="spellEnd"/>
+            <w:r>
+              <w:rPr>
+                <w:rFonts w:ascii="Georgia" w:hAnsi="Georgia"/>
+                <w:b/>
+                <w:sz w:val="22"/>
+                <w:szCs w:val="22"/>
+              </w:rPr>
+              <w:t xml:space="preserve"> exitoso</w:t>
+            </w:r>
+          </w:p>
+          <w:p>
+            <w:pPr>
+              <w:spacing w:line="360" w:lineRule="auto"/>
+              <w:rPr>
+                <w:rFonts w:ascii="Georgia" w:hAnsi="Georgia"/>
+                <w:b/>
+                <w:sz w:val="22"/>
+                <w:szCs w:val="22"/>
+              </w:rPr>
+            </w:pPr>
+            <w:r>
+              <w:rPr>
+                <w:rFonts w:ascii="Georgia" w:hAnsi="Georgia"/>
+                <w:b/>
+                <w:sz w:val="22"/>
+                <w:szCs w:val="22"/>
+              </w:rPr>
+              <w:t xml:space="preserve">Pantalla </w:t>
+            </w:r>
+            <w:r>
+              <w:rPr>
+                <w:rFonts w:ascii="Georgia" w:hAnsi="Georgia"/>
+                <w:b/>
+                <w:sz w:val="22"/>
+                <w:szCs w:val="22"/>
+              </w:rPr>
+              <w:t>6</w:t>
+            </w:r>
+            <w:r>
+              <w:rPr>
+                <w:rFonts w:ascii="Georgia" w:hAnsi="Georgia"/>
+                <w:b/>
+                <w:sz w:val="22"/>
+                <w:szCs w:val="22"/>
+              </w:rPr>
+              <w:t xml:space="preserve">. </w:t>
+            </w:r>
+            <w:proofErr w:type="spellStart"/>
+            <w:r>
+              <w:rPr>
+                <w:rFonts w:ascii="Georgia" w:hAnsi="Georgia"/>
+                <w:b/>
+                <w:sz w:val="22"/>
+                <w:szCs w:val="22"/>
+              </w:rPr>
+              <w:t>Login</w:t>
+            </w:r>
+            <w:proofErr w:type="spellEnd"/>
+            <w:r>
+              <w:rPr>
+                <w:rFonts w:ascii="Georgia" w:hAnsi="Georgia"/>
+                <w:b/>
+                <w:sz w:val="22"/>
+                <w:szCs w:val="22"/>
+              </w:rPr>
+              <w:t xml:space="preserve"> fallido</w:t>
+            </w:r>
+          </w:p>
+        </w:tc>
+        <w:tc>
+          <w:tcPr>
+            <w:tcW w:w="5076" w:type="dxa"/>
+          </w:tcPr>
+          <w:p>
+            <w:pPr>
+              <w:ind w:left="708" w:hanging="708"/>
+              <w:jc w:val="center"/>
+              <w:rPr>
+                <w:rFonts w:ascii="Georgia" w:hAnsi="Georgia"/>
+                <w:b/>
+                <w:color w:val="4472C4" w:themeColor="accent1"/>
+                <w:sz w:val="22"/>
+                <w:szCs w:val="22"/>
+              </w:rPr>
+            </w:pPr>
+            <w:r>
+              <w:rPr>
+                <w:rFonts w:ascii="Georgia" w:hAnsi="Georgia"/>
+                <w:b/>
+                <w:color w:val="4472C4" w:themeColor="accent1"/>
+                <w:sz w:val="22"/>
+                <w:szCs w:val="22"/>
+              </w:rPr>
+              <w:t>P</w:t>
+            </w:r>
+            <w:r>
+              <w:rPr>
+                <w:b/>
+                <w:color w:val="4472C4" w:themeColor="accent1"/>
+                <w:sz w:val="22"/>
+                <w:szCs w:val="22"/>
+              </w:rPr>
+              <w:t xml:space="preserve">antalla </w:t>
+            </w:r>
+            <w:r>
+              <w:rPr>
+                <w:b/>
+                <w:color w:val="4472C4" w:themeColor="accent1"/>
+                <w:sz w:val="22"/>
+                <w:szCs w:val="22"/>
+              </w:rPr>
+              <w:t>5</w:t>
+            </w:r>
+          </w:p>
+        </w:tc>
+        <w:tc>
+          <w:tcPr>
+            <w:tcW w:w="5136" w:type="dxa"/>
+          </w:tcPr>
+          <w:p>
+            <w:pPr>
+              <w:jc w:val="center"/>
+              <w:rPr>
+                <w:rFonts w:ascii="Georgia" w:hAnsi="Georgia"/>
+                <w:b/>
+                <w:color w:val="4472C4" w:themeColor="accent1"/>
+                <w:sz w:val="22"/>
+                <w:szCs w:val="22"/>
+              </w:rPr>
+            </w:pPr>
+            <w:r>
+              <w:rPr>
+                <w:rFonts w:ascii="Georgia" w:hAnsi="Georgia"/>
+                <w:b/>
+                <w:color w:val="4472C4" w:themeColor="accent1"/>
+                <w:sz w:val="22"/>
+                <w:szCs w:val="22"/>
+              </w:rPr>
+              <w:t xml:space="preserve">Pantalla </w:t>
+            </w:r>
+            <w:r>
+              <w:rPr>
+                <w:rFonts w:ascii="Georgia" w:hAnsi="Georgia"/>
+                <w:b/>
+                <w:color w:val="4472C4" w:themeColor="accent1"/>
+                <w:sz w:val="22"/>
+                <w:szCs w:val="22"/>
+              </w:rPr>
+              <w:t>6</w:t>
+            </w:r>
+          </w:p>
+        </w:tc>
+      </w:tr>
+      <w:tr>
+        <w:trPr>
+          <w:jc w:val="center"/>
+        </w:trPr>
+        <w:tc>
+          <w:tcPr>
+            <w:tcW w:w="4015" w:type="dxa"/>
+            <w:vMerge/>
+          </w:tcPr>
+          <w:p>
+            <w:pPr>
+              <w:rPr>
+                <w:rFonts w:ascii="Georgia" w:hAnsi="Georgia"/>
+                <w:b/>
+                <w:sz w:val="22"/>
+                <w:szCs w:val="22"/>
+              </w:rPr>
+            </w:pPr>
+          </w:p>
+        </w:tc>
+        <w:tc>
+          <w:tcPr>
+            <w:tcW w:w="5076" w:type="dxa"/>
+          </w:tcPr>
+          <w:p>
+            <w:pPr>
+              <w:jc w:val="center"/>
+              <w:rPr>
+                <w:rFonts w:ascii="Georgia" w:hAnsi="Georgia"/>
+                <w:b/>
+                <w:noProof/>
+                <w:sz w:val="22"/>
+                <w:szCs w:val="22"/>
+              </w:rPr>
+            </w:pPr>
+            <w:r>
+              <w:rPr>
+                <w:noProof/>
+              </w:rPr>
+              <w:drawing>
+                <wp:inline distT="0" distB="0" distL="0" distR="0" wp14:anchorId="1D714757" wp14:editId="7B38C65F">
+                  <wp:extent cx="2433084" cy="4272266"/>
+                  <wp:effectExtent l="76200" t="76200" r="139065" b="128905"/>
+                  <wp:docPr id="18" name="Picture 18"/>
+                  <wp:cNvGraphicFramePr>
+                    <a:graphicFrameLocks xmlns:a="http://schemas.openxmlformats.org/drawingml/2006/main" noChangeAspect="1"/>
+                  </wp:cNvGraphicFramePr>
+                  <a:graphic xmlns:a="http://schemas.openxmlformats.org/drawingml/2006/main">
+                    <a:graphicData uri="http://schemas.openxmlformats.org/drawingml/2006/picture">
+                      <pic:pic xmlns:pic="http://schemas.openxmlformats.org/drawingml/2006/picture">
+                        <pic:nvPicPr>
+                          <pic:cNvPr id="1" name=""/>
+                          <pic:cNvPicPr/>
+                        </pic:nvPicPr>
+                        <pic:blipFill>
+                          <a:blip r:embed="rId17"/>
+                          <a:stretch>
+                            <a:fillRect/>
+                          </a:stretch>
+                        </pic:blipFill>
+                        <pic:spPr>
+                          <a:xfrm>
+                            <a:off x="0" y="0"/>
+                            <a:ext cx="2445595" cy="4294234"/>
+                          </a:xfrm>
+                          <a:prstGeom prst="rect">
+                            <a:avLst/>
+                          </a:prstGeom>
+                          <a:ln w="38100" cap="sq">
+                            <a:solidFill>
+                              <a:srgbClr val="000000"/>
+                            </a:solidFill>
+                            <a:prstDash val="solid"/>
+                            <a:miter lim="800000"/>
+                          </a:ln>
+                          <a:effectLst>
+                            <a:outerShdw blurRad="50800" dist="38100" dir="2700000" algn="tl" rotWithShape="0">
+                              <a:srgbClr val="000000">
+                                <a:alpha val="43000"/>
+                              </a:srgbClr>
+                            </a:outerShdw>
+                          </a:effectLst>
+                        </pic:spPr>
+                      </pic:pic>
+                    </a:graphicData>
+                  </a:graphic>
+                </wp:inline>
+              </w:drawing>
+            </w:r>
+          </w:p>
+        </w:tc>
+        <w:tc>
+          <w:tcPr>
+            <w:tcW w:w="5136" w:type="dxa"/>
+          </w:tcPr>
+          <w:p>
+            <w:pPr>
+              <w:jc w:val="center"/>
+              <w:rPr>
+                <w:rFonts w:ascii="Georgia" w:hAnsi="Georgia"/>
+                <w:b/>
+                <w:sz w:val="22"/>
+                <w:szCs w:val="22"/>
+              </w:rPr>
+            </w:pPr>
+            <w:r>
+              <w:rPr>
+                <w:noProof/>
+              </w:rPr>
+              <w:drawing>
+                <wp:inline distT="0" distB="0" distL="0" distR="0" wp14:anchorId="0DDF42C3" wp14:editId="73D02901">
+                  <wp:extent cx="2357971" cy="4240619"/>
+                  <wp:effectExtent l="76200" t="76200" r="137795" b="140970"/>
+                  <wp:docPr id="32" name="Picture 32"/>
+                  <wp:cNvGraphicFramePr>
+                    <a:graphicFrameLocks xmlns:a="http://schemas.openxmlformats.org/drawingml/2006/main" noChangeAspect="1"/>
+                  </wp:cNvGraphicFramePr>
+                  <a:graphic xmlns:a="http://schemas.openxmlformats.org/drawingml/2006/main">
+                    <a:graphicData uri="http://schemas.openxmlformats.org/drawingml/2006/picture">
+                      <pic:pic xmlns:pic="http://schemas.openxmlformats.org/drawingml/2006/picture">
+                        <pic:nvPicPr>
+                          <pic:cNvPr id="1" name=""/>
+                          <pic:cNvPicPr/>
+                        </pic:nvPicPr>
+                        <pic:blipFill>
+                          <a:blip r:embed="rId18"/>
+                          <a:stretch>
+                            <a:fillRect/>
+                          </a:stretch>
+                        </pic:blipFill>
+                        <pic:spPr>
+                          <a:xfrm>
+                            <a:off x="0" y="0"/>
+                            <a:ext cx="2361014" cy="4246092"/>
+                          </a:xfrm>
+                          <a:prstGeom prst="rect">
+                            <a:avLst/>
+                          </a:prstGeom>
+                          <a:ln w="38100" cap="sq">
+                            <a:solidFill>
+                              <a:srgbClr val="000000"/>
+                            </a:solidFill>
+                            <a:prstDash val="solid"/>
+                            <a:miter lim="800000"/>
+                          </a:ln>
+                          <a:effectLst>
+                            <a:outerShdw blurRad="50800" dist="38100" dir="2700000" algn="tl" rotWithShape="0">
+                              <a:srgbClr val="000000">
+                                <a:alpha val="43000"/>
+                              </a:srgbClr>
+                            </a:outerShdw>
+                          </a:effectLst>
+                        </pic:spPr>
+                      </pic:pic>
+                    </a:graphicData>
+                  </a:graphic>
+                </wp:inline>
+              </w:drawing>
+            </w:r>
+          </w:p>
+        </w:tc>
+      </w:tr>
+    </w:tbl>
     <w:p>
       <w:pPr>
         <w:rPr>
@@ -3835,6 +4972,459 @@
           <w:szCs w:val="22"/>
         </w:rPr>
       </w:pPr>
+    </w:p>
+    <w:tbl>
+      <w:tblPr>
+        <w:tblStyle w:val="TableGrid"/>
+        <w:tblW w:w="14227" w:type="dxa"/>
+        <w:jc w:val="center"/>
+        <w:tblLook w:val="04A0" w:firstRow="1" w:lastRow="0" w:firstColumn="1" w:lastColumn="0" w:noHBand="0" w:noVBand="1"/>
+      </w:tblPr>
+      <w:tblGrid>
+        <w:gridCol w:w="4015"/>
+        <w:gridCol w:w="5076"/>
+        <w:gridCol w:w="5136"/>
+      </w:tblGrid>
+      <w:tr>
+        <w:trPr>
+          <w:jc w:val="center"/>
+        </w:trPr>
+        <w:tc>
+          <w:tcPr>
+            <w:tcW w:w="4015" w:type="dxa"/>
+            <w:vMerge w:val="restart"/>
+            <w:tcBorders>
+              <w:top w:val="nil"/>
+              <w:left w:val="nil"/>
+              <w:bottom w:val="nil"/>
+              <w:right w:val="nil"/>
+            </w:tcBorders>
+            <w:vAlign w:val="center"/>
+          </w:tcPr>
+          <w:p>
+            <w:pPr>
+              <w:spacing w:line="360" w:lineRule="auto"/>
+              <w:rPr>
+                <w:rFonts w:ascii="Georgia" w:hAnsi="Georgia"/>
+                <w:b/>
+                <w:sz w:val="22"/>
+                <w:szCs w:val="22"/>
+              </w:rPr>
+            </w:pPr>
+            <w:r>
+              <w:rPr>
+                <w:rFonts w:ascii="Georgia" w:hAnsi="Georgia"/>
+                <w:b/>
+                <w:sz w:val="22"/>
+                <w:szCs w:val="22"/>
+              </w:rPr>
+              <w:lastRenderedPageBreak/>
+              <w:t xml:space="preserve">Pantalla </w:t>
+            </w:r>
+            <w:r>
+              <w:rPr>
+                <w:rFonts w:ascii="Georgia" w:hAnsi="Georgia"/>
+                <w:b/>
+                <w:sz w:val="22"/>
+                <w:szCs w:val="22"/>
+              </w:rPr>
+              <w:t>7</w:t>
+            </w:r>
+            <w:r>
+              <w:rPr>
+                <w:rFonts w:ascii="Georgia" w:hAnsi="Georgia"/>
+                <w:b/>
+                <w:sz w:val="22"/>
+                <w:szCs w:val="22"/>
+              </w:rPr>
+              <w:t xml:space="preserve">. </w:t>
+            </w:r>
+            <w:r>
+              <w:rPr>
+                <w:rFonts w:ascii="Georgia" w:hAnsi="Georgia"/>
+                <w:b/>
+                <w:sz w:val="22"/>
+                <w:szCs w:val="22"/>
+              </w:rPr>
+              <w:t>Mi ID (código de barras/Página de inicio</w:t>
+            </w:r>
+          </w:p>
+          <w:p>
+            <w:pPr>
+              <w:spacing w:line="360" w:lineRule="auto"/>
+              <w:rPr>
+                <w:rFonts w:ascii="Georgia" w:hAnsi="Georgia"/>
+                <w:b/>
+                <w:sz w:val="22"/>
+                <w:szCs w:val="22"/>
+              </w:rPr>
+            </w:pPr>
+            <w:r>
+              <w:rPr>
+                <w:rFonts w:ascii="Georgia" w:hAnsi="Georgia"/>
+                <w:b/>
+                <w:sz w:val="22"/>
+                <w:szCs w:val="22"/>
+              </w:rPr>
+              <w:t xml:space="preserve">Pantalla </w:t>
+            </w:r>
+            <w:r>
+              <w:rPr>
+                <w:rFonts w:ascii="Georgia" w:hAnsi="Georgia"/>
+                <w:b/>
+                <w:sz w:val="22"/>
+                <w:szCs w:val="22"/>
+              </w:rPr>
+              <w:t>8</w:t>
+            </w:r>
+            <w:r>
+              <w:rPr>
+                <w:rFonts w:ascii="Georgia" w:hAnsi="Georgia"/>
+                <w:b/>
+                <w:sz w:val="22"/>
+                <w:szCs w:val="22"/>
+              </w:rPr>
+              <w:t xml:space="preserve">. </w:t>
+            </w:r>
+            <w:r>
+              <w:rPr>
+                <w:rFonts w:ascii="Georgia" w:hAnsi="Georgia"/>
+                <w:b/>
+                <w:sz w:val="22"/>
+                <w:szCs w:val="22"/>
+              </w:rPr>
+              <w:t>Menú lateral</w:t>
+            </w:r>
+          </w:p>
+          <w:p>
+            <w:pPr>
+              <w:spacing w:line="360" w:lineRule="auto"/>
+              <w:rPr>
+                <w:rFonts w:ascii="Georgia" w:hAnsi="Georgia"/>
+                <w:b/>
+                <w:sz w:val="22"/>
+                <w:szCs w:val="22"/>
+              </w:rPr>
+            </w:pPr>
+          </w:p>
+        </w:tc>
+        <w:tc>
+          <w:tcPr>
+            <w:tcW w:w="5076" w:type="dxa"/>
+            <w:tcBorders>
+              <w:top w:val="nil"/>
+              <w:left w:val="nil"/>
+              <w:bottom w:val="nil"/>
+              <w:right w:val="nil"/>
+            </w:tcBorders>
+          </w:tcPr>
+          <w:p>
+            <w:pPr>
+              <w:ind w:left="708" w:hanging="708"/>
+              <w:jc w:val="center"/>
+              <w:rPr>
+                <w:rFonts w:ascii="Georgia" w:hAnsi="Georgia"/>
+                <w:b/>
+                <w:color w:val="4472C4" w:themeColor="accent1"/>
+                <w:sz w:val="22"/>
+                <w:szCs w:val="22"/>
+              </w:rPr>
+            </w:pPr>
+            <w:r>
+              <w:rPr>
+                <w:rFonts w:ascii="Georgia" w:hAnsi="Georgia"/>
+                <w:b/>
+                <w:color w:val="4472C4" w:themeColor="accent1"/>
+                <w:sz w:val="22"/>
+                <w:szCs w:val="22"/>
+              </w:rPr>
+              <w:t>P</w:t>
+            </w:r>
+            <w:r>
+              <w:rPr>
+                <w:b/>
+                <w:color w:val="4472C4" w:themeColor="accent1"/>
+                <w:sz w:val="22"/>
+                <w:szCs w:val="22"/>
+              </w:rPr>
+              <w:t xml:space="preserve">antalla </w:t>
+            </w:r>
+            <w:r>
+              <w:rPr>
+                <w:b/>
+                <w:color w:val="4472C4" w:themeColor="accent1"/>
+                <w:sz w:val="22"/>
+                <w:szCs w:val="22"/>
+              </w:rPr>
+              <w:t>7</w:t>
+            </w:r>
+          </w:p>
+        </w:tc>
+        <w:tc>
+          <w:tcPr>
+            <w:tcW w:w="5136" w:type="dxa"/>
+            <w:tcBorders>
+              <w:top w:val="nil"/>
+              <w:left w:val="nil"/>
+              <w:bottom w:val="nil"/>
+              <w:right w:val="nil"/>
+            </w:tcBorders>
+          </w:tcPr>
+          <w:p>
+            <w:pPr>
+              <w:jc w:val="center"/>
+              <w:rPr>
+                <w:rFonts w:ascii="Georgia" w:hAnsi="Georgia"/>
+                <w:b/>
+                <w:color w:val="4472C4" w:themeColor="accent1"/>
+                <w:sz w:val="22"/>
+                <w:szCs w:val="22"/>
+              </w:rPr>
+            </w:pPr>
+            <w:r>
+              <w:rPr>
+                <w:rFonts w:ascii="Georgia" w:hAnsi="Georgia"/>
+                <w:b/>
+                <w:color w:val="4472C4" w:themeColor="accent1"/>
+                <w:sz w:val="22"/>
+                <w:szCs w:val="22"/>
+              </w:rPr>
+              <w:t xml:space="preserve">Pantalla </w:t>
+            </w:r>
+            <w:r>
+              <w:rPr>
+                <w:rFonts w:ascii="Georgia" w:hAnsi="Georgia"/>
+                <w:b/>
+                <w:color w:val="4472C4" w:themeColor="accent1"/>
+                <w:sz w:val="22"/>
+                <w:szCs w:val="22"/>
+              </w:rPr>
+              <w:t>8</w:t>
+            </w:r>
+          </w:p>
+        </w:tc>
+      </w:tr>
+      <w:tr>
+        <w:trPr>
+          <w:jc w:val="center"/>
+        </w:trPr>
+        <w:tc>
+          <w:tcPr>
+            <w:tcW w:w="4015" w:type="dxa"/>
+            <w:vMerge/>
+            <w:tcBorders>
+              <w:top w:val="nil"/>
+              <w:left w:val="nil"/>
+              <w:bottom w:val="nil"/>
+              <w:right w:val="nil"/>
+            </w:tcBorders>
+          </w:tcPr>
+          <w:p>
+            <w:pPr>
+              <w:rPr>
+                <w:rFonts w:ascii="Georgia" w:hAnsi="Georgia"/>
+                <w:b/>
+                <w:sz w:val="22"/>
+                <w:szCs w:val="22"/>
+              </w:rPr>
+            </w:pPr>
+          </w:p>
+        </w:tc>
+        <w:tc>
+          <w:tcPr>
+            <w:tcW w:w="5076" w:type="dxa"/>
+            <w:tcBorders>
+              <w:top w:val="nil"/>
+              <w:left w:val="nil"/>
+              <w:bottom w:val="nil"/>
+              <w:right w:val="nil"/>
+            </w:tcBorders>
+          </w:tcPr>
+          <w:p>
+            <w:pPr>
+              <w:jc w:val="center"/>
+              <w:rPr>
+                <w:rFonts w:ascii="Georgia" w:hAnsi="Georgia"/>
+                <w:b/>
+                <w:noProof/>
+                <w:sz w:val="22"/>
+                <w:szCs w:val="22"/>
+              </w:rPr>
+            </w:pPr>
+            <w:r>
+              <w:rPr>
+                <w:noProof/>
+              </w:rPr>
+              <w:drawing>
+                <wp:inline distT="0" distB="0" distL="0" distR="0" wp14:anchorId="3D89D1D1" wp14:editId="6B4324E7">
+                  <wp:extent cx="2337391" cy="4274432"/>
+                  <wp:effectExtent l="76200" t="76200" r="139700" b="126365"/>
+                  <wp:docPr id="19" name="Picture 19"/>
+                  <wp:cNvGraphicFramePr>
+                    <a:graphicFrameLocks xmlns:a="http://schemas.openxmlformats.org/drawingml/2006/main" noChangeAspect="1"/>
+                  </wp:cNvGraphicFramePr>
+                  <a:graphic xmlns:a="http://schemas.openxmlformats.org/drawingml/2006/main">
+                    <a:graphicData uri="http://schemas.openxmlformats.org/drawingml/2006/picture">
+                      <pic:pic xmlns:pic="http://schemas.openxmlformats.org/drawingml/2006/picture">
+                        <pic:nvPicPr>
+                          <pic:cNvPr id="1" name=""/>
+                          <pic:cNvPicPr/>
+                        </pic:nvPicPr>
+                        <pic:blipFill rotWithShape="1">
+                          <a:blip r:embed="rId19"/>
+                          <a:srcRect l="443" r="-443" b="2982"/>
+                          <a:stretch/>
+                        </pic:blipFill>
+                        <pic:spPr bwMode="auto">
+                          <a:xfrm>
+                            <a:off x="0" y="0"/>
+                            <a:ext cx="2340144" cy="4279466"/>
+                          </a:xfrm>
+                          <a:prstGeom prst="rect">
+                            <a:avLst/>
+                          </a:prstGeom>
+                          <a:ln w="38100" cap="sq" cmpd="sng" algn="ctr">
+                            <a:solidFill>
+                              <a:srgbClr val="000000"/>
+                            </a:solidFill>
+                            <a:prstDash val="solid"/>
+                            <a:miter lim="800000"/>
+                            <a:headEnd type="none" w="med" len="med"/>
+                            <a:tailEnd type="none" w="med" len="med"/>
+                            <a:extLst>
+                              <a:ext uri="{C807C97D-BFC1-408E-A445-0C87EB9F89A2}">
+                                <ask:lineSketchStyleProps xmlns:ask="http://schemas.microsoft.com/office/drawing/2018/sketchyshapes">
+                                  <a:custGeom>
+                                    <a:avLst/>
+                                    <a:gdLst/>
+                                    <a:ahLst/>
+                                    <a:cxnLst/>
+                                    <a:rect l="0" t="0" r="0" b="0"/>
+                                    <a:pathLst/>
+                                  </a:custGeom>
+                                  <ask:type/>
+                                  <ask:seed>0</ask:seed>
+                                </ask:lineSketchStyleProps>
+                              </a:ext>
+                            </a:extLst>
+                          </a:ln>
+                          <a:effectLst>
+                            <a:outerShdw blurRad="50800" dist="38100" dir="2700000" algn="tl" rotWithShape="0">
+                              <a:srgbClr val="000000">
+                                <a:alpha val="43000"/>
+                              </a:srgbClr>
+                            </a:outerShdw>
+                          </a:effectLst>
+                          <a:extLst>
+                            <a:ext uri="{53640926-AAD7-44D8-BBD7-CCE9431645EC}">
+                              <a14:shadowObscured xmlns:a14="http://schemas.microsoft.com/office/drawing/2010/main"/>
+                            </a:ext>
+                          </a:extLst>
+                        </pic:spPr>
+                      </pic:pic>
+                    </a:graphicData>
+                  </a:graphic>
+                </wp:inline>
+              </w:drawing>
+            </w:r>
+          </w:p>
+        </w:tc>
+        <w:tc>
+          <w:tcPr>
+            <w:tcW w:w="5136" w:type="dxa"/>
+            <w:tcBorders>
+              <w:top w:val="nil"/>
+              <w:left w:val="nil"/>
+              <w:bottom w:val="nil"/>
+              <w:right w:val="nil"/>
+            </w:tcBorders>
+          </w:tcPr>
+          <w:p>
+            <w:pPr>
+              <w:jc w:val="center"/>
+              <w:rPr>
+                <w:rFonts w:ascii="Georgia" w:hAnsi="Georgia"/>
+                <w:b/>
+                <w:sz w:val="22"/>
+                <w:szCs w:val="22"/>
+              </w:rPr>
+            </w:pPr>
+            <w:r>
+              <w:rPr>
+                <w:noProof/>
+              </w:rPr>
+              <w:drawing>
+                <wp:inline distT="0" distB="0" distL="0" distR="0" wp14:anchorId="7E041E67" wp14:editId="7F0F5817">
+                  <wp:extent cx="2390775" cy="4210050"/>
+                  <wp:effectExtent l="76200" t="76200" r="142875" b="133350"/>
+                  <wp:docPr id="20" name="Picture 20"/>
+                  <wp:cNvGraphicFramePr>
+                    <a:graphicFrameLocks xmlns:a="http://schemas.openxmlformats.org/drawingml/2006/main" noChangeAspect="1"/>
+                  </wp:cNvGraphicFramePr>
+                  <a:graphic xmlns:a="http://schemas.openxmlformats.org/drawingml/2006/main">
+                    <a:graphicData uri="http://schemas.openxmlformats.org/drawingml/2006/picture">
+                      <pic:pic xmlns:pic="http://schemas.openxmlformats.org/drawingml/2006/picture">
+                        <pic:nvPicPr>
+                          <pic:cNvPr id="1" name=""/>
+                          <pic:cNvPicPr/>
+                        </pic:nvPicPr>
+                        <pic:blipFill>
+                          <a:blip r:embed="rId20"/>
+                          <a:stretch>
+                            <a:fillRect/>
+                          </a:stretch>
+                        </pic:blipFill>
+                        <pic:spPr>
+                          <a:xfrm>
+                            <a:off x="0" y="0"/>
+                            <a:ext cx="2390775" cy="4210050"/>
+                          </a:xfrm>
+                          <a:prstGeom prst="rect">
+                            <a:avLst/>
+                          </a:prstGeom>
+                          <a:ln w="38100" cap="sq">
+                            <a:solidFill>
+                              <a:srgbClr val="000000"/>
+                            </a:solidFill>
+                            <a:prstDash val="solid"/>
+                            <a:miter lim="800000"/>
+                          </a:ln>
+                          <a:effectLst>
+                            <a:outerShdw blurRad="50800" dist="38100" dir="2700000" algn="tl" rotWithShape="0">
+                              <a:srgbClr val="000000">
+                                <a:alpha val="43000"/>
+                              </a:srgbClr>
+                            </a:outerShdw>
+                          </a:effectLst>
+                        </pic:spPr>
+                      </pic:pic>
+                    </a:graphicData>
+                  </a:graphic>
+                </wp:inline>
+              </w:drawing>
+            </w:r>
+          </w:p>
+        </w:tc>
+      </w:tr>
+    </w:tbl>
+    <w:p>
+      <w:pPr>
+        <w:rPr>
+          <w:rFonts w:ascii="Georgia" w:hAnsi="Georgia"/>
+          <w:b/>
+          <w:sz w:val="22"/>
+          <w:szCs w:val="22"/>
+        </w:rPr>
+      </w:pPr>
+      <w:r>
+        <w:rPr>
+          <w:rFonts w:ascii="Georgia" w:hAnsi="Georgia"/>
+          <w:b/>
+          <w:sz w:val="22"/>
+          <w:szCs w:val="22"/>
+        </w:rPr>
+        <w:br w:type="page"/>
+      </w:r>
     </w:p>
     <w:p>
       <w:pPr>
@@ -3846,6 +5436,360 @@
         </w:rPr>
       </w:pPr>
     </w:p>
+    <w:tbl>
+      <w:tblPr>
+        <w:tblStyle w:val="TableGrid"/>
+        <w:tblW w:w="14227" w:type="dxa"/>
+        <w:jc w:val="center"/>
+        <w:tblBorders>
+          <w:top w:val="none" w:sz="0" w:space="0" w:color="auto"/>
+          <w:left w:val="none" w:sz="0" w:space="0" w:color="auto"/>
+          <w:bottom w:val="none" w:sz="0" w:space="0" w:color="auto"/>
+          <w:right w:val="none" w:sz="0" w:space="0" w:color="auto"/>
+          <w:insideH w:val="none" w:sz="0" w:space="0" w:color="auto"/>
+          <w:insideV w:val="none" w:sz="0" w:space="0" w:color="auto"/>
+        </w:tblBorders>
+        <w:tblLook w:val="04A0" w:firstRow="1" w:lastRow="0" w:firstColumn="1" w:lastColumn="0" w:noHBand="0" w:noVBand="1"/>
+      </w:tblPr>
+      <w:tblGrid>
+        <w:gridCol w:w="4015"/>
+        <w:gridCol w:w="5076"/>
+        <w:gridCol w:w="5136"/>
+      </w:tblGrid>
+      <w:tr>
+        <w:trPr>
+          <w:jc w:val="center"/>
+        </w:trPr>
+        <w:tc>
+          <w:tcPr>
+            <w:tcW w:w="4015" w:type="dxa"/>
+            <w:vMerge w:val="restart"/>
+            <w:vAlign w:val="center"/>
+          </w:tcPr>
+          <w:p>
+            <w:pPr>
+              <w:spacing w:line="360" w:lineRule="auto"/>
+              <w:rPr>
+                <w:rFonts w:ascii="Georgia" w:hAnsi="Georgia"/>
+                <w:b/>
+                <w:sz w:val="22"/>
+                <w:szCs w:val="22"/>
+              </w:rPr>
+            </w:pPr>
+            <w:r>
+              <w:rPr>
+                <w:rFonts w:ascii="Georgia" w:hAnsi="Georgia"/>
+                <w:b/>
+                <w:sz w:val="22"/>
+                <w:szCs w:val="22"/>
+              </w:rPr>
+              <w:t xml:space="preserve">Pantalla </w:t>
+            </w:r>
+            <w:r>
+              <w:rPr>
+                <w:rFonts w:ascii="Georgia" w:hAnsi="Georgia"/>
+                <w:b/>
+                <w:sz w:val="22"/>
+                <w:szCs w:val="22"/>
+              </w:rPr>
+              <w:t>9</w:t>
+            </w:r>
+            <w:r>
+              <w:rPr>
+                <w:rFonts w:ascii="Georgia" w:hAnsi="Georgia"/>
+                <w:b/>
+                <w:sz w:val="22"/>
+                <w:szCs w:val="22"/>
+              </w:rPr>
+              <w:t>. Buscar estacionamiento</w:t>
+            </w:r>
+          </w:p>
+          <w:p>
+            <w:pPr>
+              <w:spacing w:line="360" w:lineRule="auto"/>
+              <w:rPr>
+                <w:rFonts w:ascii="Georgia" w:hAnsi="Georgia"/>
+                <w:b/>
+                <w:sz w:val="22"/>
+                <w:szCs w:val="22"/>
+              </w:rPr>
+            </w:pPr>
+            <w:r>
+              <w:rPr>
+                <w:rFonts w:ascii="Georgia" w:hAnsi="Georgia"/>
+                <w:b/>
+                <w:sz w:val="22"/>
+                <w:szCs w:val="22"/>
+              </w:rPr>
+              <w:t>Pantalla 10.</w:t>
+            </w:r>
+            <w:r>
+              <w:rPr>
+                <w:rFonts w:ascii="Georgia" w:hAnsi="Georgia"/>
+                <w:b/>
+                <w:sz w:val="22"/>
+                <w:szCs w:val="22"/>
+              </w:rPr>
+              <w:t xml:space="preserve"> Permisos </w:t>
+            </w:r>
+            <w:r>
+              <w:rPr>
+                <w:rFonts w:ascii="Georgia" w:hAnsi="Georgia"/>
+                <w:b/>
+                <w:sz w:val="22"/>
+                <w:szCs w:val="22"/>
+              </w:rPr>
+              <w:t>ubicación</w:t>
+            </w:r>
+          </w:p>
+        </w:tc>
+        <w:tc>
+          <w:tcPr>
+            <w:tcW w:w="5076" w:type="dxa"/>
+          </w:tcPr>
+          <w:p>
+            <w:pPr>
+              <w:ind w:left="708" w:hanging="708"/>
+              <w:jc w:val="center"/>
+              <w:rPr>
+                <w:rFonts w:ascii="Georgia" w:hAnsi="Georgia"/>
+                <w:b/>
+                <w:color w:val="4472C4" w:themeColor="accent1"/>
+                <w:sz w:val="22"/>
+                <w:szCs w:val="22"/>
+              </w:rPr>
+            </w:pPr>
+            <w:r>
+              <w:rPr>
+                <w:rFonts w:ascii="Georgia" w:hAnsi="Georgia"/>
+                <w:b/>
+                <w:color w:val="4472C4" w:themeColor="accent1"/>
+                <w:sz w:val="22"/>
+                <w:szCs w:val="22"/>
+              </w:rPr>
+              <w:t>P</w:t>
+            </w:r>
+            <w:r>
+              <w:rPr>
+                <w:b/>
+                <w:color w:val="4472C4" w:themeColor="accent1"/>
+                <w:sz w:val="22"/>
+                <w:szCs w:val="22"/>
+              </w:rPr>
+              <w:t>antalla</w:t>
+            </w:r>
+            <w:r>
+              <w:rPr>
+                <w:b/>
+                <w:color w:val="4472C4" w:themeColor="accent1"/>
+                <w:sz w:val="22"/>
+                <w:szCs w:val="22"/>
+              </w:rPr>
+              <w:t xml:space="preserve"> 9</w:t>
+            </w:r>
+          </w:p>
+        </w:tc>
+        <w:tc>
+          <w:tcPr>
+            <w:tcW w:w="5136" w:type="dxa"/>
+          </w:tcPr>
+          <w:p>
+            <w:pPr>
+              <w:jc w:val="center"/>
+              <w:rPr>
+                <w:rFonts w:ascii="Georgia" w:hAnsi="Georgia"/>
+                <w:b/>
+                <w:color w:val="4472C4" w:themeColor="accent1"/>
+                <w:sz w:val="22"/>
+                <w:szCs w:val="22"/>
+              </w:rPr>
+            </w:pPr>
+            <w:r>
+              <w:rPr>
+                <w:rFonts w:ascii="Georgia" w:hAnsi="Georgia"/>
+                <w:b/>
+                <w:color w:val="4472C4" w:themeColor="accent1"/>
+                <w:sz w:val="22"/>
+                <w:szCs w:val="22"/>
+              </w:rPr>
+              <w:t xml:space="preserve">Pantalla </w:t>
+            </w:r>
+            <w:r>
+              <w:rPr>
+                <w:rFonts w:ascii="Georgia" w:hAnsi="Georgia"/>
+                <w:b/>
+                <w:color w:val="4472C4" w:themeColor="accent1"/>
+                <w:sz w:val="22"/>
+                <w:szCs w:val="22"/>
+              </w:rPr>
+              <w:t>10</w:t>
+            </w:r>
+          </w:p>
+        </w:tc>
+      </w:tr>
+      <w:tr>
+        <w:trPr>
+          <w:jc w:val="center"/>
+        </w:trPr>
+        <w:tc>
+          <w:tcPr>
+            <w:tcW w:w="4015" w:type="dxa"/>
+            <w:vMerge/>
+          </w:tcPr>
+          <w:p>
+            <w:pPr>
+              <w:rPr>
+                <w:rFonts w:ascii="Georgia" w:hAnsi="Georgia"/>
+                <w:b/>
+                <w:sz w:val="22"/>
+                <w:szCs w:val="22"/>
+              </w:rPr>
+            </w:pPr>
+          </w:p>
+        </w:tc>
+        <w:tc>
+          <w:tcPr>
+            <w:tcW w:w="5076" w:type="dxa"/>
+          </w:tcPr>
+          <w:p>
+            <w:pPr>
+              <w:jc w:val="center"/>
+              <w:rPr>
+                <w:rFonts w:ascii="Georgia" w:hAnsi="Georgia"/>
+                <w:b/>
+                <w:noProof/>
+                <w:sz w:val="22"/>
+                <w:szCs w:val="22"/>
+              </w:rPr>
+            </w:pPr>
+            <w:r>
+              <w:rPr>
+                <w:noProof/>
+              </w:rPr>
+              <w:drawing>
+                <wp:inline distT="0" distB="0" distL="0" distR="0" wp14:anchorId="459BE3D9" wp14:editId="0880C3FE">
+                  <wp:extent cx="2433084" cy="4219277"/>
+                  <wp:effectExtent l="76200" t="76200" r="139065" b="124460"/>
+                  <wp:docPr id="21" name="Picture 21"/>
+                  <wp:cNvGraphicFramePr>
+                    <a:graphicFrameLocks xmlns:a="http://schemas.openxmlformats.org/drawingml/2006/main" noChangeAspect="1"/>
+                  </wp:cNvGraphicFramePr>
+                  <a:graphic xmlns:a="http://schemas.openxmlformats.org/drawingml/2006/main">
+                    <a:graphicData uri="http://schemas.openxmlformats.org/drawingml/2006/picture">
+                      <pic:pic xmlns:pic="http://schemas.openxmlformats.org/drawingml/2006/picture">
+                        <pic:nvPicPr>
+                          <pic:cNvPr id="1" name=""/>
+                          <pic:cNvPicPr/>
+                        </pic:nvPicPr>
+                        <pic:blipFill>
+                          <a:blip r:embed="rId21"/>
+                          <a:stretch>
+                            <a:fillRect/>
+                          </a:stretch>
+                        </pic:blipFill>
+                        <pic:spPr>
+                          <a:xfrm>
+                            <a:off x="0" y="0"/>
+                            <a:ext cx="2459122" cy="4264431"/>
+                          </a:xfrm>
+                          <a:prstGeom prst="rect">
+                            <a:avLst/>
+                          </a:prstGeom>
+                          <a:ln w="38100" cap="sq">
+                            <a:solidFill>
+                              <a:srgbClr val="000000"/>
+                            </a:solidFill>
+                            <a:prstDash val="solid"/>
+                            <a:miter lim="800000"/>
+                          </a:ln>
+                          <a:effectLst>
+                            <a:outerShdw blurRad="50800" dist="38100" dir="2700000" algn="tl" rotWithShape="0">
+                              <a:srgbClr val="000000">
+                                <a:alpha val="43000"/>
+                              </a:srgbClr>
+                            </a:outerShdw>
+                          </a:effectLst>
+                        </pic:spPr>
+                      </pic:pic>
+                    </a:graphicData>
+                  </a:graphic>
+                </wp:inline>
+              </w:drawing>
+            </w:r>
+          </w:p>
+        </w:tc>
+        <w:tc>
+          <w:tcPr>
+            <w:tcW w:w="5136" w:type="dxa"/>
+          </w:tcPr>
+          <w:p>
+            <w:pPr>
+              <w:jc w:val="center"/>
+              <w:rPr>
+                <w:rFonts w:ascii="Georgia" w:hAnsi="Georgia"/>
+                <w:b/>
+                <w:sz w:val="22"/>
+                <w:szCs w:val="22"/>
+              </w:rPr>
+            </w:pPr>
+            <w:r>
+              <w:rPr>
+                <w:noProof/>
+              </w:rPr>
+              <w:drawing>
+                <wp:inline distT="0" distB="0" distL="0" distR="0" wp14:anchorId="199339CE" wp14:editId="7246DCFA">
+                  <wp:extent cx="2200433" cy="4218940"/>
+                  <wp:effectExtent l="76200" t="76200" r="142875" b="124460"/>
+                  <wp:docPr id="29" name="Picture 29"/>
+                  <wp:cNvGraphicFramePr>
+                    <a:graphicFrameLocks xmlns:a="http://schemas.openxmlformats.org/drawingml/2006/main" noChangeAspect="1"/>
+                  </wp:cNvGraphicFramePr>
+                  <a:graphic xmlns:a="http://schemas.openxmlformats.org/drawingml/2006/main">
+                    <a:graphicData uri="http://schemas.openxmlformats.org/drawingml/2006/picture">
+                      <pic:pic xmlns:pic="http://schemas.openxmlformats.org/drawingml/2006/picture">
+                        <pic:nvPicPr>
+                          <pic:cNvPr id="1" name=""/>
+                          <pic:cNvPicPr/>
+                        </pic:nvPicPr>
+                        <pic:blipFill>
+                          <a:blip r:embed="rId22"/>
+                          <a:stretch>
+                            <a:fillRect/>
+                          </a:stretch>
+                        </pic:blipFill>
+                        <pic:spPr>
+                          <a:xfrm>
+                            <a:off x="0" y="0"/>
+                            <a:ext cx="2208185" cy="4233802"/>
+                          </a:xfrm>
+                          <a:prstGeom prst="rect">
+                            <a:avLst/>
+                          </a:prstGeom>
+                          <a:ln w="38100" cap="sq">
+                            <a:solidFill>
+                              <a:srgbClr val="000000"/>
+                            </a:solidFill>
+                            <a:prstDash val="solid"/>
+                            <a:miter lim="800000"/>
+                          </a:ln>
+                          <a:effectLst>
+                            <a:outerShdw blurRad="50800" dist="38100" dir="2700000" algn="tl" rotWithShape="0">
+                              <a:srgbClr val="000000">
+                                <a:alpha val="43000"/>
+                              </a:srgbClr>
+                            </a:outerShdw>
+                          </a:effectLst>
+                        </pic:spPr>
+                      </pic:pic>
+                    </a:graphicData>
+                  </a:graphic>
+                </wp:inline>
+              </w:drawing>
+            </w:r>
+          </w:p>
+        </w:tc>
+      </w:tr>
+    </w:tbl>
     <w:p>
       <w:pPr>
         <w:rPr>
@@ -3855,15 +5799,6 @@
           <w:szCs w:val="22"/>
         </w:rPr>
       </w:pPr>
-      <w:r>
-        <w:rPr>
-          <w:rFonts w:ascii="Georgia" w:hAnsi="Georgia"/>
-          <w:b/>
-          <w:sz w:val="22"/>
-          <w:szCs w:val="22"/>
-        </w:rPr>
-        <w:br w:type="page"/>
-      </w:r>
     </w:p>
     <w:p>
       <w:pPr>
@@ -3875,6 +5810,391 @@
         </w:rPr>
       </w:pPr>
     </w:p>
+    <w:tbl>
+      <w:tblPr>
+        <w:tblStyle w:val="TableGrid"/>
+        <w:tblW w:w="14227" w:type="dxa"/>
+        <w:jc w:val="center"/>
+        <w:tblBorders>
+          <w:top w:val="none" w:sz="0" w:space="0" w:color="auto"/>
+          <w:left w:val="none" w:sz="0" w:space="0" w:color="auto"/>
+          <w:bottom w:val="none" w:sz="0" w:space="0" w:color="auto"/>
+          <w:right w:val="none" w:sz="0" w:space="0" w:color="auto"/>
+          <w:insideH w:val="none" w:sz="0" w:space="0" w:color="auto"/>
+          <w:insideV w:val="none" w:sz="0" w:space="0" w:color="auto"/>
+        </w:tblBorders>
+        <w:tblLook w:val="04A0" w:firstRow="1" w:lastRow="0" w:firstColumn="1" w:lastColumn="0" w:noHBand="0" w:noVBand="1"/>
+      </w:tblPr>
+      <w:tblGrid>
+        <w:gridCol w:w="4015"/>
+        <w:gridCol w:w="5076"/>
+        <w:gridCol w:w="5136"/>
+      </w:tblGrid>
+      <w:tr>
+        <w:trPr>
+          <w:jc w:val="center"/>
+        </w:trPr>
+        <w:tc>
+          <w:tcPr>
+            <w:tcW w:w="4015" w:type="dxa"/>
+            <w:vMerge w:val="restart"/>
+            <w:vAlign w:val="center"/>
+          </w:tcPr>
+          <w:p>
+            <w:pPr>
+              <w:spacing w:line="360" w:lineRule="auto"/>
+              <w:rPr>
+                <w:rFonts w:ascii="Georgia" w:hAnsi="Georgia"/>
+                <w:b/>
+                <w:sz w:val="22"/>
+                <w:szCs w:val="22"/>
+              </w:rPr>
+            </w:pPr>
+            <w:r>
+              <w:rPr>
+                <w:rFonts w:ascii="Georgia" w:hAnsi="Georgia"/>
+                <w:b/>
+                <w:sz w:val="22"/>
+                <w:szCs w:val="22"/>
+              </w:rPr>
+              <w:lastRenderedPageBreak/>
+              <w:t xml:space="preserve">Pantalla </w:t>
+            </w:r>
+            <w:r>
+              <w:rPr>
+                <w:rFonts w:ascii="Georgia" w:hAnsi="Georgia"/>
+                <w:b/>
+                <w:sz w:val="22"/>
+                <w:szCs w:val="22"/>
+              </w:rPr>
+              <w:t>11</w:t>
+            </w:r>
+            <w:r>
+              <w:rPr>
+                <w:rFonts w:ascii="Georgia" w:hAnsi="Georgia"/>
+                <w:b/>
+                <w:sz w:val="22"/>
+                <w:szCs w:val="22"/>
+              </w:rPr>
+              <w:t>.</w:t>
+            </w:r>
+            <w:r>
+              <w:rPr>
+                <w:rFonts w:ascii="Georgia" w:hAnsi="Georgia"/>
+                <w:b/>
+                <w:sz w:val="22"/>
+                <w:szCs w:val="22"/>
+              </w:rPr>
+              <w:t xml:space="preserve"> Sugerencia estacionamiento</w:t>
+            </w:r>
+          </w:p>
+          <w:p>
+            <w:pPr>
+              <w:spacing w:line="360" w:lineRule="auto"/>
+              <w:rPr>
+                <w:rFonts w:ascii="Georgia" w:hAnsi="Georgia"/>
+                <w:b/>
+                <w:sz w:val="22"/>
+                <w:szCs w:val="22"/>
+              </w:rPr>
+            </w:pPr>
+            <w:r>
+              <w:rPr>
+                <w:rFonts w:ascii="Georgia" w:hAnsi="Georgia"/>
+                <w:b/>
+                <w:sz w:val="22"/>
+                <w:szCs w:val="22"/>
+              </w:rPr>
+              <w:t>Pantalla 12.</w:t>
+            </w:r>
+          </w:p>
+          <w:p>
+            <w:pPr>
+              <w:spacing w:line="360" w:lineRule="auto"/>
+              <w:rPr>
+                <w:rFonts w:ascii="Georgia" w:hAnsi="Georgia"/>
+                <w:b/>
+                <w:sz w:val="22"/>
+                <w:szCs w:val="22"/>
+              </w:rPr>
+            </w:pPr>
+            <w:r>
+              <w:rPr>
+                <w:rFonts w:ascii="Georgia" w:hAnsi="Georgia"/>
+                <w:b/>
+                <w:sz w:val="22"/>
+                <w:szCs w:val="22"/>
+              </w:rPr>
+              <w:t xml:space="preserve"> </w:t>
+            </w:r>
+            <w:r>
+              <w:rPr>
+                <w:rFonts w:ascii="Georgia" w:hAnsi="Georgia"/>
+                <w:b/>
+                <w:sz w:val="22"/>
+                <w:szCs w:val="22"/>
+              </w:rPr>
+              <w:t>Administrar métodos de pago</w:t>
+            </w:r>
+          </w:p>
+          <w:p>
+            <w:pPr>
+              <w:spacing w:line="360" w:lineRule="auto"/>
+              <w:rPr>
+                <w:rFonts w:ascii="Georgia" w:hAnsi="Georgia"/>
+                <w:b/>
+                <w:sz w:val="22"/>
+                <w:szCs w:val="22"/>
+              </w:rPr>
+            </w:pPr>
+          </w:p>
+        </w:tc>
+        <w:tc>
+          <w:tcPr>
+            <w:tcW w:w="5076" w:type="dxa"/>
+          </w:tcPr>
+          <w:p>
+            <w:pPr>
+              <w:ind w:left="708" w:hanging="708"/>
+              <w:jc w:val="center"/>
+              <w:rPr>
+                <w:rFonts w:ascii="Georgia" w:hAnsi="Georgia"/>
+                <w:b/>
+                <w:color w:val="4472C4" w:themeColor="accent1"/>
+                <w:sz w:val="22"/>
+                <w:szCs w:val="22"/>
+              </w:rPr>
+            </w:pPr>
+            <w:r>
+              <w:rPr>
+                <w:rFonts w:ascii="Georgia" w:hAnsi="Georgia"/>
+                <w:b/>
+                <w:color w:val="4472C4" w:themeColor="accent1"/>
+                <w:sz w:val="22"/>
+                <w:szCs w:val="22"/>
+              </w:rPr>
+              <w:t>P</w:t>
+            </w:r>
+            <w:r>
+              <w:rPr>
+                <w:b/>
+                <w:color w:val="4472C4" w:themeColor="accent1"/>
+                <w:sz w:val="22"/>
+                <w:szCs w:val="22"/>
+              </w:rPr>
+              <w:t xml:space="preserve">antalla </w:t>
+            </w:r>
+            <w:r>
+              <w:rPr>
+                <w:b/>
+                <w:color w:val="4472C4" w:themeColor="accent1"/>
+                <w:sz w:val="22"/>
+                <w:szCs w:val="22"/>
+              </w:rPr>
+              <w:t>11</w:t>
+            </w:r>
+          </w:p>
+        </w:tc>
+        <w:tc>
+          <w:tcPr>
+            <w:tcW w:w="5136" w:type="dxa"/>
+          </w:tcPr>
+          <w:p>
+            <w:pPr>
+              <w:jc w:val="center"/>
+              <w:rPr>
+                <w:rFonts w:ascii="Georgia" w:hAnsi="Georgia"/>
+                <w:b/>
+                <w:color w:val="4472C4" w:themeColor="accent1"/>
+                <w:sz w:val="22"/>
+                <w:szCs w:val="22"/>
+              </w:rPr>
+            </w:pPr>
+            <w:r>
+              <w:rPr>
+                <w:rFonts w:ascii="Georgia" w:hAnsi="Georgia"/>
+                <w:b/>
+                <w:color w:val="4472C4" w:themeColor="accent1"/>
+                <w:sz w:val="22"/>
+                <w:szCs w:val="22"/>
+              </w:rPr>
+              <w:t>P</w:t>
+            </w:r>
+            <w:r>
+              <w:rPr>
+                <w:b/>
+                <w:color w:val="4472C4" w:themeColor="accent1"/>
+                <w:sz w:val="22"/>
+                <w:szCs w:val="22"/>
+              </w:rPr>
+              <w:t>antalla 11</w:t>
+            </w:r>
+          </w:p>
+        </w:tc>
+      </w:tr>
+      <w:tr>
+        <w:trPr>
+          <w:jc w:val="center"/>
+        </w:trPr>
+        <w:tc>
+          <w:tcPr>
+            <w:tcW w:w="4015" w:type="dxa"/>
+            <w:vMerge/>
+          </w:tcPr>
+          <w:p>
+            <w:pPr>
+              <w:rPr>
+                <w:rFonts w:ascii="Georgia" w:hAnsi="Georgia"/>
+                <w:b/>
+                <w:sz w:val="22"/>
+                <w:szCs w:val="22"/>
+              </w:rPr>
+            </w:pPr>
+          </w:p>
+        </w:tc>
+        <w:tc>
+          <w:tcPr>
+            <w:tcW w:w="5076" w:type="dxa"/>
+          </w:tcPr>
+          <w:p>
+            <w:pPr>
+              <w:jc w:val="center"/>
+              <w:rPr>
+                <w:rFonts w:ascii="Georgia" w:hAnsi="Georgia"/>
+                <w:b/>
+                <w:noProof/>
+                <w:sz w:val="22"/>
+                <w:szCs w:val="22"/>
+              </w:rPr>
+            </w:pPr>
+            <w:r>
+              <w:rPr>
+                <w:noProof/>
+              </w:rPr>
+              <w:drawing>
+                <wp:inline distT="0" distB="0" distL="0" distR="0" wp14:anchorId="11222F47" wp14:editId="6DAE3159">
+                  <wp:extent cx="2367056" cy="4325679"/>
+                  <wp:effectExtent l="76200" t="76200" r="128905" b="132080"/>
+                  <wp:docPr id="30" name="Picture 30"/>
+                  <wp:cNvGraphicFramePr>
+                    <a:graphicFrameLocks xmlns:a="http://schemas.openxmlformats.org/drawingml/2006/main" noChangeAspect="1"/>
+                  </wp:cNvGraphicFramePr>
+                  <a:graphic xmlns:a="http://schemas.openxmlformats.org/drawingml/2006/main">
+                    <a:graphicData uri="http://schemas.openxmlformats.org/drawingml/2006/picture">
+                      <pic:pic xmlns:pic="http://schemas.openxmlformats.org/drawingml/2006/picture">
+                        <pic:nvPicPr>
+                          <pic:cNvPr id="1" name=""/>
+                          <pic:cNvPicPr/>
+                        </pic:nvPicPr>
+                        <pic:blipFill>
+                          <a:blip r:embed="rId23"/>
+                          <a:stretch>
+                            <a:fillRect/>
+                          </a:stretch>
+                        </pic:blipFill>
+                        <pic:spPr>
+                          <a:xfrm>
+                            <a:off x="0" y="0"/>
+                            <a:ext cx="2369082" cy="4329382"/>
+                          </a:xfrm>
+                          <a:prstGeom prst="rect">
+                            <a:avLst/>
+                          </a:prstGeom>
+                          <a:ln w="38100" cap="sq">
+                            <a:solidFill>
+                              <a:srgbClr val="000000"/>
+                            </a:solidFill>
+                            <a:prstDash val="solid"/>
+                            <a:miter lim="800000"/>
+                          </a:ln>
+                          <a:effectLst>
+                            <a:outerShdw blurRad="50800" dist="38100" dir="2700000" algn="tl" rotWithShape="0">
+                              <a:srgbClr val="000000">
+                                <a:alpha val="43000"/>
+                              </a:srgbClr>
+                            </a:outerShdw>
+                          </a:effectLst>
+                        </pic:spPr>
+                      </pic:pic>
+                    </a:graphicData>
+                  </a:graphic>
+                </wp:inline>
+              </w:drawing>
+            </w:r>
+          </w:p>
+        </w:tc>
+        <w:tc>
+          <w:tcPr>
+            <w:tcW w:w="5136" w:type="dxa"/>
+          </w:tcPr>
+          <w:p>
+            <w:pPr>
+              <w:jc w:val="center"/>
+              <w:rPr>
+                <w:rFonts w:ascii="Georgia" w:hAnsi="Georgia"/>
+                <w:b/>
+                <w:sz w:val="22"/>
+                <w:szCs w:val="22"/>
+              </w:rPr>
+            </w:pPr>
+            <w:r>
+              <w:rPr>
+                <w:noProof/>
+              </w:rPr>
+              <w:drawing>
+                <wp:inline distT="0" distB="0" distL="0" distR="0" wp14:anchorId="6A3C1CD7" wp14:editId="1F2B41FE">
+                  <wp:extent cx="2409825" cy="4362450"/>
+                  <wp:effectExtent l="76200" t="76200" r="142875" b="133350"/>
+                  <wp:docPr id="31" name="Picture 31"/>
+                  <wp:cNvGraphicFramePr>
+                    <a:graphicFrameLocks xmlns:a="http://schemas.openxmlformats.org/drawingml/2006/main" noChangeAspect="1"/>
+                  </wp:cNvGraphicFramePr>
+                  <a:graphic xmlns:a="http://schemas.openxmlformats.org/drawingml/2006/main">
+                    <a:graphicData uri="http://schemas.openxmlformats.org/drawingml/2006/picture">
+                      <pic:pic xmlns:pic="http://schemas.openxmlformats.org/drawingml/2006/picture">
+                        <pic:nvPicPr>
+                          <pic:cNvPr id="1" name=""/>
+                          <pic:cNvPicPr/>
+                        </pic:nvPicPr>
+                        <pic:blipFill>
+                          <a:blip r:embed="rId24"/>
+                          <a:stretch>
+                            <a:fillRect/>
+                          </a:stretch>
+                        </pic:blipFill>
+                        <pic:spPr>
+                          <a:xfrm>
+                            <a:off x="0" y="0"/>
+                            <a:ext cx="2409825" cy="4362450"/>
+                          </a:xfrm>
+                          <a:prstGeom prst="rect">
+                            <a:avLst/>
+                          </a:prstGeom>
+                          <a:ln w="38100" cap="sq">
+                            <a:solidFill>
+                              <a:srgbClr val="000000"/>
+                            </a:solidFill>
+                            <a:prstDash val="solid"/>
+                            <a:miter lim="800000"/>
+                          </a:ln>
+                          <a:effectLst>
+                            <a:outerShdw blurRad="50800" dist="38100" dir="2700000" algn="tl" rotWithShape="0">
+                              <a:srgbClr val="000000">
+                                <a:alpha val="43000"/>
+                              </a:srgbClr>
+                            </a:outerShdw>
+                          </a:effectLst>
+                        </pic:spPr>
+                      </pic:pic>
+                    </a:graphicData>
+                  </a:graphic>
+                </wp:inline>
+              </w:drawing>
+            </w:r>
+          </w:p>
+        </w:tc>
+      </w:tr>
+    </w:tbl>
     <w:p>
       <w:pPr>
         <w:rPr>
@@ -3884,96 +6204,6 @@
           <w:szCs w:val="22"/>
         </w:rPr>
       </w:pPr>
-    </w:p>
-    <w:p>
-      <w:pPr>
-        <w:rPr>
-          <w:rFonts w:ascii="Georgia" w:hAnsi="Georgia"/>
-          <w:b/>
-          <w:sz w:val="22"/>
-          <w:szCs w:val="22"/>
-        </w:rPr>
-      </w:pPr>
-    </w:p>
-    <w:p>
-      <w:pPr>
-        <w:rPr>
-          <w:rFonts w:ascii="Georgia" w:hAnsi="Georgia"/>
-          <w:b/>
-          <w:sz w:val="22"/>
-          <w:szCs w:val="22"/>
-        </w:rPr>
-      </w:pPr>
-    </w:p>
-    <w:p/>
-    <w:p>
-      <w:pPr>
-        <w:rPr>
-          <w:rFonts w:ascii="Georgia" w:hAnsi="Georgia"/>
-          <w:b/>
-          <w:sz w:val="22"/>
-          <w:szCs w:val="22"/>
-        </w:rPr>
-      </w:pPr>
-    </w:p>
-    <w:p>
-      <w:pPr>
-        <w:rPr>
-          <w:rFonts w:ascii="Georgia" w:hAnsi="Georgia"/>
-          <w:b/>
-          <w:sz w:val="22"/>
-          <w:szCs w:val="22"/>
-        </w:rPr>
-      </w:pPr>
-    </w:p>
-    <w:p>
-      <w:pPr>
-        <w:rPr>
-          <w:rFonts w:ascii="Georgia" w:hAnsi="Georgia"/>
-          <w:b/>
-          <w:sz w:val="22"/>
-          <w:szCs w:val="22"/>
-        </w:rPr>
-      </w:pPr>
-    </w:p>
-    <w:p>
-      <w:pPr>
-        <w:rPr>
-          <w:rFonts w:ascii="Georgia" w:hAnsi="Georgia"/>
-          <w:b/>
-          <w:sz w:val="22"/>
-          <w:szCs w:val="22"/>
-        </w:rPr>
-      </w:pPr>
-    </w:p>
-    <w:p>
-      <w:pPr>
-        <w:rPr>
-          <w:rFonts w:ascii="Georgia" w:hAnsi="Georgia"/>
-          <w:b/>
-          <w:sz w:val="22"/>
-          <w:szCs w:val="22"/>
-        </w:rPr>
-      </w:pPr>
-    </w:p>
-    <w:p>
-      <w:pPr>
-        <w:rPr>
-          <w:rFonts w:ascii="Georgia" w:hAnsi="Georgia"/>
-          <w:bCs/>
-          <w:sz w:val="22"/>
-          <w:szCs w:val="22"/>
-        </w:rPr>
-      </w:pPr>
-      <w:r>
-        <w:rPr>
-          <w:rFonts w:ascii="Georgia" w:hAnsi="Georgia"/>
-          <w:b/>
-          <w:sz w:val="22"/>
-          <w:szCs w:val="22"/>
-        </w:rPr>
-        <w:br w:type="page"/>
-      </w:r>
     </w:p>
     <w:p>
       <w:pPr>
@@ -3987,9 +6217,7 @@
           <w:szCs w:val="30"/>
         </w:rPr>
       </w:pPr>
-    </w:p>
-    <w:p>
-      <w:pPr>
+      <w:r>
         <w:rPr>
           <w:rStyle w:val="guion1"/>
           <w:rFonts w:ascii="Georgia" w:hAnsi="Georgia"/>
@@ -3999,8 +6227,12 @@
           <w:sz w:val="30"/>
           <w:szCs w:val="30"/>
         </w:rPr>
-      </w:pPr>
-      <w:r>
+        <w:lastRenderedPageBreak/>
+        <w:t>Conclusiones</w:t>
+      </w:r>
+    </w:p>
+    <w:p>
+      <w:pPr>
         <w:rPr>
           <w:rStyle w:val="guion1"/>
           <w:rFonts w:ascii="Georgia" w:hAnsi="Georgia"/>
@@ -4010,20 +6242,6 @@
           <w:sz w:val="30"/>
           <w:szCs w:val="30"/>
         </w:rPr>
-        <w:t>Conclusiones</w:t>
-      </w:r>
-    </w:p>
-    <w:p>
-      <w:pPr>
-        <w:rPr>
-          <w:rStyle w:val="guion1"/>
-          <w:rFonts w:ascii="Georgia" w:hAnsi="Georgia"/>
-          <w:b w:val="0"/>
-          <w:bCs w:val="0"/>
-          <w:color w:val="5F5F5F"/>
-          <w:sz w:val="30"/>
-          <w:szCs w:val="30"/>
-        </w:rPr>
       </w:pPr>
     </w:p>
     <w:p>
@@ -4045,82 +6263,127 @@
           <w:sz w:val="22"/>
           <w:szCs w:val="22"/>
         </w:rPr>
-        <w:t xml:space="preserve">Como se menciona en la entrega anterior, este proyecto ha servido a nivel didáctico para dimensionar el esfuerzo que se tiene que realizar para </w:t>
-      </w:r>
-      <w:bookmarkStart w:id="0" w:name="_GoBack"/>
-      <w:bookmarkEnd w:id="0"/>
-      <w:r>
-        <w:rPr>
-          <w:rFonts w:ascii="Georgia" w:hAnsi="Georgia"/>
-          <w:bCs/>
-          <w:sz w:val="22"/>
-          <w:szCs w:val="22"/>
-        </w:rPr>
-        <w:t xml:space="preserve">la implementación </w:t>
-      </w:r>
-      <w:r>
-        <w:rPr>
-          <w:rFonts w:ascii="Georgia" w:hAnsi="Georgia"/>
-          <w:bCs/>
-          <w:sz w:val="22"/>
-          <w:szCs w:val="22"/>
-        </w:rPr>
-        <w:t xml:space="preserve">de este tipo de propuestas, </w:t>
-      </w:r>
-      <w:r>
-        <w:rPr>
-          <w:rFonts w:ascii="Georgia" w:hAnsi="Georgia"/>
-          <w:bCs/>
-          <w:sz w:val="22"/>
-          <w:szCs w:val="22"/>
-        </w:rPr>
-        <w:t>a nivel técnico, en esta entrega</w:t>
-      </w:r>
-      <w:r>
-        <w:rPr>
-          <w:rFonts w:ascii="Georgia" w:hAnsi="Georgia"/>
-          <w:bCs/>
-          <w:sz w:val="22"/>
-          <w:szCs w:val="22"/>
-        </w:rPr>
-        <w:t xml:space="preserve">, como equipo </w:t>
-      </w:r>
-      <w:r>
-        <w:rPr>
-          <w:rFonts w:ascii="Georgia" w:hAnsi="Georgia"/>
-          <w:bCs/>
-          <w:sz w:val="22"/>
-          <w:szCs w:val="22"/>
-        </w:rPr>
-        <w:t xml:space="preserve">nos pudimos percatar </w:t>
-      </w:r>
-      <w:r>
-        <w:rPr>
-          <w:rFonts w:ascii="Georgia" w:hAnsi="Georgia"/>
-          <w:bCs/>
-          <w:sz w:val="22"/>
-          <w:szCs w:val="22"/>
-        </w:rPr>
-        <w:t>que,</w:t>
-      </w:r>
-      <w:r>
-        <w:rPr>
-          <w:rFonts w:ascii="Georgia" w:hAnsi="Georgia"/>
-          <w:bCs/>
-          <w:sz w:val="22"/>
-          <w:szCs w:val="22"/>
-        </w:rPr>
-        <w:t xml:space="preserve"> por la curva de aprendizaje</w:t>
-      </w:r>
-      <w:r>
-        <w:rPr>
-          <w:rFonts w:ascii="Georgia" w:hAnsi="Georgia"/>
-          <w:bCs/>
-          <w:sz w:val="22"/>
-          <w:szCs w:val="22"/>
-        </w:rPr>
-        <w:t xml:space="preserve"> y</w:t>
-      </w:r>
+        <w:t>La revista digital Software Gurú (2017), indicaba que sólo el 35% de proyectos satisfacían las expectativas</w:t>
+      </w:r>
+      <w:r>
+        <w:rPr>
+          <w:rFonts w:ascii="Georgia" w:hAnsi="Georgia"/>
+          <w:bCs/>
+          <w:sz w:val="22"/>
+          <w:szCs w:val="22"/>
+        </w:rPr>
+        <w:t xml:space="preserve"> de los clientes que ordenaron e</w:t>
+      </w:r>
+      <w:r>
+        <w:rPr>
+          <w:rFonts w:ascii="Georgia" w:hAnsi="Georgia"/>
+          <w:bCs/>
+          <w:sz w:val="22"/>
+          <w:szCs w:val="22"/>
+        </w:rPr>
+        <w:t xml:space="preserve">l </w:t>
+      </w:r>
+      <w:r>
+        <w:rPr>
+          <w:rFonts w:ascii="Georgia" w:hAnsi="Georgia"/>
+          <w:bCs/>
+          <w:sz w:val="22"/>
+          <w:szCs w:val="22"/>
+        </w:rPr>
+        <w:t xml:space="preserve">sistema desarrollado, en tiempo, forma y calidad, </w:t>
+      </w:r>
+      <w:r>
+        <w:rPr>
+          <w:rFonts w:ascii="Georgia" w:hAnsi="Georgia"/>
+          <w:bCs/>
+          <w:sz w:val="22"/>
+          <w:szCs w:val="22"/>
+        </w:rPr>
+        <w:t>aunque</w:t>
+      </w:r>
+      <w:r>
+        <w:rPr>
+          <w:rFonts w:ascii="Georgia" w:hAnsi="Georgia"/>
+          <w:bCs/>
+          <w:sz w:val="22"/>
+          <w:szCs w:val="22"/>
+        </w:rPr>
+        <w:t xml:space="preserve"> parecía una exageración, reflexionando un poco</w:t>
+      </w:r>
+      <w:r>
+        <w:rPr>
+          <w:rFonts w:ascii="Georgia" w:hAnsi="Georgia"/>
+          <w:bCs/>
+          <w:sz w:val="22"/>
+          <w:szCs w:val="22"/>
+        </w:rPr>
+        <w:t xml:space="preserve">, </w:t>
+      </w:r>
+      <w:r>
+        <w:rPr>
+          <w:rFonts w:ascii="Georgia" w:hAnsi="Georgia"/>
+          <w:bCs/>
+          <w:sz w:val="22"/>
+          <w:szCs w:val="22"/>
+        </w:rPr>
+        <w:t>como</w:t>
+      </w:r>
+      <w:r>
+        <w:rPr>
+          <w:rFonts w:ascii="Georgia" w:hAnsi="Georgia"/>
+          <w:bCs/>
+          <w:sz w:val="22"/>
+          <w:szCs w:val="22"/>
+        </w:rPr>
+        <w:t xml:space="preserve"> conclusión es</w:t>
+      </w:r>
+      <w:r>
+        <w:rPr>
+          <w:rFonts w:ascii="Georgia" w:hAnsi="Georgia"/>
+          <w:bCs/>
+          <w:sz w:val="22"/>
+          <w:szCs w:val="22"/>
+        </w:rPr>
+        <w:t xml:space="preserve"> que </w:t>
+      </w:r>
+      <w:r>
+        <w:rPr>
+          <w:rFonts w:ascii="Georgia" w:hAnsi="Georgia"/>
+          <w:bCs/>
+          <w:sz w:val="22"/>
+          <w:szCs w:val="22"/>
+        </w:rPr>
+        <w:t xml:space="preserve">uno de los puntos más sensibles y tal vez el más común son los  tiempos de desarrollo, recuerdo que una de las métricas más utilizadas </w:t>
+      </w:r>
+      <w:r>
+        <w:rPr>
+          <w:rFonts w:ascii="Georgia" w:hAnsi="Georgia"/>
+          <w:bCs/>
+          <w:sz w:val="22"/>
+          <w:szCs w:val="22"/>
+        </w:rPr>
+        <w:t xml:space="preserve">en la planeación de proyectos, </w:t>
+      </w:r>
+      <w:r>
+        <w:rPr>
+          <w:rFonts w:ascii="Georgia" w:hAnsi="Georgia"/>
+          <w:bCs/>
+          <w:sz w:val="22"/>
+          <w:szCs w:val="22"/>
+        </w:rPr>
+        <w:t>era calcular el tiempo de LOC (</w:t>
+      </w:r>
+      <w:proofErr w:type="spellStart"/>
+      <w:r>
+        <w:rPr>
+          <w:rFonts w:ascii="Georgia" w:hAnsi="Georgia"/>
+          <w:bCs/>
+          <w:sz w:val="22"/>
+          <w:szCs w:val="22"/>
+        </w:rPr>
+        <w:t>Lines</w:t>
+      </w:r>
+      <w:proofErr w:type="spellEnd"/>
       <w:r>
         <w:rPr>
           <w:rFonts w:ascii="Georgia" w:hAnsi="Georgia"/>
@@ -4130,32 +6393,135 @@
         </w:rPr>
         <w:t xml:space="preserve"> </w:t>
       </w:r>
-      <w:r>
-        <w:rPr>
-          <w:rFonts w:ascii="Georgia" w:hAnsi="Georgia"/>
-          <w:bCs/>
-          <w:sz w:val="22"/>
-          <w:szCs w:val="22"/>
-        </w:rPr>
-        <w:t xml:space="preserve">tiempos </w:t>
-      </w:r>
-      <w:r>
-        <w:rPr>
-          <w:rFonts w:ascii="Georgia" w:hAnsi="Georgia"/>
-          <w:bCs/>
-          <w:sz w:val="22"/>
-          <w:szCs w:val="22"/>
-        </w:rPr>
-        <w:t xml:space="preserve">limitados </w:t>
-      </w:r>
-      <w:r>
-        <w:rPr>
-          <w:rFonts w:ascii="Georgia" w:hAnsi="Georgia"/>
-          <w:bCs/>
-          <w:sz w:val="22"/>
-          <w:szCs w:val="22"/>
-        </w:rPr>
-        <w:t>de desarrollo</w:t>
+      <w:proofErr w:type="spellStart"/>
+      <w:r>
+        <w:rPr>
+          <w:rFonts w:ascii="Georgia" w:hAnsi="Georgia"/>
+          <w:bCs/>
+          <w:sz w:val="22"/>
+          <w:szCs w:val="22"/>
+        </w:rPr>
+        <w:t>of</w:t>
+      </w:r>
+      <w:proofErr w:type="spellEnd"/>
+      <w:r>
+        <w:rPr>
+          <w:rFonts w:ascii="Georgia" w:hAnsi="Georgia"/>
+          <w:bCs/>
+          <w:sz w:val="22"/>
+          <w:szCs w:val="22"/>
+        </w:rPr>
+        <w:t xml:space="preserve"> </w:t>
+      </w:r>
+      <w:proofErr w:type="spellStart"/>
+      <w:r>
+        <w:rPr>
+          <w:rFonts w:ascii="Georgia" w:hAnsi="Georgia"/>
+          <w:bCs/>
+          <w:sz w:val="22"/>
+          <w:szCs w:val="22"/>
+        </w:rPr>
+        <w:t>code</w:t>
+      </w:r>
+      <w:proofErr w:type="spellEnd"/>
+      <w:r>
+        <w:rPr>
+          <w:rFonts w:ascii="Georgia" w:hAnsi="Georgia"/>
+          <w:bCs/>
+          <w:sz w:val="22"/>
+          <w:szCs w:val="22"/>
+        </w:rPr>
+        <w:t xml:space="preserve">), suponiendo </w:t>
+      </w:r>
+      <w:r>
+        <w:rPr>
+          <w:rFonts w:ascii="Georgia" w:hAnsi="Georgia"/>
+          <w:bCs/>
+          <w:sz w:val="22"/>
+          <w:szCs w:val="22"/>
+        </w:rPr>
+        <w:t>a</w:t>
+      </w:r>
+      <w:r>
+        <w:rPr>
+          <w:rFonts w:ascii="Georgia" w:hAnsi="Georgia"/>
+          <w:bCs/>
+          <w:sz w:val="22"/>
+          <w:szCs w:val="22"/>
+        </w:rPr>
+        <w:t xml:space="preserve"> este </w:t>
+      </w:r>
+      <w:r>
+        <w:rPr>
+          <w:rFonts w:ascii="Georgia" w:hAnsi="Georgia"/>
+          <w:bCs/>
+          <w:sz w:val="22"/>
+          <w:szCs w:val="22"/>
+        </w:rPr>
+        <w:t>como</w:t>
+      </w:r>
+      <w:r>
+        <w:rPr>
+          <w:rFonts w:ascii="Georgia" w:hAnsi="Georgia"/>
+          <w:bCs/>
+          <w:sz w:val="22"/>
+          <w:szCs w:val="22"/>
+        </w:rPr>
+        <w:t xml:space="preserve"> una constante</w:t>
+      </w:r>
+      <w:r>
+        <w:rPr>
+          <w:rFonts w:ascii="Georgia" w:hAnsi="Georgia"/>
+          <w:bCs/>
+          <w:sz w:val="22"/>
+          <w:szCs w:val="22"/>
+        </w:rPr>
+        <w:t>,</w:t>
+      </w:r>
+      <w:r>
+        <w:rPr>
+          <w:rFonts w:ascii="Georgia" w:hAnsi="Georgia"/>
+          <w:bCs/>
+          <w:sz w:val="22"/>
+          <w:szCs w:val="22"/>
+        </w:rPr>
+        <w:t xml:space="preserve"> lo que es inviable, escribir código como escribir una carta ni </w:t>
+      </w:r>
+      <w:r>
+        <w:rPr>
+          <w:rFonts w:ascii="Georgia" w:hAnsi="Georgia"/>
+          <w:bCs/>
+          <w:sz w:val="22"/>
+          <w:szCs w:val="22"/>
+        </w:rPr>
+        <w:t>siquiera</w:t>
+      </w:r>
+      <w:r>
+        <w:rPr>
+          <w:rFonts w:ascii="Georgia" w:hAnsi="Georgia"/>
+          <w:bCs/>
+          <w:sz w:val="22"/>
+          <w:szCs w:val="22"/>
+        </w:rPr>
+        <w:t xml:space="preserve"> es posible a nivel Programador Senior, con años de experiencia, todo desarrollo significa una infraestructura totalmente nueva, si bien la reutilización de </w:t>
+      </w:r>
+      <w:r>
+        <w:rPr>
+          <w:rFonts w:ascii="Georgia" w:hAnsi="Georgia"/>
+          <w:bCs/>
+          <w:sz w:val="22"/>
+          <w:szCs w:val="22"/>
+        </w:rPr>
+        <w:t>código</w:t>
+      </w:r>
+      <w:r>
+        <w:rPr>
+          <w:rFonts w:ascii="Georgia" w:hAnsi="Georgia"/>
+          <w:bCs/>
+          <w:sz w:val="22"/>
+          <w:szCs w:val="22"/>
+        </w:rPr>
+        <w:t xml:space="preserve"> es una realidad</w:t>
       </w:r>
       <w:r>
         <w:rPr>
@@ -4173,16 +6539,43 @@
           <w:sz w:val="22"/>
           <w:szCs w:val="22"/>
         </w:rPr>
-        <w:t>la</w:t>
-      </w:r>
-      <w:r>
-        <w:rPr>
-          <w:rFonts w:ascii="Georgia" w:hAnsi="Georgia"/>
-          <w:bCs/>
-          <w:sz w:val="22"/>
-          <w:szCs w:val="22"/>
-        </w:rPr>
-        <w:t xml:space="preserve"> implementación</w:t>
+        <w:t xml:space="preserve"> la implementación en ocasiones no es inmediata, lo que lleva a la revisión en pruebas de caja blanca con los consecuentes retrasos, todo proyecto debería planearse con suficientes recursos tanto de tiempo como humanos, materiales, técnicos y monetarios, </w:t>
+      </w:r>
+      <w:r>
+        <w:rPr>
+          <w:rFonts w:ascii="Georgia" w:hAnsi="Georgia"/>
+          <w:bCs/>
+          <w:sz w:val="22"/>
+          <w:szCs w:val="22"/>
+        </w:rPr>
+        <w:t xml:space="preserve">debido a que </w:t>
+      </w:r>
+      <w:r>
+        <w:rPr>
+          <w:rFonts w:ascii="Georgia" w:hAnsi="Georgia"/>
+          <w:bCs/>
+          <w:sz w:val="22"/>
+          <w:szCs w:val="22"/>
+        </w:rPr>
+        <w:t>cualquiera de ellos</w:t>
+      </w:r>
+      <w:r>
+        <w:rPr>
+          <w:rFonts w:ascii="Georgia" w:hAnsi="Georgia"/>
+          <w:bCs/>
+          <w:sz w:val="22"/>
+          <w:szCs w:val="22"/>
+        </w:rPr>
+        <w:t xml:space="preserve">, </w:t>
+      </w:r>
+      <w:r>
+        <w:rPr>
+          <w:rFonts w:ascii="Georgia" w:hAnsi="Georgia"/>
+          <w:bCs/>
+          <w:sz w:val="22"/>
+          <w:szCs w:val="22"/>
+        </w:rPr>
+        <w:t xml:space="preserve"> insuficiente,</w:t>
       </w:r>
       <w:r>
         <w:rPr>
@@ -4200,52 +6593,7 @@
           <w:sz w:val="22"/>
           <w:szCs w:val="22"/>
         </w:rPr>
-        <w:t>se limitó a solo una parte de lo esperado</w:t>
-      </w:r>
-      <w:r>
-        <w:rPr>
-          <w:rFonts w:ascii="Georgia" w:hAnsi="Georgia"/>
-          <w:bCs/>
-          <w:sz w:val="22"/>
-          <w:szCs w:val="22"/>
-        </w:rPr>
-        <w:t>, sin embargo</w:t>
-      </w:r>
-      <w:r>
-        <w:rPr>
-          <w:rFonts w:ascii="Georgia" w:hAnsi="Georgia"/>
-          <w:bCs/>
-          <w:sz w:val="22"/>
-          <w:szCs w:val="22"/>
-        </w:rPr>
-        <w:t>,</w:t>
-      </w:r>
-      <w:r>
-        <w:rPr>
-          <w:rFonts w:ascii="Georgia" w:hAnsi="Georgia"/>
-          <w:bCs/>
-          <w:sz w:val="22"/>
-          <w:szCs w:val="22"/>
-        </w:rPr>
-        <w:t xml:space="preserve"> </w:t>
-      </w:r>
-      <w:r>
-        <w:rPr>
-          <w:rFonts w:ascii="Georgia" w:hAnsi="Georgia"/>
-          <w:bCs/>
-          <w:sz w:val="22"/>
-          <w:szCs w:val="22"/>
-        </w:rPr>
-        <w:t xml:space="preserve">se cumplió con los requisitos  de la actividad y se planteó el escenario ideal para </w:t>
-      </w:r>
-      <w:r>
-        <w:rPr>
-          <w:rFonts w:ascii="Georgia" w:hAnsi="Georgia"/>
-          <w:bCs/>
-          <w:sz w:val="22"/>
-          <w:szCs w:val="22"/>
-        </w:rPr>
-        <w:t>un proyecto de este tipo.</w:t>
+        <w:t xml:space="preserve"> podría causar consecuencias de leves a graves.</w:t>
       </w:r>
     </w:p>
     <w:p>
@@ -4280,321 +6628,25 @@
           <w:sz w:val="22"/>
           <w:szCs w:val="22"/>
         </w:rPr>
-        <w:t>La revista digital Software Gurú (2017), indicaba que sólo el 35% de proyectos satisfacían las expectativas</w:t>
-      </w:r>
-      <w:r>
-        <w:rPr>
-          <w:rFonts w:ascii="Georgia" w:hAnsi="Georgia"/>
-          <w:bCs/>
-          <w:sz w:val="22"/>
-          <w:szCs w:val="22"/>
-        </w:rPr>
-        <w:t xml:space="preserve"> de los clientes que ordenaron e</w:t>
-      </w:r>
-      <w:r>
-        <w:rPr>
-          <w:rFonts w:ascii="Georgia" w:hAnsi="Georgia"/>
-          <w:bCs/>
-          <w:sz w:val="22"/>
-          <w:szCs w:val="22"/>
-        </w:rPr>
-        <w:t xml:space="preserve">l </w:t>
-      </w:r>
-      <w:r>
-        <w:rPr>
-          <w:rFonts w:ascii="Georgia" w:hAnsi="Georgia"/>
-          <w:bCs/>
-          <w:sz w:val="22"/>
-          <w:szCs w:val="22"/>
-        </w:rPr>
-        <w:t xml:space="preserve">sistema desarrollado, en tiempo, forma y calidad, </w:t>
-      </w:r>
-      <w:r>
-        <w:rPr>
-          <w:rFonts w:ascii="Georgia" w:hAnsi="Georgia"/>
-          <w:bCs/>
-          <w:sz w:val="22"/>
-          <w:szCs w:val="22"/>
-        </w:rPr>
-        <w:t xml:space="preserve">a </w:t>
-      </w:r>
-      <w:proofErr w:type="spellStart"/>
-      <w:r>
-        <w:rPr>
-          <w:rFonts w:ascii="Georgia" w:hAnsi="Georgia"/>
-          <w:bCs/>
-          <w:sz w:val="22"/>
-          <w:szCs w:val="22"/>
-        </w:rPr>
-        <w:t>mi</w:t>
-      </w:r>
-      <w:proofErr w:type="spellEnd"/>
-      <w:r>
-        <w:rPr>
-          <w:rFonts w:ascii="Georgia" w:hAnsi="Georgia"/>
-          <w:bCs/>
-          <w:sz w:val="22"/>
-          <w:szCs w:val="22"/>
-        </w:rPr>
-        <w:t xml:space="preserve"> me parecía una exageración, sin embargo, reflexionando un poco</w:t>
-      </w:r>
-      <w:r>
-        <w:rPr>
-          <w:rFonts w:ascii="Georgia" w:hAnsi="Georgia"/>
-          <w:bCs/>
-          <w:sz w:val="22"/>
-          <w:szCs w:val="22"/>
-        </w:rPr>
-        <w:t xml:space="preserve">, determiné que </w:t>
-      </w:r>
-      <w:r>
-        <w:rPr>
-          <w:rFonts w:ascii="Georgia" w:hAnsi="Georgia"/>
-          <w:bCs/>
-          <w:sz w:val="22"/>
-          <w:szCs w:val="22"/>
-        </w:rPr>
-        <w:t xml:space="preserve">uno de los puntos más sensibles y tal vez el más común son los  tiempos de desarrollo, recuerdo que una de las métricas más utilizadas </w:t>
-      </w:r>
-      <w:r>
-        <w:rPr>
-          <w:rFonts w:ascii="Georgia" w:hAnsi="Georgia"/>
-          <w:bCs/>
-          <w:sz w:val="22"/>
-          <w:szCs w:val="22"/>
-        </w:rPr>
-        <w:t xml:space="preserve">en la planeación de proyectos, </w:t>
-      </w:r>
-      <w:r>
-        <w:rPr>
-          <w:rFonts w:ascii="Georgia" w:hAnsi="Georgia"/>
-          <w:bCs/>
-          <w:sz w:val="22"/>
-          <w:szCs w:val="22"/>
-        </w:rPr>
-        <w:t>era calcular el tiempo de LOC (</w:t>
-      </w:r>
-      <w:proofErr w:type="spellStart"/>
-      <w:r>
-        <w:rPr>
-          <w:rFonts w:ascii="Georgia" w:hAnsi="Georgia"/>
-          <w:bCs/>
-          <w:sz w:val="22"/>
-          <w:szCs w:val="22"/>
-        </w:rPr>
-        <w:t>Lines</w:t>
-      </w:r>
-      <w:proofErr w:type="spellEnd"/>
-      <w:r>
-        <w:rPr>
-          <w:rFonts w:ascii="Georgia" w:hAnsi="Georgia"/>
-          <w:bCs/>
-          <w:sz w:val="22"/>
-          <w:szCs w:val="22"/>
-        </w:rPr>
-        <w:t xml:space="preserve"> of </w:t>
-      </w:r>
-      <w:proofErr w:type="spellStart"/>
-      <w:r>
-        <w:rPr>
-          <w:rFonts w:ascii="Georgia" w:hAnsi="Georgia"/>
-          <w:bCs/>
-          <w:sz w:val="22"/>
-          <w:szCs w:val="22"/>
-        </w:rPr>
-        <w:t>code</w:t>
-      </w:r>
-      <w:proofErr w:type="spellEnd"/>
-      <w:r>
-        <w:rPr>
-          <w:rFonts w:ascii="Georgia" w:hAnsi="Georgia"/>
-          <w:bCs/>
-          <w:sz w:val="22"/>
-          <w:szCs w:val="22"/>
-        </w:rPr>
-        <w:t xml:space="preserve">), suponiendo </w:t>
-      </w:r>
-      <w:r>
-        <w:rPr>
-          <w:rFonts w:ascii="Georgia" w:hAnsi="Georgia"/>
-          <w:bCs/>
-          <w:sz w:val="22"/>
-          <w:szCs w:val="22"/>
-        </w:rPr>
-        <w:t>a</w:t>
-      </w:r>
-      <w:r>
-        <w:rPr>
-          <w:rFonts w:ascii="Georgia" w:hAnsi="Georgia"/>
-          <w:bCs/>
-          <w:sz w:val="22"/>
-          <w:szCs w:val="22"/>
-        </w:rPr>
-        <w:t xml:space="preserve"> este </w:t>
-      </w:r>
-      <w:r>
-        <w:rPr>
-          <w:rFonts w:ascii="Georgia" w:hAnsi="Georgia"/>
-          <w:bCs/>
-          <w:sz w:val="22"/>
-          <w:szCs w:val="22"/>
-        </w:rPr>
-        <w:t>como</w:t>
-      </w:r>
-      <w:r>
-        <w:rPr>
-          <w:rFonts w:ascii="Georgia" w:hAnsi="Georgia"/>
-          <w:bCs/>
-          <w:sz w:val="22"/>
-          <w:szCs w:val="22"/>
-        </w:rPr>
-        <w:t xml:space="preserve"> una constante</w:t>
-      </w:r>
-      <w:r>
-        <w:rPr>
-          <w:rFonts w:ascii="Georgia" w:hAnsi="Georgia"/>
-          <w:bCs/>
-          <w:sz w:val="22"/>
-          <w:szCs w:val="22"/>
-        </w:rPr>
-        <w:t>,</w:t>
-      </w:r>
-      <w:r>
-        <w:rPr>
-          <w:rFonts w:ascii="Georgia" w:hAnsi="Georgia"/>
-          <w:bCs/>
-          <w:sz w:val="22"/>
-          <w:szCs w:val="22"/>
-        </w:rPr>
-        <w:t xml:space="preserve"> lo que es inviable, escribir código como escribir una carta ni </w:t>
-      </w:r>
-      <w:r>
-        <w:rPr>
-          <w:rFonts w:ascii="Georgia" w:hAnsi="Georgia"/>
-          <w:bCs/>
-          <w:sz w:val="22"/>
-          <w:szCs w:val="22"/>
-        </w:rPr>
-        <w:t>siquiera</w:t>
-      </w:r>
-      <w:r>
-        <w:rPr>
-          <w:rFonts w:ascii="Georgia" w:hAnsi="Georgia"/>
-          <w:bCs/>
-          <w:sz w:val="22"/>
-          <w:szCs w:val="22"/>
-        </w:rPr>
-        <w:t xml:space="preserve"> es posible a nivel Programador </w:t>
-      </w:r>
-      <w:proofErr w:type="spellStart"/>
-      <w:r>
-        <w:rPr>
-          <w:rFonts w:ascii="Georgia" w:hAnsi="Georgia"/>
-          <w:bCs/>
-          <w:sz w:val="22"/>
-          <w:szCs w:val="22"/>
-        </w:rPr>
-        <w:t>Senior</w:t>
-      </w:r>
-      <w:proofErr w:type="spellEnd"/>
-      <w:r>
-        <w:rPr>
-          <w:rFonts w:ascii="Georgia" w:hAnsi="Georgia"/>
-          <w:bCs/>
-          <w:sz w:val="22"/>
-          <w:szCs w:val="22"/>
-        </w:rPr>
-        <w:t xml:space="preserve">, con años de experiencia, todo desarrollo significa una infraestructura totalmente nueva, si bien la reutilización de </w:t>
-      </w:r>
-      <w:r>
-        <w:rPr>
-          <w:rFonts w:ascii="Georgia" w:hAnsi="Georgia"/>
-          <w:bCs/>
-          <w:sz w:val="22"/>
-          <w:szCs w:val="22"/>
-        </w:rPr>
-        <w:t>código</w:t>
-      </w:r>
-      <w:r>
-        <w:rPr>
-          <w:rFonts w:ascii="Georgia" w:hAnsi="Georgia"/>
-          <w:bCs/>
-          <w:sz w:val="22"/>
-          <w:szCs w:val="22"/>
-        </w:rPr>
-        <w:t xml:space="preserve"> es una realidad</w:t>
-      </w:r>
-      <w:r>
-        <w:rPr>
-          <w:rFonts w:ascii="Georgia" w:hAnsi="Georgia"/>
-          <w:bCs/>
-          <w:sz w:val="22"/>
-          <w:szCs w:val="22"/>
-        </w:rPr>
-        <w:t xml:space="preserve">, </w:t>
-      </w:r>
-      <w:r>
-        <w:rPr>
-          <w:rFonts w:ascii="Georgia" w:hAnsi="Georgia"/>
-          <w:bCs/>
-          <w:sz w:val="22"/>
-          <w:szCs w:val="22"/>
-        </w:rPr>
-        <w:t xml:space="preserve"> la implementación en ocasiones no es inmediata, lo que lleva a la revisión en pruebas de caja blanca con los consecuentes retrasos, pienso que todo proyecto debería planearse con suficientes recursos tanto de tiempo como humanos, materiales, técnicos y monetarios, </w:t>
-      </w:r>
-      <w:r>
-        <w:rPr>
-          <w:rFonts w:ascii="Georgia" w:hAnsi="Georgia"/>
-          <w:bCs/>
-          <w:sz w:val="22"/>
-          <w:szCs w:val="22"/>
-        </w:rPr>
-        <w:t xml:space="preserve">debido a que </w:t>
-      </w:r>
-      <w:r>
-        <w:rPr>
-          <w:rFonts w:ascii="Georgia" w:hAnsi="Georgia"/>
-          <w:bCs/>
-          <w:sz w:val="22"/>
-          <w:szCs w:val="22"/>
-        </w:rPr>
-        <w:t>cualquiera de ellos</w:t>
-      </w:r>
-      <w:r>
-        <w:rPr>
-          <w:rFonts w:ascii="Georgia" w:hAnsi="Georgia"/>
-          <w:bCs/>
-          <w:sz w:val="22"/>
-          <w:szCs w:val="22"/>
-        </w:rPr>
-        <w:t xml:space="preserve">, </w:t>
-      </w:r>
-      <w:r>
-        <w:rPr>
-          <w:rFonts w:ascii="Georgia" w:hAnsi="Georgia"/>
-          <w:bCs/>
-          <w:sz w:val="22"/>
-          <w:szCs w:val="22"/>
-        </w:rPr>
-        <w:t xml:space="preserve"> insuficiente,</w:t>
-      </w:r>
-      <w:r>
-        <w:rPr>
-          <w:rFonts w:ascii="Georgia" w:hAnsi="Georgia"/>
-          <w:bCs/>
-          <w:sz w:val="22"/>
-          <w:szCs w:val="22"/>
-        </w:rPr>
-        <w:t xml:space="preserve"> </w:t>
-      </w:r>
-      <w:r>
-        <w:rPr>
-          <w:rFonts w:ascii="Georgia" w:hAnsi="Georgia"/>
-          <w:bCs/>
-          <w:sz w:val="22"/>
-          <w:szCs w:val="22"/>
-        </w:rPr>
-        <w:t xml:space="preserve"> podría causar consecuencias de leves a graves.</w:t>
+        <w:t>Un jefe de proyecto experimentado tendrá una idea bastante cercana a los recursos necesarios y mencionados previamente, pero no debería aventurarse a proyectar tiempos, prototipos, fases o hitos casi irreales, desafortunadamente es más común de lo que desearíamos</w:t>
+      </w:r>
+      <w:r>
+        <w:rPr>
+          <w:rFonts w:ascii="Georgia" w:hAnsi="Georgia"/>
+          <w:bCs/>
+          <w:sz w:val="22"/>
+          <w:szCs w:val="22"/>
+        </w:rPr>
+        <w:t>, ocasionando encono con los clientes y fatiga excesiva del equipo de trabajo</w:t>
+      </w:r>
+      <w:r>
+        <w:rPr>
+          <w:rFonts w:ascii="Georgia" w:hAnsi="Georgia"/>
+          <w:bCs/>
+          <w:sz w:val="22"/>
+          <w:szCs w:val="22"/>
+        </w:rPr>
+        <w:t>.</w:t>
       </w:r>
     </w:p>
     <w:p>
@@ -4629,25 +6681,7 @@
           <w:sz w:val="22"/>
           <w:szCs w:val="22"/>
         </w:rPr>
-        <w:t>Un jefe de proyecto experimentado tendrá una idea bastante cercana a los recursos necesarios y mencionados previamente, pero no debería aventurarse a proyectar tiempos, prototipos, fases o hitos casi irreales, desafortunadamente es más común de lo que desearíamos</w:t>
-      </w:r>
-      <w:r>
-        <w:rPr>
-          <w:rFonts w:ascii="Georgia" w:hAnsi="Georgia"/>
-          <w:bCs/>
-          <w:sz w:val="22"/>
-          <w:szCs w:val="22"/>
-        </w:rPr>
-        <w:t>, ocasionando encono con los clientes y fatiga excesiva del equipo de trabajo</w:t>
-      </w:r>
-      <w:r>
-        <w:rPr>
-          <w:rFonts w:ascii="Georgia" w:hAnsi="Georgia"/>
-          <w:bCs/>
-          <w:sz w:val="22"/>
-          <w:szCs w:val="22"/>
-        </w:rPr>
-        <w:t>.</w:t>
+        <w:t>Como se menciona en la entrega anterior, este proyecto ha servido a nivel didáctico para dimensionar el esfuerzo que se tiene que realizar para la implementación de este tipo de propuestas, a nivel técnico, en esta entrega, como equipo nos pudimos percatar que, por la curva de aprendizaje y tiempos limitados de desarrollo, la implementación se limitó a solo una parte de lo esperado, sin embargo, se cumplió con los requisitos  de la actividad y se planteó el escenario ideal para un proyecto de este tipo.</w:t>
       </w:r>
     </w:p>
     <w:p>
@@ -4656,32 +6690,6 @@
         <w:spacing w:before="0" w:beforeAutospacing="0" w:after="0" w:afterAutospacing="0" w:line="360" w:lineRule="auto"/>
         <w:jc w:val="both"/>
         <w:rPr>
-          <w:rFonts w:ascii="Georgia" w:hAnsi="Georgia"/>
-          <w:bCs/>
-          <w:sz w:val="22"/>
-          <w:szCs w:val="22"/>
-        </w:rPr>
-      </w:pPr>
-    </w:p>
-    <w:p>
-      <w:pPr>
-        <w:pStyle w:val="texto"/>
-        <w:spacing w:before="0" w:beforeAutospacing="0" w:after="0" w:afterAutospacing="0" w:line="360" w:lineRule="auto"/>
-        <w:jc w:val="both"/>
-        <w:rPr>
-          <w:rFonts w:ascii="Georgia" w:hAnsi="Georgia"/>
-          <w:bCs/>
-          <w:sz w:val="22"/>
-          <w:szCs w:val="22"/>
-        </w:rPr>
-      </w:pPr>
-    </w:p>
-    <w:p>
-      <w:pPr>
-        <w:pStyle w:val="texto"/>
-        <w:spacing w:before="0" w:beforeAutospacing="0" w:after="0" w:afterAutospacing="0" w:line="360" w:lineRule="auto"/>
-        <w:jc w:val="both"/>
-        <w:rPr>
           <w:rStyle w:val="guion1"/>
           <w:rFonts w:ascii="Georgia" w:hAnsi="Georgia"/>
           <w:b w:val="0"/>
@@ -4692,8 +6700,8 @@
       </w:pPr>
     </w:p>
     <w:sectPr>
-      <w:headerReference w:type="default" r:id="rId14"/>
-      <w:footerReference w:type="default" r:id="rId15"/>
+      <w:headerReference w:type="default" r:id="rId25"/>
+      <w:footerReference w:type="default" r:id="rId26"/>
       <w:pgSz w:w="16838" w:h="11906" w:orient="landscape"/>
       <w:pgMar w:top="1701" w:right="1417" w:bottom="1701" w:left="1417" w:header="708" w:footer="708" w:gutter="0"/>
       <w:cols w:space="708"/>
@@ -4705,7 +6713,7 @@
 </file>
 
 <file path=word/endnotes.xml><?xml version="1.0" encoding="utf-8"?>
-<w:endnotes xmlns:wpc="http://schemas.microsoft.com/office/word/2010/wordprocessingCanvas" xmlns:mc="http://schemas.openxmlformats.org/markup-compatibility/2006" xmlns:o="urn:schemas-microsoft-com:office:office" xmlns:r="http://schemas.openxmlformats.org/officeDocument/2006/relationships" xmlns:m="http://schemas.openxmlformats.org/officeDocument/2006/math" xmlns:v="urn:schemas-microsoft-com:vml" xmlns:wp14="http://schemas.microsoft.com/office/word/2010/wordprocessingDrawing" xmlns:wp="http://schemas.openxmlformats.org/drawingml/2006/wordprocessingDrawing" xmlns:w10="urn:schemas-microsoft-com:office:word" xmlns:w="http://schemas.openxmlformats.org/wordprocessingml/2006/main" xmlns:w14="http://schemas.microsoft.com/office/word/2010/wordml" xmlns:wpg="http://schemas.microsoft.com/office/word/2010/wordprocessingGroup" xmlns:wpi="http://schemas.microsoft.com/office/word/2010/wordprocessingInk" xmlns:wne="http://schemas.microsoft.com/office/word/2006/wordml" xmlns:wps="http://schemas.microsoft.com/office/word/2010/wordprocessingShape" mc:Ignorable="w14 wp14">
+<w:endnotes xmlns:wpc="http://schemas.microsoft.com/office/word/2010/wordprocessingCanvas" xmlns:cx="http://schemas.microsoft.com/office/drawing/2014/chartex" xmlns:cx1="http://schemas.microsoft.com/office/drawing/2015/9/8/chartex" xmlns:cx2="http://schemas.microsoft.com/office/drawing/2015/10/21/chartex" xmlns:cx3="http://schemas.microsoft.com/office/drawing/2016/5/9/chartex" xmlns:cx4="http://schemas.microsoft.com/office/drawing/2016/5/10/chartex" xmlns:cx5="http://schemas.microsoft.com/office/drawing/2016/5/11/chartex" xmlns:cx6="http://schemas.microsoft.com/office/drawing/2016/5/12/chartex" xmlns:cx7="http://schemas.microsoft.com/office/drawing/2016/5/13/chartex" xmlns:cx8="http://schemas.microsoft.com/office/drawing/2016/5/14/chartex" xmlns:mc="http://schemas.openxmlformats.org/markup-compatibility/2006" xmlns:aink="http://schemas.microsoft.com/office/drawing/2016/ink" xmlns:am3d="http://schemas.microsoft.com/office/drawing/2017/model3d" xmlns:o="urn:schemas-microsoft-com:office:office" xmlns:r="http://schemas.openxmlformats.org/officeDocument/2006/relationships" xmlns:m="http://schemas.openxmlformats.org/officeDocument/2006/math" xmlns:v="urn:schemas-microsoft-com:vml" xmlns:wp14="http://schemas.microsoft.com/office/word/2010/wordprocessingDrawing" xmlns:wp="http://schemas.openxmlformats.org/drawingml/2006/wordprocessingDrawing" xmlns:w10="urn:schemas-microsoft-com:office:word" xmlns:w="http://schemas.openxmlformats.org/wordprocessingml/2006/main" xmlns:w14="http://schemas.microsoft.com/office/word/2010/wordml" xmlns:w15="http://schemas.microsoft.com/office/word/2012/wordml" xmlns:w16cid="http://schemas.microsoft.com/office/word/2016/wordml/cid" xmlns:w16se="http://schemas.microsoft.com/office/word/2015/wordml/symex" xmlns:wpg="http://schemas.microsoft.com/office/word/2010/wordprocessingGroup" xmlns:wpi="http://schemas.microsoft.com/office/word/2010/wordprocessingInk" xmlns:wne="http://schemas.microsoft.com/office/word/2006/wordml" xmlns:wps="http://schemas.microsoft.com/office/word/2010/wordprocessingShape" mc:Ignorable="w14 w15 w16se w16cid wp14">
   <w:endnote w:type="separator" w:id="-1">
     <w:p>
       <w:r>
@@ -4724,10 +6732,10 @@
 </file>
 
 <file path=word/footer1.xml><?xml version="1.0" encoding="utf-8"?>
-<w:ftr xmlns:wpc="http://schemas.microsoft.com/office/word/2010/wordprocessingCanvas" xmlns:mc="http://schemas.openxmlformats.org/markup-compatibility/2006" xmlns:o="urn:schemas-microsoft-com:office:office" xmlns:r="http://schemas.openxmlformats.org/officeDocument/2006/relationships" xmlns:m="http://schemas.openxmlformats.org/officeDocument/2006/math" xmlns:v="urn:schemas-microsoft-com:vml" xmlns:wp14="http://schemas.microsoft.com/office/word/2010/wordprocessingDrawing" xmlns:wp="http://schemas.openxmlformats.org/drawingml/2006/wordprocessingDrawing" xmlns:w10="urn:schemas-microsoft-com:office:word" xmlns:w="http://schemas.openxmlformats.org/wordprocessingml/2006/main" xmlns:w14="http://schemas.microsoft.com/office/word/2010/wordml" xmlns:wpg="http://schemas.microsoft.com/office/word/2010/wordprocessingGroup" xmlns:wpi="http://schemas.microsoft.com/office/word/2010/wordprocessingInk" xmlns:wne="http://schemas.microsoft.com/office/word/2006/wordml" xmlns:wps="http://schemas.microsoft.com/office/word/2010/wordprocessingShape" mc:Ignorable="w14 wp14">
+<w:ftr xmlns:wpc="http://schemas.microsoft.com/office/word/2010/wordprocessingCanvas" xmlns:cx="http://schemas.microsoft.com/office/drawing/2014/chartex" xmlns:cx1="http://schemas.microsoft.com/office/drawing/2015/9/8/chartex" xmlns:cx2="http://schemas.microsoft.com/office/drawing/2015/10/21/chartex" xmlns:cx3="http://schemas.microsoft.com/office/drawing/2016/5/9/chartex" xmlns:cx4="http://schemas.microsoft.com/office/drawing/2016/5/10/chartex" xmlns:cx5="http://schemas.microsoft.com/office/drawing/2016/5/11/chartex" xmlns:cx6="http://schemas.microsoft.com/office/drawing/2016/5/12/chartex" xmlns:cx7="http://schemas.microsoft.com/office/drawing/2016/5/13/chartex" xmlns:cx8="http://schemas.microsoft.com/office/drawing/2016/5/14/chartex" xmlns:mc="http://schemas.openxmlformats.org/markup-compatibility/2006" xmlns:aink="http://schemas.microsoft.com/office/drawing/2016/ink" xmlns:am3d="http://schemas.microsoft.com/office/drawing/2017/model3d" xmlns:o="urn:schemas-microsoft-com:office:office" xmlns:r="http://schemas.openxmlformats.org/officeDocument/2006/relationships" xmlns:m="http://schemas.openxmlformats.org/officeDocument/2006/math" xmlns:v="urn:schemas-microsoft-com:vml" xmlns:wp14="http://schemas.microsoft.com/office/word/2010/wordprocessingDrawing" xmlns:wp="http://schemas.openxmlformats.org/drawingml/2006/wordprocessingDrawing" xmlns:w10="urn:schemas-microsoft-com:office:word" xmlns:w="http://schemas.openxmlformats.org/wordprocessingml/2006/main" xmlns:w14="http://schemas.microsoft.com/office/word/2010/wordml" xmlns:w15="http://schemas.microsoft.com/office/word/2012/wordml" xmlns:w16cid="http://schemas.microsoft.com/office/word/2016/wordml/cid" xmlns:w16se="http://schemas.microsoft.com/office/word/2015/wordml/symex" xmlns:wpg="http://schemas.microsoft.com/office/word/2010/wordprocessingGroup" xmlns:wpi="http://schemas.microsoft.com/office/word/2010/wordprocessingInk" xmlns:wne="http://schemas.microsoft.com/office/word/2006/wordml" xmlns:wps="http://schemas.microsoft.com/office/word/2010/wordprocessingShape" mc:Ignorable="w14 w15 w16se w16cid wp14">
   <w:p>
     <w:pPr>
-      <w:pStyle w:val="Piedepgina"/>
+      <w:pStyle w:val="Footer"/>
       <w:pBdr>
         <w:top w:val="single" w:sz="4" w:space="1" w:color="808080"/>
       </w:pBdr>
@@ -4817,7 +6825,7 @@
 </file>
 
 <file path=word/footnotes.xml><?xml version="1.0" encoding="utf-8"?>
-<w:footnotes xmlns:wpc="http://schemas.microsoft.com/office/word/2010/wordprocessingCanvas" xmlns:mc="http://schemas.openxmlformats.org/markup-compatibility/2006" xmlns:o="urn:schemas-microsoft-com:office:office" xmlns:r="http://schemas.openxmlformats.org/officeDocument/2006/relationships" xmlns:m="http://schemas.openxmlformats.org/officeDocument/2006/math" xmlns:v="urn:schemas-microsoft-com:vml" xmlns:wp14="http://schemas.microsoft.com/office/word/2010/wordprocessingDrawing" xmlns:wp="http://schemas.openxmlformats.org/drawingml/2006/wordprocessingDrawing" xmlns:w10="urn:schemas-microsoft-com:office:word" xmlns:w="http://schemas.openxmlformats.org/wordprocessingml/2006/main" xmlns:w14="http://schemas.microsoft.com/office/word/2010/wordml" xmlns:wpg="http://schemas.microsoft.com/office/word/2010/wordprocessingGroup" xmlns:wpi="http://schemas.microsoft.com/office/word/2010/wordprocessingInk" xmlns:wne="http://schemas.microsoft.com/office/word/2006/wordml" xmlns:wps="http://schemas.microsoft.com/office/word/2010/wordprocessingShape" mc:Ignorable="w14 wp14">
+<w:footnotes xmlns:wpc="http://schemas.microsoft.com/office/word/2010/wordprocessingCanvas" xmlns:cx="http://schemas.microsoft.com/office/drawing/2014/chartex" xmlns:cx1="http://schemas.microsoft.com/office/drawing/2015/9/8/chartex" xmlns:cx2="http://schemas.microsoft.com/office/drawing/2015/10/21/chartex" xmlns:cx3="http://schemas.microsoft.com/office/drawing/2016/5/9/chartex" xmlns:cx4="http://schemas.microsoft.com/office/drawing/2016/5/10/chartex" xmlns:cx5="http://schemas.microsoft.com/office/drawing/2016/5/11/chartex" xmlns:cx6="http://schemas.microsoft.com/office/drawing/2016/5/12/chartex" xmlns:cx7="http://schemas.microsoft.com/office/drawing/2016/5/13/chartex" xmlns:cx8="http://schemas.microsoft.com/office/drawing/2016/5/14/chartex" xmlns:mc="http://schemas.openxmlformats.org/markup-compatibility/2006" xmlns:aink="http://schemas.microsoft.com/office/drawing/2016/ink" xmlns:am3d="http://schemas.microsoft.com/office/drawing/2017/model3d" xmlns:o="urn:schemas-microsoft-com:office:office" xmlns:r="http://schemas.openxmlformats.org/officeDocument/2006/relationships" xmlns:m="http://schemas.openxmlformats.org/officeDocument/2006/math" xmlns:v="urn:schemas-microsoft-com:vml" xmlns:wp14="http://schemas.microsoft.com/office/word/2010/wordprocessingDrawing" xmlns:wp="http://schemas.openxmlformats.org/drawingml/2006/wordprocessingDrawing" xmlns:w10="urn:schemas-microsoft-com:office:word" xmlns:w="http://schemas.openxmlformats.org/wordprocessingml/2006/main" xmlns:w14="http://schemas.microsoft.com/office/word/2010/wordml" xmlns:w15="http://schemas.microsoft.com/office/word/2012/wordml" xmlns:w16cid="http://schemas.microsoft.com/office/word/2016/wordml/cid" xmlns:w16se="http://schemas.microsoft.com/office/word/2015/wordml/symex" xmlns:wpg="http://schemas.microsoft.com/office/word/2010/wordprocessingGroup" xmlns:wpi="http://schemas.microsoft.com/office/word/2010/wordprocessingInk" xmlns:wne="http://schemas.microsoft.com/office/word/2006/wordml" xmlns:wps="http://schemas.microsoft.com/office/word/2010/wordprocessingShape" mc:Ignorable="w14 w15 w16se w16cid wp14">
   <w:footnote w:type="separator" w:id="-1">
     <w:p>
       <w:r>
@@ -4836,7 +6844,7 @@
 </file>
 
 <file path=word/header1.xml><?xml version="1.0" encoding="utf-8"?>
-<w:hdr xmlns:wpc="http://schemas.microsoft.com/office/word/2010/wordprocessingCanvas" xmlns:mc="http://schemas.openxmlformats.org/markup-compatibility/2006" xmlns:o="urn:schemas-microsoft-com:office:office" xmlns:r="http://schemas.openxmlformats.org/officeDocument/2006/relationships" xmlns:m="http://schemas.openxmlformats.org/officeDocument/2006/math" xmlns:v="urn:schemas-microsoft-com:vml" xmlns:wp14="http://schemas.microsoft.com/office/word/2010/wordprocessingDrawing" xmlns:wp="http://schemas.openxmlformats.org/drawingml/2006/wordprocessingDrawing" xmlns:w10="urn:schemas-microsoft-com:office:word" xmlns:w="http://schemas.openxmlformats.org/wordprocessingml/2006/main" xmlns:w14="http://schemas.microsoft.com/office/word/2010/wordml" xmlns:wpg="http://schemas.microsoft.com/office/word/2010/wordprocessingGroup" xmlns:wpi="http://schemas.microsoft.com/office/word/2010/wordprocessingInk" xmlns:wne="http://schemas.microsoft.com/office/word/2006/wordml" xmlns:wps="http://schemas.microsoft.com/office/word/2010/wordprocessingShape" mc:Ignorable="w14 wp14">
+<w:hdr xmlns:wpc="http://schemas.microsoft.com/office/word/2010/wordprocessingCanvas" xmlns:cx="http://schemas.microsoft.com/office/drawing/2014/chartex" xmlns:cx1="http://schemas.microsoft.com/office/drawing/2015/9/8/chartex" xmlns:cx2="http://schemas.microsoft.com/office/drawing/2015/10/21/chartex" xmlns:cx3="http://schemas.microsoft.com/office/drawing/2016/5/9/chartex" xmlns:cx4="http://schemas.microsoft.com/office/drawing/2016/5/10/chartex" xmlns:cx5="http://schemas.microsoft.com/office/drawing/2016/5/11/chartex" xmlns:cx6="http://schemas.microsoft.com/office/drawing/2016/5/12/chartex" xmlns:cx7="http://schemas.microsoft.com/office/drawing/2016/5/13/chartex" xmlns:cx8="http://schemas.microsoft.com/office/drawing/2016/5/14/chartex" xmlns:mc="http://schemas.openxmlformats.org/markup-compatibility/2006" xmlns:aink="http://schemas.microsoft.com/office/drawing/2016/ink" xmlns:am3d="http://schemas.microsoft.com/office/drawing/2017/model3d" xmlns:o="urn:schemas-microsoft-com:office:office" xmlns:r="http://schemas.openxmlformats.org/officeDocument/2006/relationships" xmlns:m="http://schemas.openxmlformats.org/officeDocument/2006/math" xmlns:v="urn:schemas-microsoft-com:vml" xmlns:wp14="http://schemas.microsoft.com/office/word/2010/wordprocessingDrawing" xmlns:wp="http://schemas.openxmlformats.org/drawingml/2006/wordprocessingDrawing" xmlns:w10="urn:schemas-microsoft-com:office:word" xmlns:w="http://schemas.openxmlformats.org/wordprocessingml/2006/main" xmlns:w14="http://schemas.microsoft.com/office/word/2010/wordml" xmlns:w15="http://schemas.microsoft.com/office/word/2012/wordml" xmlns:w16cid="http://schemas.microsoft.com/office/word/2016/wordml/cid" xmlns:w16se="http://schemas.microsoft.com/office/word/2015/wordml/symex" xmlns:wpg="http://schemas.microsoft.com/office/word/2010/wordprocessingGroup" xmlns:wpi="http://schemas.microsoft.com/office/word/2010/wordprocessingInk" xmlns:wne="http://schemas.microsoft.com/office/word/2006/wordml" xmlns:wps="http://schemas.microsoft.com/office/word/2010/wordprocessingShape" mc:Ignorable="w14 w15 w16se w16cid wp14">
   <w:tbl>
     <w:tblPr>
       <w:tblW w:w="9923" w:type="dxa"/>
@@ -4868,7 +6876,7 @@
         </w:tcPr>
         <w:p>
           <w:pPr>
-            <w:pStyle w:val="Encabezado"/>
+            <w:pStyle w:val="Header"/>
             <w:jc w:val="center"/>
             <w:rPr>
               <w:rFonts w:ascii="Georgia" w:hAnsi="Georgia" w:cs="Arial"/>
@@ -4896,7 +6904,7 @@
         </w:tcPr>
         <w:p>
           <w:pPr>
-            <w:pStyle w:val="Encabezado"/>
+            <w:pStyle w:val="Header"/>
             <w:jc w:val="center"/>
             <w:rPr>
               <w:rFonts w:ascii="Georgia" w:hAnsi="Georgia" w:cs="Arial"/>
@@ -4974,7 +6982,7 @@
         </w:tcPr>
         <w:p>
           <w:pPr>
-            <w:pStyle w:val="Encabezado"/>
+            <w:pStyle w:val="Header"/>
             <w:jc w:val="center"/>
             <w:rPr>
               <w:rFonts w:ascii="Georgia" w:hAnsi="Georgia" w:cs="Arial"/>
@@ -5008,7 +7016,7 @@
         </w:tcPr>
         <w:p>
           <w:pPr>
-            <w:pStyle w:val="Encabezado"/>
+            <w:pStyle w:val="Header"/>
             <w:jc w:val="center"/>
             <w:rPr>
               <w:rFonts w:ascii="Georgia" w:hAnsi="Georgia" w:cs="Arial"/>
@@ -5041,7 +7049,7 @@
         </w:tcPr>
         <w:p>
           <w:pPr>
-            <w:pStyle w:val="Encabezado"/>
+            <w:pStyle w:val="Header"/>
             <w:rPr>
               <w:rFonts w:ascii="Georgia" w:hAnsi="Georgia" w:cs="Arial"/>
               <w:sz w:val="20"/>
@@ -5066,7 +7074,7 @@
         </w:tcPr>
         <w:p>
           <w:pPr>
-            <w:pStyle w:val="Encabezado"/>
+            <w:pStyle w:val="Header"/>
             <w:jc w:val="center"/>
             <w:rPr>
               <w:rFonts w:ascii="Georgia" w:hAnsi="Georgia" w:cs="Arial"/>
@@ -5088,7 +7096,15 @@
               <w:sz w:val="20"/>
               <w:szCs w:val="20"/>
             </w:rPr>
-            <w:t>1 de agosto</w:t>
+            <w:t>3</w:t>
+          </w:r>
+          <w:r>
+            <w:rPr>
+              <w:rFonts w:cs="Arial"/>
+              <w:sz w:val="20"/>
+              <w:szCs w:val="20"/>
+            </w:rPr>
+            <w:t xml:space="preserve"> de agosto</w:t>
           </w:r>
           <w:r>
             <w:rPr>
@@ -5117,7 +7133,7 @@
         </w:tcPr>
         <w:p>
           <w:pPr>
-            <w:pStyle w:val="Encabezado"/>
+            <w:pStyle w:val="Header"/>
             <w:rPr>
               <w:rFonts w:ascii="Georgia" w:hAnsi="Georgia" w:cs="Arial"/>
               <w:sz w:val="20"/>
@@ -5136,7 +7152,7 @@
         </w:tcPr>
         <w:p>
           <w:pPr>
-            <w:pStyle w:val="Encabezado"/>
+            <w:pStyle w:val="Header"/>
             <w:rPr>
               <w:rFonts w:ascii="Georgia" w:hAnsi="Georgia" w:cs="Arial"/>
               <w:sz w:val="20"/>
@@ -5164,7 +7180,7 @@
         </w:tcPr>
         <w:p>
           <w:pPr>
-            <w:pStyle w:val="Encabezado"/>
+            <w:pStyle w:val="Header"/>
             <w:rPr>
               <w:rFonts w:ascii="Georgia" w:hAnsi="Georgia" w:cs="Arial"/>
               <w:sz w:val="20"/>
@@ -5177,14 +7193,14 @@
   </w:tbl>
   <w:p>
     <w:pPr>
-      <w:pStyle w:val="Encabezado"/>
+      <w:pStyle w:val="Header"/>
     </w:pPr>
   </w:p>
 </w:hdr>
 </file>
 
 <file path=word/numbering.xml><?xml version="1.0" encoding="utf-8"?>
-<w:numbering xmlns:wpc="http://schemas.microsoft.com/office/word/2010/wordprocessingCanvas" xmlns:mc="http://schemas.openxmlformats.org/markup-compatibility/2006" xmlns:o="urn:schemas-microsoft-com:office:office" xmlns:r="http://schemas.openxmlformats.org/officeDocument/2006/relationships" xmlns:m="http://schemas.openxmlformats.org/officeDocument/2006/math" xmlns:v="urn:schemas-microsoft-com:vml" xmlns:wp14="http://schemas.microsoft.com/office/word/2010/wordprocessingDrawing" xmlns:wp="http://schemas.openxmlformats.org/drawingml/2006/wordprocessingDrawing" xmlns:w10="urn:schemas-microsoft-com:office:word" xmlns:w="http://schemas.openxmlformats.org/wordprocessingml/2006/main" xmlns:w14="http://schemas.microsoft.com/office/word/2010/wordml" xmlns:wpg="http://schemas.microsoft.com/office/word/2010/wordprocessingGroup" xmlns:wpi="http://schemas.microsoft.com/office/word/2010/wordprocessingInk" xmlns:wne="http://schemas.microsoft.com/office/word/2006/wordml" xmlns:wps="http://schemas.microsoft.com/office/word/2010/wordprocessingShape" mc:Ignorable="w14 wp14">
+<w:numbering xmlns:wpc="http://schemas.microsoft.com/office/word/2010/wordprocessingCanvas" xmlns:cx="http://schemas.microsoft.com/office/drawing/2014/chartex" xmlns:cx1="http://schemas.microsoft.com/office/drawing/2015/9/8/chartex" xmlns:cx2="http://schemas.microsoft.com/office/drawing/2015/10/21/chartex" xmlns:cx3="http://schemas.microsoft.com/office/drawing/2016/5/9/chartex" xmlns:cx4="http://schemas.microsoft.com/office/drawing/2016/5/10/chartex" xmlns:cx5="http://schemas.microsoft.com/office/drawing/2016/5/11/chartex" xmlns:cx6="http://schemas.microsoft.com/office/drawing/2016/5/12/chartex" xmlns:cx7="http://schemas.microsoft.com/office/drawing/2016/5/13/chartex" xmlns:cx8="http://schemas.microsoft.com/office/drawing/2016/5/14/chartex" xmlns:mc="http://schemas.openxmlformats.org/markup-compatibility/2006" xmlns:aink="http://schemas.microsoft.com/office/drawing/2016/ink" xmlns:am3d="http://schemas.microsoft.com/office/drawing/2017/model3d" xmlns:o="urn:schemas-microsoft-com:office:office" xmlns:r="http://schemas.openxmlformats.org/officeDocument/2006/relationships" xmlns:m="http://schemas.openxmlformats.org/officeDocument/2006/math" xmlns:v="urn:schemas-microsoft-com:vml" xmlns:wp14="http://schemas.microsoft.com/office/word/2010/wordprocessingDrawing" xmlns:wp="http://schemas.openxmlformats.org/drawingml/2006/wordprocessingDrawing" xmlns:w10="urn:schemas-microsoft-com:office:word" xmlns:w="http://schemas.openxmlformats.org/wordprocessingml/2006/main" xmlns:w14="http://schemas.microsoft.com/office/word/2010/wordml" xmlns:w15="http://schemas.microsoft.com/office/word/2012/wordml" xmlns:w16cid="http://schemas.microsoft.com/office/word/2016/wordml/cid" xmlns:w16se="http://schemas.microsoft.com/office/word/2015/wordml/symex" xmlns:wpg="http://schemas.microsoft.com/office/word/2010/wordprocessingGroup" xmlns:wpi="http://schemas.microsoft.com/office/word/2010/wordprocessingInk" xmlns:wne="http://schemas.microsoft.com/office/word/2006/wordml" xmlns:wps="http://schemas.microsoft.com/office/word/2010/wordprocessingShape" mc:Ignorable="w14 w15 w16se w16cid wp14">
   <w:numPicBullet w:numPicBulletId="0">
     <w:pict>
       <v:shapetype id="_x0000_t75" coordsize="21600,21600" o:spt="75" o:preferrelative="t" path="m@4@5l@4@11@9@11@9@5xe" filled="f" stroked="f">
@@ -5206,12 +7222,12 @@
         <v:path o:extrusionok="f" gradientshapeok="t" o:connecttype="rect"/>
         <o:lock v:ext="edit" aspectratio="t"/>
       </v:shapetype>
-      <v:shape id="_x0000_i1026" type="#_x0000_t75" style="width:28.5pt;height:21.75pt" o:bullet="t">
+      <v:shape id="_x0000_i1026" type="#_x0000_t75" style="width:28.45pt;height:21.75pt" o:bullet="t">
         <v:imagedata r:id="rId1" o:title="vineta2"/>
       </v:shape>
     </w:pict>
   </w:numPicBullet>
-  <w:abstractNum w:abstractNumId="0">
+  <w:abstractNum w:abstractNumId="0" w15:restartNumberingAfterBreak="0">
     <w:nsid w:val="05763422"/>
     <w:multiLevelType w:val="hybridMultilevel"/>
     <w:tmpl w:val="4B58BBB6"/>
@@ -5300,7 +7316,7 @@
       </w:pPr>
     </w:lvl>
   </w:abstractNum>
-  <w:abstractNum w:abstractNumId="1">
+  <w:abstractNum w:abstractNumId="1" w15:restartNumberingAfterBreak="0">
     <w:nsid w:val="0650630B"/>
     <w:multiLevelType w:val="multilevel"/>
     <w:tmpl w:val="17C66484"/>
@@ -5417,7 +7433,7 @@
       </w:rPr>
     </w:lvl>
   </w:abstractNum>
-  <w:abstractNum w:abstractNumId="2">
+  <w:abstractNum w:abstractNumId="2" w15:restartNumberingAfterBreak="0">
     <w:nsid w:val="0A19001C"/>
     <w:multiLevelType w:val="hybridMultilevel"/>
     <w:tmpl w:val="3D8C762A"/>
@@ -5538,7 +7554,7 @@
       </w:rPr>
     </w:lvl>
   </w:abstractNum>
-  <w:abstractNum w:abstractNumId="3">
+  <w:abstractNum w:abstractNumId="3" w15:restartNumberingAfterBreak="0">
     <w:nsid w:val="0AA5070B"/>
     <w:multiLevelType w:val="hybridMultilevel"/>
     <w:tmpl w:val="AAF28E68"/>
@@ -5651,7 +7667,7 @@
       </w:rPr>
     </w:lvl>
   </w:abstractNum>
-  <w:abstractNum w:abstractNumId="4">
+  <w:abstractNum w:abstractNumId="4" w15:restartNumberingAfterBreak="0">
     <w:nsid w:val="10717744"/>
     <w:multiLevelType w:val="hybridMultilevel"/>
     <w:tmpl w:val="61F2F00C"/>
@@ -5740,7 +7756,7 @@
       </w:pPr>
     </w:lvl>
   </w:abstractNum>
-  <w:abstractNum w:abstractNumId="5">
+  <w:abstractNum w:abstractNumId="5" w15:restartNumberingAfterBreak="0">
     <w:nsid w:val="130D0BA4"/>
     <w:multiLevelType w:val="hybridMultilevel"/>
     <w:tmpl w:val="53903AC8"/>
@@ -5855,7 +7871,120 @@
       </w:pPr>
     </w:lvl>
   </w:abstractNum>
-  <w:abstractNum w:abstractNumId="6">
+  <w:abstractNum w:abstractNumId="6" w15:restartNumberingAfterBreak="0">
+    <w:nsid w:val="16CB2E3D"/>
+    <w:multiLevelType w:val="hybridMultilevel"/>
+    <w:tmpl w:val="0F9E9528"/>
+    <w:lvl w:ilvl="0" w:tplc="080A0001">
+      <w:start w:val="1"/>
+      <w:numFmt w:val="bullet"/>
+      <w:lvlText w:val=""/>
+      <w:lvlJc w:val="left"/>
+      <w:pPr>
+        <w:ind w:left="1080" w:hanging="360"/>
+      </w:pPr>
+      <w:rPr>
+        <w:rFonts w:ascii="Symbol" w:hAnsi="Symbol" w:hint="default"/>
+      </w:rPr>
+    </w:lvl>
+    <w:lvl w:ilvl="1" w:tplc="080A0003" w:tentative="1">
+      <w:start w:val="1"/>
+      <w:numFmt w:val="bullet"/>
+      <w:lvlText w:val="o"/>
+      <w:lvlJc w:val="left"/>
+      <w:pPr>
+        <w:ind w:left="1800" w:hanging="360"/>
+      </w:pPr>
+      <w:rPr>
+        <w:rFonts w:ascii="Courier New" w:hAnsi="Courier New" w:cs="Courier New" w:hint="default"/>
+      </w:rPr>
+    </w:lvl>
+    <w:lvl w:ilvl="2" w:tplc="080A0005" w:tentative="1">
+      <w:start w:val="1"/>
+      <w:numFmt w:val="bullet"/>
+      <w:lvlText w:val=""/>
+      <w:lvlJc w:val="left"/>
+      <w:pPr>
+        <w:ind w:left="2520" w:hanging="360"/>
+      </w:pPr>
+      <w:rPr>
+        <w:rFonts w:ascii="Wingdings" w:hAnsi="Wingdings" w:hint="default"/>
+      </w:rPr>
+    </w:lvl>
+    <w:lvl w:ilvl="3" w:tplc="080A0001" w:tentative="1">
+      <w:start w:val="1"/>
+      <w:numFmt w:val="bullet"/>
+      <w:lvlText w:val=""/>
+      <w:lvlJc w:val="left"/>
+      <w:pPr>
+        <w:ind w:left="3240" w:hanging="360"/>
+      </w:pPr>
+      <w:rPr>
+        <w:rFonts w:ascii="Symbol" w:hAnsi="Symbol" w:hint="default"/>
+      </w:rPr>
+    </w:lvl>
+    <w:lvl w:ilvl="4" w:tplc="080A0003" w:tentative="1">
+      <w:start w:val="1"/>
+      <w:numFmt w:val="bullet"/>
+      <w:lvlText w:val="o"/>
+      <w:lvlJc w:val="left"/>
+      <w:pPr>
+        <w:ind w:left="3960" w:hanging="360"/>
+      </w:pPr>
+      <w:rPr>
+        <w:rFonts w:ascii="Courier New" w:hAnsi="Courier New" w:cs="Courier New" w:hint="default"/>
+      </w:rPr>
+    </w:lvl>
+    <w:lvl w:ilvl="5" w:tplc="080A0005" w:tentative="1">
+      <w:start w:val="1"/>
+      <w:numFmt w:val="bullet"/>
+      <w:lvlText w:val=""/>
+      <w:lvlJc w:val="left"/>
+      <w:pPr>
+        <w:ind w:left="4680" w:hanging="360"/>
+      </w:pPr>
+      <w:rPr>
+        <w:rFonts w:ascii="Wingdings" w:hAnsi="Wingdings" w:hint="default"/>
+      </w:rPr>
+    </w:lvl>
+    <w:lvl w:ilvl="6" w:tplc="080A0001" w:tentative="1">
+      <w:start w:val="1"/>
+      <w:numFmt w:val="bullet"/>
+      <w:lvlText w:val=""/>
+      <w:lvlJc w:val="left"/>
+      <w:pPr>
+        <w:ind w:left="5400" w:hanging="360"/>
+      </w:pPr>
+      <w:rPr>
+        <w:rFonts w:ascii="Symbol" w:hAnsi="Symbol" w:hint="default"/>
+      </w:rPr>
+    </w:lvl>
+    <w:lvl w:ilvl="7" w:tplc="080A0003" w:tentative="1">
+      <w:start w:val="1"/>
+      <w:numFmt w:val="bullet"/>
+      <w:lvlText w:val="o"/>
+      <w:lvlJc w:val="left"/>
+      <w:pPr>
+        <w:ind w:left="6120" w:hanging="360"/>
+      </w:pPr>
+      <w:rPr>
+        <w:rFonts w:ascii="Courier New" w:hAnsi="Courier New" w:cs="Courier New" w:hint="default"/>
+      </w:rPr>
+    </w:lvl>
+    <w:lvl w:ilvl="8" w:tplc="080A0005" w:tentative="1">
+      <w:start w:val="1"/>
+      <w:numFmt w:val="bullet"/>
+      <w:lvlText w:val=""/>
+      <w:lvlJc w:val="left"/>
+      <w:pPr>
+        <w:ind w:left="6840" w:hanging="360"/>
+      </w:pPr>
+      <w:rPr>
+        <w:rFonts w:ascii="Wingdings" w:hAnsi="Wingdings" w:hint="default"/>
+      </w:rPr>
+    </w:lvl>
+  </w:abstractNum>
+  <w:abstractNum w:abstractNumId="7" w15:restartNumberingAfterBreak="0">
     <w:nsid w:val="1DFA2569"/>
     <w:multiLevelType w:val="hybridMultilevel"/>
     <w:tmpl w:val="EA125C90"/>
@@ -5968,7 +8097,7 @@
       </w:rPr>
     </w:lvl>
   </w:abstractNum>
-  <w:abstractNum w:abstractNumId="7">
+  <w:abstractNum w:abstractNumId="8" w15:restartNumberingAfterBreak="0">
     <w:nsid w:val="208D6817"/>
     <w:multiLevelType w:val="hybridMultilevel"/>
     <w:tmpl w:val="676C3B50"/>
@@ -6081,7 +8210,7 @@
       </w:rPr>
     </w:lvl>
   </w:abstractNum>
-  <w:abstractNum w:abstractNumId="8">
+  <w:abstractNum w:abstractNumId="9" w15:restartNumberingAfterBreak="0">
     <w:nsid w:val="21324235"/>
     <w:multiLevelType w:val="hybridMultilevel"/>
     <w:tmpl w:val="E3468402"/>
@@ -6170,7 +8299,7 @@
       </w:pPr>
     </w:lvl>
   </w:abstractNum>
-  <w:abstractNum w:abstractNumId="9">
+  <w:abstractNum w:abstractNumId="10" w15:restartNumberingAfterBreak="0">
     <w:nsid w:val="258753A8"/>
     <w:multiLevelType w:val="hybridMultilevel"/>
     <w:tmpl w:val="C44A03E2"/>
@@ -6283,7 +8412,7 @@
       </w:rPr>
     </w:lvl>
   </w:abstractNum>
-  <w:abstractNum w:abstractNumId="10">
+  <w:abstractNum w:abstractNumId="11" w15:restartNumberingAfterBreak="0">
     <w:nsid w:val="278A01CC"/>
     <w:multiLevelType w:val="hybridMultilevel"/>
     <w:tmpl w:val="8E98082E"/>
@@ -6372,7 +8501,7 @@
       </w:pPr>
     </w:lvl>
   </w:abstractNum>
-  <w:abstractNum w:abstractNumId="11">
+  <w:abstractNum w:abstractNumId="12" w15:restartNumberingAfterBreak="0">
     <w:nsid w:val="2B6E591C"/>
     <w:multiLevelType w:val="hybridMultilevel"/>
     <w:tmpl w:val="0C7C57EA"/>
@@ -6461,7 +8590,7 @@
       </w:pPr>
     </w:lvl>
   </w:abstractNum>
-  <w:abstractNum w:abstractNumId="12">
+  <w:abstractNum w:abstractNumId="13" w15:restartNumberingAfterBreak="0">
     <w:nsid w:val="2BC73BA0"/>
     <w:multiLevelType w:val="hybridMultilevel"/>
     <w:tmpl w:val="E2FA540A"/>
@@ -6550,7 +8679,7 @@
       </w:pPr>
     </w:lvl>
   </w:abstractNum>
-  <w:abstractNum w:abstractNumId="13">
+  <w:abstractNum w:abstractNumId="14" w15:restartNumberingAfterBreak="0">
     <w:nsid w:val="30BA08D4"/>
     <w:multiLevelType w:val="hybridMultilevel"/>
     <w:tmpl w:val="CCBC04DC"/>
@@ -6667,7 +8796,7 @@
       </w:rPr>
     </w:lvl>
   </w:abstractNum>
-  <w:abstractNum w:abstractNumId="14">
+  <w:abstractNum w:abstractNumId="15" w15:restartNumberingAfterBreak="0">
     <w:nsid w:val="30C004D3"/>
     <w:multiLevelType w:val="multilevel"/>
     <w:tmpl w:val="17C66484"/>
@@ -6784,7 +8913,7 @@
       </w:rPr>
     </w:lvl>
   </w:abstractNum>
-  <w:abstractNum w:abstractNumId="15">
+  <w:abstractNum w:abstractNumId="16" w15:restartNumberingAfterBreak="0">
     <w:nsid w:val="34A13944"/>
     <w:multiLevelType w:val="hybridMultilevel"/>
     <w:tmpl w:val="96D0285A"/>
@@ -6899,7 +9028,7 @@
       </w:rPr>
     </w:lvl>
   </w:abstractNum>
-  <w:abstractNum w:abstractNumId="16">
+  <w:abstractNum w:abstractNumId="17" w15:restartNumberingAfterBreak="0">
     <w:nsid w:val="3A4E7756"/>
     <w:multiLevelType w:val="hybridMultilevel"/>
     <w:tmpl w:val="81CA84AC"/>
@@ -6988,7 +9117,7 @@
       </w:pPr>
     </w:lvl>
   </w:abstractNum>
-  <w:abstractNum w:abstractNumId="17">
+  <w:abstractNum w:abstractNumId="18" w15:restartNumberingAfterBreak="0">
     <w:nsid w:val="3E3B0B41"/>
     <w:multiLevelType w:val="hybridMultilevel"/>
     <w:tmpl w:val="B8D2C8E2"/>
@@ -7105,10 +9234,10 @@
       </w:rPr>
     </w:lvl>
   </w:abstractNum>
-  <w:abstractNum w:abstractNumId="18">
+  <w:abstractNum w:abstractNumId="19" w15:restartNumberingAfterBreak="0">
     <w:nsid w:val="422950F1"/>
     <w:multiLevelType w:val="hybridMultilevel"/>
-    <w:tmpl w:val="FF481BF6"/>
+    <w:tmpl w:val="A332677E"/>
     <w:lvl w:ilvl="0" w:tplc="7B0E3BB6">
       <w:start w:val="1"/>
       <w:numFmt w:val="decimal"/>
@@ -7121,14 +9250,17 @@
         <w:rFonts w:hint="default"/>
       </w:rPr>
     </w:lvl>
-    <w:lvl w:ilvl="1" w:tplc="04090019">
-      <w:start w:val="1"/>
-      <w:numFmt w:val="lowerLetter"/>
-      <w:lvlText w:val="%2."/>
+    <w:lvl w:ilvl="1" w:tplc="080A0001">
+      <w:start w:val="1"/>
+      <w:numFmt w:val="bullet"/>
+      <w:lvlText w:val=""/>
       <w:lvlJc w:val="left"/>
       <w:pPr>
         <w:ind w:left="2145" w:hanging="360"/>
       </w:pPr>
+      <w:rPr>
+        <w:rFonts w:ascii="Symbol" w:hAnsi="Symbol" w:hint="default"/>
+      </w:rPr>
     </w:lvl>
     <w:lvl w:ilvl="2" w:tplc="0409001B" w:tentative="1">
       <w:start w:val="1"/>
@@ -7194,7 +9326,7 @@
       </w:pPr>
     </w:lvl>
   </w:abstractNum>
-  <w:abstractNum w:abstractNumId="19">
+  <w:abstractNum w:abstractNumId="20" w15:restartNumberingAfterBreak="0">
     <w:nsid w:val="44693C78"/>
     <w:multiLevelType w:val="hybridMultilevel"/>
     <w:tmpl w:val="AE407F7C"/>
@@ -7283,7 +9415,7 @@
       </w:pPr>
     </w:lvl>
   </w:abstractNum>
-  <w:abstractNum w:abstractNumId="20">
+  <w:abstractNum w:abstractNumId="21" w15:restartNumberingAfterBreak="0">
     <w:nsid w:val="47030D54"/>
     <w:multiLevelType w:val="hybridMultilevel"/>
     <w:tmpl w:val="21C615FC"/>
@@ -7396,7 +9528,7 @@
       </w:rPr>
     </w:lvl>
   </w:abstractNum>
-  <w:abstractNum w:abstractNumId="21">
+  <w:abstractNum w:abstractNumId="22" w15:restartNumberingAfterBreak="0">
     <w:nsid w:val="4A8921FC"/>
     <w:multiLevelType w:val="hybridMultilevel"/>
     <w:tmpl w:val="40A20A1E"/>
@@ -7485,7 +9617,7 @@
       </w:pPr>
     </w:lvl>
   </w:abstractNum>
-  <w:abstractNum w:abstractNumId="22">
+  <w:abstractNum w:abstractNumId="23" w15:restartNumberingAfterBreak="0">
     <w:nsid w:val="50D846FE"/>
     <w:multiLevelType w:val="hybridMultilevel"/>
     <w:tmpl w:val="0902F1A4"/>
@@ -7574,7 +9706,7 @@
       </w:pPr>
     </w:lvl>
   </w:abstractNum>
-  <w:abstractNum w:abstractNumId="23">
+  <w:abstractNum w:abstractNumId="24" w15:restartNumberingAfterBreak="0">
     <w:nsid w:val="57D25174"/>
     <w:multiLevelType w:val="hybridMultilevel"/>
     <w:tmpl w:val="F2F8D9E8"/>
@@ -7679,7 +9811,7 @@
       </w:pPr>
     </w:lvl>
   </w:abstractNum>
-  <w:abstractNum w:abstractNumId="24">
+  <w:abstractNum w:abstractNumId="25" w15:restartNumberingAfterBreak="0">
     <w:nsid w:val="5F771768"/>
     <w:multiLevelType w:val="hybridMultilevel"/>
     <w:tmpl w:val="66D67886"/>
@@ -7796,7 +9928,7 @@
       </w:rPr>
     </w:lvl>
   </w:abstractNum>
-  <w:abstractNum w:abstractNumId="25">
+  <w:abstractNum w:abstractNumId="26" w15:restartNumberingAfterBreak="0">
     <w:nsid w:val="610C5A78"/>
     <w:multiLevelType w:val="hybridMultilevel"/>
     <w:tmpl w:val="0F207D00"/>
@@ -7913,7 +10045,7 @@
       </w:rPr>
     </w:lvl>
   </w:abstractNum>
-  <w:abstractNum w:abstractNumId="26">
+  <w:abstractNum w:abstractNumId="27" w15:restartNumberingAfterBreak="0">
     <w:nsid w:val="68107361"/>
     <w:multiLevelType w:val="hybridMultilevel"/>
     <w:tmpl w:val="4DB8EF5A"/>
@@ -8005,7 +10137,7 @@
       </w:pPr>
     </w:lvl>
   </w:abstractNum>
-  <w:abstractNum w:abstractNumId="27">
+  <w:abstractNum w:abstractNumId="28" w15:restartNumberingAfterBreak="0">
     <w:nsid w:val="6A910776"/>
     <w:multiLevelType w:val="hybridMultilevel"/>
     <w:tmpl w:val="D482293C"/>
@@ -8094,7 +10226,7 @@
       </w:pPr>
     </w:lvl>
   </w:abstractNum>
-  <w:abstractNum w:abstractNumId="28">
+  <w:abstractNum w:abstractNumId="29" w15:restartNumberingAfterBreak="0">
     <w:nsid w:val="713E335C"/>
     <w:multiLevelType w:val="hybridMultilevel"/>
     <w:tmpl w:val="84CE5544"/>
@@ -8183,7 +10315,7 @@
       </w:pPr>
     </w:lvl>
   </w:abstractNum>
-  <w:abstractNum w:abstractNumId="29">
+  <w:abstractNum w:abstractNumId="30" w15:restartNumberingAfterBreak="0">
     <w:nsid w:val="72DB1D52"/>
     <w:multiLevelType w:val="hybridMultilevel"/>
     <w:tmpl w:val="F912BC5C"/>
@@ -8269,7 +10401,120 @@
       </w:pPr>
     </w:lvl>
   </w:abstractNum>
-  <w:abstractNum w:abstractNumId="30">
+  <w:abstractNum w:abstractNumId="31" w15:restartNumberingAfterBreak="0">
+    <w:nsid w:val="75C3165F"/>
+    <w:multiLevelType w:val="hybridMultilevel"/>
+    <w:tmpl w:val="8DA0AB92"/>
+    <w:lvl w:ilvl="0" w:tplc="080A0001">
+      <w:start w:val="1"/>
+      <w:numFmt w:val="bullet"/>
+      <w:lvlText w:val=""/>
+      <w:lvlJc w:val="left"/>
+      <w:pPr>
+        <w:ind w:left="2145" w:hanging="360"/>
+      </w:pPr>
+      <w:rPr>
+        <w:rFonts w:ascii="Symbol" w:hAnsi="Symbol" w:hint="default"/>
+      </w:rPr>
+    </w:lvl>
+    <w:lvl w:ilvl="1" w:tplc="080A0003" w:tentative="1">
+      <w:start w:val="1"/>
+      <w:numFmt w:val="bullet"/>
+      <w:lvlText w:val="o"/>
+      <w:lvlJc w:val="left"/>
+      <w:pPr>
+        <w:ind w:left="2865" w:hanging="360"/>
+      </w:pPr>
+      <w:rPr>
+        <w:rFonts w:ascii="Courier New" w:hAnsi="Courier New" w:cs="Courier New" w:hint="default"/>
+      </w:rPr>
+    </w:lvl>
+    <w:lvl w:ilvl="2" w:tplc="080A0005" w:tentative="1">
+      <w:start w:val="1"/>
+      <w:numFmt w:val="bullet"/>
+      <w:lvlText w:val=""/>
+      <w:lvlJc w:val="left"/>
+      <w:pPr>
+        <w:ind w:left="3585" w:hanging="360"/>
+      </w:pPr>
+      <w:rPr>
+        <w:rFonts w:ascii="Wingdings" w:hAnsi="Wingdings" w:hint="default"/>
+      </w:rPr>
+    </w:lvl>
+    <w:lvl w:ilvl="3" w:tplc="080A0001" w:tentative="1">
+      <w:start w:val="1"/>
+      <w:numFmt w:val="bullet"/>
+      <w:lvlText w:val=""/>
+      <w:lvlJc w:val="left"/>
+      <w:pPr>
+        <w:ind w:left="4305" w:hanging="360"/>
+      </w:pPr>
+      <w:rPr>
+        <w:rFonts w:ascii="Symbol" w:hAnsi="Symbol" w:hint="default"/>
+      </w:rPr>
+    </w:lvl>
+    <w:lvl w:ilvl="4" w:tplc="080A0003" w:tentative="1">
+      <w:start w:val="1"/>
+      <w:numFmt w:val="bullet"/>
+      <w:lvlText w:val="o"/>
+      <w:lvlJc w:val="left"/>
+      <w:pPr>
+        <w:ind w:left="5025" w:hanging="360"/>
+      </w:pPr>
+      <w:rPr>
+        <w:rFonts w:ascii="Courier New" w:hAnsi="Courier New" w:cs="Courier New" w:hint="default"/>
+      </w:rPr>
+    </w:lvl>
+    <w:lvl w:ilvl="5" w:tplc="080A0005" w:tentative="1">
+      <w:start w:val="1"/>
+      <w:numFmt w:val="bullet"/>
+      <w:lvlText w:val=""/>
+      <w:lvlJc w:val="left"/>
+      <w:pPr>
+        <w:ind w:left="5745" w:hanging="360"/>
+      </w:pPr>
+      <w:rPr>
+        <w:rFonts w:ascii="Wingdings" w:hAnsi="Wingdings" w:hint="default"/>
+      </w:rPr>
+    </w:lvl>
+    <w:lvl w:ilvl="6" w:tplc="080A0001" w:tentative="1">
+      <w:start w:val="1"/>
+      <w:numFmt w:val="bullet"/>
+      <w:lvlText w:val=""/>
+      <w:lvlJc w:val="left"/>
+      <w:pPr>
+        <w:ind w:left="6465" w:hanging="360"/>
+      </w:pPr>
+      <w:rPr>
+        <w:rFonts w:ascii="Symbol" w:hAnsi="Symbol" w:hint="default"/>
+      </w:rPr>
+    </w:lvl>
+    <w:lvl w:ilvl="7" w:tplc="080A0003" w:tentative="1">
+      <w:start w:val="1"/>
+      <w:numFmt w:val="bullet"/>
+      <w:lvlText w:val="o"/>
+      <w:lvlJc w:val="left"/>
+      <w:pPr>
+        <w:ind w:left="7185" w:hanging="360"/>
+      </w:pPr>
+      <w:rPr>
+        <w:rFonts w:ascii="Courier New" w:hAnsi="Courier New" w:cs="Courier New" w:hint="default"/>
+      </w:rPr>
+    </w:lvl>
+    <w:lvl w:ilvl="8" w:tplc="080A0005" w:tentative="1">
+      <w:start w:val="1"/>
+      <w:numFmt w:val="bullet"/>
+      <w:lvlText w:val=""/>
+      <w:lvlJc w:val="left"/>
+      <w:pPr>
+        <w:ind w:left="7905" w:hanging="360"/>
+      </w:pPr>
+      <w:rPr>
+        <w:rFonts w:ascii="Wingdings" w:hAnsi="Wingdings" w:hint="default"/>
+      </w:rPr>
+    </w:lvl>
+  </w:abstractNum>
+  <w:abstractNum w:abstractNumId="32" w15:restartNumberingAfterBreak="0">
     <w:nsid w:val="77EF5290"/>
     <w:multiLevelType w:val="hybridMultilevel"/>
     <w:tmpl w:val="663694A8"/>
@@ -8360,7 +10605,7 @@
     </w:lvl>
   </w:abstractNum>
   <w:num w:numId="1">
-    <w:abstractNumId w:val="15"/>
+    <w:abstractNumId w:val="16"/>
   </w:num>
   <w:num w:numId="2">
     <w:abstractNumId w:val="5"/>
@@ -8369,94 +10614,100 @@
     <w:abstractNumId w:val="0"/>
   </w:num>
   <w:num w:numId="4">
-    <w:abstractNumId w:val="11"/>
+    <w:abstractNumId w:val="12"/>
   </w:num>
   <w:num w:numId="5">
-    <w:abstractNumId w:val="23"/>
+    <w:abstractNumId w:val="24"/>
   </w:num>
   <w:num w:numId="6">
-    <w:abstractNumId w:val="29"/>
+    <w:abstractNumId w:val="30"/>
   </w:num>
   <w:num w:numId="7">
     <w:abstractNumId w:val="1"/>
   </w:num>
   <w:num w:numId="8">
-    <w:abstractNumId w:val="14"/>
+    <w:abstractNumId w:val="15"/>
   </w:num>
   <w:num w:numId="9">
-    <w:abstractNumId w:val="10"/>
+    <w:abstractNumId w:val="11"/>
   </w:num>
   <w:num w:numId="10">
-    <w:abstractNumId w:val="19"/>
+    <w:abstractNumId w:val="20"/>
   </w:num>
   <w:num w:numId="11">
-    <w:abstractNumId w:val="6"/>
+    <w:abstractNumId w:val="7"/>
   </w:num>
   <w:num w:numId="12">
-    <w:abstractNumId w:val="26"/>
+    <w:abstractNumId w:val="27"/>
   </w:num>
   <w:num w:numId="13">
-    <w:abstractNumId w:val="28"/>
+    <w:abstractNumId w:val="29"/>
   </w:num>
   <w:num w:numId="14">
-    <w:abstractNumId w:val="12"/>
+    <w:abstractNumId w:val="13"/>
   </w:num>
   <w:num w:numId="15">
     <w:abstractNumId w:val="4"/>
   </w:num>
   <w:num w:numId="16">
-    <w:abstractNumId w:val="27"/>
+    <w:abstractNumId w:val="28"/>
   </w:num>
   <w:num w:numId="17">
-    <w:abstractNumId w:val="18"/>
+    <w:abstractNumId w:val="19"/>
   </w:num>
   <w:num w:numId="18">
-    <w:abstractNumId w:val="30"/>
+    <w:abstractNumId w:val="32"/>
   </w:num>
   <w:num w:numId="19">
+    <w:abstractNumId w:val="9"/>
+  </w:num>
+  <w:num w:numId="20">
+    <w:abstractNumId w:val="23"/>
+  </w:num>
+  <w:num w:numId="21">
     <w:abstractNumId w:val="8"/>
   </w:num>
-  <w:num w:numId="20">
-    <w:abstractNumId w:val="22"/>
-  </w:num>
-  <w:num w:numId="21">
-    <w:abstractNumId w:val="7"/>
-  </w:num>
   <w:num w:numId="22">
-    <w:abstractNumId w:val="9"/>
+    <w:abstractNumId w:val="10"/>
   </w:num>
   <w:num w:numId="23">
-    <w:abstractNumId w:val="24"/>
+    <w:abstractNumId w:val="25"/>
   </w:num>
   <w:num w:numId="24">
     <w:abstractNumId w:val="2"/>
   </w:num>
   <w:num w:numId="25">
-    <w:abstractNumId w:val="25"/>
+    <w:abstractNumId w:val="26"/>
   </w:num>
   <w:num w:numId="26">
-    <w:abstractNumId w:val="17"/>
+    <w:abstractNumId w:val="18"/>
   </w:num>
   <w:num w:numId="27">
-    <w:abstractNumId w:val="13"/>
+    <w:abstractNumId w:val="14"/>
   </w:num>
   <w:num w:numId="28">
-    <w:abstractNumId w:val="20"/>
+    <w:abstractNumId w:val="21"/>
   </w:num>
   <w:num w:numId="29">
     <w:abstractNumId w:val="3"/>
   </w:num>
   <w:num w:numId="30">
-    <w:abstractNumId w:val="16"/>
+    <w:abstractNumId w:val="17"/>
   </w:num>
   <w:num w:numId="31">
-    <w:abstractNumId w:val="21"/>
+    <w:abstractNumId w:val="22"/>
+  </w:num>
+  <w:num w:numId="32">
+    <w:abstractNumId w:val="6"/>
+  </w:num>
+  <w:num w:numId="33">
+    <w:abstractNumId w:val="31"/>
   </w:num>
 </w:numbering>
 </file>
 
 <file path=word/styles.xml><?xml version="1.0" encoding="utf-8"?>
-<w:styles xmlns:mc="http://schemas.openxmlformats.org/markup-compatibility/2006" xmlns:r="http://schemas.openxmlformats.org/officeDocument/2006/relationships" xmlns:w="http://schemas.openxmlformats.org/wordprocessingml/2006/main" xmlns:w14="http://schemas.microsoft.com/office/word/2010/wordml" mc:Ignorable="w14">
+<w:styles xmlns:mc="http://schemas.openxmlformats.org/markup-compatibility/2006" xmlns:r="http://schemas.openxmlformats.org/officeDocument/2006/relationships" xmlns:w="http://schemas.openxmlformats.org/wordprocessingml/2006/main" xmlns:w14="http://schemas.microsoft.com/office/word/2010/wordml" xmlns:w15="http://schemas.microsoft.com/office/word/2012/wordml" xmlns:w16cid="http://schemas.microsoft.com/office/word/2016/wordml/cid" xmlns:w16se="http://schemas.microsoft.com/office/word/2015/wordml/symex" mc:Ignorable="w14 w15 w16se w16cid">
   <w:docDefaults>
     <w:rPrDefault>
       <w:rPr>
@@ -8466,147 +10717,383 @@
     </w:rPrDefault>
     <w:pPrDefault/>
   </w:docDefaults>
-  <w:latentStyles w:defLockedState="0" w:defUIPriority="99" w:defSemiHidden="1" w:defUnhideWhenUsed="1" w:defQFormat="0" w:count="267">
-    <w:lsdException w:name="Normal" w:semiHidden="0" w:uiPriority="0" w:unhideWhenUsed="0" w:qFormat="1"/>
-    <w:lsdException w:name="heading 1" w:semiHidden="0" w:uiPriority="9" w:unhideWhenUsed="0" w:qFormat="1"/>
-    <w:lsdException w:name="heading 2" w:uiPriority="9" w:qFormat="1"/>
-    <w:lsdException w:name="heading 3" w:uiPriority="9" w:qFormat="1"/>
-    <w:lsdException w:name="heading 4" w:uiPriority="9" w:qFormat="1"/>
-    <w:lsdException w:name="heading 5" w:uiPriority="9" w:qFormat="1"/>
-    <w:lsdException w:name="heading 6" w:uiPriority="9" w:qFormat="1"/>
-    <w:lsdException w:name="heading 7" w:uiPriority="9" w:qFormat="1"/>
-    <w:lsdException w:name="heading 8" w:uiPriority="9" w:qFormat="1"/>
-    <w:lsdException w:name="heading 9" w:uiPriority="9" w:qFormat="1"/>
-    <w:lsdException w:name="toc 1" w:uiPriority="39"/>
-    <w:lsdException w:name="toc 2" w:uiPriority="39"/>
-    <w:lsdException w:name="toc 3" w:uiPriority="39"/>
-    <w:lsdException w:name="toc 4" w:uiPriority="39"/>
-    <w:lsdException w:name="toc 5" w:uiPriority="39"/>
-    <w:lsdException w:name="toc 6" w:uiPriority="39"/>
-    <w:lsdException w:name="toc 7" w:uiPriority="39"/>
-    <w:lsdException w:name="toc 8" w:uiPriority="39"/>
-    <w:lsdException w:name="toc 9" w:uiPriority="39"/>
-    <w:lsdException w:name="footer" w:uiPriority="0"/>
-    <w:lsdException w:name="caption" w:uiPriority="35" w:qFormat="1"/>
-    <w:lsdException w:name="Title" w:semiHidden="0" w:uiPriority="10" w:unhideWhenUsed="0" w:qFormat="1"/>
-    <w:lsdException w:name="Default Paragraph Font" w:uiPriority="1"/>
-    <w:lsdException w:name="Subtitle" w:semiHidden="0" w:uiPriority="11" w:unhideWhenUsed="0" w:qFormat="1"/>
-    <w:lsdException w:name="Hyperlink" w:uiPriority="0"/>
-    <w:lsdException w:name="Strong" w:semiHidden="0" w:uiPriority="22" w:unhideWhenUsed="0" w:qFormat="1"/>
-    <w:lsdException w:name="Emphasis" w:semiHidden="0" w:uiPriority="20" w:unhideWhenUsed="0" w:qFormat="1"/>
-    <w:lsdException w:name="Normal (Web)" w:uiPriority="0"/>
-    <w:lsdException w:name="Table Grid" w:semiHidden="0" w:uiPriority="59" w:unhideWhenUsed="0"/>
-    <w:lsdException w:name="Placeholder Text" w:unhideWhenUsed="0"/>
-    <w:lsdException w:name="No Spacing" w:semiHidden="0" w:uiPriority="1" w:unhideWhenUsed="0" w:qFormat="1"/>
-    <w:lsdException w:name="Light Shading" w:semiHidden="0" w:uiPriority="60" w:unhideWhenUsed="0"/>
-    <w:lsdException w:name="Light List" w:semiHidden="0" w:uiPriority="61" w:unhideWhenUsed="0"/>
-    <w:lsdException w:name="Light Grid" w:semiHidden="0" w:uiPriority="62" w:unhideWhenUsed="0"/>
-    <w:lsdException w:name="Medium Shading 1" w:semiHidden="0" w:uiPriority="63" w:unhideWhenUsed="0"/>
-    <w:lsdException w:name="Medium Shading 2" w:semiHidden="0" w:uiPriority="64" w:unhideWhenUsed="0"/>
-    <w:lsdException w:name="Medium List 1" w:semiHidden="0" w:uiPriority="65" w:unhideWhenUsed="0"/>
-    <w:lsdException w:name="Medium List 2" w:semiHidden="0" w:uiPriority="66" w:unhideWhenUsed="0"/>
-    <w:lsdException w:name="Medium Grid 1" w:semiHidden="0" w:uiPriority="67" w:unhideWhenUsed="0"/>
-    <w:lsdException w:name="Medium Grid 2" w:semiHidden="0" w:uiPriority="68" w:unhideWhenUsed="0"/>
-    <w:lsdException w:name="Medium Grid 3" w:semiHidden="0" w:uiPriority="69" w:unhideWhenUsed="0"/>
-    <w:lsdException w:name="Dark List" w:semiHidden="0" w:uiPriority="70" w:unhideWhenUsed="0"/>
-    <w:lsdException w:name="Colorful Shading" w:semiHidden="0" w:uiPriority="71" w:unhideWhenUsed="0"/>
-    <w:lsdException w:name="Colorful List" w:semiHidden="0" w:uiPriority="72" w:unhideWhenUsed="0"/>
-    <w:lsdException w:name="Colorful Grid" w:semiHidden="0" w:uiPriority="73" w:unhideWhenUsed="0"/>
-    <w:lsdException w:name="Light Shading Accent 1" w:semiHidden="0" w:uiPriority="60" w:unhideWhenUsed="0"/>
-    <w:lsdException w:name="Light List Accent 1" w:semiHidden="0" w:uiPriority="61" w:unhideWhenUsed="0"/>
-    <w:lsdException w:name="Light Grid Accent 1" w:semiHidden="0" w:uiPriority="62" w:unhideWhenUsed="0"/>
-    <w:lsdException w:name="Medium Shading 1 Accent 1" w:semiHidden="0" w:uiPriority="63" w:unhideWhenUsed="0"/>
-    <w:lsdException w:name="Medium Shading 2 Accent 1" w:semiHidden="0" w:uiPriority="64" w:unhideWhenUsed="0"/>
-    <w:lsdException w:name="Medium List 1 Accent 1" w:semiHidden="0" w:uiPriority="65" w:unhideWhenUsed="0"/>
-    <w:lsdException w:name="Revision" w:unhideWhenUsed="0"/>
-    <w:lsdException w:name="List Paragraph" w:semiHidden="0" w:uiPriority="34" w:unhideWhenUsed="0" w:qFormat="1"/>
-    <w:lsdException w:name="Quote" w:semiHidden="0" w:uiPriority="29" w:unhideWhenUsed="0" w:qFormat="1"/>
-    <w:lsdException w:name="Intense Quote" w:semiHidden="0" w:uiPriority="30" w:unhideWhenUsed="0" w:qFormat="1"/>
-    <w:lsdException w:name="Medium List 2 Accent 1" w:semiHidden="0" w:uiPriority="66" w:unhideWhenUsed="0"/>
-    <w:lsdException w:name="Medium Grid 1 Accent 1" w:semiHidden="0" w:uiPriority="67" w:unhideWhenUsed="0"/>
-    <w:lsdException w:name="Medium Grid 2 Accent 1" w:semiHidden="0" w:uiPriority="68" w:unhideWhenUsed="0"/>
-    <w:lsdException w:name="Medium Grid 3 Accent 1" w:semiHidden="0" w:uiPriority="69" w:unhideWhenUsed="0"/>
-    <w:lsdException w:name="Dark List Accent 1" w:semiHidden="0" w:uiPriority="70" w:unhideWhenUsed="0"/>
-    <w:lsdException w:name="Colorful Shading Accent 1" w:semiHidden="0" w:uiPriority="71" w:unhideWhenUsed="0"/>
-    <w:lsdException w:name="Colorful List Accent 1" w:semiHidden="0" w:uiPriority="72" w:unhideWhenUsed="0"/>
-    <w:lsdException w:name="Colorful Grid Accent 1" w:semiHidden="0" w:uiPriority="73" w:unhideWhenUsed="0"/>
-    <w:lsdException w:name="Light Shading Accent 2" w:semiHidden="0" w:uiPriority="60" w:unhideWhenUsed="0"/>
-    <w:lsdException w:name="Light List Accent 2" w:semiHidden="0" w:uiPriority="61" w:unhideWhenUsed="0"/>
-    <w:lsdException w:name="Light Grid Accent 2" w:semiHidden="0" w:uiPriority="62" w:unhideWhenUsed="0"/>
-    <w:lsdException w:name="Medium Shading 1 Accent 2" w:semiHidden="0" w:uiPriority="63" w:unhideWhenUsed="0"/>
-    <w:lsdException w:name="Medium Shading 2 Accent 2" w:semiHidden="0" w:uiPriority="64" w:unhideWhenUsed="0"/>
-    <w:lsdException w:name="Medium List 1 Accent 2" w:semiHidden="0" w:uiPriority="65" w:unhideWhenUsed="0"/>
-    <w:lsdException w:name="Medium List 2 Accent 2" w:semiHidden="0" w:uiPriority="66" w:unhideWhenUsed="0"/>
-    <w:lsdException w:name="Medium Grid 1 Accent 2" w:semiHidden="0" w:uiPriority="67" w:unhideWhenUsed="0"/>
-    <w:lsdException w:name="Medium Grid 2 Accent 2" w:semiHidden="0" w:uiPriority="68" w:unhideWhenUsed="0"/>
-    <w:lsdException w:name="Medium Grid 3 Accent 2" w:semiHidden="0" w:uiPriority="69" w:unhideWhenUsed="0"/>
-    <w:lsdException w:name="Dark List Accent 2" w:semiHidden="0" w:uiPriority="70" w:unhideWhenUsed="0"/>
-    <w:lsdException w:name="Colorful Shading Accent 2" w:semiHidden="0" w:uiPriority="71" w:unhideWhenUsed="0"/>
-    <w:lsdException w:name="Colorful List Accent 2" w:semiHidden="0" w:uiPriority="72" w:unhideWhenUsed="0"/>
-    <w:lsdException w:name="Colorful Grid Accent 2" w:semiHidden="0" w:uiPriority="73" w:unhideWhenUsed="0"/>
-    <w:lsdException w:name="Light Shading Accent 3" w:semiHidden="0" w:uiPriority="60" w:unhideWhenUsed="0"/>
-    <w:lsdException w:name="Light List Accent 3" w:semiHidden="0" w:uiPriority="61" w:unhideWhenUsed="0"/>
-    <w:lsdException w:name="Light Grid Accent 3" w:semiHidden="0" w:uiPriority="62" w:unhideWhenUsed="0"/>
-    <w:lsdException w:name="Medium Shading 1 Accent 3" w:semiHidden="0" w:uiPriority="63" w:unhideWhenUsed="0"/>
-    <w:lsdException w:name="Medium Shading 2 Accent 3" w:semiHidden="0" w:uiPriority="64" w:unhideWhenUsed="0"/>
-    <w:lsdException w:name="Medium List 1 Accent 3" w:semiHidden="0" w:uiPriority="65" w:unhideWhenUsed="0"/>
-    <w:lsdException w:name="Medium List 2 Accent 3" w:semiHidden="0" w:uiPriority="66" w:unhideWhenUsed="0"/>
-    <w:lsdException w:name="Medium Grid 1 Accent 3" w:semiHidden="0" w:uiPriority="67" w:unhideWhenUsed="0"/>
-    <w:lsdException w:name="Medium Grid 2 Accent 3" w:semiHidden="0" w:uiPriority="68" w:unhideWhenUsed="0"/>
-    <w:lsdException w:name="Medium Grid 3 Accent 3" w:semiHidden="0" w:uiPriority="69" w:unhideWhenUsed="0"/>
-    <w:lsdException w:name="Dark List Accent 3" w:semiHidden="0" w:uiPriority="70" w:unhideWhenUsed="0"/>
-    <w:lsdException w:name="Colorful Shading Accent 3" w:semiHidden="0" w:uiPriority="71" w:unhideWhenUsed="0"/>
-    <w:lsdException w:name="Colorful List Accent 3" w:semiHidden="0" w:uiPriority="72" w:unhideWhenUsed="0"/>
-    <w:lsdException w:name="Colorful Grid Accent 3" w:semiHidden="0" w:uiPriority="73" w:unhideWhenUsed="0"/>
-    <w:lsdException w:name="Light Shading Accent 4" w:semiHidden="0" w:uiPriority="60" w:unhideWhenUsed="0"/>
-    <w:lsdException w:name="Light List Accent 4" w:semiHidden="0" w:uiPriority="61" w:unhideWhenUsed="0"/>
-    <w:lsdException w:name="Light Grid Accent 4" w:semiHidden="0" w:uiPriority="62" w:unhideWhenUsed="0"/>
-    <w:lsdException w:name="Medium Shading 1 Accent 4" w:semiHidden="0" w:uiPriority="63" w:unhideWhenUsed="0"/>
-    <w:lsdException w:name="Medium Shading 2 Accent 4" w:semiHidden="0" w:uiPriority="64" w:unhideWhenUsed="0"/>
-    <w:lsdException w:name="Medium List 1 Accent 4" w:semiHidden="0" w:uiPriority="65" w:unhideWhenUsed="0"/>
-    <w:lsdException w:name="Medium List 2 Accent 4" w:semiHidden="0" w:uiPriority="66" w:unhideWhenUsed="0"/>
-    <w:lsdException w:name="Medium Grid 1 Accent 4" w:semiHidden="0" w:uiPriority="67" w:unhideWhenUsed="0"/>
-    <w:lsdException w:name="Medium Grid 2 Accent 4" w:semiHidden="0" w:uiPriority="68" w:unhideWhenUsed="0"/>
-    <w:lsdException w:name="Medium Grid 3 Accent 4" w:semiHidden="0" w:uiPriority="69" w:unhideWhenUsed="0"/>
-    <w:lsdException w:name="Dark List Accent 4" w:semiHidden="0" w:uiPriority="70" w:unhideWhenUsed="0"/>
-    <w:lsdException w:name="Colorful Shading Accent 4" w:semiHidden="0" w:uiPriority="71" w:unhideWhenUsed="0"/>
-    <w:lsdException w:name="Colorful List Accent 4" w:semiHidden="0" w:uiPriority="72" w:unhideWhenUsed="0"/>
-    <w:lsdException w:name="Colorful Grid Accent 4" w:semiHidden="0" w:uiPriority="73" w:unhideWhenUsed="0"/>
-    <w:lsdException w:name="Light Shading Accent 5" w:semiHidden="0" w:uiPriority="60" w:unhideWhenUsed="0"/>
-    <w:lsdException w:name="Light List Accent 5" w:semiHidden="0" w:uiPriority="61" w:unhideWhenUsed="0"/>
-    <w:lsdException w:name="Light Grid Accent 5" w:semiHidden="0" w:uiPriority="62" w:unhideWhenUsed="0"/>
-    <w:lsdException w:name="Medium Shading 1 Accent 5" w:semiHidden="0" w:uiPriority="63" w:unhideWhenUsed="0"/>
-    <w:lsdException w:name="Medium Shading 2 Accent 5" w:semiHidden="0" w:uiPriority="64" w:unhideWhenUsed="0"/>
-    <w:lsdException w:name="Medium List 1 Accent 5" w:semiHidden="0" w:uiPriority="65" w:unhideWhenUsed="0"/>
-    <w:lsdException w:name="Medium List 2 Accent 5" w:semiHidden="0" w:uiPriority="66" w:unhideWhenUsed="0"/>
-    <w:lsdException w:name="Medium Grid 1 Accent 5" w:semiHidden="0" w:uiPriority="67" w:unhideWhenUsed="0"/>
-    <w:lsdException w:name="Medium Grid 2 Accent 5" w:semiHidden="0" w:uiPriority="68" w:unhideWhenUsed="0"/>
-    <w:lsdException w:name="Medium Grid 3 Accent 5" w:semiHidden="0" w:uiPriority="69" w:unhideWhenUsed="0"/>
-    <w:lsdException w:name="Dark List Accent 5" w:semiHidden="0" w:uiPriority="70" w:unhideWhenUsed="0"/>
-    <w:lsdException w:name="Colorful Shading Accent 5" w:semiHidden="0" w:uiPriority="71" w:unhideWhenUsed="0"/>
-    <w:lsdException w:name="Colorful List Accent 5" w:semiHidden="0" w:uiPriority="72" w:unhideWhenUsed="0"/>
-    <w:lsdException w:name="Colorful Grid Accent 5" w:semiHidden="0" w:uiPriority="73" w:unhideWhenUsed="0"/>
-    <w:lsdException w:name="Light Shading Accent 6" w:semiHidden="0" w:uiPriority="60" w:unhideWhenUsed="0"/>
-    <w:lsdException w:name="Light List Accent 6" w:semiHidden="0" w:uiPriority="61" w:unhideWhenUsed="0"/>
-    <w:lsdException w:name="Light Grid Accent 6" w:semiHidden="0" w:uiPriority="62" w:unhideWhenUsed="0"/>
-    <w:lsdException w:name="Medium Shading 1 Accent 6" w:semiHidden="0" w:uiPriority="63" w:unhideWhenUsed="0"/>
-    <w:lsdException w:name="Medium Shading 2 Accent 6" w:semiHidden="0" w:uiPriority="64" w:unhideWhenUsed="0"/>
-    <w:lsdException w:name="Medium List 1 Accent 6" w:semiHidden="0" w:uiPriority="65" w:unhideWhenUsed="0"/>
-    <w:lsdException w:name="Medium List 2 Accent 6" w:semiHidden="0" w:uiPriority="66" w:unhideWhenUsed="0"/>
-    <w:lsdException w:name="Medium Grid 1 Accent 6" w:semiHidden="0" w:uiPriority="67" w:unhideWhenUsed="0"/>
-    <w:lsdException w:name="Medium Grid 2 Accent 6" w:semiHidden="0" w:uiPriority="68" w:unhideWhenUsed="0"/>
-    <w:lsdException w:name="Medium Grid 3 Accent 6" w:semiHidden="0" w:uiPriority="69" w:unhideWhenUsed="0"/>
-    <w:lsdException w:name="Dark List Accent 6" w:semiHidden="0" w:uiPriority="70" w:unhideWhenUsed="0"/>
-    <w:lsdException w:name="Colorful Shading Accent 6" w:semiHidden="0" w:uiPriority="71" w:unhideWhenUsed="0"/>
-    <w:lsdException w:name="Colorful List Accent 6" w:semiHidden="0" w:uiPriority="72" w:unhideWhenUsed="0"/>
-    <w:lsdException w:name="Colorful Grid Accent 6" w:semiHidden="0" w:uiPriority="73" w:unhideWhenUsed="0"/>
-    <w:lsdException w:name="Subtle Emphasis" w:semiHidden="0" w:uiPriority="19" w:unhideWhenUsed="0" w:qFormat="1"/>
-    <w:lsdException w:name="Intense Emphasis" w:semiHidden="0" w:uiPriority="21" w:unhideWhenUsed="0" w:qFormat="1"/>
-    <w:lsdException w:name="Subtle Reference" w:semiHidden="0" w:uiPriority="31" w:unhideWhenUsed="0" w:qFormat="1"/>
-    <w:lsdException w:name="Intense Reference" w:semiHidden="0" w:uiPriority="32" w:unhideWhenUsed="0" w:qFormat="1"/>
-    <w:lsdException w:name="Book Title" w:semiHidden="0" w:uiPriority="33" w:unhideWhenUsed="0" w:qFormat="1"/>
-    <w:lsdException w:name="Bibliography" w:uiPriority="37"/>
-    <w:lsdException w:name="TOC Heading" w:uiPriority="39" w:qFormat="1"/>
+  <w:latentStyles w:defLockedState="0" w:defUIPriority="99" w:defSemiHidden="0" w:defUnhideWhenUsed="0" w:defQFormat="0" w:count="376">
+    <w:lsdException w:name="Normal" w:uiPriority="0" w:qFormat="1"/>
+    <w:lsdException w:name="heading 1" w:uiPriority="9" w:qFormat="1"/>
+    <w:lsdException w:name="heading 2" w:semiHidden="1" w:uiPriority="9" w:unhideWhenUsed="1" w:qFormat="1"/>
+    <w:lsdException w:name="heading 3" w:semiHidden="1" w:uiPriority="9" w:unhideWhenUsed="1" w:qFormat="1"/>
+    <w:lsdException w:name="heading 4" w:semiHidden="1" w:uiPriority="9" w:unhideWhenUsed="1" w:qFormat="1"/>
+    <w:lsdException w:name="heading 5" w:semiHidden="1" w:uiPriority="9" w:unhideWhenUsed="1" w:qFormat="1"/>
+    <w:lsdException w:name="heading 6" w:semiHidden="1" w:uiPriority="9" w:unhideWhenUsed="1" w:qFormat="1"/>
+    <w:lsdException w:name="heading 7" w:semiHidden="1" w:uiPriority="9" w:unhideWhenUsed="1" w:qFormat="1"/>
+    <w:lsdException w:name="heading 8" w:semiHidden="1" w:uiPriority="9" w:unhideWhenUsed="1" w:qFormat="1"/>
+    <w:lsdException w:name="heading 9" w:semiHidden="1" w:uiPriority="9" w:unhideWhenUsed="1" w:qFormat="1"/>
+    <w:lsdException w:name="index 1" w:semiHidden="1" w:unhideWhenUsed="1"/>
+    <w:lsdException w:name="index 2" w:semiHidden="1" w:unhideWhenUsed="1"/>
+    <w:lsdException w:name="index 3" w:semiHidden="1" w:unhideWhenUsed="1"/>
+    <w:lsdException w:name="index 4" w:semiHidden="1" w:unhideWhenUsed="1"/>
+    <w:lsdException w:name="index 5" w:semiHidden="1" w:unhideWhenUsed="1"/>
+    <w:lsdException w:name="index 6" w:semiHidden="1" w:unhideWhenUsed="1"/>
+    <w:lsdException w:name="index 7" w:semiHidden="1" w:unhideWhenUsed="1"/>
+    <w:lsdException w:name="index 8" w:semiHidden="1" w:unhideWhenUsed="1"/>
+    <w:lsdException w:name="index 9" w:semiHidden="1" w:unhideWhenUsed="1"/>
+    <w:lsdException w:name="toc 1" w:semiHidden="1" w:uiPriority="39" w:unhideWhenUsed="1"/>
+    <w:lsdException w:name="toc 2" w:semiHidden="1" w:uiPriority="39" w:unhideWhenUsed="1"/>
+    <w:lsdException w:name="toc 3" w:semiHidden="1" w:uiPriority="39" w:unhideWhenUsed="1"/>
+    <w:lsdException w:name="toc 4" w:semiHidden="1" w:uiPriority="39" w:unhideWhenUsed="1"/>
+    <w:lsdException w:name="toc 5" w:semiHidden="1" w:uiPriority="39" w:unhideWhenUsed="1"/>
+    <w:lsdException w:name="toc 6" w:semiHidden="1" w:uiPriority="39" w:unhideWhenUsed="1"/>
+    <w:lsdException w:name="toc 7" w:semiHidden="1" w:uiPriority="39" w:unhideWhenUsed="1"/>
+    <w:lsdException w:name="toc 8" w:semiHidden="1" w:uiPriority="39" w:unhideWhenUsed="1"/>
+    <w:lsdException w:name="toc 9" w:semiHidden="1" w:uiPriority="39" w:unhideWhenUsed="1"/>
+    <w:lsdException w:name="Normal Indent" w:semiHidden="1" w:unhideWhenUsed="1"/>
+    <w:lsdException w:name="footnote text" w:semiHidden="1" w:unhideWhenUsed="1"/>
+    <w:lsdException w:name="annotation text" w:semiHidden="1" w:unhideWhenUsed="1"/>
+    <w:lsdException w:name="header" w:semiHidden="1" w:unhideWhenUsed="1"/>
+    <w:lsdException w:name="footer" w:semiHidden="1" w:uiPriority="0" w:unhideWhenUsed="1"/>
+    <w:lsdException w:name="index heading" w:semiHidden="1" w:unhideWhenUsed="1"/>
+    <w:lsdException w:name="caption" w:semiHidden="1" w:uiPriority="35" w:unhideWhenUsed="1" w:qFormat="1"/>
+    <w:lsdException w:name="table of figures" w:semiHidden="1" w:unhideWhenUsed="1"/>
+    <w:lsdException w:name="envelope address" w:semiHidden="1" w:unhideWhenUsed="1"/>
+    <w:lsdException w:name="envelope return" w:semiHidden="1" w:unhideWhenUsed="1"/>
+    <w:lsdException w:name="footnote reference" w:semiHidden="1" w:unhideWhenUsed="1"/>
+    <w:lsdException w:name="annotation reference" w:semiHidden="1" w:unhideWhenUsed="1"/>
+    <w:lsdException w:name="line number" w:semiHidden="1" w:unhideWhenUsed="1"/>
+    <w:lsdException w:name="page number" w:semiHidden="1" w:unhideWhenUsed="1"/>
+    <w:lsdException w:name="endnote reference" w:semiHidden="1" w:unhideWhenUsed="1"/>
+    <w:lsdException w:name="endnote text" w:semiHidden="1" w:unhideWhenUsed="1"/>
+    <w:lsdException w:name="table of authorities" w:semiHidden="1" w:unhideWhenUsed="1"/>
+    <w:lsdException w:name="macro" w:semiHidden="1" w:unhideWhenUsed="1"/>
+    <w:lsdException w:name="toa heading" w:semiHidden="1" w:unhideWhenUsed="1"/>
+    <w:lsdException w:name="List" w:semiHidden="1" w:unhideWhenUsed="1"/>
+    <w:lsdException w:name="List Bullet" w:semiHidden="1" w:unhideWhenUsed="1"/>
+    <w:lsdException w:name="List Number" w:semiHidden="1" w:unhideWhenUsed="1"/>
+    <w:lsdException w:name="List 2" w:semiHidden="1" w:unhideWhenUsed="1"/>
+    <w:lsdException w:name="List 3" w:semiHidden="1" w:unhideWhenUsed="1"/>
+    <w:lsdException w:name="List 4" w:semiHidden="1" w:unhideWhenUsed="1"/>
+    <w:lsdException w:name="List 5" w:semiHidden="1" w:unhideWhenUsed="1"/>
+    <w:lsdException w:name="List Bullet 2" w:semiHidden="1" w:unhideWhenUsed="1"/>
+    <w:lsdException w:name="List Bullet 3" w:semiHidden="1" w:unhideWhenUsed="1"/>
+    <w:lsdException w:name="List Bullet 4" w:semiHidden="1" w:unhideWhenUsed="1"/>
+    <w:lsdException w:name="List Bullet 5" w:semiHidden="1" w:unhideWhenUsed="1"/>
+    <w:lsdException w:name="List Number 2" w:semiHidden="1" w:unhideWhenUsed="1"/>
+    <w:lsdException w:name="List Number 3" w:semiHidden="1" w:unhideWhenUsed="1"/>
+    <w:lsdException w:name="List Number 4" w:semiHidden="1" w:unhideWhenUsed="1"/>
+    <w:lsdException w:name="List Number 5" w:semiHidden="1" w:unhideWhenUsed="1"/>
+    <w:lsdException w:name="Title" w:uiPriority="10" w:qFormat="1"/>
+    <w:lsdException w:name="Closing" w:semiHidden="1" w:unhideWhenUsed="1"/>
+    <w:lsdException w:name="Signature" w:semiHidden="1" w:unhideWhenUsed="1"/>
+    <w:lsdException w:name="Default Paragraph Font" w:semiHidden="1" w:uiPriority="1" w:unhideWhenUsed="1"/>
+    <w:lsdException w:name="Body Text" w:semiHidden="1" w:unhideWhenUsed="1"/>
+    <w:lsdException w:name="Body Text Indent" w:semiHidden="1" w:unhideWhenUsed="1"/>
+    <w:lsdException w:name="List Continue" w:semiHidden="1" w:unhideWhenUsed="1"/>
+    <w:lsdException w:name="List Continue 2" w:semiHidden="1" w:unhideWhenUsed="1"/>
+    <w:lsdException w:name="List Continue 3" w:semiHidden="1" w:unhideWhenUsed="1"/>
+    <w:lsdException w:name="List Continue 4" w:semiHidden="1" w:unhideWhenUsed="1"/>
+    <w:lsdException w:name="List Continue 5" w:semiHidden="1" w:unhideWhenUsed="1"/>
+    <w:lsdException w:name="Message Header" w:semiHidden="1" w:unhideWhenUsed="1"/>
+    <w:lsdException w:name="Subtitle" w:uiPriority="11" w:qFormat="1"/>
+    <w:lsdException w:name="Salutation" w:semiHidden="1" w:unhideWhenUsed="1"/>
+    <w:lsdException w:name="Date" w:semiHidden="1" w:unhideWhenUsed="1"/>
+    <w:lsdException w:name="Body Text First Indent" w:semiHidden="1" w:unhideWhenUsed="1"/>
+    <w:lsdException w:name="Body Text First Indent 2" w:semiHidden="1" w:unhideWhenUsed="1"/>
+    <w:lsdException w:name="Note Heading" w:semiHidden="1" w:unhideWhenUsed="1"/>
+    <w:lsdException w:name="Body Text 2" w:semiHidden="1" w:unhideWhenUsed="1"/>
+    <w:lsdException w:name="Body Text 3" w:semiHidden="1" w:unhideWhenUsed="1"/>
+    <w:lsdException w:name="Body Text Indent 2" w:semiHidden="1" w:unhideWhenUsed="1"/>
+    <w:lsdException w:name="Body Text Indent 3" w:semiHidden="1" w:unhideWhenUsed="1"/>
+    <w:lsdException w:name="Block Text" w:semiHidden="1" w:unhideWhenUsed="1"/>
+    <w:lsdException w:name="Hyperlink" w:semiHidden="1" w:uiPriority="0" w:unhideWhenUsed="1"/>
+    <w:lsdException w:name="FollowedHyperlink" w:semiHidden="1" w:unhideWhenUsed="1"/>
+    <w:lsdException w:name="Strong" w:uiPriority="22" w:qFormat="1"/>
+    <w:lsdException w:name="Emphasis" w:uiPriority="20" w:qFormat="1"/>
+    <w:lsdException w:name="Document Map" w:semiHidden="1" w:unhideWhenUsed="1"/>
+    <w:lsdException w:name="Plain Text" w:semiHidden="1" w:unhideWhenUsed="1"/>
+    <w:lsdException w:name="E-mail Signature" w:semiHidden="1" w:unhideWhenUsed="1"/>
+    <w:lsdException w:name="HTML Top of Form" w:semiHidden="1" w:unhideWhenUsed="1"/>
+    <w:lsdException w:name="HTML Bottom of Form" w:semiHidden="1" w:unhideWhenUsed="1"/>
+    <w:lsdException w:name="Normal (Web)" w:semiHidden="1" w:uiPriority="0" w:unhideWhenUsed="1"/>
+    <w:lsdException w:name="HTML Acronym" w:semiHidden="1" w:unhideWhenUsed="1"/>
+    <w:lsdException w:name="HTML Address" w:semiHidden="1" w:unhideWhenUsed="1"/>
+    <w:lsdException w:name="HTML Cite" w:semiHidden="1" w:unhideWhenUsed="1"/>
+    <w:lsdException w:name="HTML Code" w:semiHidden="1" w:unhideWhenUsed="1"/>
+    <w:lsdException w:name="HTML Definition" w:semiHidden="1" w:unhideWhenUsed="1"/>
+    <w:lsdException w:name="HTML Keyboard" w:semiHidden="1" w:unhideWhenUsed="1"/>
+    <w:lsdException w:name="HTML Preformatted" w:semiHidden="1" w:unhideWhenUsed="1"/>
+    <w:lsdException w:name="HTML Sample" w:semiHidden="1" w:unhideWhenUsed="1"/>
+    <w:lsdException w:name="HTML Typewriter" w:semiHidden="1" w:unhideWhenUsed="1"/>
+    <w:lsdException w:name="HTML Variable" w:semiHidden="1" w:unhideWhenUsed="1"/>
+    <w:lsdException w:name="Normal Table" w:semiHidden="1" w:unhideWhenUsed="1"/>
+    <w:lsdException w:name="annotation subject" w:semiHidden="1" w:unhideWhenUsed="1"/>
+    <w:lsdException w:name="No List" w:semiHidden="1" w:unhideWhenUsed="1"/>
+    <w:lsdException w:name="Outline List 1" w:semiHidden="1" w:unhideWhenUsed="1"/>
+    <w:lsdException w:name="Outline List 2" w:semiHidden="1" w:unhideWhenUsed="1"/>
+    <w:lsdException w:name="Outline List 3" w:semiHidden="1" w:unhideWhenUsed="1"/>
+    <w:lsdException w:name="Table Simple 1" w:semiHidden="1" w:unhideWhenUsed="1"/>
+    <w:lsdException w:name="Table Simple 2" w:semiHidden="1" w:unhideWhenUsed="1"/>
+    <w:lsdException w:name="Table Simple 3" w:semiHidden="1" w:unhideWhenUsed="1"/>
+    <w:lsdException w:name="Table Classic 1" w:semiHidden="1" w:unhideWhenUsed="1"/>
+    <w:lsdException w:name="Table Classic 2" w:semiHidden="1" w:unhideWhenUsed="1"/>
+    <w:lsdException w:name="Table Classic 3" w:semiHidden="1" w:unhideWhenUsed="1"/>
+    <w:lsdException w:name="Table Classic 4" w:semiHidden="1" w:unhideWhenUsed="1"/>
+    <w:lsdException w:name="Table Colorful 1" w:semiHidden="1" w:unhideWhenUsed="1"/>
+    <w:lsdException w:name="Table Colorful 2" w:semiHidden="1" w:unhideWhenUsed="1"/>
+    <w:lsdException w:name="Table Colorful 3" w:semiHidden="1" w:unhideWhenUsed="1"/>
+    <w:lsdException w:name="Table Columns 1" w:semiHidden="1" w:unhideWhenUsed="1"/>
+    <w:lsdException w:name="Table Columns 2" w:semiHidden="1" w:unhideWhenUsed="1"/>
+    <w:lsdException w:name="Table Columns 3" w:semiHidden="1" w:unhideWhenUsed="1"/>
+    <w:lsdException w:name="Table Columns 4" w:semiHidden="1" w:unhideWhenUsed="1"/>
+    <w:lsdException w:name="Table Columns 5" w:semiHidden="1" w:unhideWhenUsed="1"/>
+    <w:lsdException w:name="Table Grid 1" w:semiHidden="1" w:unhideWhenUsed="1"/>
+    <w:lsdException w:name="Table Grid 2" w:semiHidden="1" w:unhideWhenUsed="1"/>
+    <w:lsdException w:name="Table Grid 3" w:semiHidden="1" w:unhideWhenUsed="1"/>
+    <w:lsdException w:name="Table Grid 4" w:semiHidden="1" w:unhideWhenUsed="1"/>
+    <w:lsdException w:name="Table Grid 5" w:semiHidden="1" w:unhideWhenUsed="1"/>
+    <w:lsdException w:name="Table Grid 6" w:semiHidden="1" w:unhideWhenUsed="1"/>
+    <w:lsdException w:name="Table Grid 7" w:semiHidden="1" w:unhideWhenUsed="1"/>
+    <w:lsdException w:name="Table Grid 8" w:semiHidden="1" w:unhideWhenUsed="1"/>
+    <w:lsdException w:name="Table List 1" w:semiHidden="1" w:unhideWhenUsed="1"/>
+    <w:lsdException w:name="Table List 2" w:semiHidden="1" w:unhideWhenUsed="1"/>
+    <w:lsdException w:name="Table List 3" w:semiHidden="1" w:unhideWhenUsed="1"/>
+    <w:lsdException w:name="Table List 4" w:semiHidden="1" w:unhideWhenUsed="1"/>
+    <w:lsdException w:name="Table List 5" w:semiHidden="1" w:unhideWhenUsed="1"/>
+    <w:lsdException w:name="Table List 6" w:semiHidden="1" w:unhideWhenUsed="1"/>
+    <w:lsdException w:name="Table List 7" w:semiHidden="1" w:unhideWhenUsed="1"/>
+    <w:lsdException w:name="Table List 8" w:semiHidden="1" w:unhideWhenUsed="1"/>
+    <w:lsdException w:name="Table 3D effects 1" w:semiHidden="1" w:unhideWhenUsed="1"/>
+    <w:lsdException w:name="Table 3D effects 2" w:semiHidden="1" w:unhideWhenUsed="1"/>
+    <w:lsdException w:name="Table 3D effects 3" w:semiHidden="1" w:unhideWhenUsed="1"/>
+    <w:lsdException w:name="Table Contemporary" w:semiHidden="1" w:unhideWhenUsed="1"/>
+    <w:lsdException w:name="Table Elegant" w:semiHidden="1" w:unhideWhenUsed="1"/>
+    <w:lsdException w:name="Table Professional" w:semiHidden="1" w:unhideWhenUsed="1"/>
+    <w:lsdException w:name="Table Subtle 1" w:semiHidden="1" w:unhideWhenUsed="1"/>
+    <w:lsdException w:name="Table Subtle 2" w:semiHidden="1" w:unhideWhenUsed="1"/>
+    <w:lsdException w:name="Table Web 1" w:semiHidden="1" w:unhideWhenUsed="1"/>
+    <w:lsdException w:name="Table Web 2" w:semiHidden="1" w:unhideWhenUsed="1"/>
+    <w:lsdException w:name="Table Web 3" w:semiHidden="1" w:unhideWhenUsed="1"/>
+    <w:lsdException w:name="Balloon Text" w:semiHidden="1" w:unhideWhenUsed="1"/>
+    <w:lsdException w:name="Table Grid" w:uiPriority="59"/>
+    <w:lsdException w:name="Table Theme" w:semiHidden="1" w:unhideWhenUsed="1"/>
+    <w:lsdException w:name="Placeholder Text" w:semiHidden="1"/>
+    <w:lsdException w:name="No Spacing" w:uiPriority="1" w:qFormat="1"/>
+    <w:lsdException w:name="Light Shading" w:uiPriority="60"/>
+    <w:lsdException w:name="Light List" w:uiPriority="61"/>
+    <w:lsdException w:name="Light Grid" w:uiPriority="62"/>
+    <w:lsdException w:name="Medium Shading 1" w:uiPriority="63"/>
+    <w:lsdException w:name="Medium Shading 2" w:uiPriority="64"/>
+    <w:lsdException w:name="Medium List 1" w:uiPriority="65"/>
+    <w:lsdException w:name="Medium List 2" w:uiPriority="66"/>
+    <w:lsdException w:name="Medium Grid 1" w:uiPriority="67"/>
+    <w:lsdException w:name="Medium Grid 2" w:uiPriority="68"/>
+    <w:lsdException w:name="Medium Grid 3" w:uiPriority="69"/>
+    <w:lsdException w:name="Dark List" w:uiPriority="70"/>
+    <w:lsdException w:name="Colorful Shading" w:uiPriority="71"/>
+    <w:lsdException w:name="Colorful List" w:uiPriority="72"/>
+    <w:lsdException w:name="Colorful Grid" w:uiPriority="73"/>
+    <w:lsdException w:name="Light Shading Accent 1" w:uiPriority="60"/>
+    <w:lsdException w:name="Light List Accent 1" w:uiPriority="61"/>
+    <w:lsdException w:name="Light Grid Accent 1" w:uiPriority="62"/>
+    <w:lsdException w:name="Medium Shading 1 Accent 1" w:uiPriority="63"/>
+    <w:lsdException w:name="Medium Shading 2 Accent 1" w:uiPriority="64"/>
+    <w:lsdException w:name="Medium List 1 Accent 1" w:uiPriority="65"/>
+    <w:lsdException w:name="Revision" w:semiHidden="1"/>
+    <w:lsdException w:name="List Paragraph" w:uiPriority="34" w:qFormat="1"/>
+    <w:lsdException w:name="Quote" w:uiPriority="29" w:qFormat="1"/>
+    <w:lsdException w:name="Intense Quote" w:uiPriority="30" w:qFormat="1"/>
+    <w:lsdException w:name="Medium List 2 Accent 1" w:uiPriority="66"/>
+    <w:lsdException w:name="Medium Grid 1 Accent 1" w:uiPriority="67"/>
+    <w:lsdException w:name="Medium Grid 2 Accent 1" w:uiPriority="68"/>
+    <w:lsdException w:name="Medium Grid 3 Accent 1" w:uiPriority="69"/>
+    <w:lsdException w:name="Dark List Accent 1" w:uiPriority="70"/>
+    <w:lsdException w:name="Colorful Shading Accent 1" w:uiPriority="71"/>
+    <w:lsdException w:name="Colorful List Accent 1" w:uiPriority="72"/>
+    <w:lsdException w:name="Colorful Grid Accent 1" w:uiPriority="73"/>
+    <w:lsdException w:name="Light Shading Accent 2" w:uiPriority="60"/>
+    <w:lsdException w:name="Light List Accent 2" w:uiPriority="61"/>
+    <w:lsdException w:name="Light Grid Accent 2" w:uiPriority="62"/>
+    <w:lsdException w:name="Medium Shading 1 Accent 2" w:uiPriority="63"/>
+    <w:lsdException w:name="Medium Shading 2 Accent 2" w:uiPriority="64"/>
+    <w:lsdException w:name="Medium List 1 Accent 2" w:uiPriority="65"/>
+    <w:lsdException w:name="Medium List 2 Accent 2" w:uiPriority="66"/>
+    <w:lsdException w:name="Medium Grid 1 Accent 2" w:uiPriority="67"/>
+    <w:lsdException w:name="Medium Grid 2 Accent 2" w:uiPriority="68"/>
+    <w:lsdException w:name="Medium Grid 3 Accent 2" w:uiPriority="69"/>
+    <w:lsdException w:name="Dark List Accent 2" w:uiPriority="70"/>
+    <w:lsdException w:name="Colorful Shading Accent 2" w:uiPriority="71"/>
+    <w:lsdException w:name="Colorful List Accent 2" w:uiPriority="72"/>
+    <w:lsdException w:name="Colorful Grid Accent 2" w:uiPriority="73"/>
+    <w:lsdException w:name="Light Shading Accent 3" w:uiPriority="60"/>
+    <w:lsdException w:name="Light List Accent 3" w:uiPriority="61"/>
+    <w:lsdException w:name="Light Grid Accent 3" w:uiPriority="62"/>
+    <w:lsdException w:name="Medium Shading 1 Accent 3" w:uiPriority="63"/>
+    <w:lsdException w:name="Medium Shading 2 Accent 3" w:uiPriority="64"/>
+    <w:lsdException w:name="Medium List 1 Accent 3" w:uiPriority="65"/>
+    <w:lsdException w:name="Medium List 2 Accent 3" w:uiPriority="66"/>
+    <w:lsdException w:name="Medium Grid 1 Accent 3" w:uiPriority="67"/>
+    <w:lsdException w:name="Medium Grid 2 Accent 3" w:uiPriority="68"/>
+    <w:lsdException w:name="Medium Grid 3 Accent 3" w:uiPriority="69"/>
+    <w:lsdException w:name="Dark List Accent 3" w:uiPriority="70"/>
+    <w:lsdException w:name="Colorful Shading Accent 3" w:uiPriority="71"/>
+    <w:lsdException w:name="Colorful List Accent 3" w:uiPriority="72"/>
+    <w:lsdException w:name="Colorful Grid Accent 3" w:uiPriority="73"/>
+    <w:lsdException w:name="Light Shading Accent 4" w:uiPriority="60"/>
+    <w:lsdException w:name="Light List Accent 4" w:uiPriority="61"/>
+    <w:lsdException w:name="Light Grid Accent 4" w:uiPriority="62"/>
+    <w:lsdException w:name="Medium Shading 1 Accent 4" w:uiPriority="63"/>
+    <w:lsdException w:name="Medium Shading 2 Accent 4" w:uiPriority="64"/>
+    <w:lsdException w:name="Medium List 1 Accent 4" w:uiPriority="65"/>
+    <w:lsdException w:name="Medium List 2 Accent 4" w:uiPriority="66"/>
+    <w:lsdException w:name="Medium Grid 1 Accent 4" w:uiPriority="67"/>
+    <w:lsdException w:name="Medium Grid 2 Accent 4" w:uiPriority="68"/>
+    <w:lsdException w:name="Medium Grid 3 Accent 4" w:uiPriority="69"/>
+    <w:lsdException w:name="Dark List Accent 4" w:uiPriority="70"/>
+    <w:lsdException w:name="Colorful Shading Accent 4" w:uiPriority="71"/>
+    <w:lsdException w:name="Colorful List Accent 4" w:uiPriority="72"/>
+    <w:lsdException w:name="Colorful Grid Accent 4" w:uiPriority="73"/>
+    <w:lsdException w:name="Light Shading Accent 5" w:uiPriority="60"/>
+    <w:lsdException w:name="Light List Accent 5" w:uiPriority="61"/>
+    <w:lsdException w:name="Light Grid Accent 5" w:uiPriority="62"/>
+    <w:lsdException w:name="Medium Shading 1 Accent 5" w:uiPriority="63"/>
+    <w:lsdException w:name="Medium Shading 2 Accent 5" w:uiPriority="64"/>
+    <w:lsdException w:name="Medium List 1 Accent 5" w:uiPriority="65"/>
+    <w:lsdException w:name="Medium List 2 Accent 5" w:uiPriority="66"/>
+    <w:lsdException w:name="Medium Grid 1 Accent 5" w:uiPriority="67"/>
+    <w:lsdException w:name="Medium Grid 2 Accent 5" w:uiPriority="68"/>
+    <w:lsdException w:name="Medium Grid 3 Accent 5" w:uiPriority="69"/>
+    <w:lsdException w:name="Dark List Accent 5" w:uiPriority="70"/>
+    <w:lsdException w:name="Colorful Shading Accent 5" w:uiPriority="71"/>
+    <w:lsdException w:name="Colorful List Accent 5" w:uiPriority="72"/>
+    <w:lsdException w:name="Colorful Grid Accent 5" w:uiPriority="73"/>
+    <w:lsdException w:name="Light Shading Accent 6" w:uiPriority="60"/>
+    <w:lsdException w:name="Light List Accent 6" w:uiPriority="61"/>
+    <w:lsdException w:name="Light Grid Accent 6" w:uiPriority="62"/>
+    <w:lsdException w:name="Medium Shading 1 Accent 6" w:uiPriority="63"/>
+    <w:lsdException w:name="Medium Shading 2 Accent 6" w:uiPriority="64"/>
+    <w:lsdException w:name="Medium List 1 Accent 6" w:uiPriority="65"/>
+    <w:lsdException w:name="Medium List 2 Accent 6" w:uiPriority="66"/>
+    <w:lsdException w:name="Medium Grid 1 Accent 6" w:uiPriority="67"/>
+    <w:lsdException w:name="Medium Grid 2 Accent 6" w:uiPriority="68"/>
+    <w:lsdException w:name="Medium Grid 3 Accent 6" w:uiPriority="69"/>
+    <w:lsdException w:name="Dark List Accent 6" w:uiPriority="70"/>
+    <w:lsdException w:name="Colorful Shading Accent 6" w:uiPriority="71"/>
+    <w:lsdException w:name="Colorful List Accent 6" w:uiPriority="72"/>
+    <w:lsdException w:name="Colorful Grid Accent 6" w:uiPriority="73"/>
+    <w:lsdException w:name="Subtle Emphasis" w:uiPriority="19" w:qFormat="1"/>
+    <w:lsdException w:name="Intense Emphasis" w:uiPriority="21" w:qFormat="1"/>
+    <w:lsdException w:name="Subtle Reference" w:uiPriority="31" w:qFormat="1"/>
+    <w:lsdException w:name="Intense Reference" w:uiPriority="32" w:qFormat="1"/>
+    <w:lsdException w:name="Book Title" w:uiPriority="33" w:qFormat="1"/>
+    <w:lsdException w:name="Bibliography" w:semiHidden="1" w:uiPriority="37" w:unhideWhenUsed="1"/>
+    <w:lsdException w:name="TOC Heading" w:semiHidden="1" w:uiPriority="39" w:unhideWhenUsed="1" w:qFormat="1"/>
+    <w:lsdException w:name="Plain Table 1" w:uiPriority="41"/>
+    <w:lsdException w:name="Plain Table 2" w:uiPriority="42"/>
+    <w:lsdException w:name="Plain Table 3" w:uiPriority="43"/>
+    <w:lsdException w:name="Plain Table 4" w:uiPriority="44"/>
+    <w:lsdException w:name="Plain Table 5" w:uiPriority="45"/>
+    <w:lsdException w:name="Grid Table Light" w:uiPriority="40"/>
+    <w:lsdException w:name="Grid Table 1 Light" w:uiPriority="46"/>
+    <w:lsdException w:name="Grid Table 2" w:uiPriority="47"/>
+    <w:lsdException w:name="Grid Table 3" w:uiPriority="48"/>
+    <w:lsdException w:name="Grid Table 4" w:uiPriority="49"/>
+    <w:lsdException w:name="Grid Table 5 Dark" w:uiPriority="50"/>
+    <w:lsdException w:name="Grid Table 6 Colorful" w:uiPriority="51"/>
+    <w:lsdException w:name="Grid Table 7 Colorful" w:uiPriority="52"/>
+    <w:lsdException w:name="Grid Table 1 Light Accent 1" w:uiPriority="46"/>
+    <w:lsdException w:name="Grid Table 2 Accent 1" w:uiPriority="47"/>
+    <w:lsdException w:name="Grid Table 3 Accent 1" w:uiPriority="48"/>
+    <w:lsdException w:name="Grid Table 4 Accent 1" w:uiPriority="49"/>
+    <w:lsdException w:name="Grid Table 5 Dark Accent 1" w:uiPriority="50"/>
+    <w:lsdException w:name="Grid Table 6 Colorful Accent 1" w:uiPriority="51"/>
+    <w:lsdException w:name="Grid Table 7 Colorful Accent 1" w:uiPriority="52"/>
+    <w:lsdException w:name="Grid Table 1 Light Accent 2" w:uiPriority="46"/>
+    <w:lsdException w:name="Grid Table 2 Accent 2" w:uiPriority="47"/>
+    <w:lsdException w:name="Grid Table 3 Accent 2" w:uiPriority="48"/>
+    <w:lsdException w:name="Grid Table 4 Accent 2" w:uiPriority="49"/>
+    <w:lsdException w:name="Grid Table 5 Dark Accent 2" w:uiPriority="50"/>
+    <w:lsdException w:name="Grid Table 6 Colorful Accent 2" w:uiPriority="51"/>
+    <w:lsdException w:name="Grid Table 7 Colorful Accent 2" w:uiPriority="52"/>
+    <w:lsdException w:name="Grid Table 1 Light Accent 3" w:uiPriority="46"/>
+    <w:lsdException w:name="Grid Table 2 Accent 3" w:uiPriority="47"/>
+    <w:lsdException w:name="Grid Table 3 Accent 3" w:uiPriority="48"/>
+    <w:lsdException w:name="Grid Table 4 Accent 3" w:uiPriority="49"/>
+    <w:lsdException w:name="Grid Table 5 Dark Accent 3" w:uiPriority="50"/>
+    <w:lsdException w:name="Grid Table 6 Colorful Accent 3" w:uiPriority="51"/>
+    <w:lsdException w:name="Grid Table 7 Colorful Accent 3" w:uiPriority="52"/>
+    <w:lsdException w:name="Grid Table 1 Light Accent 4" w:uiPriority="46"/>
+    <w:lsdException w:name="Grid Table 2 Accent 4" w:uiPriority="47"/>
+    <w:lsdException w:name="Grid Table 3 Accent 4" w:uiPriority="48"/>
+    <w:lsdException w:name="Grid Table 4 Accent 4" w:uiPriority="49"/>
+    <w:lsdException w:name="Grid Table 5 Dark Accent 4" w:uiPriority="50"/>
+    <w:lsdException w:name="Grid Table 6 Colorful Accent 4" w:uiPriority="51"/>
+    <w:lsdException w:name="Grid Table 7 Colorful Accent 4" w:uiPriority="52"/>
+    <w:lsdException w:name="Grid Table 1 Light Accent 5" w:uiPriority="46"/>
+    <w:lsdException w:name="Grid Table 2 Accent 5" w:uiPriority="47"/>
+    <w:lsdException w:name="Grid Table 3 Accent 5" w:uiPriority="48"/>
+    <w:lsdException w:name="Grid Table 4 Accent 5" w:uiPriority="49"/>
+    <w:lsdException w:name="Grid Table 5 Dark Accent 5" w:uiPriority="50"/>
+    <w:lsdException w:name="Grid Table 6 Colorful Accent 5" w:uiPriority="51"/>
+    <w:lsdException w:name="Grid Table 7 Colorful Accent 5" w:uiPriority="52"/>
+    <w:lsdException w:name="Grid Table 1 Light Accent 6" w:uiPriority="46"/>
+    <w:lsdException w:name="Grid Table 2 Accent 6" w:uiPriority="47"/>
+    <w:lsdException w:name="Grid Table 3 Accent 6" w:uiPriority="48"/>
+    <w:lsdException w:name="Grid Table 4 Accent 6" w:uiPriority="49"/>
+    <w:lsdException w:name="Grid Table 5 Dark Accent 6" w:uiPriority="50"/>
+    <w:lsdException w:name="Grid Table 6 Colorful Accent 6" w:uiPriority="51"/>
+    <w:lsdException w:name="Grid Table 7 Colorful Accent 6" w:uiPriority="52"/>
+    <w:lsdException w:name="List Table 1 Light" w:uiPriority="46"/>
+    <w:lsdException w:name="List Table 2" w:uiPriority="47"/>
+    <w:lsdException w:name="List Table 3" w:uiPriority="48"/>
+    <w:lsdException w:name="List Table 4" w:uiPriority="49"/>
+    <w:lsdException w:name="List Table 5 Dark" w:uiPriority="50"/>
+    <w:lsdException w:name="List Table 6 Colorful" w:uiPriority="51"/>
+    <w:lsdException w:name="List Table 7 Colorful" w:uiPriority="52"/>
+    <w:lsdException w:name="List Table 1 Light Accent 1" w:uiPriority="46"/>
+    <w:lsdException w:name="List Table 2 Accent 1" w:uiPriority="47"/>
+    <w:lsdException w:name="List Table 3 Accent 1" w:uiPriority="48"/>
+    <w:lsdException w:name="List Table 4 Accent 1" w:uiPriority="49"/>
+    <w:lsdException w:name="List Table 5 Dark Accent 1" w:uiPriority="50"/>
+    <w:lsdException w:name="List Table 6 Colorful Accent 1" w:uiPriority="51"/>
+    <w:lsdException w:name="List Table 7 Colorful Accent 1" w:uiPriority="52"/>
+    <w:lsdException w:name="List Table 1 Light Accent 2" w:uiPriority="46"/>
+    <w:lsdException w:name="List Table 2 Accent 2" w:uiPriority="47"/>
+    <w:lsdException w:name="List Table 3 Accent 2" w:uiPriority="48"/>
+    <w:lsdException w:name="List Table 4 Accent 2" w:uiPriority="49"/>
+    <w:lsdException w:name="List Table 5 Dark Accent 2" w:uiPriority="50"/>
+    <w:lsdException w:name="List Table 6 Colorful Accent 2" w:uiPriority="51"/>
+    <w:lsdException w:name="List Table 7 Colorful Accent 2" w:uiPriority="52"/>
+    <w:lsdException w:name="List Table 1 Light Accent 3" w:uiPriority="46"/>
+    <w:lsdException w:name="List Table 2 Accent 3" w:uiPriority="47"/>
+    <w:lsdException w:name="List Table 3 Accent 3" w:uiPriority="48"/>
+    <w:lsdException w:name="List Table 4 Accent 3" w:uiPriority="49"/>
+    <w:lsdException w:name="List Table 5 Dark Accent 3" w:uiPriority="50"/>
+    <w:lsdException w:name="List Table 6 Colorful Accent 3" w:uiPriority="51"/>
+    <w:lsdException w:name="List Table 7 Colorful Accent 3" w:uiPriority="52"/>
+    <w:lsdException w:name="List Table 1 Light Accent 4" w:uiPriority="46"/>
+    <w:lsdException w:name="List Table 2 Accent 4" w:uiPriority="47"/>
+    <w:lsdException w:name="List Table 3 Accent 4" w:uiPriority="48"/>
+    <w:lsdException w:name="List Table 4 Accent 4" w:uiPriority="49"/>
+    <w:lsdException w:name="List Table 5 Dark Accent 4" w:uiPriority="50"/>
+    <w:lsdException w:name="List Table 6 Colorful Accent 4" w:uiPriority="51"/>
+    <w:lsdException w:name="List Table 7 Colorful Accent 4" w:uiPriority="52"/>
+    <w:lsdException w:name="List Table 1 Light Accent 5" w:uiPriority="46"/>
+    <w:lsdException w:name="List Table 2 Accent 5" w:uiPriority="47"/>
+    <w:lsdException w:name="List Table 3 Accent 5" w:uiPriority="48"/>
+    <w:lsdException w:name="List Table 4 Accent 5" w:uiPriority="49"/>
+    <w:lsdException w:name="List Table 5 Dark Accent 5" w:uiPriority="50"/>
+    <w:lsdException w:name="List Table 6 Colorful Accent 5" w:uiPriority="51"/>
+    <w:lsdException w:name="List Table 7 Colorful Accent 5" w:uiPriority="52"/>
+    <w:lsdException w:name="List Table 1 Light Accent 6" w:uiPriority="46"/>
+    <w:lsdException w:name="List Table 2 Accent 6" w:uiPriority="47"/>
+    <w:lsdException w:name="List Table 3 Accent 6" w:uiPriority="48"/>
+    <w:lsdException w:name="List Table 4 Accent 6" w:uiPriority="49"/>
+    <w:lsdException w:name="List Table 5 Dark Accent 6" w:uiPriority="50"/>
+    <w:lsdException w:name="List Table 6 Colorful Accent 6" w:uiPriority="51"/>
+    <w:lsdException w:name="List Table 7 Colorful Accent 6" w:uiPriority="52"/>
+    <w:lsdException w:name="Mention" w:semiHidden="1" w:unhideWhenUsed="1"/>
+    <w:lsdException w:name="Smart Hyperlink" w:semiHidden="1" w:unhideWhenUsed="1"/>
+    <w:lsdException w:name="Hashtag" w:semiHidden="1" w:unhideWhenUsed="1"/>
+    <w:lsdException w:name="Unresolved Mention" w:semiHidden="1" w:unhideWhenUsed="1"/>
+    <w:lsdException w:name="Smart Link" w:semiHidden="1" w:unhideWhenUsed="1"/>
   </w:latentStyles>
   <w:style w:type="paragraph" w:default="1" w:styleId="Normal">
     <w:name w:val="Normal"/>
@@ -8619,11 +11106,11 @@
       <w:lang w:eastAsia="es-ES"/>
     </w:rPr>
   </w:style>
-  <w:style w:type="paragraph" w:styleId="Ttulo1">
+  <w:style w:type="paragraph" w:styleId="Heading1">
     <w:name w:val="heading 1"/>
     <w:basedOn w:val="Normal"/>
     <w:next w:val="Normal"/>
-    <w:link w:val="Ttulo1Car"/>
+    <w:link w:val="Heading1Char"/>
     <w:uiPriority w:val="9"/>
     <w:qFormat/>
     <w:rsid w:val="00E20374"/>
@@ -8643,11 +11130,11 @@
       <w:lang w:val="es-MX" w:eastAsia="en-US"/>
     </w:rPr>
   </w:style>
-  <w:style w:type="paragraph" w:styleId="Ttulo2">
+  <w:style w:type="paragraph" w:styleId="Heading2">
     <w:name w:val="heading 2"/>
     <w:basedOn w:val="Normal"/>
     <w:next w:val="Normal"/>
-    <w:link w:val="Ttulo2Car"/>
+    <w:link w:val="Heading2Char"/>
     <w:uiPriority w:val="9"/>
     <w:unhideWhenUsed/>
     <w:qFormat/>
@@ -8668,13 +11155,13 @@
       <w:lang w:val="es-MX" w:eastAsia="en-US"/>
     </w:rPr>
   </w:style>
-  <w:style w:type="character" w:default="1" w:styleId="Fuentedeprrafopredeter">
+  <w:style w:type="character" w:default="1" w:styleId="DefaultParagraphFont">
     <w:name w:val="Default Paragraph Font"/>
     <w:uiPriority w:val="1"/>
     <w:semiHidden/>
     <w:unhideWhenUsed/>
   </w:style>
-  <w:style w:type="table" w:default="1" w:styleId="Tablanormal">
+  <w:style w:type="table" w:default="1" w:styleId="TableNormal">
     <w:name w:val="Normal Table"/>
     <w:uiPriority w:val="99"/>
     <w:semiHidden/>
@@ -8689,7 +11176,7 @@
       </w:tblCellMar>
     </w:tblPr>
   </w:style>
-  <w:style w:type="numbering" w:default="1" w:styleId="Sinlista">
+  <w:style w:type="numbering" w:default="1" w:styleId="NoList">
     <w:name w:val="No List"/>
     <w:uiPriority w:val="99"/>
     <w:semiHidden/>
@@ -8717,10 +11204,10 @@
       <w:color w:val="000000"/>
     </w:rPr>
   </w:style>
-  <w:style w:type="paragraph" w:styleId="Encabezado">
+  <w:style w:type="paragraph" w:styleId="Header">
     <w:name w:val="header"/>
     <w:basedOn w:val="Normal"/>
-    <w:link w:val="EncabezadoCar"/>
+    <w:link w:val="HeaderChar"/>
     <w:uiPriority w:val="99"/>
     <w:unhideWhenUsed/>
     <w:rsid w:val="00DA6B9A"/>
@@ -8731,9 +11218,9 @@
       </w:tabs>
     </w:pPr>
   </w:style>
-  <w:style w:type="character" w:customStyle="1" w:styleId="EncabezadoCar">
-    <w:name w:val="Encabezado Car"/>
-    <w:link w:val="Encabezado"/>
+  <w:style w:type="character" w:customStyle="1" w:styleId="HeaderChar">
+    <w:name w:val="Header Char"/>
+    <w:link w:val="Header"/>
     <w:uiPriority w:val="99"/>
     <w:rsid w:val="00DA6B9A"/>
     <w:rPr>
@@ -8743,10 +11230,10 @@
       <w:lang w:eastAsia="es-ES"/>
     </w:rPr>
   </w:style>
-  <w:style w:type="paragraph" w:styleId="Piedepgina">
+  <w:style w:type="paragraph" w:styleId="Footer">
     <w:name w:val="footer"/>
     <w:basedOn w:val="Normal"/>
-    <w:link w:val="PiedepginaCar"/>
+    <w:link w:val="FooterChar"/>
     <w:unhideWhenUsed/>
     <w:rsid w:val="00DA6B9A"/>
     <w:pPr>
@@ -8756,9 +11243,9 @@
       </w:tabs>
     </w:pPr>
   </w:style>
-  <w:style w:type="character" w:customStyle="1" w:styleId="PiedepginaCar">
-    <w:name w:val="Pie de página Car"/>
-    <w:link w:val="Piedepgina"/>
+  <w:style w:type="character" w:customStyle="1" w:styleId="FooterChar">
+    <w:name w:val="Footer Char"/>
+    <w:link w:val="Footer"/>
     <w:uiPriority w:val="99"/>
     <w:semiHidden/>
     <w:rsid w:val="00DA6B9A"/>
@@ -8806,7 +11293,7 @@
       <w:lang w:val="en-US" w:eastAsia="en-US"/>
     </w:rPr>
   </w:style>
-  <w:style w:type="character" w:styleId="Hipervnculo">
+  <w:style w:type="character" w:styleId="Hyperlink">
     <w:name w:val="Hyperlink"/>
     <w:rsid w:val="00C232FF"/>
     <w:rPr>
@@ -8839,10 +11326,10 @@
       <w:lang w:val="es-ES_tradnl" w:eastAsia="ar-SA"/>
     </w:rPr>
   </w:style>
-  <w:style w:type="paragraph" w:styleId="Prrafodelista">
+  <w:style w:type="paragraph" w:styleId="ListParagraph">
     <w:name w:val="List Paragraph"/>
     <w:basedOn w:val="Normal"/>
-    <w:link w:val="PrrafodelistaCar"/>
+    <w:link w:val="ListParagraphChar"/>
     <w:uiPriority w:val="34"/>
     <w:qFormat/>
     <w:rsid w:val="001D516D"/>
@@ -8850,15 +11337,14 @@
       <w:ind w:left="708"/>
     </w:pPr>
   </w:style>
-  <w:style w:type="table" w:customStyle="1" w:styleId="GridTable1LightAccent1">
-    <w:name w:val="Grid Table 1 Light Accent 1"/>
-    <w:basedOn w:val="Tablanormal"/>
+  <w:style w:type="table" w:customStyle="1" w:styleId="GridTable1Light-Accent11">
+    <w:name w:val="Grid Table 1 Light - Accent 11"/>
+    <w:basedOn w:val="TableNormal"/>
     <w:uiPriority w:val="46"/>
     <w:rsid w:val="00D85597"/>
     <w:tblPr>
       <w:tblStyleRowBandSize w:val="1"/>
       <w:tblStyleColBandSize w:val="1"/>
-      <w:tblInd w:w="0" w:type="dxa"/>
       <w:tblBorders>
         <w:top w:val="single" w:sz="4" w:space="0" w:color="B4C6E7"/>
         <w:left w:val="single" w:sz="4" w:space="0" w:color="B4C6E7"/>
@@ -8867,12 +11353,6 @@
         <w:insideH w:val="single" w:sz="4" w:space="0" w:color="B4C6E7"/>
         <w:insideV w:val="single" w:sz="4" w:space="0" w:color="B4C6E7"/>
       </w:tblBorders>
-      <w:tblCellMar>
-        <w:top w:w="0" w:type="dxa"/>
-        <w:left w:w="108" w:type="dxa"/>
-        <w:bottom w:w="0" w:type="dxa"/>
-        <w:right w:w="108" w:type="dxa"/>
-      </w:tblCellMar>
     </w:tblPr>
     <w:tblStylePr w:type="firstRow">
       <w:rPr>
@@ -8911,8 +11391,8 @@
       </w:rPr>
     </w:tblStylePr>
   </w:style>
-  <w:style w:type="character" w:customStyle="1" w:styleId="UnresolvedMention">
-    <w:name w:val="Unresolved Mention"/>
+  <w:style w:type="character" w:customStyle="1" w:styleId="UnresolvedMention1">
+    <w:name w:val="Unresolved Mention1"/>
     <w:uiPriority w:val="99"/>
     <w:semiHidden/>
     <w:unhideWhenUsed/>
@@ -8922,7 +11402,7 @@
       <w:shd w:val="clear" w:color="auto" w:fill="E1DFDD"/>
     </w:rPr>
   </w:style>
-  <w:style w:type="character" w:styleId="CdigoHTML">
+  <w:style w:type="character" w:styleId="HTMLCode">
     <w:name w:val="HTML Code"/>
     <w:uiPriority w:val="99"/>
     <w:semiHidden/>
@@ -8934,9 +11414,9 @@
       <w:szCs w:val="20"/>
     </w:rPr>
   </w:style>
-  <w:style w:type="character" w:styleId="Hipervnculovisitado">
+  <w:style w:type="character" w:styleId="FollowedHyperlink">
     <w:name w:val="FollowedHyperlink"/>
-    <w:basedOn w:val="Fuentedeprrafopredeter"/>
+    <w:basedOn w:val="DefaultParagraphFont"/>
     <w:uiPriority w:val="99"/>
     <w:semiHidden/>
     <w:unhideWhenUsed/>
@@ -8946,13 +11426,12 @@
       <w:u w:val="single"/>
     </w:rPr>
   </w:style>
-  <w:style w:type="table" w:styleId="Tablaconcuadrcula">
+  <w:style w:type="table" w:styleId="TableGrid">
     <w:name w:val="Table Grid"/>
-    <w:basedOn w:val="Tablanormal"/>
+    <w:basedOn w:val="TableNormal"/>
     <w:uiPriority w:val="59"/>
     <w:rsid w:val="00B9287F"/>
     <w:tblPr>
-      <w:tblInd w:w="0" w:type="dxa"/>
       <w:tblBorders>
         <w:top w:val="single" w:sz="4" w:space="0" w:color="auto"/>
         <w:left w:val="single" w:sz="4" w:space="0" w:color="auto"/>
@@ -8961,17 +11440,11 @@
         <w:insideH w:val="single" w:sz="4" w:space="0" w:color="auto"/>
         <w:insideV w:val="single" w:sz="4" w:space="0" w:color="auto"/>
       </w:tblBorders>
-      <w:tblCellMar>
-        <w:top w:w="0" w:type="dxa"/>
-        <w:left w:w="108" w:type="dxa"/>
-        <w:bottom w:w="0" w:type="dxa"/>
-        <w:right w:w="108" w:type="dxa"/>
-      </w:tblCellMar>
     </w:tblPr>
   </w:style>
-  <w:style w:type="character" w:styleId="nfasis">
+  <w:style w:type="character" w:styleId="Emphasis">
     <w:name w:val="Emphasis"/>
-    <w:basedOn w:val="Fuentedeprrafopredeter"/>
+    <w:basedOn w:val="DefaultParagraphFont"/>
     <w:uiPriority w:val="20"/>
     <w:qFormat/>
     <w:rsid w:val="00E97563"/>
@@ -8980,10 +11453,10 @@
       <w:iCs/>
     </w:rPr>
   </w:style>
-  <w:style w:type="character" w:customStyle="1" w:styleId="PrrafodelistaCar">
-    <w:name w:val="Párrafo de lista Car"/>
-    <w:basedOn w:val="Fuentedeprrafopredeter"/>
-    <w:link w:val="Prrafodelista"/>
+  <w:style w:type="character" w:customStyle="1" w:styleId="ListParagraphChar">
+    <w:name w:val="List Paragraph Char"/>
+    <w:basedOn w:val="DefaultParagraphFont"/>
+    <w:link w:val="ListParagraph"/>
     <w:uiPriority w:val="34"/>
     <w:locked/>
     <w:rsid w:val="00832B00"/>
@@ -8994,9 +11467,9 @@
       <w:lang w:eastAsia="es-ES"/>
     </w:rPr>
   </w:style>
-  <w:style w:type="character" w:styleId="Ttulodellibro">
+  <w:style w:type="character" w:styleId="BookTitle">
     <w:name w:val="Book Title"/>
-    <w:basedOn w:val="Fuentedeprrafopredeter"/>
+    <w:basedOn w:val="DefaultParagraphFont"/>
     <w:uiPriority w:val="33"/>
     <w:qFormat/>
     <w:rsid w:val="00FD5FD3"/>
@@ -9008,10 +11481,10 @@
       <w:spacing w:val="5"/>
     </w:rPr>
   </w:style>
-  <w:style w:type="character" w:customStyle="1" w:styleId="Ttulo1Car">
-    <w:name w:val="Título 1 Car"/>
-    <w:basedOn w:val="Fuentedeprrafopredeter"/>
-    <w:link w:val="Ttulo1"/>
+  <w:style w:type="character" w:customStyle="1" w:styleId="Heading1Char">
+    <w:name w:val="Heading 1 Char"/>
+    <w:basedOn w:val="DefaultParagraphFont"/>
+    <w:link w:val="Heading1"/>
     <w:uiPriority w:val="9"/>
     <w:rsid w:val="00E20374"/>
     <w:rPr>
@@ -9024,10 +11497,10 @@
       <w:lang w:val="es-MX" w:eastAsia="en-US"/>
     </w:rPr>
   </w:style>
-  <w:style w:type="character" w:customStyle="1" w:styleId="Ttulo2Car">
-    <w:name w:val="Título 2 Car"/>
-    <w:basedOn w:val="Fuentedeprrafopredeter"/>
-    <w:link w:val="Ttulo2"/>
+  <w:style w:type="character" w:customStyle="1" w:styleId="Heading2Char">
+    <w:name w:val="Heading 2 Char"/>
+    <w:basedOn w:val="DefaultParagraphFont"/>
+    <w:link w:val="Heading2"/>
     <w:uiPriority w:val="9"/>
     <w:rsid w:val="00E20374"/>
     <w:rPr>
@@ -9040,10 +11513,10 @@
       <w:lang w:val="es-MX" w:eastAsia="en-US"/>
     </w:rPr>
   </w:style>
-  <w:style w:type="paragraph" w:styleId="Textonotapie">
+  <w:style w:type="paragraph" w:styleId="FootnoteText">
     <w:name w:val="footnote text"/>
     <w:basedOn w:val="Normal"/>
-    <w:link w:val="TextonotapieCar"/>
+    <w:link w:val="FootnoteTextChar"/>
     <w:uiPriority w:val="99"/>
     <w:semiHidden/>
     <w:unhideWhenUsed/>
@@ -9053,10 +11526,10 @@
       <w:szCs w:val="20"/>
     </w:rPr>
   </w:style>
-  <w:style w:type="character" w:customStyle="1" w:styleId="TextonotapieCar">
-    <w:name w:val="Texto nota pie Car"/>
-    <w:basedOn w:val="Fuentedeprrafopredeter"/>
-    <w:link w:val="Textonotapie"/>
+  <w:style w:type="character" w:customStyle="1" w:styleId="FootnoteTextChar">
+    <w:name w:val="Footnote Text Char"/>
+    <w:basedOn w:val="DefaultParagraphFont"/>
+    <w:link w:val="FootnoteText"/>
     <w:uiPriority w:val="99"/>
     <w:semiHidden/>
     <w:rsid w:val="005C035B"/>
@@ -9065,9 +11538,9 @@
       <w:lang w:eastAsia="es-ES"/>
     </w:rPr>
   </w:style>
-  <w:style w:type="character" w:styleId="Refdenotaalpie">
+  <w:style w:type="character" w:styleId="FootnoteReference">
     <w:name w:val="footnote reference"/>
-    <w:basedOn w:val="Fuentedeprrafopredeter"/>
+    <w:basedOn w:val="DefaultParagraphFont"/>
     <w:uiPriority w:val="99"/>
     <w:semiHidden/>
     <w:unhideWhenUsed/>
@@ -9076,10 +11549,10 @@
       <w:vertAlign w:val="superscript"/>
     </w:rPr>
   </w:style>
-  <w:style w:type="paragraph" w:styleId="Textodeglobo">
+  <w:style w:type="paragraph" w:styleId="BalloonText">
     <w:name w:val="Balloon Text"/>
     <w:basedOn w:val="Normal"/>
-    <w:link w:val="TextodegloboCar"/>
+    <w:link w:val="BalloonTextChar"/>
     <w:uiPriority w:val="99"/>
     <w:semiHidden/>
     <w:unhideWhenUsed/>
@@ -9090,10 +11563,10 @@
       <w:szCs w:val="16"/>
     </w:rPr>
   </w:style>
-  <w:style w:type="character" w:customStyle="1" w:styleId="TextodegloboCar">
-    <w:name w:val="Texto de globo Car"/>
-    <w:basedOn w:val="Fuentedeprrafopredeter"/>
-    <w:link w:val="Textodeglobo"/>
+  <w:style w:type="character" w:customStyle="1" w:styleId="BalloonTextChar">
+    <w:name w:val="Balloon Text Char"/>
+    <w:basedOn w:val="DefaultParagraphFont"/>
+    <w:link w:val="BalloonText"/>
     <w:uiPriority w:val="99"/>
     <w:semiHidden/>
     <w:rsid w:val="0002479E"/>
@@ -9104,656 +11577,16 @@
       <w:lang w:eastAsia="es-ES"/>
     </w:rPr>
   </w:style>
-</w:styles>
-</file>
-
-<file path=word/stylesWithEffects.xml><?xml version="1.0" encoding="utf-8"?>
-<w:styles xmlns:wpc="http://schemas.microsoft.com/office/word/2010/wordprocessingCanvas" xmlns:mc="http://schemas.openxmlformats.org/markup-compatibility/2006" xmlns:o="urn:schemas-microsoft-com:office:office" xmlns:r="http://schemas.openxmlformats.org/officeDocument/2006/relationships" xmlns:m="http://schemas.openxmlformats.org/officeDocument/2006/math" xmlns:v="urn:schemas-microsoft-com:vml" xmlns:wp14="http://schemas.microsoft.com/office/word/2010/wordprocessingDrawing" xmlns:wp="http://schemas.openxmlformats.org/drawingml/2006/wordprocessingDrawing" xmlns:w10="urn:schemas-microsoft-com:office:word" xmlns:w="http://schemas.openxmlformats.org/wordprocessingml/2006/main" xmlns:w14="http://schemas.microsoft.com/office/word/2010/wordml" xmlns:wpg="http://schemas.microsoft.com/office/word/2010/wordprocessingGroup" xmlns:wpi="http://schemas.microsoft.com/office/word/2010/wordprocessingInk" xmlns:wne="http://schemas.microsoft.com/office/word/2006/wordml" xmlns:wps="http://schemas.microsoft.com/office/word/2010/wordprocessingShape" mc:Ignorable="w14 wp14">
-  <w:docDefaults>
-    <w:rPrDefault>
-      <w:rPr>
-        <w:rFonts w:ascii="Calibri" w:eastAsia="Calibri" w:hAnsi="Calibri" w:cs="Times New Roman"/>
-        <w:lang w:val="es-ES" w:eastAsia="ja-JP" w:bidi="ar-SA"/>
-      </w:rPr>
-    </w:rPrDefault>
-    <w:pPrDefault/>
-  </w:docDefaults>
-  <w:latentStyles w:defLockedState="0" w:defUIPriority="99" w:defSemiHidden="1" w:defUnhideWhenUsed="1" w:defQFormat="0" w:count="267">
-    <w:lsdException w:name="Normal" w:semiHidden="0" w:uiPriority="0" w:unhideWhenUsed="0" w:qFormat="1"/>
-    <w:lsdException w:name="heading 1" w:semiHidden="0" w:uiPriority="9" w:unhideWhenUsed="0" w:qFormat="1"/>
-    <w:lsdException w:name="heading 2" w:uiPriority="9" w:qFormat="1"/>
-    <w:lsdException w:name="heading 3" w:uiPriority="9" w:qFormat="1"/>
-    <w:lsdException w:name="heading 4" w:uiPriority="9" w:qFormat="1"/>
-    <w:lsdException w:name="heading 5" w:uiPriority="9" w:qFormat="1"/>
-    <w:lsdException w:name="heading 6" w:uiPriority="9" w:qFormat="1"/>
-    <w:lsdException w:name="heading 7" w:uiPriority="9" w:qFormat="1"/>
-    <w:lsdException w:name="heading 8" w:uiPriority="9" w:qFormat="1"/>
-    <w:lsdException w:name="heading 9" w:uiPriority="9" w:qFormat="1"/>
-    <w:lsdException w:name="toc 1" w:uiPriority="39"/>
-    <w:lsdException w:name="toc 2" w:uiPriority="39"/>
-    <w:lsdException w:name="toc 3" w:uiPriority="39"/>
-    <w:lsdException w:name="toc 4" w:uiPriority="39"/>
-    <w:lsdException w:name="toc 5" w:uiPriority="39"/>
-    <w:lsdException w:name="toc 6" w:uiPriority="39"/>
-    <w:lsdException w:name="toc 7" w:uiPriority="39"/>
-    <w:lsdException w:name="toc 8" w:uiPriority="39"/>
-    <w:lsdException w:name="toc 9" w:uiPriority="39"/>
-    <w:lsdException w:name="footer" w:uiPriority="0"/>
-    <w:lsdException w:name="caption" w:uiPriority="35" w:qFormat="1"/>
-    <w:lsdException w:name="Title" w:semiHidden="0" w:uiPriority="10" w:unhideWhenUsed="0" w:qFormat="1"/>
-    <w:lsdException w:name="Default Paragraph Font" w:uiPriority="1"/>
-    <w:lsdException w:name="Subtitle" w:semiHidden="0" w:uiPriority="11" w:unhideWhenUsed="0" w:qFormat="1"/>
-    <w:lsdException w:name="Hyperlink" w:uiPriority="0"/>
-    <w:lsdException w:name="Strong" w:semiHidden="0" w:uiPriority="22" w:unhideWhenUsed="0" w:qFormat="1"/>
-    <w:lsdException w:name="Emphasis" w:semiHidden="0" w:uiPriority="20" w:unhideWhenUsed="0" w:qFormat="1"/>
-    <w:lsdException w:name="Normal (Web)" w:uiPriority="0"/>
-    <w:lsdException w:name="Table Grid" w:semiHidden="0" w:uiPriority="59" w:unhideWhenUsed="0"/>
-    <w:lsdException w:name="Placeholder Text" w:unhideWhenUsed="0"/>
-    <w:lsdException w:name="No Spacing" w:semiHidden="0" w:uiPriority="1" w:unhideWhenUsed="0" w:qFormat="1"/>
-    <w:lsdException w:name="Light Shading" w:semiHidden="0" w:uiPriority="60" w:unhideWhenUsed="0"/>
-    <w:lsdException w:name="Light List" w:semiHidden="0" w:uiPriority="61" w:unhideWhenUsed="0"/>
-    <w:lsdException w:name="Light Grid" w:semiHidden="0" w:uiPriority="62" w:unhideWhenUsed="0"/>
-    <w:lsdException w:name="Medium Shading 1" w:semiHidden="0" w:uiPriority="63" w:unhideWhenUsed="0"/>
-    <w:lsdException w:name="Medium Shading 2" w:semiHidden="0" w:uiPriority="64" w:unhideWhenUsed="0"/>
-    <w:lsdException w:name="Medium List 1" w:semiHidden="0" w:uiPriority="65" w:unhideWhenUsed="0"/>
-    <w:lsdException w:name="Medium List 2" w:semiHidden="0" w:uiPriority="66" w:unhideWhenUsed="0"/>
-    <w:lsdException w:name="Medium Grid 1" w:semiHidden="0" w:uiPriority="67" w:unhideWhenUsed="0"/>
-    <w:lsdException w:name="Medium Grid 2" w:semiHidden="0" w:uiPriority="68" w:unhideWhenUsed="0"/>
-    <w:lsdException w:name="Medium Grid 3" w:semiHidden="0" w:uiPriority="69" w:unhideWhenUsed="0"/>
-    <w:lsdException w:name="Dark List" w:semiHidden="0" w:uiPriority="70" w:unhideWhenUsed="0"/>
-    <w:lsdException w:name="Colorful Shading" w:semiHidden="0" w:uiPriority="71" w:unhideWhenUsed="0"/>
-    <w:lsdException w:name="Colorful List" w:semiHidden="0" w:uiPriority="72" w:unhideWhenUsed="0"/>
-    <w:lsdException w:name="Colorful Grid" w:semiHidden="0" w:uiPriority="73" w:unhideWhenUsed="0"/>
-    <w:lsdException w:name="Light Shading Accent 1" w:semiHidden="0" w:uiPriority="60" w:unhideWhenUsed="0"/>
-    <w:lsdException w:name="Light List Accent 1" w:semiHidden="0" w:uiPriority="61" w:unhideWhenUsed="0"/>
-    <w:lsdException w:name="Light Grid Accent 1" w:semiHidden="0" w:uiPriority="62" w:unhideWhenUsed="0"/>
-    <w:lsdException w:name="Medium Shading 1 Accent 1" w:semiHidden="0" w:uiPriority="63" w:unhideWhenUsed="0"/>
-    <w:lsdException w:name="Medium Shading 2 Accent 1" w:semiHidden="0" w:uiPriority="64" w:unhideWhenUsed="0"/>
-    <w:lsdException w:name="Medium List 1 Accent 1" w:semiHidden="0" w:uiPriority="65" w:unhideWhenUsed="0"/>
-    <w:lsdException w:name="Revision" w:unhideWhenUsed="0"/>
-    <w:lsdException w:name="List Paragraph" w:semiHidden="0" w:uiPriority="34" w:unhideWhenUsed="0" w:qFormat="1"/>
-    <w:lsdException w:name="Quote" w:semiHidden="0" w:uiPriority="29" w:unhideWhenUsed="0" w:qFormat="1"/>
-    <w:lsdException w:name="Intense Quote" w:semiHidden="0" w:uiPriority="30" w:unhideWhenUsed="0" w:qFormat="1"/>
-    <w:lsdException w:name="Medium List 2 Accent 1" w:semiHidden="0" w:uiPriority="66" w:unhideWhenUsed="0"/>
-    <w:lsdException w:name="Medium Grid 1 Accent 1" w:semiHidden="0" w:uiPriority="67" w:unhideWhenUsed="0"/>
-    <w:lsdException w:name="Medium Grid 2 Accent 1" w:semiHidden="0" w:uiPriority="68" w:unhideWhenUsed="0"/>
-    <w:lsdException w:name="Medium Grid 3 Accent 1" w:semiHidden="0" w:uiPriority="69" w:unhideWhenUsed="0"/>
-    <w:lsdException w:name="Dark List Accent 1" w:semiHidden="0" w:uiPriority="70" w:unhideWhenUsed="0"/>
-    <w:lsdException w:name="Colorful Shading Accent 1" w:semiHidden="0" w:uiPriority="71" w:unhideWhenUsed="0"/>
-    <w:lsdException w:name="Colorful List Accent 1" w:semiHidden="0" w:uiPriority="72" w:unhideWhenUsed="0"/>
-    <w:lsdException w:name="Colorful Grid Accent 1" w:semiHidden="0" w:uiPriority="73" w:unhideWhenUsed="0"/>
-    <w:lsdException w:name="Light Shading Accent 2" w:semiHidden="0" w:uiPriority="60" w:unhideWhenUsed="0"/>
-    <w:lsdException w:name="Light List Accent 2" w:semiHidden="0" w:uiPriority="61" w:unhideWhenUsed="0"/>
-    <w:lsdException w:name="Light Grid Accent 2" w:semiHidden="0" w:uiPriority="62" w:unhideWhenUsed="0"/>
-    <w:lsdException w:name="Medium Shading 1 Accent 2" w:semiHidden="0" w:uiPriority="63" w:unhideWhenUsed="0"/>
-    <w:lsdException w:name="Medium Shading 2 Accent 2" w:semiHidden="0" w:uiPriority="64" w:unhideWhenUsed="0"/>
-    <w:lsdException w:name="Medium List 1 Accent 2" w:semiHidden="0" w:uiPriority="65" w:unhideWhenUsed="0"/>
-    <w:lsdException w:name="Medium List 2 Accent 2" w:semiHidden="0" w:uiPriority="66" w:unhideWhenUsed="0"/>
-    <w:lsdException w:name="Medium Grid 1 Accent 2" w:semiHidden="0" w:uiPriority="67" w:unhideWhenUsed="0"/>
-    <w:lsdException w:name="Medium Grid 2 Accent 2" w:semiHidden="0" w:uiPriority="68" w:unhideWhenUsed="0"/>
-    <w:lsdException w:name="Medium Grid 3 Accent 2" w:semiHidden="0" w:uiPriority="69" w:unhideWhenUsed="0"/>
-    <w:lsdException w:name="Dark List Accent 2" w:semiHidden="0" w:uiPriority="70" w:unhideWhenUsed="0"/>
-    <w:lsdException w:name="Colorful Shading Accent 2" w:semiHidden="0" w:uiPriority="71" w:unhideWhenUsed="0"/>
-    <w:lsdException w:name="Colorful List Accent 2" w:semiHidden="0" w:uiPriority="72" w:unhideWhenUsed="0"/>
-    <w:lsdException w:name="Colorful Grid Accent 2" w:semiHidden="0" w:uiPriority="73" w:unhideWhenUsed="0"/>
-    <w:lsdException w:name="Light Shading Accent 3" w:semiHidden="0" w:uiPriority="60" w:unhideWhenUsed="0"/>
-    <w:lsdException w:name="Light List Accent 3" w:semiHidden="0" w:uiPriority="61" w:unhideWhenUsed="0"/>
-    <w:lsdException w:name="Light Grid Accent 3" w:semiHidden="0" w:uiPriority="62" w:unhideWhenUsed="0"/>
-    <w:lsdException w:name="Medium Shading 1 Accent 3" w:semiHidden="0" w:uiPriority="63" w:unhideWhenUsed="0"/>
-    <w:lsdException w:name="Medium Shading 2 Accent 3" w:semiHidden="0" w:uiPriority="64" w:unhideWhenUsed="0"/>
-    <w:lsdException w:name="Medium List 1 Accent 3" w:semiHidden="0" w:uiPriority="65" w:unhideWhenUsed="0"/>
-    <w:lsdException w:name="Medium List 2 Accent 3" w:semiHidden="0" w:uiPriority="66" w:unhideWhenUsed="0"/>
-    <w:lsdException w:name="Medium Grid 1 Accent 3" w:semiHidden="0" w:uiPriority="67" w:unhideWhenUsed="0"/>
-    <w:lsdException w:name="Medium Grid 2 Accent 3" w:semiHidden="0" w:uiPriority="68" w:unhideWhenUsed="0"/>
-    <w:lsdException w:name="Medium Grid 3 Accent 3" w:semiHidden="0" w:uiPriority="69" w:unhideWhenUsed="0"/>
-    <w:lsdException w:name="Dark List Accent 3" w:semiHidden="0" w:uiPriority="70" w:unhideWhenUsed="0"/>
-    <w:lsdException w:name="Colorful Shading Accent 3" w:semiHidden="0" w:uiPriority="71" w:unhideWhenUsed="0"/>
-    <w:lsdException w:name="Colorful List Accent 3" w:semiHidden="0" w:uiPriority="72" w:unhideWhenUsed="0"/>
-    <w:lsdException w:name="Colorful Grid Accent 3" w:semiHidden="0" w:uiPriority="73" w:unhideWhenUsed="0"/>
-    <w:lsdException w:name="Light Shading Accent 4" w:semiHidden="0" w:uiPriority="60" w:unhideWhenUsed="0"/>
-    <w:lsdException w:name="Light List Accent 4" w:semiHidden="0" w:uiPriority="61" w:unhideWhenUsed="0"/>
-    <w:lsdException w:name="Light Grid Accent 4" w:semiHidden="0" w:uiPriority="62" w:unhideWhenUsed="0"/>
-    <w:lsdException w:name="Medium Shading 1 Accent 4" w:semiHidden="0" w:uiPriority="63" w:unhideWhenUsed="0"/>
-    <w:lsdException w:name="Medium Shading 2 Accent 4" w:semiHidden="0" w:uiPriority="64" w:unhideWhenUsed="0"/>
-    <w:lsdException w:name="Medium List 1 Accent 4" w:semiHidden="0" w:uiPriority="65" w:unhideWhenUsed="0"/>
-    <w:lsdException w:name="Medium List 2 Accent 4" w:semiHidden="0" w:uiPriority="66" w:unhideWhenUsed="0"/>
-    <w:lsdException w:name="Medium Grid 1 Accent 4" w:semiHidden="0" w:uiPriority="67" w:unhideWhenUsed="0"/>
-    <w:lsdException w:name="Medium Grid 2 Accent 4" w:semiHidden="0" w:uiPriority="68" w:unhideWhenUsed="0"/>
-    <w:lsdException w:name="Medium Grid 3 Accent 4" w:semiHidden="0" w:uiPriority="69" w:unhideWhenUsed="0"/>
-    <w:lsdException w:name="Dark List Accent 4" w:semiHidden="0" w:uiPriority="70" w:unhideWhenUsed="0"/>
-    <w:lsdException w:name="Colorful Shading Accent 4" w:semiHidden="0" w:uiPriority="71" w:unhideWhenUsed="0"/>
-    <w:lsdException w:name="Colorful List Accent 4" w:semiHidden="0" w:uiPriority="72" w:unhideWhenUsed="0"/>
-    <w:lsdException w:name="Colorful Grid Accent 4" w:semiHidden="0" w:uiPriority="73" w:unhideWhenUsed="0"/>
-    <w:lsdException w:name="Light Shading Accent 5" w:semiHidden="0" w:uiPriority="60" w:unhideWhenUsed="0"/>
-    <w:lsdException w:name="Light List Accent 5" w:semiHidden="0" w:uiPriority="61" w:unhideWhenUsed="0"/>
-    <w:lsdException w:name="Light Grid Accent 5" w:semiHidden="0" w:uiPriority="62" w:unhideWhenUsed="0"/>
-    <w:lsdException w:name="Medium Shading 1 Accent 5" w:semiHidden="0" w:uiPriority="63" w:unhideWhenUsed="0"/>
-    <w:lsdException w:name="Medium Shading 2 Accent 5" w:semiHidden="0" w:uiPriority="64" w:unhideWhenUsed="0"/>
-    <w:lsdException w:name="Medium List 1 Accent 5" w:semiHidden="0" w:uiPriority="65" w:unhideWhenUsed="0"/>
-    <w:lsdException w:name="Medium List 2 Accent 5" w:semiHidden="0" w:uiPriority="66" w:unhideWhenUsed="0"/>
-    <w:lsdException w:name="Medium Grid 1 Accent 5" w:semiHidden="0" w:uiPriority="67" w:unhideWhenUsed="0"/>
-    <w:lsdException w:name="Medium Grid 2 Accent 5" w:semiHidden="0" w:uiPriority="68" w:unhideWhenUsed="0"/>
-    <w:lsdException w:name="Medium Grid 3 Accent 5" w:semiHidden="0" w:uiPriority="69" w:unhideWhenUsed="0"/>
-    <w:lsdException w:name="Dark List Accent 5" w:semiHidden="0" w:uiPriority="70" w:unhideWhenUsed="0"/>
-    <w:lsdException w:name="Colorful Shading Accent 5" w:semiHidden="0" w:uiPriority="71" w:unhideWhenUsed="0"/>
-    <w:lsdException w:name="Colorful List Accent 5" w:semiHidden="0" w:uiPriority="72" w:unhideWhenUsed="0"/>
-    <w:lsdException w:name="Colorful Grid Accent 5" w:semiHidden="0" w:uiPriority="73" w:unhideWhenUsed="0"/>
-    <w:lsdException w:name="Light Shading Accent 6" w:semiHidden="0" w:uiPriority="60" w:unhideWhenUsed="0"/>
-    <w:lsdException w:name="Light List Accent 6" w:semiHidden="0" w:uiPriority="61" w:unhideWhenUsed="0"/>
-    <w:lsdException w:name="Light Grid Accent 6" w:semiHidden="0" w:uiPriority="62" w:unhideWhenUsed="0"/>
-    <w:lsdException w:name="Medium Shading 1 Accent 6" w:semiHidden="0" w:uiPriority="63" w:unhideWhenUsed="0"/>
-    <w:lsdException w:name="Medium Shading 2 Accent 6" w:semiHidden="0" w:uiPriority="64" w:unhideWhenUsed="0"/>
-    <w:lsdException w:name="Medium List 1 Accent 6" w:semiHidden="0" w:uiPriority="65" w:unhideWhenUsed="0"/>
-    <w:lsdException w:name="Medium List 2 Accent 6" w:semiHidden="0" w:uiPriority="66" w:unhideWhenUsed="0"/>
-    <w:lsdException w:name="Medium Grid 1 Accent 6" w:semiHidden="0" w:uiPriority="67" w:unhideWhenUsed="0"/>
-    <w:lsdException w:name="Medium Grid 2 Accent 6" w:semiHidden="0" w:uiPriority="68" w:unhideWhenUsed="0"/>
-    <w:lsdException w:name="Medium Grid 3 Accent 6" w:semiHidden="0" w:uiPriority="69" w:unhideWhenUsed="0"/>
-    <w:lsdException w:name="Dark List Accent 6" w:semiHidden="0" w:uiPriority="70" w:unhideWhenUsed="0"/>
-    <w:lsdException w:name="Colorful Shading Accent 6" w:semiHidden="0" w:uiPriority="71" w:unhideWhenUsed="0"/>
-    <w:lsdException w:name="Colorful List Accent 6" w:semiHidden="0" w:uiPriority="72" w:unhideWhenUsed="0"/>
-    <w:lsdException w:name="Colorful Grid Accent 6" w:semiHidden="0" w:uiPriority="73" w:unhideWhenUsed="0"/>
-    <w:lsdException w:name="Subtle Emphasis" w:semiHidden="0" w:uiPriority="19" w:unhideWhenUsed="0" w:qFormat="1"/>
-    <w:lsdException w:name="Intense Emphasis" w:semiHidden="0" w:uiPriority="21" w:unhideWhenUsed="0" w:qFormat="1"/>
-    <w:lsdException w:name="Subtle Reference" w:semiHidden="0" w:uiPriority="31" w:unhideWhenUsed="0" w:qFormat="1"/>
-    <w:lsdException w:name="Intense Reference" w:semiHidden="0" w:uiPriority="32" w:unhideWhenUsed="0" w:qFormat="1"/>
-    <w:lsdException w:name="Book Title" w:semiHidden="0" w:uiPriority="33" w:unhideWhenUsed="0" w:qFormat="1"/>
-    <w:lsdException w:name="Bibliography" w:uiPriority="37"/>
-    <w:lsdException w:name="TOC Heading" w:uiPriority="39" w:qFormat="1"/>
-  </w:latentStyles>
-  <w:style w:type="paragraph" w:default="1" w:styleId="Normal">
-    <w:name w:val="Normal"/>
-    <w:qFormat/>
-    <w:rsid w:val="00DA6B9A"/>
-    <w:rPr>
-      <w:rFonts w:ascii="Times New Roman" w:eastAsia="Times New Roman" w:hAnsi="Times New Roman"/>
-      <w:sz w:val="24"/>
-      <w:szCs w:val="24"/>
-      <w:lang w:eastAsia="es-ES"/>
-    </w:rPr>
-  </w:style>
-  <w:style w:type="paragraph" w:styleId="Ttulo1">
-    <w:name w:val="heading 1"/>
-    <w:basedOn w:val="Normal"/>
-    <w:next w:val="Normal"/>
-    <w:link w:val="Ttulo1Car"/>
-    <w:uiPriority w:val="9"/>
-    <w:qFormat/>
-    <w:rsid w:val="00E20374"/>
-    <w:pPr>
-      <w:keepNext/>
-      <w:keepLines/>
-      <w:spacing w:before="480" w:line="276" w:lineRule="auto"/>
-      <w:outlineLvl w:val="0"/>
-    </w:pPr>
-    <w:rPr>
-      <w:rFonts w:asciiTheme="majorHAnsi" w:eastAsiaTheme="majorEastAsia" w:hAnsiTheme="majorHAnsi" w:cstheme="majorBidi"/>
-      <w:b/>
-      <w:bCs/>
-      <w:color w:val="2F5496" w:themeColor="accent1" w:themeShade="BF"/>
-      <w:sz w:val="28"/>
-      <w:szCs w:val="28"/>
-      <w:lang w:val="es-MX" w:eastAsia="en-US"/>
-    </w:rPr>
-  </w:style>
-  <w:style w:type="paragraph" w:styleId="Ttulo2">
-    <w:name w:val="heading 2"/>
-    <w:basedOn w:val="Normal"/>
-    <w:next w:val="Normal"/>
-    <w:link w:val="Ttulo2Car"/>
-    <w:uiPriority w:val="9"/>
-    <w:unhideWhenUsed/>
-    <w:qFormat/>
-    <w:rsid w:val="00E20374"/>
-    <w:pPr>
-      <w:keepNext/>
-      <w:keepLines/>
-      <w:spacing w:before="200" w:line="276" w:lineRule="auto"/>
-      <w:outlineLvl w:val="1"/>
-    </w:pPr>
-    <w:rPr>
-      <w:rFonts w:asciiTheme="majorHAnsi" w:eastAsiaTheme="majorEastAsia" w:hAnsiTheme="majorHAnsi" w:cstheme="majorBidi"/>
-      <w:b/>
-      <w:bCs/>
-      <w:color w:val="4472C4" w:themeColor="accent1"/>
-      <w:sz w:val="26"/>
-      <w:szCs w:val="26"/>
-      <w:lang w:val="es-MX" w:eastAsia="en-US"/>
-    </w:rPr>
-  </w:style>
-  <w:style w:type="character" w:default="1" w:styleId="Fuentedeprrafopredeter">
-    <w:name w:val="Default Paragraph Font"/>
-    <w:uiPriority w:val="1"/>
-    <w:semiHidden/>
-    <w:unhideWhenUsed/>
-  </w:style>
-  <w:style w:type="table" w:default="1" w:styleId="Tablanormal">
-    <w:name w:val="Normal Table"/>
+  <w:style w:type="character" w:styleId="UnresolvedMention">
+    <w:name w:val="Unresolved Mention"/>
+    <w:basedOn w:val="DefaultParagraphFont"/>
     <w:uiPriority w:val="99"/>
     <w:semiHidden/>
     <w:unhideWhenUsed/>
-    <w:tblPr>
-      <w:tblInd w:w="0" w:type="dxa"/>
-      <w:tblCellMar>
-        <w:top w:w="0" w:type="dxa"/>
-        <w:left w:w="108" w:type="dxa"/>
-        <w:bottom w:w="0" w:type="dxa"/>
-        <w:right w:w="108" w:type="dxa"/>
-      </w:tblCellMar>
-    </w:tblPr>
-  </w:style>
-  <w:style w:type="numbering" w:default="1" w:styleId="Sinlista">
-    <w:name w:val="No List"/>
-    <w:uiPriority w:val="99"/>
-    <w:semiHidden/>
-    <w:unhideWhenUsed/>
-  </w:style>
-  <w:style w:type="character" w:customStyle="1" w:styleId="guion1">
-    <w:name w:val="guion1"/>
-    <w:rsid w:val="00DA6B9A"/>
-    <w:rPr>
-      <w:b/>
-      <w:bCs/>
-      <w:color w:val="027BA6"/>
-      <w:sz w:val="18"/>
-      <w:szCs w:val="18"/>
-    </w:rPr>
-  </w:style>
-  <w:style w:type="paragraph" w:customStyle="1" w:styleId="texto">
-    <w:name w:val="texto"/>
-    <w:basedOn w:val="Normal"/>
-    <w:rsid w:val="00DA6B9A"/>
-    <w:pPr>
-      <w:spacing w:before="100" w:beforeAutospacing="1" w:after="100" w:afterAutospacing="1"/>
-    </w:pPr>
-    <w:rPr>
-      <w:color w:val="000000"/>
-    </w:rPr>
-  </w:style>
-  <w:style w:type="paragraph" w:styleId="Encabezado">
-    <w:name w:val="header"/>
-    <w:basedOn w:val="Normal"/>
-    <w:link w:val="EncabezadoCar"/>
-    <w:uiPriority w:val="99"/>
-    <w:unhideWhenUsed/>
-    <w:rsid w:val="00DA6B9A"/>
-    <w:pPr>
-      <w:tabs>
-        <w:tab w:val="center" w:pos="4252"/>
-        <w:tab w:val="right" w:pos="8504"/>
-      </w:tabs>
-    </w:pPr>
-  </w:style>
-  <w:style w:type="character" w:customStyle="1" w:styleId="EncabezadoCar">
-    <w:name w:val="Encabezado Car"/>
-    <w:link w:val="Encabezado"/>
-    <w:uiPriority w:val="99"/>
-    <w:rsid w:val="00DA6B9A"/>
-    <w:rPr>
-      <w:rFonts w:ascii="Times New Roman" w:eastAsia="Times New Roman" w:hAnsi="Times New Roman" w:cs="Times New Roman"/>
-      <w:sz w:val="24"/>
-      <w:szCs w:val="24"/>
-      <w:lang w:eastAsia="es-ES"/>
-    </w:rPr>
-  </w:style>
-  <w:style w:type="paragraph" w:styleId="Piedepgina">
-    <w:name w:val="footer"/>
-    <w:basedOn w:val="Normal"/>
-    <w:link w:val="PiedepginaCar"/>
-    <w:unhideWhenUsed/>
-    <w:rsid w:val="00DA6B9A"/>
-    <w:pPr>
-      <w:tabs>
-        <w:tab w:val="center" w:pos="4252"/>
-        <w:tab w:val="right" w:pos="8504"/>
-      </w:tabs>
-    </w:pPr>
-  </w:style>
-  <w:style w:type="character" w:customStyle="1" w:styleId="PiedepginaCar">
-    <w:name w:val="Pie de página Car"/>
-    <w:link w:val="Piedepgina"/>
-    <w:uiPriority w:val="99"/>
-    <w:semiHidden/>
-    <w:rsid w:val="00DA6B9A"/>
-    <w:rPr>
-      <w:rFonts w:ascii="Times New Roman" w:eastAsia="Times New Roman" w:hAnsi="Times New Roman" w:cs="Times New Roman"/>
-      <w:sz w:val="24"/>
-      <w:szCs w:val="24"/>
-      <w:lang w:eastAsia="es-ES"/>
-    </w:rPr>
-  </w:style>
-  <w:style w:type="paragraph" w:styleId="NormalWeb">
-    <w:name w:val="Normal (Web)"/>
-    <w:basedOn w:val="Normal"/>
-    <w:rsid w:val="00500D35"/>
-    <w:pPr>
-      <w:spacing w:before="100" w:beforeAutospacing="1" w:after="100" w:afterAutospacing="1"/>
-    </w:pPr>
-    <w:rPr>
-      <w:rFonts w:ascii="Arial" w:hAnsi="Arial" w:cs="Arial"/>
-    </w:rPr>
-  </w:style>
-  <w:style w:type="character" w:customStyle="1" w:styleId="textoManuales">
-    <w:name w:val="textoManuales"/>
-    <w:rsid w:val="00500D35"/>
-    <w:rPr>
-      <w:rFonts w:ascii="Georgia" w:hAnsi="Georgia"/>
-      <w:color w:val="auto"/>
-      <w:spacing w:val="6"/>
-      <w:sz w:val="20"/>
-    </w:rPr>
-  </w:style>
-  <w:style w:type="paragraph" w:customStyle="1" w:styleId="Default">
-    <w:name w:val="Default"/>
-    <w:rsid w:val="00AB525F"/>
-    <w:pPr>
-      <w:autoSpaceDE w:val="0"/>
-      <w:autoSpaceDN w:val="0"/>
-      <w:adjustRightInd w:val="0"/>
-    </w:pPr>
-    <w:rPr>
-      <w:rFonts w:ascii="Times New Roman" w:hAnsi="Times New Roman"/>
-      <w:color w:val="000000"/>
-      <w:sz w:val="24"/>
-      <w:szCs w:val="24"/>
-      <w:lang w:val="en-US" w:eastAsia="en-US"/>
-    </w:rPr>
-  </w:style>
-  <w:style w:type="character" w:styleId="Hipervnculo">
-    <w:name w:val="Hyperlink"/>
-    <w:rsid w:val="00C232FF"/>
-    <w:rPr>
-      <w:rFonts w:ascii="Verdana" w:hAnsi="Verdana" w:hint="default"/>
-      <w:strike w:val="0"/>
-      <w:dstrike w:val="0"/>
-      <w:color w:val="003399"/>
-      <w:sz w:val="26"/>
-      <w:szCs w:val="26"/>
-      <w:u w:val="none"/>
-      <w:effect w:val="none"/>
-    </w:rPr>
-  </w:style>
-  <w:style w:type="paragraph" w:customStyle="1" w:styleId="PARRAFO2">
-    <w:name w:val="PARRAFO_2"/>
-    <w:basedOn w:val="Normal"/>
-    <w:rsid w:val="00C232FF"/>
-    <w:pPr>
-      <w:suppressAutoHyphens/>
-      <w:autoSpaceDE w:val="0"/>
-      <w:spacing w:line="288" w:lineRule="auto"/>
-      <w:ind w:firstLine="283"/>
-      <w:jc w:val="both"/>
-    </w:pPr>
-    <w:rPr>
-      <w:rFonts w:ascii="Minion" w:hAnsi="Minion"/>
-      <w:color w:val="000000"/>
-      <w:sz w:val="21"/>
-      <w:szCs w:val="21"/>
-      <w:lang w:val="es-ES_tradnl" w:eastAsia="ar-SA"/>
-    </w:rPr>
-  </w:style>
-  <w:style w:type="paragraph" w:styleId="Prrafodelista">
-    <w:name w:val="List Paragraph"/>
-    <w:basedOn w:val="Normal"/>
-    <w:link w:val="PrrafodelistaCar"/>
-    <w:uiPriority w:val="34"/>
-    <w:qFormat/>
-    <w:rsid w:val="001D516D"/>
-    <w:pPr>
-      <w:ind w:left="708"/>
-    </w:pPr>
-  </w:style>
-  <w:style w:type="table" w:customStyle="1" w:styleId="GridTable1LightAccent1">
-    <w:name w:val="Grid Table 1 Light Accent 1"/>
-    <w:basedOn w:val="Tablanormal"/>
-    <w:uiPriority w:val="46"/>
-    <w:rsid w:val="00D85597"/>
-    <w:tblPr>
-      <w:tblStyleRowBandSize w:val="1"/>
-      <w:tblStyleColBandSize w:val="1"/>
-      <w:tblInd w:w="0" w:type="dxa"/>
-      <w:tblBorders>
-        <w:top w:val="single" w:sz="4" w:space="0" w:color="B4C6E7"/>
-        <w:left w:val="single" w:sz="4" w:space="0" w:color="B4C6E7"/>
-        <w:bottom w:val="single" w:sz="4" w:space="0" w:color="B4C6E7"/>
-        <w:right w:val="single" w:sz="4" w:space="0" w:color="B4C6E7"/>
-        <w:insideH w:val="single" w:sz="4" w:space="0" w:color="B4C6E7"/>
-        <w:insideV w:val="single" w:sz="4" w:space="0" w:color="B4C6E7"/>
-      </w:tblBorders>
-      <w:tblCellMar>
-        <w:top w:w="0" w:type="dxa"/>
-        <w:left w:w="108" w:type="dxa"/>
-        <w:bottom w:w="0" w:type="dxa"/>
-        <w:right w:w="108" w:type="dxa"/>
-      </w:tblCellMar>
-    </w:tblPr>
-    <w:tblStylePr w:type="firstRow">
-      <w:rPr>
-        <w:b/>
-        <w:bCs/>
-      </w:rPr>
-      <w:tblPr/>
-      <w:tcPr>
-        <w:tcBorders>
-          <w:bottom w:val="single" w:sz="12" w:space="0" w:color="8EAADB"/>
-        </w:tcBorders>
-      </w:tcPr>
-    </w:tblStylePr>
-    <w:tblStylePr w:type="lastRow">
-      <w:rPr>
-        <w:b/>
-        <w:bCs/>
-      </w:rPr>
-      <w:tblPr/>
-      <w:tcPr>
-        <w:tcBorders>
-          <w:top w:val="double" w:sz="2" w:space="0" w:color="8EAADB"/>
-        </w:tcBorders>
-      </w:tcPr>
-    </w:tblStylePr>
-    <w:tblStylePr w:type="firstCol">
-      <w:rPr>
-        <w:b/>
-        <w:bCs/>
-      </w:rPr>
-    </w:tblStylePr>
-    <w:tblStylePr w:type="lastCol">
-      <w:rPr>
-        <w:b/>
-        <w:bCs/>
-      </w:rPr>
-    </w:tblStylePr>
-  </w:style>
-  <w:style w:type="character" w:customStyle="1" w:styleId="UnresolvedMention">
-    <w:name w:val="Unresolved Mention"/>
-    <w:uiPriority w:val="99"/>
-    <w:semiHidden/>
-    <w:unhideWhenUsed/>
-    <w:rsid w:val="00D35452"/>
+    <w:rsid w:val="005B43CC"/>
     <w:rPr>
       <w:color w:val="605E5C"/>
       <w:shd w:val="clear" w:color="auto" w:fill="E1DFDD"/>
-    </w:rPr>
-  </w:style>
-  <w:style w:type="character" w:styleId="CdigoHTML">
-    <w:name w:val="HTML Code"/>
-    <w:uiPriority w:val="99"/>
-    <w:semiHidden/>
-    <w:unhideWhenUsed/>
-    <w:rsid w:val="00F32941"/>
-    <w:rPr>
-      <w:rFonts w:ascii="Courier New" w:eastAsia="Times New Roman" w:hAnsi="Courier New" w:cs="Courier New"/>
-      <w:sz w:val="20"/>
-      <w:szCs w:val="20"/>
-    </w:rPr>
-  </w:style>
-  <w:style w:type="character" w:styleId="Hipervnculovisitado">
-    <w:name w:val="FollowedHyperlink"/>
-    <w:basedOn w:val="Fuentedeprrafopredeter"/>
-    <w:uiPriority w:val="99"/>
-    <w:semiHidden/>
-    <w:unhideWhenUsed/>
-    <w:rsid w:val="00657FD4"/>
-    <w:rPr>
-      <w:color w:val="954F72" w:themeColor="followedHyperlink"/>
-      <w:u w:val="single"/>
-    </w:rPr>
-  </w:style>
-  <w:style w:type="table" w:styleId="Tablaconcuadrcula">
-    <w:name w:val="Table Grid"/>
-    <w:basedOn w:val="Tablanormal"/>
-    <w:uiPriority w:val="59"/>
-    <w:rsid w:val="00B9287F"/>
-    <w:tblPr>
-      <w:tblInd w:w="0" w:type="dxa"/>
-      <w:tblBorders>
-        <w:top w:val="single" w:sz="4" w:space="0" w:color="auto"/>
-        <w:left w:val="single" w:sz="4" w:space="0" w:color="auto"/>
-        <w:bottom w:val="single" w:sz="4" w:space="0" w:color="auto"/>
-        <w:right w:val="single" w:sz="4" w:space="0" w:color="auto"/>
-        <w:insideH w:val="single" w:sz="4" w:space="0" w:color="auto"/>
-        <w:insideV w:val="single" w:sz="4" w:space="0" w:color="auto"/>
-      </w:tblBorders>
-      <w:tblCellMar>
-        <w:top w:w="0" w:type="dxa"/>
-        <w:left w:w="108" w:type="dxa"/>
-        <w:bottom w:w="0" w:type="dxa"/>
-        <w:right w:w="108" w:type="dxa"/>
-      </w:tblCellMar>
-    </w:tblPr>
-  </w:style>
-  <w:style w:type="character" w:styleId="nfasis">
-    <w:name w:val="Emphasis"/>
-    <w:basedOn w:val="Fuentedeprrafopredeter"/>
-    <w:uiPriority w:val="20"/>
-    <w:qFormat/>
-    <w:rsid w:val="00E97563"/>
-    <w:rPr>
-      <w:i/>
-      <w:iCs/>
-    </w:rPr>
-  </w:style>
-  <w:style w:type="character" w:customStyle="1" w:styleId="PrrafodelistaCar">
-    <w:name w:val="Párrafo de lista Car"/>
-    <w:basedOn w:val="Fuentedeprrafopredeter"/>
-    <w:link w:val="Prrafodelista"/>
-    <w:uiPriority w:val="34"/>
-    <w:locked/>
-    <w:rsid w:val="00832B00"/>
-    <w:rPr>
-      <w:rFonts w:ascii="Times New Roman" w:eastAsia="Times New Roman" w:hAnsi="Times New Roman"/>
-      <w:sz w:val="24"/>
-      <w:szCs w:val="24"/>
-      <w:lang w:eastAsia="es-ES"/>
-    </w:rPr>
-  </w:style>
-  <w:style w:type="character" w:styleId="Ttulodellibro">
-    <w:name w:val="Book Title"/>
-    <w:basedOn w:val="Fuentedeprrafopredeter"/>
-    <w:uiPriority w:val="33"/>
-    <w:qFormat/>
-    <w:rsid w:val="00FD5FD3"/>
-    <w:rPr>
-      <w:b/>
-      <w:bCs/>
-      <w:i/>
-      <w:iCs/>
-      <w:spacing w:val="5"/>
-    </w:rPr>
-  </w:style>
-  <w:style w:type="character" w:customStyle="1" w:styleId="Ttulo1Car">
-    <w:name w:val="Título 1 Car"/>
-    <w:basedOn w:val="Fuentedeprrafopredeter"/>
-    <w:link w:val="Ttulo1"/>
-    <w:uiPriority w:val="9"/>
-    <w:rsid w:val="00E20374"/>
-    <w:rPr>
-      <w:rFonts w:asciiTheme="majorHAnsi" w:eastAsiaTheme="majorEastAsia" w:hAnsiTheme="majorHAnsi" w:cstheme="majorBidi"/>
-      <w:b/>
-      <w:bCs/>
-      <w:color w:val="2F5496" w:themeColor="accent1" w:themeShade="BF"/>
-      <w:sz w:val="28"/>
-      <w:szCs w:val="28"/>
-      <w:lang w:val="es-MX" w:eastAsia="en-US"/>
-    </w:rPr>
-  </w:style>
-  <w:style w:type="character" w:customStyle="1" w:styleId="Ttulo2Car">
-    <w:name w:val="Título 2 Car"/>
-    <w:basedOn w:val="Fuentedeprrafopredeter"/>
-    <w:link w:val="Ttulo2"/>
-    <w:uiPriority w:val="9"/>
-    <w:rsid w:val="00E20374"/>
-    <w:rPr>
-      <w:rFonts w:asciiTheme="majorHAnsi" w:eastAsiaTheme="majorEastAsia" w:hAnsiTheme="majorHAnsi" w:cstheme="majorBidi"/>
-      <w:b/>
-      <w:bCs/>
-      <w:color w:val="4472C4" w:themeColor="accent1"/>
-      <w:sz w:val="26"/>
-      <w:szCs w:val="26"/>
-      <w:lang w:val="es-MX" w:eastAsia="en-US"/>
-    </w:rPr>
-  </w:style>
-  <w:style w:type="paragraph" w:styleId="Textonotapie">
-    <w:name w:val="footnote text"/>
-    <w:basedOn w:val="Normal"/>
-    <w:link w:val="TextonotapieCar"/>
-    <w:uiPriority w:val="99"/>
-    <w:semiHidden/>
-    <w:unhideWhenUsed/>
-    <w:rsid w:val="005C035B"/>
-    <w:rPr>
-      <w:sz w:val="20"/>
-      <w:szCs w:val="20"/>
-    </w:rPr>
-  </w:style>
-  <w:style w:type="character" w:customStyle="1" w:styleId="TextonotapieCar">
-    <w:name w:val="Texto nota pie Car"/>
-    <w:basedOn w:val="Fuentedeprrafopredeter"/>
-    <w:link w:val="Textonotapie"/>
-    <w:uiPriority w:val="99"/>
-    <w:semiHidden/>
-    <w:rsid w:val="005C035B"/>
-    <w:rPr>
-      <w:rFonts w:ascii="Times New Roman" w:eastAsia="Times New Roman" w:hAnsi="Times New Roman"/>
-      <w:lang w:eastAsia="es-ES"/>
-    </w:rPr>
-  </w:style>
-  <w:style w:type="character" w:styleId="Refdenotaalpie">
-    <w:name w:val="footnote reference"/>
-    <w:basedOn w:val="Fuentedeprrafopredeter"/>
-    <w:uiPriority w:val="99"/>
-    <w:semiHidden/>
-    <w:unhideWhenUsed/>
-    <w:rsid w:val="005C035B"/>
-    <w:rPr>
-      <w:vertAlign w:val="superscript"/>
-    </w:rPr>
-  </w:style>
-  <w:style w:type="paragraph" w:styleId="Textodeglobo">
-    <w:name w:val="Balloon Text"/>
-    <w:basedOn w:val="Normal"/>
-    <w:link w:val="TextodegloboCar"/>
-    <w:uiPriority w:val="99"/>
-    <w:semiHidden/>
-    <w:unhideWhenUsed/>
-    <w:rsid w:val="0002479E"/>
-    <w:rPr>
-      <w:rFonts w:ascii="Tahoma" w:hAnsi="Tahoma" w:cs="Tahoma"/>
-      <w:sz w:val="16"/>
-      <w:szCs w:val="16"/>
-    </w:rPr>
-  </w:style>
-  <w:style w:type="character" w:customStyle="1" w:styleId="TextodegloboCar">
-    <w:name w:val="Texto de globo Car"/>
-    <w:basedOn w:val="Fuentedeprrafopredeter"/>
-    <w:link w:val="Textodeglobo"/>
-    <w:uiPriority w:val="99"/>
-    <w:semiHidden/>
-    <w:rsid w:val="0002479E"/>
-    <w:rPr>
-      <w:rFonts w:ascii="Tahoma" w:eastAsia="Times New Roman" w:hAnsi="Tahoma" w:cs="Tahoma"/>
-      <w:sz w:val="16"/>
-      <w:szCs w:val="16"/>
-      <w:lang w:eastAsia="es-ES"/>
     </w:rPr>
   </w:style>
 </w:styles>
@@ -10048,7 +11881,7 @@
   <a:extraClrSchemeLst/>
   <a:extLst>
     <a:ext uri="{05A4C25C-085E-4340-85A3-A5531E510DB2}">
-      <thm15:themeFamily xmlns:thm15="http://schemas.microsoft.com/office/thememl/2012/main" xmlns="" name="Office Theme" id="{62F939B6-93AF-4DB8-9C6B-D6C7DFDC589F}" vid="{4A3C46E8-61CC-4603-A589-7422A47A8E4A}"/>
+      <thm15:themeFamily xmlns:thm15="http://schemas.microsoft.com/office/thememl/2012/main" name="Office Theme" id="{62F939B6-93AF-4DB8-9C6B-D6C7DFDC589F}" vid="{4A3C46E8-61CC-4603-A589-7422A47A8E4A}"/>
     </a:ext>
   </a:extLst>
 </a:theme>
@@ -10059,7 +11892,7 @@
 </file>
 
 <file path=customXml/itemProps1.xml><?xml version="1.0" encoding="utf-8"?>
-<ds:datastoreItem xmlns:ds="http://schemas.openxmlformats.org/officeDocument/2006/customXml" ds:itemID="{946E4531-4F21-42F2-A614-C30AEDCC6F96}">
+<ds:datastoreItem xmlns:ds="http://schemas.openxmlformats.org/officeDocument/2006/customXml" ds:itemID="{20645886-4B60-481B-A7A2-70C090DF897C}">
   <ds:schemaRefs>
     <ds:schemaRef ds:uri="http://schemas.openxmlformats.org/officeDocument/2006/bibliography"/>
   </ds:schemaRefs>

--- a/documentation/ESVZ_AJM_AndroidBasico.docx
+++ b/documentation/ESVZ_AJM_AndroidBasico.docx
@@ -87,7 +87,7 @@
           </mc:Choice>
           <mc:Fallback>
             <w:pict>
-              <v:line w14:anchorId="39C69579" id="Line 3" o:spid="_x0000_s1026" style="position:absolute;flip:y;z-index:251656192;visibility:visible;mso-wrap-style:square;mso-width-percent:0;mso-height-percent:0;mso-wrap-distance-left:9pt;mso-wrap-distance-top:0;mso-wrap-distance-right:9pt;mso-wrap-distance-bottom:0;mso-position-horizontal:absolute;mso-position-horizontal-relative:text;mso-position-vertical:absolute;mso-position-vertical-relative:text;mso-width-percent:0;mso-height-percent:0;mso-width-relative:page;mso-height-relative:page" from="-3.35pt,-20.55pt" to="691.9pt,-17.55pt" o:gfxdata="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" strokecolor="#036"/>
+              <v:line w14:anchorId="5415937F" id="Line 3" o:spid="_x0000_s1026" style="position:absolute;flip:y;z-index:251656192;visibility:visible;mso-wrap-style:square;mso-width-percent:0;mso-height-percent:0;mso-wrap-distance-left:9pt;mso-wrap-distance-top:0;mso-wrap-distance-right:9pt;mso-wrap-distance-bottom:0;mso-position-horizontal:absolute;mso-position-horizontal-relative:text;mso-position-vertical:absolute;mso-position-vertical-relative:text;mso-width-percent:0;mso-height-percent:0;mso-width-relative:page;mso-height-relative:page" from="-3.35pt,-20.55pt" to="691.9pt,-17.55pt" o:gfxdata="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" strokecolor="#036"/>
             </w:pict>
           </mc:Fallback>
         </mc:AlternateContent>
@@ -520,7 +520,7 @@
           </mc:Choice>
           <mc:Fallback>
             <w:pict>
-              <v:line w14:anchorId="1BD813DE" id="Line 3" o:spid="_x0000_s1026" style="position:absolute;flip:y;z-index:251662336;visibility:visible;mso-wrap-style:square;mso-width-percent:0;mso-height-percent:0;mso-wrap-distance-left:9pt;mso-wrap-distance-top:0;mso-wrap-distance-right:9pt;mso-wrap-distance-bottom:0;mso-position-horizontal:absolute;mso-position-horizontal-relative:text;mso-position-vertical:absolute;mso-position-vertical-relative:text;mso-width-percent:0;mso-height-percent:0;mso-width-relative:page;mso-height-relative:page" from="24.75pt,28.5pt" to="10in,31.5pt" o:gfxdata="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" strokecolor="#036"/>
+              <v:line w14:anchorId="767CF1FB" id="Line 3" o:spid="_x0000_s1026" style="position:absolute;flip:y;z-index:251662336;visibility:visible;mso-wrap-style:square;mso-width-percent:0;mso-height-percent:0;mso-wrap-distance-left:9pt;mso-wrap-distance-top:0;mso-wrap-distance-right:9pt;mso-wrap-distance-bottom:0;mso-position-horizontal:absolute;mso-position-horizontal-relative:text;mso-position-vertical:absolute;mso-position-vertical-relative:text;mso-width-percent:0;mso-height-percent:0;mso-width-relative:page;mso-height-relative:page" from="24.75pt,28.5pt" to="10in,31.5pt" o:gfxdata="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" strokecolor="#036"/>
             </w:pict>
           </mc:Fallback>
         </mc:AlternateContent>
@@ -708,7 +708,7 @@
           </mc:Choice>
           <mc:Fallback>
             <w:pict>
-              <v:line w14:anchorId="5A327C25" id="Line 2" o:spid="_x0000_s1026" style="position:absolute;z-index:251653120;visibility:visible;mso-wrap-style:square;mso-width-percent:0;mso-height-percent:0;mso-wrap-distance-left:9pt;mso-wrap-distance-top:0;mso-wrap-distance-right:9pt;mso-wrap-distance-bottom:0;mso-position-horizontal:absolute;mso-position-horizontal-relative:text;mso-position-vertical:absolute;mso-position-vertical-relative:text;mso-width-percent:0;mso-height-percent:0;mso-width-relative:page;mso-height-relative:page" from="0,21pt" to="540pt,21pt" o:gfxdata="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" strokecolor="#036"/>
+              <v:line w14:anchorId="285205A1" id="Line 2" o:spid="_x0000_s1026" style="position:absolute;z-index:251653120;visibility:visible;mso-wrap-style:square;mso-width-percent:0;mso-height-percent:0;mso-wrap-distance-left:9pt;mso-wrap-distance-top:0;mso-wrap-distance-right:9pt;mso-wrap-distance-bottom:0;mso-position-horizontal:absolute;mso-position-horizontal-relative:text;mso-position-vertical:absolute;mso-position-vertical-relative:text;mso-width-percent:0;mso-height-percent:0;mso-width-relative:page;mso-height-relative:page" from="0,21pt" to="540pt,21pt" o:gfxdata="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" strokecolor="#036"/>
             </w:pict>
           </mc:Fallback>
         </mc:AlternateContent>
@@ -3768,6 +3768,7 @@
         <w:ind w:left="1416" w:firstLine="708"/>
         <w:jc w:val="center"/>
         <w:rPr>
+          <w:rStyle w:val="Hyperlink"/>
           <w:rFonts w:ascii="Georgia" w:hAnsi="Georgia"/>
           <w:sz w:val="32"/>
           <w:szCs w:val="32"/>
@@ -3791,6 +3792,101 @@
         <w:autoSpaceDN w:val="0"/>
         <w:adjustRightInd w:val="0"/>
         <w:spacing w:line="360" w:lineRule="auto"/>
+        <w:ind w:left="1416" w:firstLine="708"/>
+        <w:jc w:val="center"/>
+        <w:rPr>
+          <w:rStyle w:val="Hyperlink"/>
+          <w:rFonts w:ascii="Georgia" w:hAnsi="Georgia"/>
+          <w:sz w:val="16"/>
+          <w:szCs w:val="16"/>
+        </w:rPr>
+      </w:pPr>
+      <w:bookmarkStart w:id="0" w:name="_GoBack"/>
+      <w:bookmarkEnd w:id="0"/>
+    </w:p>
+    <w:p>
+      <w:pPr>
+        <w:pStyle w:val="ListParagraph"/>
+        <w:numPr>
+          <w:ilvl w:val="0"/>
+          <w:numId w:val="33"/>
+        </w:numPr>
+        <w:autoSpaceDE w:val="0"/>
+        <w:autoSpaceDN w:val="0"/>
+        <w:adjustRightInd w:val="0"/>
+        <w:spacing w:line="360" w:lineRule="auto"/>
+        <w:jc w:val="both"/>
+        <w:rPr>
+          <w:rFonts w:ascii="Georgia" w:hAnsi="Georgia"/>
+          <w:sz w:val="22"/>
+          <w:szCs w:val="22"/>
+        </w:rPr>
+      </w:pPr>
+      <w:r>
+        <w:rPr>
+          <w:rFonts w:ascii="Georgia" w:hAnsi="Georgia"/>
+          <w:sz w:val="22"/>
+          <w:szCs w:val="22"/>
+        </w:rPr>
+        <w:t>Donde la ruta de la aplicación es</w:t>
+      </w:r>
+      <w:r>
+        <w:rPr>
+          <w:rFonts w:ascii="Georgia" w:hAnsi="Georgia"/>
+          <w:sz w:val="22"/>
+          <w:szCs w:val="22"/>
+        </w:rPr>
+        <w:t>:</w:t>
+      </w:r>
+    </w:p>
+    <w:p>
+      <w:pPr>
+        <w:autoSpaceDE w:val="0"/>
+        <w:autoSpaceDN w:val="0"/>
+        <w:adjustRightInd w:val="0"/>
+        <w:spacing w:line="360" w:lineRule="auto"/>
+        <w:ind w:left="1416" w:firstLine="708"/>
+        <w:jc w:val="center"/>
+        <w:rPr>
+          <w:rStyle w:val="Hyperlink"/>
+          <w:rFonts w:ascii="Georgia" w:hAnsi="Georgia"/>
+          <w:sz w:val="32"/>
+          <w:szCs w:val="32"/>
+        </w:rPr>
+      </w:pPr>
+    </w:p>
+    <w:p>
+      <w:pPr>
+        <w:autoSpaceDE w:val="0"/>
+        <w:autoSpaceDN w:val="0"/>
+        <w:adjustRightInd w:val="0"/>
+        <w:spacing w:line="360" w:lineRule="auto"/>
+        <w:ind w:left="2124"/>
+        <w:jc w:val="center"/>
+        <w:rPr>
+          <w:rFonts w:ascii="Georgia" w:hAnsi="Georgia"/>
+          <w:sz w:val="32"/>
+          <w:szCs w:val="32"/>
+        </w:rPr>
+      </w:pPr>
+      <w:hyperlink r:id="rId13" w:history="1">
+        <w:r>
+          <w:rPr>
+            <w:rStyle w:val="Hyperlink"/>
+            <w:rFonts w:ascii="Georgia" w:hAnsi="Georgia"/>
+            <w:sz w:val="32"/>
+            <w:szCs w:val="32"/>
+          </w:rPr>
+          <w:t>https://github/ajbeem/iotserver/files/app-debug.apk</w:t>
+        </w:r>
+      </w:hyperlink>
+    </w:p>
+    <w:p>
+      <w:pPr>
+        <w:autoSpaceDE w:val="0"/>
+        <w:autoSpaceDN w:val="0"/>
+        <w:adjustRightInd w:val="0"/>
+        <w:spacing w:line="360" w:lineRule="auto"/>
         <w:ind w:left="1425" w:firstLine="699"/>
         <w:jc w:val="both"/>
         <w:rPr>
@@ -3819,6 +3915,7 @@
           <w:sz w:val="22"/>
           <w:szCs w:val="22"/>
         </w:rPr>
+        <w:lastRenderedPageBreak/>
         <w:br w:type="page"/>
       </w:r>
     </w:p>
@@ -3872,8 +3969,6 @@
         </w:rPr>
         <w:t>de la aplicación</w:t>
       </w:r>
-      <w:bookmarkStart w:id="0" w:name="_GoBack"/>
-      <w:bookmarkEnd w:id="0"/>
     </w:p>
     <w:tbl>
       <w:tblPr>
@@ -4104,7 +4199,7 @@
                           <pic:cNvPicPr/>
                         </pic:nvPicPr>
                         <pic:blipFill>
-                          <a:blip r:embed="rId13"/>
+                          <a:blip r:embed="rId14"/>
                           <a:stretch>
                             <a:fillRect/>
                           </a:stretch>
@@ -4174,7 +4269,7 @@
                           <pic:cNvPicPr/>
                         </pic:nvPicPr>
                         <pic:blipFill>
-                          <a:blip r:embed="rId14"/>
+                          <a:blip r:embed="rId15"/>
                           <a:stretch>
                             <a:fillRect/>
                           </a:stretch>
@@ -4260,16 +4355,7 @@
                 <w:sz w:val="22"/>
                 <w:szCs w:val="22"/>
               </w:rPr>
-              <w:t xml:space="preserve">Pantalla </w:t>
-            </w:r>
-            <w:r>
-              <w:rPr>
-                <w:rFonts w:ascii="Georgia" w:hAnsi="Georgia"/>
-                <w:b/>
-                <w:sz w:val="22"/>
-                <w:szCs w:val="22"/>
-              </w:rPr>
-              <w:t>3</w:t>
+              <w:t>Pantalla 3</w:t>
             </w:r>
             <w:r>
               <w:rPr>
@@ -4344,16 +4430,7 @@
                 <w:sz w:val="22"/>
                 <w:szCs w:val="22"/>
               </w:rPr>
-              <w:t xml:space="preserve">antalla </w:t>
-            </w:r>
-            <w:r>
-              <w:rPr>
-                <w:b/>
-                <w:color w:val="4472C4" w:themeColor="accent1"/>
-                <w:sz w:val="22"/>
-                <w:szCs w:val="22"/>
-              </w:rPr>
-              <w:t>3</w:t>
+              <w:t>antalla 3</w:t>
             </w:r>
           </w:p>
         </w:tc>
@@ -4380,17 +4457,7 @@
                 <w:sz w:val="22"/>
                 <w:szCs w:val="22"/>
               </w:rPr>
-              <w:t xml:space="preserve">Pantalla </w:t>
-            </w:r>
-            <w:r>
-              <w:rPr>
-                <w:rFonts w:ascii="Georgia" w:hAnsi="Georgia"/>
-                <w:b/>
-                <w:color w:val="4472C4" w:themeColor="accent1"/>
-                <w:sz w:val="22"/>
-                <w:szCs w:val="22"/>
-              </w:rPr>
-              <w:t>4</w:t>
+              <w:t>Pantalla 4</w:t>
             </w:r>
           </w:p>
         </w:tc>
@@ -4450,7 +4517,7 @@
                           <pic:cNvPicPr/>
                         </pic:nvPicPr>
                         <pic:blipFill>
-                          <a:blip r:embed="rId15"/>
+                          <a:blip r:embed="rId16"/>
                           <a:stretch>
                             <a:fillRect/>
                           </a:stretch>
@@ -4520,7 +4587,7 @@
                           <pic:cNvPicPr/>
                         </pic:nvPicPr>
                         <pic:blipFill>
-                          <a:blip r:embed="rId16"/>
+                          <a:blip r:embed="rId17"/>
                           <a:stretch>
                             <a:fillRect/>
                           </a:stretch>
@@ -4616,25 +4683,7 @@
                 <w:sz w:val="22"/>
                 <w:szCs w:val="22"/>
               </w:rPr>
-              <w:t xml:space="preserve">Pantalla </w:t>
-            </w:r>
-            <w:r>
-              <w:rPr>
-                <w:rFonts w:ascii="Georgia" w:hAnsi="Georgia"/>
-                <w:b/>
-                <w:sz w:val="22"/>
-                <w:szCs w:val="22"/>
-              </w:rPr>
-              <w:t>5</w:t>
-            </w:r>
-            <w:r>
-              <w:rPr>
-                <w:rFonts w:ascii="Georgia" w:hAnsi="Georgia"/>
-                <w:b/>
-                <w:sz w:val="22"/>
-                <w:szCs w:val="22"/>
-              </w:rPr>
-              <w:t xml:space="preserve">. </w:t>
+              <w:t xml:space="preserve">Pantalla 5. </w:t>
             </w:r>
             <w:proofErr w:type="spellStart"/>
             <w:r>
@@ -4674,25 +4723,7 @@
                 <w:sz w:val="22"/>
                 <w:szCs w:val="22"/>
               </w:rPr>
-              <w:t xml:space="preserve">Pantalla </w:t>
-            </w:r>
-            <w:r>
-              <w:rPr>
-                <w:rFonts w:ascii="Georgia" w:hAnsi="Georgia"/>
-                <w:b/>
-                <w:sz w:val="22"/>
-                <w:szCs w:val="22"/>
-              </w:rPr>
-              <w:t>6</w:t>
-            </w:r>
-            <w:r>
-              <w:rPr>
-                <w:rFonts w:ascii="Georgia" w:hAnsi="Georgia"/>
-                <w:b/>
-                <w:sz w:val="22"/>
-                <w:szCs w:val="22"/>
-              </w:rPr>
-              <w:t xml:space="preserve">. </w:t>
+              <w:t xml:space="preserve">Pantalla 6. </w:t>
             </w:r>
             <w:proofErr w:type="spellStart"/>
             <w:r>
@@ -4749,16 +4780,7 @@
                 <w:sz w:val="22"/>
                 <w:szCs w:val="22"/>
               </w:rPr>
-              <w:t xml:space="preserve">antalla </w:t>
-            </w:r>
-            <w:r>
-              <w:rPr>
-                <w:b/>
-                <w:color w:val="4472C4" w:themeColor="accent1"/>
-                <w:sz w:val="22"/>
-                <w:szCs w:val="22"/>
-              </w:rPr>
-              <w:t>5</w:t>
+              <w:t>antalla 5</w:t>
             </w:r>
           </w:p>
         </w:tc>
@@ -4785,17 +4807,7 @@
                 <w:sz w:val="22"/>
                 <w:szCs w:val="22"/>
               </w:rPr>
-              <w:t xml:space="preserve">Pantalla </w:t>
-            </w:r>
-            <w:r>
-              <w:rPr>
-                <w:rFonts w:ascii="Georgia" w:hAnsi="Georgia"/>
-                <w:b/>
-                <w:color w:val="4472C4" w:themeColor="accent1"/>
-                <w:sz w:val="22"/>
-                <w:szCs w:val="22"/>
-              </w:rPr>
-              <w:t>6</w:t>
+              <w:t>Pantalla 6</w:t>
             </w:r>
           </w:p>
         </w:tc>
@@ -4855,7 +4867,7 @@
                           <pic:cNvPicPr/>
                         </pic:nvPicPr>
                         <pic:blipFill>
-                          <a:blip r:embed="rId17"/>
+                          <a:blip r:embed="rId18"/>
                           <a:stretch>
                             <a:fillRect/>
                           </a:stretch>
@@ -4925,7 +4937,7 @@
                           <pic:cNvPicPr/>
                         </pic:nvPicPr>
                         <pic:blipFill>
-                          <a:blip r:embed="rId18"/>
+                          <a:blip r:embed="rId19"/>
                           <a:stretch>
                             <a:fillRect/>
                           </a:stretch>
@@ -5019,16 +5031,7 @@
                 <w:szCs w:val="22"/>
               </w:rPr>
               <w:lastRenderedPageBreak/>
-              <w:t xml:space="preserve">Pantalla </w:t>
-            </w:r>
-            <w:r>
-              <w:rPr>
-                <w:rFonts w:ascii="Georgia" w:hAnsi="Georgia"/>
-                <w:b/>
-                <w:sz w:val="22"/>
-                <w:szCs w:val="22"/>
-              </w:rPr>
-              <w:t>7</w:t>
+              <w:t>Pantalla 7</w:t>
             </w:r>
             <w:r>
               <w:rPr>
@@ -5066,25 +5069,7 @@
                 <w:sz w:val="22"/>
                 <w:szCs w:val="22"/>
               </w:rPr>
-              <w:t xml:space="preserve">Pantalla </w:t>
-            </w:r>
-            <w:r>
-              <w:rPr>
-                <w:rFonts w:ascii="Georgia" w:hAnsi="Georgia"/>
-                <w:b/>
-                <w:sz w:val="22"/>
-                <w:szCs w:val="22"/>
-              </w:rPr>
-              <w:t>8</w:t>
-            </w:r>
-            <w:r>
-              <w:rPr>
-                <w:rFonts w:ascii="Georgia" w:hAnsi="Georgia"/>
-                <w:b/>
-                <w:sz w:val="22"/>
-                <w:szCs w:val="22"/>
-              </w:rPr>
-              <w:t xml:space="preserve">. </w:t>
+              <w:t xml:space="preserve">Pantalla 8. </w:t>
             </w:r>
             <w:r>
               <w:rPr>
@@ -5147,16 +5132,7 @@
                 <w:sz w:val="22"/>
                 <w:szCs w:val="22"/>
               </w:rPr>
-              <w:t xml:space="preserve">antalla </w:t>
-            </w:r>
-            <w:r>
-              <w:rPr>
-                <w:b/>
-                <w:color w:val="4472C4" w:themeColor="accent1"/>
-                <w:sz w:val="22"/>
-                <w:szCs w:val="22"/>
-              </w:rPr>
-              <w:t>7</w:t>
+              <w:t>antalla 7</w:t>
             </w:r>
           </w:p>
         </w:tc>
@@ -5189,17 +5165,7 @@
                 <w:sz w:val="22"/>
                 <w:szCs w:val="22"/>
               </w:rPr>
-              <w:t xml:space="preserve">Pantalla </w:t>
-            </w:r>
-            <w:r>
-              <w:rPr>
-                <w:rFonts w:ascii="Georgia" w:hAnsi="Georgia"/>
-                <w:b/>
-                <w:color w:val="4472C4" w:themeColor="accent1"/>
-                <w:sz w:val="22"/>
-                <w:szCs w:val="22"/>
-              </w:rPr>
-              <w:t>8</w:t>
+              <w:t>Pantalla 8</w:t>
             </w:r>
           </w:p>
         </w:tc>
@@ -5271,7 +5237,7 @@
                           <pic:cNvPicPr/>
                         </pic:nvPicPr>
                         <pic:blipFill rotWithShape="1">
-                          <a:blip r:embed="rId19"/>
+                          <a:blip r:embed="rId20"/>
                           <a:srcRect l="443" r="-443" b="2982"/>
                           <a:stretch/>
                         </pic:blipFill>
@@ -5369,7 +5335,7 @@
                           <pic:cNvPicPr/>
                         </pic:nvPicPr>
                         <pic:blipFill>
-                          <a:blip r:embed="rId20"/>
+                          <a:blip r:embed="rId21"/>
                           <a:stretch>
                             <a:fillRect/>
                           </a:stretch>
@@ -5521,16 +5487,7 @@
                 <w:sz w:val="22"/>
                 <w:szCs w:val="22"/>
               </w:rPr>
-              <w:t>Pantalla 10.</w:t>
-            </w:r>
-            <w:r>
-              <w:rPr>
-                <w:rFonts w:ascii="Georgia" w:hAnsi="Georgia"/>
-                <w:b/>
-                <w:sz w:val="22"/>
-                <w:szCs w:val="22"/>
-              </w:rPr>
-              <w:t xml:space="preserve"> Permisos </w:t>
+              <w:t xml:space="preserve">Pantalla 10. Permisos </w:t>
             </w:r>
             <w:r>
               <w:rPr>
@@ -5682,7 +5639,7 @@
                           <pic:cNvPicPr/>
                         </pic:nvPicPr>
                         <pic:blipFill>
-                          <a:blip r:embed="rId21"/>
+                          <a:blip r:embed="rId22"/>
                           <a:stretch>
                             <a:fillRect/>
                           </a:stretch>
@@ -5752,7 +5709,7 @@
                           <pic:cNvPicPr/>
                         </pic:nvPicPr>
                         <pic:blipFill>
-                          <a:blip r:embed="rId22"/>
+                          <a:blip r:embed="rId23"/>
                           <a:stretch>
                             <a:fillRect/>
                           </a:stretch>
@@ -5858,25 +5815,7 @@
                 <w:szCs w:val="22"/>
               </w:rPr>
               <w:lastRenderedPageBreak/>
-              <w:t xml:space="preserve">Pantalla </w:t>
-            </w:r>
-            <w:r>
-              <w:rPr>
-                <w:rFonts w:ascii="Georgia" w:hAnsi="Georgia"/>
-                <w:b/>
-                <w:sz w:val="22"/>
-                <w:szCs w:val="22"/>
-              </w:rPr>
-              <w:t>11</w:t>
-            </w:r>
-            <w:r>
-              <w:rPr>
-                <w:rFonts w:ascii="Georgia" w:hAnsi="Georgia"/>
-                <w:b/>
-                <w:sz w:val="22"/>
-                <w:szCs w:val="22"/>
-              </w:rPr>
-              <w:t>.</w:t>
+              <w:t>Pantalla 11.</w:t>
             </w:r>
             <w:r>
               <w:rPr>
@@ -5925,16 +5864,7 @@
                 <w:sz w:val="22"/>
                 <w:szCs w:val="22"/>
               </w:rPr>
-              <w:t xml:space="preserve"> </w:t>
-            </w:r>
-            <w:r>
-              <w:rPr>
-                <w:rFonts w:ascii="Georgia" w:hAnsi="Georgia"/>
-                <w:b/>
-                <w:sz w:val="22"/>
-                <w:szCs w:val="22"/>
-              </w:rPr>
-              <w:t>Administrar métodos de pago</w:t>
+              <w:t xml:space="preserve"> Administrar métodos de pago</w:t>
             </w:r>
           </w:p>
           <w:p>
@@ -5982,16 +5912,7 @@
                 <w:sz w:val="22"/>
                 <w:szCs w:val="22"/>
               </w:rPr>
-              <w:t xml:space="preserve">antalla </w:t>
-            </w:r>
-            <w:r>
-              <w:rPr>
-                <w:b/>
-                <w:color w:val="4472C4" w:themeColor="accent1"/>
-                <w:sz w:val="22"/>
-                <w:szCs w:val="22"/>
-              </w:rPr>
-              <w:t>11</w:t>
+              <w:t>antalla 11</w:t>
             </w:r>
           </w:p>
         </w:tc>
@@ -6087,7 +6008,7 @@
                           <pic:cNvPicPr/>
                         </pic:nvPicPr>
                         <pic:blipFill>
-                          <a:blip r:embed="rId23"/>
+                          <a:blip r:embed="rId24"/>
                           <a:stretch>
                             <a:fillRect/>
                           </a:stretch>
@@ -6157,7 +6078,7 @@
                           <pic:cNvPicPr/>
                         </pic:nvPicPr>
                         <pic:blipFill>
-                          <a:blip r:embed="rId24"/>
+                          <a:blip r:embed="rId25"/>
                           <a:stretch>
                             <a:fillRect/>
                           </a:stretch>
@@ -6700,8 +6621,8 @@
       </w:pPr>
     </w:p>
     <w:sectPr>
-      <w:headerReference w:type="default" r:id="rId25"/>
-      <w:footerReference w:type="default" r:id="rId26"/>
+      <w:headerReference w:type="default" r:id="rId26"/>
+      <w:footerReference w:type="default" r:id="rId27"/>
       <w:pgSz w:w="16838" w:h="11906" w:orient="landscape"/>
       <w:pgMar w:top="1701" w:right="1417" w:bottom="1701" w:left="1417" w:header="708" w:footer="708" w:gutter="0"/>
       <w:cols w:space="708"/>
@@ -7222,7 +7143,7 @@
         <v:path o:extrusionok="f" gradientshapeok="t" o:connecttype="rect"/>
         <o:lock v:ext="edit" aspectratio="t"/>
       </v:shapetype>
-      <v:shape id="_x0000_i1026" type="#_x0000_t75" style="width:28.45pt;height:21.75pt" o:bullet="t">
+      <v:shape id="_x0000_i1027" type="#_x0000_t75" style="width:28.45pt;height:21.75pt" o:bullet="t">
         <v:imagedata r:id="rId1" o:title="vineta2"/>
       </v:shape>
     </w:pict>
@@ -11892,7 +11813,7 @@
 </file>
 
 <file path=customXml/itemProps1.xml><?xml version="1.0" encoding="utf-8"?>
-<ds:datastoreItem xmlns:ds="http://schemas.openxmlformats.org/officeDocument/2006/customXml" ds:itemID="{20645886-4B60-481B-A7A2-70C090DF897C}">
+<ds:datastoreItem xmlns:ds="http://schemas.openxmlformats.org/officeDocument/2006/customXml" ds:itemID="{A1F4FBF0-A32F-4EE1-9191-ECFC8536EC5D}">
   <ds:schemaRefs>
     <ds:schemaRef ds:uri="http://schemas.openxmlformats.org/officeDocument/2006/bibliography"/>
   </ds:schemaRefs>
